--- a/proyecto final/Entrega4/GNC-Plan de auditoria.docx
+++ b/proyecto final/Entrega4/GNC-Plan de auditoria.docx
@@ -2119,8 +2119,6 @@
               </w:rPr>
               <w:t>UNIT-ISO/IEC 27000</w:t>
             </w:r>
-            <w:bookmarkStart w:id="1" w:name="_GoBack"/>
-            <w:bookmarkEnd w:id="1"/>
             <w:r>
               <w:rPr>
                 <w:noProof/>
@@ -2989,41 +2987,41 @@
       <w:pPr>
         <w:pStyle w:val="Ttulo2"/>
       </w:pPr>
-      <w:bookmarkStart w:id="2" w:name="_Toc528788495"/>
-      <w:bookmarkStart w:id="3" w:name="_Toc529542070"/>
+      <w:bookmarkStart w:id="1" w:name="_Toc528788495"/>
+      <w:bookmarkStart w:id="2" w:name="_Toc529542070"/>
       <w:r>
         <w:lastRenderedPageBreak/>
         <w:t>Objetivos Generales</w:t>
       </w:r>
+      <w:bookmarkEnd w:id="1"/>
       <w:bookmarkEnd w:id="2"/>
+    </w:p>
+    <w:p>
+      <w:r>
+        <w:t>Realizar la auditoría a la red de datos que soportan los sistemas de in</w:t>
+      </w:r>
+      <w:r>
+        <w:t>formación en la organización GNC.</w:t>
+      </w:r>
+    </w:p>
+    <w:p/>
+    <w:p>
+      <w:pPr>
+        <w:pStyle w:val="Ttulo2"/>
+        <w:rPr>
+          <w:lang w:eastAsia="es-UY"/>
+        </w:rPr>
+      </w:pPr>
+      <w:bookmarkStart w:id="3" w:name="_Toc528788496"/>
+      <w:bookmarkStart w:id="4" w:name="_Toc529542071"/>
+      <w:r>
+        <w:rPr>
+          <w:lang w:eastAsia="es-UY"/>
+        </w:rPr>
+        <w:t>Objetivos Específicos de la Auditoria</w:t>
+      </w:r>
       <w:bookmarkEnd w:id="3"/>
-    </w:p>
-    <w:p>
-      <w:r>
-        <w:t>Realizar la auditoría a la red de datos que soportan los sistemas de in</w:t>
-      </w:r>
-      <w:r>
-        <w:t>formación en la organización GNC.</w:t>
-      </w:r>
-    </w:p>
-    <w:p/>
-    <w:p>
-      <w:pPr>
-        <w:pStyle w:val="Ttulo2"/>
-        <w:rPr>
-          <w:lang w:eastAsia="es-UY"/>
-        </w:rPr>
-      </w:pPr>
-      <w:bookmarkStart w:id="4" w:name="_Toc528788496"/>
-      <w:bookmarkStart w:id="5" w:name="_Toc529542071"/>
-      <w:r>
-        <w:rPr>
-          <w:lang w:eastAsia="es-UY"/>
-        </w:rPr>
-        <w:t>Objetivos Específicos de la Auditoria</w:t>
-      </w:r>
       <w:bookmarkEnd w:id="4"/>
-      <w:bookmarkEnd w:id="5"/>
     </w:p>
     <w:p>
       <w:r>
@@ -3085,59 +3083,58 @@
           <w:lang w:eastAsia="es-UY"/>
         </w:rPr>
       </w:pPr>
-      <w:bookmarkStart w:id="6" w:name="_Toc528788497"/>
-      <w:bookmarkStart w:id="7" w:name="_Toc529542072"/>
+      <w:bookmarkStart w:id="5" w:name="_Toc528788497"/>
+      <w:bookmarkStart w:id="6" w:name="_Toc529542072"/>
       <w:r>
         <w:rPr>
           <w:lang w:eastAsia="es-UY"/>
         </w:rPr>
         <w:t>Clasificación de la auditoria</w:t>
       </w:r>
+      <w:bookmarkEnd w:id="5"/>
       <w:bookmarkEnd w:id="6"/>
+    </w:p>
+    <w:p>
+      <w:r>
+        <w:t>Auditoria interna: La auditoría será llevada a cabo por personal de la empresa.</w:t>
+      </w:r>
+    </w:p>
+    <w:p>
+      <w:r>
+        <w:t>La a</w:t>
+      </w:r>
+      <w:r>
+        <w:t xml:space="preserve">uditoría </w:t>
+      </w:r>
+      <w:r>
+        <w:t>será sobre la s</w:t>
+      </w:r>
+      <w:r>
+        <w:t>eguridad Informática</w:t>
+      </w:r>
+      <w:r>
+        <w:t xml:space="preserve">, </w:t>
+      </w:r>
+      <w:r>
+        <w:t>Comunicaciones y Redes</w:t>
+      </w:r>
+      <w:r>
+        <w:t>.</w:t>
+      </w:r>
+    </w:p>
+    <w:p/>
+    <w:p>
+      <w:pPr>
+        <w:pStyle w:val="Ttulo2"/>
+      </w:pPr>
+      <w:bookmarkStart w:id="7" w:name="_Toc528788498"/>
+      <w:bookmarkStart w:id="8" w:name="_Toc529542073"/>
+      <w:r>
+        <w:t>Alcance</w:t>
+      </w:r>
       <w:bookmarkEnd w:id="7"/>
-    </w:p>
-    <w:p>
-      <w:r>
-        <w:t>Auditoria interna: La auditoría será llevada a cabo por personal de la empresa.</w:t>
-      </w:r>
-    </w:p>
-    <w:p>
-      <w:r>
-        <w:t>La a</w:t>
-      </w:r>
-      <w:r>
-        <w:t xml:space="preserve">uditoría </w:t>
-      </w:r>
-      <w:r>
-        <w:t>será sobre la s</w:t>
-      </w:r>
-      <w:r>
-        <w:t>eguridad Informática</w:t>
-      </w:r>
-      <w:r>
-        <w:t xml:space="preserve">, </w:t>
-      </w:r>
-      <w:r>
-        <w:t>Comunicaciones y Redes</w:t>
-      </w:r>
-      <w:r>
-        <w:t>.</w:t>
-      </w:r>
-    </w:p>
-    <w:p/>
-    <w:p>
-      <w:pPr>
-        <w:pStyle w:val="Ttulo2"/>
-      </w:pPr>
-      <w:bookmarkStart w:id="8" w:name="_Toc528788498"/>
-      <w:bookmarkStart w:id="9" w:name="_Toc529542073"/>
-      <w:r>
-        <w:t>Alcance</w:t>
-      </w:r>
       <w:bookmarkEnd w:id="8"/>
-      <w:bookmarkEnd w:id="9"/>
-    </w:p>
-    <w:p/>
+    </w:p>
     <w:p>
       <w:pPr>
         <w:pStyle w:val="Prrafodelista"/>
@@ -3220,199 +3217,199 @@
       <w:pPr>
         <w:pStyle w:val="Ttulo2"/>
       </w:pPr>
-      <w:bookmarkStart w:id="10" w:name="_Toc528788499"/>
-      <w:bookmarkStart w:id="11" w:name="_Toc529542074"/>
+      <w:bookmarkStart w:id="9" w:name="_Toc528788499"/>
+      <w:bookmarkStart w:id="10" w:name="_Toc529542074"/>
       <w:r>
         <w:t>Metodología de la auditoria</w:t>
       </w:r>
+      <w:bookmarkEnd w:id="9"/>
       <w:bookmarkEnd w:id="10"/>
+    </w:p>
+    <w:p>
+      <w:pPr>
+        <w:rPr>
+          <w:u w:val="single"/>
+        </w:rPr>
+      </w:pPr>
+      <w:r>
+        <w:rPr>
+          <w:u w:val="single"/>
+        </w:rPr>
+        <w:t>Fase de recolección</w:t>
+      </w:r>
+      <w:r>
+        <w:rPr>
+          <w:u w:val="single"/>
+        </w:rPr>
+        <w:t xml:space="preserve"> de información</w:t>
+      </w:r>
+    </w:p>
+    <w:p>
+      <w:r>
+        <w:t xml:space="preserve">Se </w:t>
+      </w:r>
+      <w:r>
+        <w:t>revisará</w:t>
+      </w:r>
+      <w:r>
+        <w:t xml:space="preserve"> la documentación competente a todos los dispositivos utilizados en la red, </w:t>
+      </w:r>
+      <w:r>
+        <w:t>así</w:t>
+      </w:r>
+      <w:r>
+        <w:t xml:space="preserve"> como los planos de la red. </w:t>
+      </w:r>
+      <w:r>
+        <w:t>Además,</w:t>
+      </w:r>
+      <w:r>
+        <w:t xml:space="preserve"> también se deberá revisar la documentación respecto a la implementación de la red.</w:t>
+      </w:r>
+    </w:p>
+    <w:p>
+      <w:pPr>
+        <w:rPr>
+          <w:u w:val="single"/>
+        </w:rPr>
+      </w:pPr>
+      <w:r>
+        <w:rPr>
+          <w:u w:val="single"/>
+        </w:rPr>
+        <w:t>Fase de planeación</w:t>
+      </w:r>
+    </w:p>
+    <w:p>
+      <w:r>
+        <w:t xml:space="preserve">Posterior a recoger esa información se deberá identificar y seleccionar los métodos y procesos adecuados. </w:t>
+      </w:r>
+    </w:p>
+    <w:p>
+      <w:pPr>
+        <w:rPr>
+          <w:u w:val="single"/>
+        </w:rPr>
+      </w:pPr>
+      <w:r>
+        <w:rPr>
+          <w:u w:val="single"/>
+        </w:rPr>
+        <w:t>Fase de ejecución</w:t>
+      </w:r>
+    </w:p>
+    <w:p>
+      <w:r>
+        <w:t xml:space="preserve">Se </w:t>
+      </w:r>
+      <w:r>
+        <w:t>aplicarán</w:t>
+      </w:r>
+      <w:r>
+        <w:t xml:space="preserve"> los métodos y procesos </w:t>
+      </w:r>
+      <w:r>
+        <w:t>seleccionados,</w:t>
+      </w:r>
+      <w:r>
+        <w:t xml:space="preserve"> </w:t>
+      </w:r>
+      <w:r>
+        <w:t>así</w:t>
+      </w:r>
+      <w:r>
+        <w:t xml:space="preserve"> como </w:t>
+      </w:r>
+      <w:r>
+        <w:t>se realizará</w:t>
+      </w:r>
+      <w:r>
+        <w:t xml:space="preserve"> un análisis</w:t>
+      </w:r>
+      <w:r>
+        <w:t xml:space="preserve"> </w:t>
+      </w:r>
+      <w:r>
+        <w:t>y gestión de riesgos sobre los hallazgos y vulne</w:t>
+      </w:r>
+      <w:r>
+        <w:t xml:space="preserve">rabilidades encontrados con los </w:t>
+      </w:r>
+      <w:r>
+        <w:t>métodos e instrumentos seleccionados</w:t>
+      </w:r>
+      <w:r>
+        <w:t>.</w:t>
+      </w:r>
+    </w:p>
+    <w:p>
+      <w:pPr>
+        <w:rPr>
+          <w:u w:val="single"/>
+        </w:rPr>
+      </w:pPr>
+      <w:r>
+        <w:rPr>
+          <w:u w:val="single"/>
+        </w:rPr>
+        <w:t>Fase de auditoria</w:t>
+      </w:r>
+      <w:r>
+        <w:rPr>
+          <w:u w:val="single"/>
+        </w:rPr>
+        <w:t xml:space="preserve"> o fase de resultados</w:t>
+      </w:r>
+    </w:p>
+    <w:p>
+      <w:pPr>
+        <w:rPr>
+          <w:u w:val="single"/>
+        </w:rPr>
+      </w:pPr>
+      <w:r>
+        <w:t xml:space="preserve">Se </w:t>
+      </w:r>
+      <w:r>
+        <w:t>examinará</w:t>
+      </w:r>
+      <w:r>
+        <w:t xml:space="preserve"> y </w:t>
+      </w:r>
+      <w:r>
+        <w:t>recopilará</w:t>
+      </w:r>
+      <w:r>
+        <w:t xml:space="preserve"> la información, los resultados obtenidos en las pruebas y en la auditoria. Posteriormente se </w:t>
+      </w:r>
+      <w:r>
+        <w:t>elaborará</w:t>
+      </w:r>
+      <w:r>
+        <w:t xml:space="preserve"> un informe el cual será presentado a la directiva de la </w:t>
+      </w:r>
+      <w:r>
+        <w:t>Organización</w:t>
+      </w:r>
+      <w:r>
+        <w:t xml:space="preserve"> GNC.</w:t>
+      </w:r>
+    </w:p>
+    <w:p/>
+    <w:p>
+      <w:pPr>
+        <w:pStyle w:val="Ttulo2"/>
+      </w:pPr>
+      <w:bookmarkStart w:id="11" w:name="_Toc528788500"/>
+      <w:bookmarkStart w:id="12" w:name="_Toc529542075"/>
+      <w:r>
+        <w:t>Recursos Físicos y tecnológicos</w:t>
+      </w:r>
       <w:bookmarkEnd w:id="11"/>
-    </w:p>
-    <w:p>
-      <w:pPr>
-        <w:rPr>
-          <w:u w:val="single"/>
-        </w:rPr>
-      </w:pPr>
-      <w:r>
-        <w:rPr>
-          <w:u w:val="single"/>
-        </w:rPr>
-        <w:t>Fase de recolección</w:t>
-      </w:r>
-      <w:r>
-        <w:rPr>
-          <w:u w:val="single"/>
-        </w:rPr>
-        <w:t xml:space="preserve"> de información</w:t>
-      </w:r>
-    </w:p>
-    <w:p>
-      <w:r>
-        <w:t xml:space="preserve">Se </w:t>
-      </w:r>
-      <w:r>
-        <w:t>revisará</w:t>
-      </w:r>
-      <w:r>
-        <w:t xml:space="preserve"> la documentación competente a todos los dispositivos utilizados en la red, </w:t>
-      </w:r>
-      <w:r>
-        <w:t>así</w:t>
-      </w:r>
-      <w:r>
-        <w:t xml:space="preserve"> como los planos de la red. </w:t>
-      </w:r>
-      <w:r>
-        <w:t>Además,</w:t>
-      </w:r>
-      <w:r>
-        <w:t xml:space="preserve"> también se deberá revisar la documentación respecto a la implementación de la red.</w:t>
-      </w:r>
-    </w:p>
-    <w:p>
-      <w:pPr>
-        <w:rPr>
-          <w:u w:val="single"/>
-        </w:rPr>
-      </w:pPr>
-      <w:r>
-        <w:rPr>
-          <w:u w:val="single"/>
-        </w:rPr>
-        <w:t>Fase de planeación</w:t>
-      </w:r>
-    </w:p>
-    <w:p>
-      <w:r>
-        <w:t xml:space="preserve">Posterior a recoger esa información se deberá identificar y seleccionar los métodos y procesos adecuados. </w:t>
-      </w:r>
-    </w:p>
-    <w:p>
-      <w:pPr>
-        <w:rPr>
-          <w:u w:val="single"/>
-        </w:rPr>
-      </w:pPr>
-      <w:r>
-        <w:rPr>
-          <w:u w:val="single"/>
-        </w:rPr>
-        <w:t>Fase de ejecución</w:t>
-      </w:r>
-    </w:p>
-    <w:p>
-      <w:r>
-        <w:t xml:space="preserve">Se </w:t>
-      </w:r>
-      <w:r>
-        <w:t>aplicarán</w:t>
-      </w:r>
-      <w:r>
-        <w:t xml:space="preserve"> los métodos y procesos </w:t>
-      </w:r>
-      <w:r>
-        <w:t>seleccionados,</w:t>
-      </w:r>
-      <w:r>
-        <w:t xml:space="preserve"> </w:t>
-      </w:r>
-      <w:r>
-        <w:t>así</w:t>
-      </w:r>
-      <w:r>
-        <w:t xml:space="preserve"> como </w:t>
-      </w:r>
-      <w:r>
-        <w:t>se realizará</w:t>
-      </w:r>
-      <w:r>
-        <w:t xml:space="preserve"> un análisis</w:t>
-      </w:r>
-      <w:r>
-        <w:t xml:space="preserve"> </w:t>
-      </w:r>
-      <w:r>
-        <w:t>y gestión de riesgos sobre los hallazgos y vulne</w:t>
-      </w:r>
-      <w:r>
-        <w:t xml:space="preserve">rabilidades encontrados con los </w:t>
-      </w:r>
-      <w:r>
-        <w:t>métodos e instrumentos seleccionados</w:t>
-      </w:r>
-      <w:r>
-        <w:t>.</w:t>
-      </w:r>
-    </w:p>
-    <w:p>
-      <w:pPr>
-        <w:rPr>
-          <w:u w:val="single"/>
-        </w:rPr>
-      </w:pPr>
-      <w:r>
-        <w:rPr>
-          <w:u w:val="single"/>
-        </w:rPr>
-        <w:t>Fase de auditoria</w:t>
-      </w:r>
-      <w:r>
-        <w:rPr>
-          <w:u w:val="single"/>
-        </w:rPr>
-        <w:t xml:space="preserve"> o fase de resultados</w:t>
-      </w:r>
-    </w:p>
-    <w:p>
-      <w:pPr>
-        <w:rPr>
-          <w:u w:val="single"/>
-        </w:rPr>
-      </w:pPr>
-      <w:r>
-        <w:t xml:space="preserve">Se </w:t>
-      </w:r>
-      <w:r>
-        <w:t>examinará</w:t>
-      </w:r>
-      <w:r>
-        <w:t xml:space="preserve"> y </w:t>
-      </w:r>
-      <w:r>
-        <w:t>recopilará</w:t>
-      </w:r>
-      <w:r>
-        <w:t xml:space="preserve"> la información, los resultados obtenidos en las pruebas y en la auditoria. Posteriormente se </w:t>
-      </w:r>
-      <w:r>
-        <w:t>elaborará</w:t>
-      </w:r>
-      <w:r>
-        <w:t xml:space="preserve"> un informe el cual será presentado a la directiva de la </w:t>
-      </w:r>
-      <w:r>
-        <w:t>Organización</w:t>
-      </w:r>
-      <w:r>
-        <w:t xml:space="preserve"> GNC.</w:t>
-      </w:r>
+      <w:bookmarkEnd w:id="12"/>
     </w:p>
     <w:p/>
     <w:p>
-      <w:pPr>
-        <w:pStyle w:val="Ttulo2"/>
-      </w:pPr>
-      <w:bookmarkStart w:id="12" w:name="_Toc528788500"/>
-      <w:bookmarkStart w:id="13" w:name="_Toc529542075"/>
-      <w:r>
-        <w:t>Recursos Físicos y tecnológicos</w:t>
-      </w:r>
-      <w:bookmarkEnd w:id="12"/>
-      <w:bookmarkEnd w:id="13"/>
-    </w:p>
-    <w:p/>
-    <w:p>
       <w:r>
         <w:t xml:space="preserve">Para recursos relacionados con hardware, se </w:t>
       </w:r>
@@ -3429,6 +3426,14 @@
       </w:r>
       <w:r>
         <w:t>2 computadores portátiles.</w:t>
+      </w:r>
+    </w:p>
+    <w:p>
+      <w:r>
+        <w:sym w:font="Symbol" w:char="F0B7"/>
+      </w:r>
+      <w:r>
+        <w:t>Dispositivos de almacenamiento.</w:t>
       </w:r>
     </w:p>
     <w:p>
@@ -3437,7 +3442,74 @@
         <w:sym w:font="Symbol" w:char="F0B7"/>
       </w:r>
       <w:r>
-        <w:t>Dispositivos de almacenamiento.</w:t>
+        <w:t>Papelería</w:t>
+      </w:r>
+    </w:p>
+    <w:p/>
+    <w:p>
+      <w:r>
+        <w:t>Para recursos de software:</w:t>
+      </w:r>
+    </w:p>
+    <w:p>
+      <w:r>
+        <w:t xml:space="preserve">Software Libre para realizar pruebas de penetración y </w:t>
+      </w:r>
+      <w:r>
+        <w:t>Ética</w:t>
+      </w:r>
+      <w:r>
+        <w:t xml:space="preserve"> Hacking, </w:t>
+      </w:r>
+      <w:r>
+        <w:t xml:space="preserve">en </w:t>
+      </w:r>
+      <w:r>
+        <w:t xml:space="preserve">este caso </w:t>
+      </w:r>
+      <w:proofErr w:type="spellStart"/>
+      <w:r>
+        <w:t>K</w:t>
+      </w:r>
+      <w:r>
+        <w:t>ali</w:t>
+      </w:r>
+      <w:proofErr w:type="spellEnd"/>
+      <w:r>
+        <w:t xml:space="preserve"> Linux, el cual cuenta con:</w:t>
+      </w:r>
+    </w:p>
+    <w:p>
+      <w:r>
+        <w:t>-Herramientas para recolección de información.</w:t>
+      </w:r>
+    </w:p>
+    <w:p>
+      <w:r>
+        <w:t>-Herramientas para análisis de vulnerabilidades.</w:t>
+      </w:r>
+    </w:p>
+    <w:p>
+      <w:r>
+        <w:t>-Herramientas de explotación.</w:t>
+      </w:r>
+    </w:p>
+    <w:p/>
+    <w:p>
+      <w:pPr>
+        <w:pStyle w:val="Ttulo2"/>
+      </w:pPr>
+      <w:bookmarkStart w:id="13" w:name="_Toc528788501"/>
+      <w:bookmarkStart w:id="14" w:name="_Toc529542076"/>
+      <w:r>
+        <w:t>Objetivos de control</w:t>
+      </w:r>
+      <w:bookmarkEnd w:id="13"/>
+      <w:bookmarkEnd w:id="14"/>
+    </w:p>
+    <w:p>
+      <w:r>
+        <w:t>Para la seguridad física:</w:t>
       </w:r>
     </w:p>
     <w:p>
@@ -3445,54 +3517,61 @@
         <w:sym w:font="Symbol" w:char="F0B7"/>
       </w:r>
       <w:r>
-        <w:t>Papelería</w:t>
+        <w:t>Control de áreas para los equipos de redes y comunicaciones, previniendo accesos inadecuados.</w:t>
+      </w:r>
+    </w:p>
+    <w:p>
+      <w:r>
+        <w:sym w:font="Symbol" w:char="F0B7"/>
+      </w:r>
+      <w:r>
+        <w:t>Controles de utilización de los equipos de red y de comunicaciones, previniendo accesos inadecuados.</w:t>
+      </w:r>
+    </w:p>
+    <w:p>
+      <w:r>
+        <w:sym w:font="Symbol" w:char="F0B7"/>
+      </w:r>
+      <w:r>
+        <w:t>Controles para la protección y tendido adecuado de cables y líneas de comunicaciones</w:t>
       </w:r>
     </w:p>
     <w:p/>
     <w:p>
       <w:r>
-        <w:t>Para recursos de software:</w:t>
-      </w:r>
-    </w:p>
-    <w:p>
-      <w:r>
-        <w:t xml:space="preserve">Software Libre para realizar pruebas de penetración y </w:t>
-      </w:r>
-      <w:r>
-        <w:t>Ética</w:t>
-      </w:r>
-      <w:r>
-        <w:t xml:space="preserve"> Hacking, </w:t>
-      </w:r>
-      <w:r>
-        <w:t xml:space="preserve">en </w:t>
-      </w:r>
-      <w:r>
-        <w:t xml:space="preserve">este caso </w:t>
-      </w:r>
-      <w:r>
-        <w:t>K</w:t>
-      </w:r>
-      <w:r>
-        <w:t>ali</w:t>
-      </w:r>
-      <w:r>
-        <w:t xml:space="preserve"> Linux, el cual cuenta con:</w:t>
-      </w:r>
-    </w:p>
-    <w:p>
-      <w:r>
-        <w:t>-Herramientas para recolección de información.</w:t>
-      </w:r>
-    </w:p>
-    <w:p>
-      <w:r>
-        <w:t>-Herramientas para análisis de vulnerabilidades.</w:t>
-      </w:r>
-    </w:p>
-    <w:p>
-      <w:r>
-        <w:t>-Herramientas de explotación.</w:t>
+        <w:t>Para la seguridad lógica</w:t>
+      </w:r>
+    </w:p>
+    <w:p>
+      <w:r>
+        <w:sym w:font="Symbol" w:char="F0B7"/>
+      </w:r>
+      <w:r>
+        <w:t>Controles de contraseñas para limitar y detectar cualquier intento de acceso no autorizado a la red.</w:t>
+      </w:r>
+    </w:p>
+    <w:p>
+      <w:r>
+        <w:sym w:font="Symbol" w:char="F0B7"/>
+      </w:r>
+      <w:r>
+        <w:t>Registro de la actividad de la red, para ayudar a reconstruir incidencias y detectar accesos no autorizados.</w:t>
+      </w:r>
+    </w:p>
+    <w:p>
+      <w:r>
+        <w:sym w:font="Symbol" w:char="F0B7"/>
+      </w:r>
+      <w:r>
+        <w:t>Técnicas de cifrado de datos donde haya riesgos de accesos impropios a transmisiones sensibles.</w:t>
+      </w:r>
+    </w:p>
+    <w:p>
+      <w:r>
+        <w:sym w:font="Symbol" w:char="F0B7"/>
+      </w:r>
+      <w:r>
+        <w:t>Controles de Seguridad en la Red.</w:t>
       </w:r>
     </w:p>
     <w:p/>
@@ -3500,93 +3579,13 @@
       <w:pPr>
         <w:pStyle w:val="Ttulo2"/>
       </w:pPr>
-      <w:bookmarkStart w:id="14" w:name="_Toc528788501"/>
-      <w:bookmarkStart w:id="15" w:name="_Toc529542076"/>
-      <w:r>
-        <w:t>Objetivos de control</w:t>
-      </w:r>
-      <w:bookmarkEnd w:id="14"/>
+      <w:bookmarkStart w:id="15" w:name="_Toc528788502"/>
+      <w:bookmarkStart w:id="16" w:name="_Toc529542077"/>
+      <w:r>
+        <w:t>Elaboración de informe</w:t>
+      </w:r>
       <w:bookmarkEnd w:id="15"/>
-    </w:p>
-    <w:p>
-      <w:r>
-        <w:t>Para la seguridad física:</w:t>
-      </w:r>
-    </w:p>
-    <w:p>
-      <w:r>
-        <w:sym w:font="Symbol" w:char="F0B7"/>
-      </w:r>
-      <w:r>
-        <w:t>Control de áreas para los equipos de redes y comunicaciones, previniendo accesos inadecuados.</w:t>
-      </w:r>
-    </w:p>
-    <w:p>
-      <w:r>
-        <w:sym w:font="Symbol" w:char="F0B7"/>
-      </w:r>
-      <w:r>
-        <w:t>Controles de utilización de los equipos de red y de comunicaciones, previniendo accesos inadecuados.</w:t>
-      </w:r>
-    </w:p>
-    <w:p>
-      <w:r>
-        <w:sym w:font="Symbol" w:char="F0B7"/>
-      </w:r>
-      <w:r>
-        <w:t>Controles para la protección y tendido adecuado de cables y líneas de comunicaciones</w:t>
-      </w:r>
-    </w:p>
-    <w:p/>
-    <w:p>
-      <w:r>
-        <w:t>Para la seguridad lógica</w:t>
-      </w:r>
-    </w:p>
-    <w:p>
-      <w:r>
-        <w:sym w:font="Symbol" w:char="F0B7"/>
-      </w:r>
-      <w:r>
-        <w:t>Controles de contraseñas para limitar y detectar cualquier intento de acceso no autorizado a la red.</w:t>
-      </w:r>
-    </w:p>
-    <w:p>
-      <w:r>
-        <w:sym w:font="Symbol" w:char="F0B7"/>
-      </w:r>
-      <w:r>
-        <w:t>Registro de la actividad de la red, para ayudar a reconstruir incidencias y detectar accesos no autorizados.</w:t>
-      </w:r>
-    </w:p>
-    <w:p>
-      <w:r>
-        <w:sym w:font="Symbol" w:char="F0B7"/>
-      </w:r>
-      <w:r>
-        <w:t>Técnicas de cifrado de datos donde haya riesgos de accesos impropios a transmisiones sensibles.</w:t>
-      </w:r>
-    </w:p>
-    <w:p>
-      <w:r>
-        <w:sym w:font="Symbol" w:char="F0B7"/>
-      </w:r>
-      <w:r>
-        <w:t>Controles de Seguridad en la Red.</w:t>
-      </w:r>
-    </w:p>
-    <w:p/>
-    <w:p>
-      <w:pPr>
-        <w:pStyle w:val="Ttulo2"/>
-      </w:pPr>
-      <w:bookmarkStart w:id="16" w:name="_Toc528788502"/>
-      <w:bookmarkStart w:id="17" w:name="_Toc529542077"/>
-      <w:r>
-        <w:t>Elaboración de informe</w:t>
-      </w:r>
       <w:bookmarkEnd w:id="16"/>
-      <w:bookmarkEnd w:id="17"/>
     </w:p>
     <w:p>
       <w:pPr>
@@ -3755,67 +3754,58 @@
     </w:p>
     <w:p>
       <w:pPr>
-        <w:rPr>
-          <w:b/>
-          <w:sz w:val="32"/>
+        <w:pStyle w:val="Ttulo3"/>
+      </w:pPr>
+      <w:bookmarkStart w:id="17" w:name="_Toc529542078"/>
+      <w:r>
+        <w:t>vulnerabilidad de un sistema informático</w:t>
+      </w:r>
+      <w:bookmarkEnd w:id="17"/>
+      <w:r>
+        <w:t xml:space="preserve"> </w:t>
+      </w:r>
+    </w:p>
+    <w:p>
+      <w:pPr>
+        <w:rPr>
           <w:lang w:val="es-AR"/>
         </w:rPr>
       </w:pPr>
+      <w:r>
+        <w:rPr>
+          <w:lang w:val="es-AR"/>
+        </w:rPr>
+        <w:t>E</w:t>
+      </w:r>
+      <w:r>
+        <w:rPr>
+          <w:lang w:val="es-AR"/>
+        </w:rPr>
+        <w:t>s la cualidad que le hace susceptible de ser afectado, alterado o destruido por algún hecho o circunstancia indeseada, de recibir algún daño o perjuicio en cualquiera de las partes o componentes, que afecte al funcionamiento normal o previsto de dicho sistema informático.</w:t>
+      </w:r>
+    </w:p>
+    <w:p>
+      <w:pPr>
+        <w:rPr>
+          <w:lang w:val="es-AR"/>
+        </w:rPr>
+      </w:pPr>
     </w:p>
     <w:p>
       <w:pPr>
         <w:pStyle w:val="Ttulo3"/>
-      </w:pPr>
-      <w:bookmarkStart w:id="18" w:name="_Toc529542078"/>
-      <w:r>
-        <w:t>vulnerabilidad de un sistema informático</w:t>
+        <w:rPr>
+          <w:rFonts w:eastAsia="SimSun"/>
+        </w:rPr>
+      </w:pPr>
+      <w:bookmarkStart w:id="18" w:name="_Toc529542079"/>
+      <w:r>
+        <w:rPr>
+          <w:rFonts w:eastAsia="SimSun"/>
+        </w:rPr>
+        <w:t>Hackers</w:t>
       </w:r>
       <w:bookmarkEnd w:id="18"/>
-      <w:r>
-        <w:t xml:space="preserve"> </w:t>
-      </w:r>
-    </w:p>
-    <w:p>
-      <w:pPr>
-        <w:rPr>
-          <w:lang w:val="es-AR"/>
-        </w:rPr>
-      </w:pPr>
-      <w:r>
-        <w:rPr>
-          <w:lang w:val="es-AR"/>
-        </w:rPr>
-        <w:t>E</w:t>
-      </w:r>
-      <w:r>
-        <w:rPr>
-          <w:lang w:val="es-AR"/>
-        </w:rPr>
-        <w:t>s la cualidad que le hace susceptible de ser afectado, alterado o destruido por algún hecho o circunstancia indeseada, de recibir algún daño o perjuicio en cualquiera de las partes o componentes, que afecte al funcionamiento normal o previsto de dicho sistema informático.</w:t>
-      </w:r>
-    </w:p>
-    <w:p>
-      <w:pPr>
-        <w:rPr>
-          <w:lang w:val="es-AR"/>
-        </w:rPr>
-      </w:pPr>
-    </w:p>
-    <w:p>
-      <w:pPr>
-        <w:pStyle w:val="Ttulo3"/>
-        <w:rPr>
-          <w:rFonts w:eastAsia="SimSun"/>
-        </w:rPr>
-      </w:pPr>
-      <w:bookmarkStart w:id="19" w:name="_Toc529542079"/>
-      <w:r>
-        <w:rPr>
-          <w:rFonts w:eastAsia="SimSun"/>
-        </w:rPr>
-        <w:t>Hackers</w:t>
-      </w:r>
-      <w:bookmarkEnd w:id="19"/>
     </w:p>
     <w:p>
       <w:pPr>
@@ -3865,27 +3855,41 @@
           <w:rFonts w:eastAsia="SimSun"/>
         </w:rPr>
       </w:pPr>
-      <w:bookmarkStart w:id="20" w:name="_Toc529542080"/>
+      <w:bookmarkStart w:id="19" w:name="_Toc529542080"/>
       <w:r>
         <w:rPr>
           <w:rFonts w:eastAsia="SimSun"/>
         </w:rPr>
+        <w:t>CRACKER</w:t>
+      </w:r>
+      <w:bookmarkEnd w:id="19"/>
+    </w:p>
+    <w:p>
+      <w:pPr>
+        <w:rPr>
+          <w:lang w:eastAsia="zh-CN"/>
+        </w:rPr>
+      </w:pPr>
+      <w:r>
+        <w:rPr>
+          <w:lang w:eastAsia="zh-CN"/>
+        </w:rPr>
         <w:lastRenderedPageBreak/>
-        <w:t>CRACKER</w:t>
-      </w:r>
-      <w:bookmarkEnd w:id="20"/>
-    </w:p>
-    <w:p>
-      <w:pPr>
+        <w:t xml:space="preserve">Es aquella persona que haciendo gala de grandes conocimientos sobre computación y con un obcecado propósito de luchar en contra de lo que le está prohibido, empieza a investigar la forma de bloquear protecciones hasta lograr su objetivo. Los crackers modernos usan programas propios o muchos de los que se distribuyen gratuitamente en cientos de páginas web en Internet, tales como rutinas </w:t>
+      </w:r>
+      <w:proofErr w:type="spellStart"/>
+      <w:r>
         <w:rPr>
           <w:lang w:eastAsia="zh-CN"/>
         </w:rPr>
-      </w:pPr>
+        <w:t>desbloqueadoras</w:t>
+      </w:r>
+      <w:proofErr w:type="spellEnd"/>
       <w:r>
         <w:rPr>
           <w:lang w:eastAsia="zh-CN"/>
         </w:rPr>
-        <w:t>Es aquella persona que haciendo gala de grandes conocimientos sobre computación y con un obcecado propósito de luchar en contra de lo que le está prohibido, empieza a investigar la forma de bloquear protecciones hasta lograr su objetivo. Los crackers modernos usan programas propios o muchos de los que se distribuyen gratuitamente en cientos de páginas web en Internet, tales como rutinas desbloqueadoras de claves de acceso o generadores de números para que en forma aleatoria y ejecutados automáticamente pueden lograr vulnerar claves de accesos de los sistemas.</w:t>
+        <w:t xml:space="preserve"> de claves de acceso o generadores de números para que en forma aleatoria y ejecutados automáticamente pueden lograr vulnerar claves de accesos de los sistemas.</w:t>
       </w:r>
     </w:p>
     <w:p>
@@ -3905,13 +3909,56 @@
           <w:rFonts w:eastAsia="SimSun"/>
         </w:rPr>
       </w:pPr>
-      <w:bookmarkStart w:id="21" w:name="_Toc529542081"/>
+      <w:bookmarkStart w:id="20" w:name="_Toc529542081"/>
       <w:r>
         <w:rPr>
           <w:rFonts w:eastAsia="SimSun"/>
         </w:rPr>
         <w:t>PHREAKER</w:t>
       </w:r>
+      <w:bookmarkEnd w:id="20"/>
+    </w:p>
+    <w:p>
+      <w:pPr>
+        <w:rPr>
+          <w:lang w:eastAsia="zh-CN"/>
+        </w:rPr>
+      </w:pPr>
+      <w:r>
+        <w:rPr>
+          <w:lang w:eastAsia="zh-CN"/>
+        </w:rPr>
+        <w:t xml:space="preserve">El </w:t>
+      </w:r>
+      <w:proofErr w:type="spellStart"/>
+      <w:r>
+        <w:rPr>
+          <w:lang w:eastAsia="zh-CN"/>
+        </w:rPr>
+        <w:t>phreaker</w:t>
+      </w:r>
+      <w:proofErr w:type="spellEnd"/>
+      <w:r>
+        <w:rPr>
+          <w:lang w:eastAsia="zh-CN"/>
+        </w:rPr>
+        <w:t xml:space="preserve"> es una persona que con amplios conocimientos de telefonía puede llegar a realizar actividades no autorizadas con los teléfonos, por lo general celulares. Construyen equipos electrónicos artesanales que pueden interceptar y hasta ejecutar llamadas de aparatos telefónicos celulares sin que el titular se percate de ello. </w:t>
+      </w:r>
+    </w:p>
+    <w:p>
+      <w:pPr>
+        <w:pStyle w:val="Ttulo3"/>
+        <w:rPr>
+          <w:rFonts w:eastAsia="SimSun"/>
+        </w:rPr>
+      </w:pPr>
+      <w:bookmarkStart w:id="21" w:name="_Toc529542082"/>
+      <w:r>
+        <w:rPr>
+          <w:rFonts w:eastAsia="SimSun"/>
+        </w:rPr>
+        <w:t>INSIDERS</w:t>
+      </w:r>
       <w:bookmarkEnd w:id="21"/>
     </w:p>
     <w:p>
@@ -3924,7 +3971,33 @@
         <w:rPr>
           <w:lang w:eastAsia="zh-CN"/>
         </w:rPr>
-        <w:t xml:space="preserve">El phreaker es una persona que con amplios conocimientos de telefonía puede llegar a realizar actividades no autorizadas con los teléfonos, por lo general celulares. Construyen equipos electrónicos artesanales que pueden interceptar y hasta ejecutar llamadas de aparatos telefónicos celulares sin que el titular se percate de ello. </w:t>
+        <w:t xml:space="preserve">Es la </w:t>
+      </w:r>
+      <w:r>
+        <w:rPr>
+          <w:lang w:eastAsia="zh-CN"/>
+        </w:rPr>
+        <w:t>intrusión</w:t>
+      </w:r>
+      <w:r>
+        <w:rPr>
+          <w:lang w:eastAsia="zh-CN"/>
+        </w:rPr>
+        <w:t xml:space="preserve"> en las redes de las empresas proviene de ataques internos. Es decir, los mismos empleados </w:t>
+      </w:r>
+      <w:proofErr w:type="spellStart"/>
+      <w:r>
+        <w:rPr>
+          <w:lang w:eastAsia="zh-CN"/>
+        </w:rPr>
+        <w:t>hackean</w:t>
+      </w:r>
+      <w:proofErr w:type="spellEnd"/>
+      <w:r>
+        <w:rPr>
+          <w:lang w:eastAsia="zh-CN"/>
+        </w:rPr>
+        <w:t xml:space="preserve"> a su propia organización.</w:t>
       </w:r>
     </w:p>
     <w:p>
@@ -3934,12 +4007,12 @@
           <w:rFonts w:eastAsia="SimSun"/>
         </w:rPr>
       </w:pPr>
-      <w:bookmarkStart w:id="22" w:name="_Toc529542082"/>
+      <w:bookmarkStart w:id="22" w:name="_Toc529542083"/>
       <w:r>
         <w:rPr>
           <w:rFonts w:eastAsia="SimSun"/>
         </w:rPr>
-        <w:t>INSIDERS</w:t>
+        <w:t>OUTSIDERS</w:t>
       </w:r>
       <w:bookmarkEnd w:id="22"/>
     </w:p>
@@ -3953,195 +4026,182 @@
         <w:rPr>
           <w:lang w:eastAsia="zh-CN"/>
         </w:rPr>
-        <w:t xml:space="preserve">Es la </w:t>
+        <w:t xml:space="preserve">El outsider es la persona </w:t>
       </w:r>
       <w:r>
         <w:rPr>
           <w:lang w:eastAsia="zh-CN"/>
         </w:rPr>
-        <w:t>intrusión</w:t>
+        <w:t>que</w:t>
       </w:r>
       <w:r>
         <w:rPr>
           <w:lang w:eastAsia="zh-CN"/>
         </w:rPr>
-        <w:t xml:space="preserve"> en las redes de las empresas proviene de ataques internos. Es decir, los mismos empleados hackean a su propia organización.</w:t>
-      </w:r>
-    </w:p>
-    <w:p>
-      <w:pPr>
-        <w:pStyle w:val="Ttulo3"/>
-        <w:rPr>
-          <w:rFonts w:eastAsia="SimSun"/>
-        </w:rPr>
-      </w:pPr>
-      <w:bookmarkStart w:id="23" w:name="_Toc529542083"/>
-      <w:r>
-        <w:rPr>
-          <w:rFonts w:eastAsia="SimSun"/>
-        </w:rPr>
-        <w:t>OUTSIDERS</w:t>
-      </w:r>
-      <w:bookmarkEnd w:id="23"/>
-    </w:p>
-    <w:p>
-      <w:pPr>
+        <w:t xml:space="preserve"> </w:t>
+      </w:r>
+      <w:r>
         <w:rPr>
           <w:lang w:eastAsia="zh-CN"/>
         </w:rPr>
-      </w:pPr>
+        <w:t>conoce</w:t>
+      </w:r>
       <w:r>
         <w:rPr>
           <w:lang w:eastAsia="zh-CN"/>
         </w:rPr>
-        <w:t xml:space="preserve">El outsider es la persona </w:t>
+        <w:t xml:space="preserve"> muy bien la instalación </w:t>
       </w:r>
       <w:r>
         <w:rPr>
           <w:lang w:eastAsia="zh-CN"/>
         </w:rPr>
-        <w:t>que</w:t>
+        <w:t xml:space="preserve">de una </w:t>
       </w:r>
       <w:r>
         <w:rPr>
           <w:lang w:eastAsia="zh-CN"/>
         </w:rPr>
+        <w:t>o</w:t>
+      </w:r>
+      <w:r>
+        <w:rPr>
+          <w:lang w:eastAsia="zh-CN"/>
+        </w:rPr>
+        <w:t>rganización,</w:t>
+      </w:r>
+      <w:r>
+        <w:rPr>
+          <w:lang w:eastAsia="zh-CN"/>
+        </w:rPr>
+        <w:t xml:space="preserve"> pero no pertenece a ella</w:t>
+      </w:r>
+      <w:r>
+        <w:rPr>
+          <w:lang w:eastAsia="zh-CN"/>
+        </w:rPr>
+        <w:t xml:space="preserve">. Son aquellos que ingresan a la red simplemente averiguando una </w:t>
+      </w:r>
+      <w:r>
+        <w:rPr>
+          <w:lang w:eastAsia="zh-CN"/>
+        </w:rPr>
+        <w:t>contraseña</w:t>
+      </w:r>
+      <w:r>
+        <w:rPr>
+          <w:lang w:eastAsia="zh-CN"/>
+        </w:rPr>
+        <w:t xml:space="preserve"> autorizada.</w:t>
+      </w:r>
+    </w:p>
+    <w:p>
+      <w:pPr>
+        <w:rPr>
+          <w:lang w:eastAsia="zh-CN"/>
+        </w:rPr>
+      </w:pPr>
+      <w:r>
+        <w:rPr>
+          <w:lang w:eastAsia="zh-CN"/>
+        </w:rPr>
+        <w:t xml:space="preserve">El aprovechamiento ilícito de las vulnerabilidades da lugar al delito </w:t>
+      </w:r>
+      <w:r>
+        <w:rPr>
+          <w:lang w:eastAsia="zh-CN"/>
+        </w:rPr>
+        <w:t>informático</w:t>
+      </w:r>
+      <w:r>
+        <w:rPr>
+          <w:lang w:eastAsia="zh-CN"/>
+        </w:rPr>
+        <w:t xml:space="preserve"> qu</w:t>
+      </w:r>
+      <w:r>
+        <w:rPr>
+          <w:lang w:eastAsia="zh-CN"/>
+        </w:rPr>
+        <w:t>e</w:t>
+      </w:r>
+      <w:r>
+        <w:rPr>
+          <w:lang w:eastAsia="zh-CN"/>
+        </w:rPr>
+        <w:t xml:space="preserve"> pueden originar </w:t>
+      </w:r>
+      <w:r>
+        <w:rPr>
+          <w:lang w:eastAsia="zh-CN"/>
+        </w:rPr>
+        <w:t>en muchos</w:t>
+      </w:r>
+      <w:r>
+        <w:rPr>
+          <w:lang w:eastAsia="zh-CN"/>
+        </w:rPr>
         <w:t xml:space="preserve"> </w:t>
       </w:r>
       <w:r>
         <w:rPr>
           <w:lang w:eastAsia="zh-CN"/>
         </w:rPr>
-        <w:t>conoce</w:t>
+        <w:t>casos siniestros</w:t>
       </w:r>
       <w:r>
         <w:rPr>
           <w:lang w:eastAsia="zh-CN"/>
         </w:rPr>
-        <w:t xml:space="preserve"> muy bien la instalación </w:t>
-      </w:r>
-      <w:r>
+        <w:t xml:space="preserve"> informáticos. </w:t>
+      </w:r>
+    </w:p>
+    <w:p>
+      <w:pPr>
         <w:rPr>
           <w:lang w:eastAsia="zh-CN"/>
         </w:rPr>
-        <w:t xml:space="preserve">de una </w:t>
-      </w:r>
+      </w:pPr>
+    </w:p>
+    <w:p>
+      <w:pPr>
+        <w:rPr>
+          <w:b/>
+        </w:rPr>
+      </w:pPr>
       <w:r>
         <w:rPr>
           <w:lang w:eastAsia="zh-CN"/>
         </w:rPr>
-        <w:t>o</w:t>
-      </w:r>
+        <w:t xml:space="preserve">Los hackers, crackers, </w:t>
+      </w:r>
+      <w:proofErr w:type="spellStart"/>
       <w:r>
         <w:rPr>
           <w:lang w:eastAsia="zh-CN"/>
         </w:rPr>
-        <w:t>rganización,</w:t>
-      </w:r>
+        <w:t>preakers</w:t>
+      </w:r>
+      <w:proofErr w:type="spellEnd"/>
       <w:r>
         <w:rPr>
           <w:lang w:eastAsia="zh-CN"/>
         </w:rPr>
-        <w:t xml:space="preserve"> pero no pertenece a ella</w:t>
-      </w:r>
+        <w:t xml:space="preserve">, </w:t>
+      </w:r>
+      <w:proofErr w:type="spellStart"/>
       <w:r>
         <w:rPr>
           <w:lang w:eastAsia="zh-CN"/>
         </w:rPr>
-        <w:t xml:space="preserve">. Son aquellos que ingresan a la red simplemente averiguando una </w:t>
-      </w:r>
+        <w:t>insiders</w:t>
+      </w:r>
+      <w:proofErr w:type="spellEnd"/>
       <w:r>
         <w:rPr>
           <w:lang w:eastAsia="zh-CN"/>
         </w:rPr>
-        <w:t>contraseña</w:t>
-      </w:r>
-      <w:r>
-        <w:rPr>
-          <w:lang w:eastAsia="zh-CN"/>
-        </w:rPr>
-        <w:t xml:space="preserve"> autorizada.</w:t>
-      </w:r>
-    </w:p>
-    <w:p>
-      <w:pPr>
-        <w:rPr>
-          <w:lang w:eastAsia="zh-CN"/>
-        </w:rPr>
-      </w:pPr>
-      <w:r>
-        <w:rPr>
-          <w:lang w:eastAsia="zh-CN"/>
-        </w:rPr>
-        <w:t xml:space="preserve">El aprovechamiento ilícito de las vulnerabilidades da lugar al delito </w:t>
-      </w:r>
-      <w:r>
-        <w:rPr>
-          <w:lang w:eastAsia="zh-CN"/>
-        </w:rPr>
-        <w:t>informático</w:t>
-      </w:r>
-      <w:r>
-        <w:rPr>
-          <w:lang w:eastAsia="zh-CN"/>
-        </w:rPr>
-        <w:t xml:space="preserve"> qu</w:t>
-      </w:r>
-      <w:r>
-        <w:rPr>
-          <w:lang w:eastAsia="zh-CN"/>
-        </w:rPr>
-        <w:t>e</w:t>
-      </w:r>
-      <w:r>
-        <w:rPr>
-          <w:lang w:eastAsia="zh-CN"/>
-        </w:rPr>
-        <w:t xml:space="preserve"> pueden originar </w:t>
-      </w:r>
-      <w:r>
-        <w:rPr>
-          <w:lang w:eastAsia="zh-CN"/>
-        </w:rPr>
-        <w:t>en muchos</w:t>
-      </w:r>
-      <w:r>
-        <w:rPr>
-          <w:lang w:eastAsia="zh-CN"/>
-        </w:rPr>
-        <w:t xml:space="preserve"> </w:t>
-      </w:r>
-      <w:r>
-        <w:rPr>
-          <w:lang w:eastAsia="zh-CN"/>
-        </w:rPr>
-        <w:t>casos siniestros</w:t>
-      </w:r>
-      <w:r>
-        <w:rPr>
-          <w:lang w:eastAsia="zh-CN"/>
-        </w:rPr>
-        <w:t xml:space="preserve"> informáticos. </w:t>
-      </w:r>
-    </w:p>
-    <w:p>
-      <w:pPr>
-        <w:rPr>
-          <w:lang w:eastAsia="zh-CN"/>
-        </w:rPr>
-      </w:pPr>
-    </w:p>
-    <w:p>
-      <w:pPr>
-        <w:rPr>
-          <w:b/>
-        </w:rPr>
-      </w:pPr>
-      <w:r>
-        <w:rPr>
-          <w:lang w:eastAsia="zh-CN"/>
-        </w:rPr>
-        <w:t xml:space="preserve">Los hackers, crackers, preakers, insiders, outsiders pueden cometer delitos comunes que atentan contra la seguridad informática de una organización o empresa, </w:t>
+        <w:t xml:space="preserve">, outsiders pueden cometer delitos comunes que atentan contra la seguridad informática de una organización o empresa, </w:t>
       </w:r>
     </w:p>
     <w:p>
@@ -4160,11 +4220,11 @@
       <w:r>
         <w:t xml:space="preserve"> </w:t>
       </w:r>
-      <w:bookmarkStart w:id="24" w:name="_Toc529542084"/>
+      <w:bookmarkStart w:id="23" w:name="_Toc529542084"/>
       <w:r>
         <w:t>Metodología de ataque</w:t>
       </w:r>
-      <w:bookmarkEnd w:id="24"/>
+      <w:bookmarkEnd w:id="23"/>
     </w:p>
     <w:p>
       <w:r>
@@ -4196,56 +4256,79 @@
       <w:pPr>
         <w:pStyle w:val="Ttulo3"/>
       </w:pPr>
-      <w:bookmarkStart w:id="25" w:name="_Toc529542085"/>
+      <w:bookmarkStart w:id="24" w:name="_Toc529542085"/>
       <w:r>
         <w:t>Identificación</w:t>
       </w:r>
+      <w:bookmarkEnd w:id="24"/>
+    </w:p>
+    <w:p>
+      <w:pPr>
+        <w:pStyle w:val="Ttulo4"/>
+      </w:pPr>
+      <w:r>
+        <w:t xml:space="preserve">Networks </w:t>
+      </w:r>
+      <w:proofErr w:type="spellStart"/>
+      <w:r>
+        <w:t>Scanners</w:t>
+      </w:r>
+      <w:proofErr w:type="spellEnd"/>
+    </w:p>
+    <w:p>
+      <w:pPr>
+        <w:rPr>
+          <w:b/>
+        </w:rPr>
+      </w:pPr>
+      <w:r>
+        <w:t>Hacen un mapa de la red identificando: dominios, servidores, sistemas operativos.</w:t>
+      </w:r>
+    </w:p>
+    <w:p>
+      <w:r>
+        <w:t>Recogiendo información sin atacar y descubriendo: los servidores activos, servidores de correo, nombres de empleados, rango de direcciones IP.</w:t>
+      </w:r>
+    </w:p>
+    <w:p>
+      <w:pPr>
+        <w:pStyle w:val="Ttulo3"/>
+      </w:pPr>
+      <w:bookmarkStart w:id="25" w:name="_Toc529542086"/>
+      <w:r>
+        <w:t>Exploración</w:t>
+      </w:r>
       <w:bookmarkEnd w:id="25"/>
     </w:p>
     <w:p>
       <w:pPr>
         <w:pStyle w:val="Ttulo4"/>
       </w:pPr>
-      <w:r>
-        <w:t>Networks Scanners</w:t>
-      </w:r>
-    </w:p>
-    <w:p>
-      <w:pPr>
-        <w:rPr>
-          <w:b/>
-        </w:rPr>
-      </w:pPr>
-      <w:r>
-        <w:t>Hacen un mapa de la red identificando: dominios, servidores, sistemas operativos.</w:t>
-      </w:r>
-    </w:p>
-    <w:p>
-      <w:r>
-        <w:t>Recogiendo información sin atacar y descubriendo: los servidores activos, servidores de correo, nombres de empleados, rango de direcciones IP.</w:t>
-      </w:r>
-    </w:p>
-    <w:p>
-      <w:pPr>
-        <w:pStyle w:val="Ttulo3"/>
-      </w:pPr>
-      <w:bookmarkStart w:id="26" w:name="_Toc529542086"/>
-      <w:r>
-        <w:t>Exploración</w:t>
-      </w:r>
-      <w:bookmarkEnd w:id="26"/>
-    </w:p>
-    <w:p>
-      <w:pPr>
-        <w:pStyle w:val="Ttulo4"/>
-      </w:pPr>
-      <w:r>
-        <w:t>Ports Scanners.</w:t>
-      </w:r>
-    </w:p>
-    <w:p>
-      <w:r>
-        <w:t xml:space="preserve">Scanean las máquinas para detectar puertos abiertos, a fin de identificar posibles exposiciones o </w:t>
+      <w:proofErr w:type="spellStart"/>
+      <w:r>
+        <w:t>Ports</w:t>
+      </w:r>
+      <w:proofErr w:type="spellEnd"/>
+      <w:r>
+        <w:t xml:space="preserve"> </w:t>
+      </w:r>
+      <w:proofErr w:type="spellStart"/>
+      <w:r>
+        <w:t>Scanners</w:t>
+      </w:r>
+      <w:proofErr w:type="spellEnd"/>
+      <w:r>
+        <w:t>.</w:t>
+      </w:r>
+    </w:p>
+    <w:p>
+      <w:proofErr w:type="spellStart"/>
+      <w:r>
+        <w:t>Scanean</w:t>
+      </w:r>
+      <w:proofErr w:type="spellEnd"/>
+      <w:r>
+        <w:t xml:space="preserve"> las máquinas para detectar puertos abiertos, a fin de identificar posibles exposiciones o </w:t>
       </w:r>
       <w:r>
         <w:t>vulnerabilidades a</w:t>
@@ -4269,125 +4352,147 @@
       <w:pPr>
         <w:pStyle w:val="Ttulo3"/>
       </w:pPr>
-      <w:bookmarkStart w:id="27" w:name="_Toc529542087"/>
-      <w:r>
+      <w:bookmarkStart w:id="26" w:name="_Toc529542087"/>
+      <w:r>
+        <w:lastRenderedPageBreak/>
         <w:t>Enumeración</w:t>
       </w:r>
+      <w:bookmarkEnd w:id="26"/>
+      <w:r>
+        <w:t xml:space="preserve"> </w:t>
+      </w:r>
+    </w:p>
+    <w:p>
+      <w:r>
+        <w:t>Obtención de usuarios válidos o recursos compartidos mal protegidos</w:t>
+      </w:r>
+    </w:p>
+    <w:p>
+      <w:pPr>
+        <w:spacing w:line="480" w:lineRule="auto"/>
+      </w:pPr>
+    </w:p>
+    <w:p>
+      <w:pPr>
+        <w:pStyle w:val="Ttulo3"/>
+      </w:pPr>
+      <w:bookmarkStart w:id="27" w:name="_Toc529542088"/>
+      <w:r>
+        <w:t>Obteniendo acceso</w:t>
+      </w:r>
       <w:bookmarkEnd w:id="27"/>
+    </w:p>
+    <w:p>
+      <w:pPr>
+        <w:pStyle w:val="Ttulo4"/>
+      </w:pPr>
+      <w:r>
+        <w:t>Contraseñas</w:t>
+      </w:r>
       <w:r>
         <w:t xml:space="preserve"> </w:t>
       </w:r>
-    </w:p>
-    <w:p>
-      <w:r>
-        <w:t>Obtención de usuarios válidos o recursos compartidos mal protegidos</w:t>
+      <w:proofErr w:type="spellStart"/>
+      <w:r>
+        <w:t>Crakers</w:t>
+      </w:r>
+      <w:proofErr w:type="spellEnd"/>
+    </w:p>
+    <w:p>
+      <w:r>
+        <w:rPr>
+          <w:b/>
+        </w:rPr>
+        <w:t xml:space="preserve"> </w:t>
+      </w:r>
+      <w:r>
+        <w:t xml:space="preserve">Se usan para detectar la confinación de usuarios y </w:t>
+      </w:r>
+      <w:r>
+        <w:t>contraseñas</w:t>
+      </w:r>
+      <w:r>
+        <w:t xml:space="preserve"> válidos.  Obteniendo la </w:t>
+      </w:r>
+      <w:r>
+        <w:t>contraseña</w:t>
+      </w:r>
+      <w:r>
+        <w:t xml:space="preserve"> para los usuarios/servicios</w:t>
+      </w:r>
+    </w:p>
+    <w:p>
+      <w:pPr>
+        <w:pStyle w:val="Ttulo4"/>
+      </w:pPr>
+    </w:p>
+    <w:p>
+      <w:pPr>
+        <w:pStyle w:val="Ttulo4"/>
+      </w:pPr>
+      <w:r>
+        <w:t>Escalando privilegios</w:t>
+      </w:r>
+    </w:p>
+    <w:p>
+      <w:r>
+        <w:t xml:space="preserve">Obteniendo el </w:t>
+      </w:r>
+      <w:proofErr w:type="spellStart"/>
+      <w:r>
+        <w:t>Super</w:t>
+      </w:r>
+      <w:proofErr w:type="spellEnd"/>
+      <w:r>
+        <w:t xml:space="preserve"> Usuario, que es el usuario administrador, que </w:t>
+      </w:r>
+      <w:r>
+        <w:t>permite realizar</w:t>
+      </w:r>
+      <w:r>
+        <w:t xml:space="preserve"> todas las operaciones posibles en el sitio y/o la red.</w:t>
+      </w:r>
+    </w:p>
+    <w:p>
+      <w:pPr>
+        <w:pStyle w:val="Ttulo4"/>
+      </w:pPr>
+    </w:p>
+    <w:p>
+      <w:pPr>
+        <w:pStyle w:val="Ttulo4"/>
+      </w:pPr>
+      <w:r>
+        <w:t>Robando accesos</w:t>
       </w:r>
     </w:p>
     <w:p>
       <w:pPr>
         <w:spacing w:line="480" w:lineRule="auto"/>
       </w:pPr>
-    </w:p>
-    <w:p>
-      <w:pPr>
-        <w:pStyle w:val="Ttulo3"/>
-      </w:pPr>
-      <w:bookmarkStart w:id="28" w:name="_Toc529542088"/>
-      <w:r>
-        <w:t>Obteniendo acceso</w:t>
-      </w:r>
-      <w:bookmarkEnd w:id="28"/>
+      <w:r>
+        <w:t>Buscando otros accesos válidos o rutas que permitan obtener información de la organización.</w:t>
+      </w:r>
     </w:p>
     <w:p>
       <w:pPr>
         <w:pStyle w:val="Ttulo4"/>
       </w:pPr>
       <w:r>
-        <w:t>Contraseñas</w:t>
-      </w:r>
-      <w:r>
-        <w:t xml:space="preserve"> Crakers</w:t>
-      </w:r>
-    </w:p>
-    <w:p>
-      <w:r>
-        <w:rPr>
-          <w:b/>
-        </w:rPr>
-        <w:t xml:space="preserve"> </w:t>
-      </w:r>
-      <w:r>
-        <w:t xml:space="preserve">Se usan para detectar la confinación de usuarios y </w:t>
-      </w:r>
-      <w:r>
-        <w:t>contraseñas</w:t>
-      </w:r>
-      <w:r>
-        <w:t xml:space="preserve"> válidos.  Obteniendo la </w:t>
-      </w:r>
-      <w:r>
-        <w:t>contraseña</w:t>
-      </w:r>
-      <w:r>
-        <w:t xml:space="preserve"> para los usuarios/servicios</w:t>
-      </w:r>
-    </w:p>
-    <w:p>
-      <w:pPr>
-        <w:pStyle w:val="Ttulo4"/>
-      </w:pPr>
-    </w:p>
-    <w:p>
-      <w:pPr>
-        <w:pStyle w:val="Ttulo4"/>
-      </w:pPr>
-      <w:r>
-        <w:t>Escalando privilegios</w:t>
-      </w:r>
-    </w:p>
-    <w:p>
-      <w:r>
-        <w:t xml:space="preserve">Obteniendo el Super Usuario, que es el usuario administrador, que </w:t>
-      </w:r>
-      <w:r>
-        <w:t>permite realizar</w:t>
-      </w:r>
-      <w:r>
-        <w:t xml:space="preserve"> todas las operaciones posibles en el sitio y/o la red.</w:t>
-      </w:r>
-    </w:p>
-    <w:p>
-      <w:pPr>
-        <w:pStyle w:val="Ttulo4"/>
-      </w:pPr>
-    </w:p>
-    <w:p>
-      <w:pPr>
-        <w:pStyle w:val="Ttulo4"/>
-      </w:pPr>
-      <w:r>
-        <w:t>Robando accesos</w:t>
-      </w:r>
-    </w:p>
-    <w:p>
-      <w:pPr>
-        <w:spacing w:line="480" w:lineRule="auto"/>
-      </w:pPr>
-      <w:r>
-        <w:t>Buscando otros accesos válidos o rutas que permitan obtener información de la organización.</w:t>
-      </w:r>
-    </w:p>
-    <w:p>
-      <w:pPr>
-        <w:pStyle w:val="Ttulo4"/>
-      </w:pPr>
-      <w:r>
         <w:t>Cubriendo las huellas</w:t>
       </w:r>
     </w:p>
     <w:p>
       <w:r>
-        <w:t xml:space="preserve">Buscando logs y </w:t>
+        <w:t xml:space="preserve">Buscando </w:t>
+      </w:r>
+      <w:proofErr w:type="spellStart"/>
+      <w:r>
+        <w:t>logs</w:t>
+      </w:r>
+      <w:proofErr w:type="spellEnd"/>
+      <w:r>
+        <w:t xml:space="preserve"> y </w:t>
       </w:r>
       <w:r>
         <w:t>borra</w:t>
@@ -4441,19 +4546,47 @@
         <w:rPr>
           <w:color w:val="000000"/>
         </w:rPr>
-        <w:t xml:space="preserve">Los métodos de ataque descritos, están divididos en categorías generales que pueden estar relacionadas entre sí, ya que el uso de un método en una categoría permite el uso de otros métodos en otras. Por ejemplo: después de crackear una </w:t>
-      </w:r>
+        <w:t xml:space="preserve">Los métodos de ataque descritos, están divididos en categorías generales que pueden estar relacionadas entre sí, ya que el uso de un método en una categoría permite el uso de otros métodos en otras. Por ejemplo: después de </w:t>
+      </w:r>
+      <w:proofErr w:type="spellStart"/>
       <w:r>
         <w:rPr>
           <w:color w:val="000000"/>
         </w:rPr>
+        <w:t>crackear</w:t>
+      </w:r>
+      <w:proofErr w:type="spellEnd"/>
+      <w:r>
+        <w:rPr>
+          <w:color w:val="000000"/>
+        </w:rPr>
+        <w:t xml:space="preserve"> una </w:t>
+      </w:r>
+      <w:r>
+        <w:rPr>
+          <w:color w:val="000000"/>
+        </w:rPr>
         <w:t>contraseña</w:t>
       </w:r>
       <w:r>
         <w:rPr>
           <w:color w:val="000000"/>
         </w:rPr>
-        <w:t>, un intruso realiza un login como usuario legítimo para navegar entre los archivos y explotar vulnerabilidades del sistema. Eventualmente también, el atacante puede adquirir derecho de acceso a lugares que le permitan dejar un virus u otras bombas lógicas para paralizar todo un sistema antes de huir.</w:t>
+        <w:t xml:space="preserve">, un intruso realiza un </w:t>
+      </w:r>
+      <w:proofErr w:type="spellStart"/>
+      <w:r>
+        <w:rPr>
+          <w:color w:val="000000"/>
+        </w:rPr>
+        <w:t>login</w:t>
+      </w:r>
+      <w:proofErr w:type="spellEnd"/>
+      <w:r>
+        <w:rPr>
+          <w:color w:val="000000"/>
+        </w:rPr>
+        <w:t xml:space="preserve"> como usuario legítimo para navegar entre los archivos y explotar vulnerabilidades del sistema. Eventualmente también, el atacante puede adquirir derecho de acceso a lugares que le permitan dejar un virus u otras bombas lógicas para paralizar todo un sistema antes de huir.</w:t>
       </w:r>
     </w:p>
     <w:p>
@@ -4469,11 +4602,11 @@
       <w:pPr>
         <w:pStyle w:val="Ttulo3"/>
       </w:pPr>
-      <w:bookmarkStart w:id="29" w:name="_Toc529542089"/>
+      <w:bookmarkStart w:id="28" w:name="_Toc529542089"/>
       <w:r>
         <w:t>Siniestro</w:t>
       </w:r>
-      <w:bookmarkEnd w:id="29"/>
+      <w:bookmarkEnd w:id="28"/>
       <w:r>
         <w:t xml:space="preserve"> </w:t>
       </w:r>
@@ -4529,11 +4662,11 @@
           <w:szCs w:val="24"/>
         </w:rPr>
       </w:pPr>
-      <w:bookmarkStart w:id="30" w:name="_Toc529542090"/>
+      <w:bookmarkStart w:id="29" w:name="_Toc529542090"/>
       <w:r>
         <w:t>Siniestro Informático</w:t>
       </w:r>
-      <w:bookmarkEnd w:id="30"/>
+      <w:bookmarkEnd w:id="29"/>
     </w:p>
     <w:p>
       <w:pPr>
@@ -4577,23 +4710,23 @@
       <w:pPr>
         <w:pStyle w:val="Ttulo3"/>
       </w:pPr>
-      <w:bookmarkStart w:id="31" w:name="_Toc529542091"/>
-      <w:r>
+      <w:bookmarkStart w:id="30" w:name="_Toc529542091"/>
+      <w:r>
+        <w:t>Importancia del Siniestro Informático</w:t>
+      </w:r>
+      <w:bookmarkEnd w:id="30"/>
+    </w:p>
+    <w:p>
+      <w:pPr>
+        <w:rPr>
+          <w:b/>
+        </w:rPr>
+      </w:pPr>
+      <w:r>
+        <w:rPr>
+          <w:lang w:val="es-EC"/>
+        </w:rPr>
         <w:lastRenderedPageBreak/>
-        <w:t>Importancia del Siniestro Informático</w:t>
-      </w:r>
-      <w:bookmarkEnd w:id="31"/>
-    </w:p>
-    <w:p>
-      <w:pPr>
-        <w:rPr>
-          <w:b/>
-        </w:rPr>
-      </w:pPr>
-      <w:r>
-        <w:rPr>
-          <w:lang w:val="es-EC"/>
-        </w:rPr>
         <w:t xml:space="preserve">En el área informática se pueden producir ataques, y esos ataques van contra la información la que puede sufrir distintos tipos de intromisión para agredirla en su confidencialidad, disponibilidad e integridad. </w:t>
       </w:r>
     </w:p>
@@ -4671,11 +4804,11 @@
       <w:pPr>
         <w:pStyle w:val="Ttulo3"/>
       </w:pPr>
-      <w:bookmarkStart w:id="32" w:name="_Toc529542092"/>
+      <w:bookmarkStart w:id="31" w:name="_Toc529542092"/>
       <w:r>
         <w:t>Auditoria Forense</w:t>
       </w:r>
-      <w:bookmarkEnd w:id="32"/>
+      <w:bookmarkEnd w:id="31"/>
     </w:p>
     <w:p>
       <w:pPr>
@@ -4802,7 +4935,7 @@
       <w:pPr>
         <w:pStyle w:val="Ttulo3"/>
       </w:pPr>
-      <w:bookmarkStart w:id="33" w:name="_Toc529542093"/>
+      <w:bookmarkStart w:id="32" w:name="_Toc529542093"/>
       <w:r>
         <w:t xml:space="preserve">Metodología de </w:t>
       </w:r>
@@ -4817,7 +4950,7 @@
       <w:r>
         <w:t xml:space="preserve"> Forense</w:t>
       </w:r>
-      <w:bookmarkEnd w:id="33"/>
+      <w:bookmarkEnd w:id="32"/>
     </w:p>
     <w:p>
       <w:pPr>
@@ -4839,37 +4972,6 @@
           <w:b/>
           <w:lang w:val="es-EC"/>
         </w:rPr>
-      </w:pPr>
-    </w:p>
-    <w:p>
-      <w:pPr>
-        <w:pStyle w:val="Ttulo4"/>
-      </w:pPr>
-      <w:r>
-        <w:t xml:space="preserve">Etapas de </w:t>
-      </w:r>
-      <w:smartTag w:uri="urn:schemas-microsoft-com:office:smarttags" w:element="PersonName">
-        <w:smartTagPr>
-          <w:attr w:name="ProductID" w:val="la Metodolog￭a"/>
-        </w:smartTagPr>
-        <w:r>
-          <w:t>la Metodología</w:t>
-        </w:r>
-      </w:smartTag>
-      <w:r>
-        <w:t xml:space="preserve"> de la Auditoria Forense</w:t>
-      </w:r>
-    </w:p>
-    <w:p>
-      <w:r>
-        <w:t>El siguiente esquema es considerado como adecuado para un desarrollo más eficiente en las metodologías de investigación.</w:t>
-      </w:r>
-    </w:p>
-    <w:p>
-      <w:pPr>
-        <w:autoSpaceDE w:val="0"/>
-        <w:spacing w:line="480" w:lineRule="auto"/>
-        <w:ind w:left="1428"/>
       </w:pPr>
     </w:p>
     <w:p>
@@ -4905,11 +5007,7 @@
     <w:p/>
     <w:p>
       <w:r>
-        <w:t xml:space="preserve">La evidencia computacional es única, cuando se la compara con otras formas de “evidencia documental”. A diferencia de la documentación en papel, la evidencia computacional es frágil y una copia de un documento almacenado en un archivo es idéntica al original. Otro aspecto, es el potencial de realizar copias no autorizadas de archivos, sin dejar rastro de que se realizó una copia. Esta situación crea problemas </w:t>
-      </w:r>
-      <w:r>
-        <w:lastRenderedPageBreak/>
-        <w:t>concernientes a la investigación del robo de secretos comerciales, como listas de clientes, material de investigación, archivos de diseño asistido por computador, fórmulas y software propietario.</w:t>
+        <w:t>La evidencia computacional es única, cuando se la compara con otras formas de “evidencia documental”. A diferencia de la documentación en papel, la evidencia computacional es frágil y una copia de un documento almacenado en un archivo es idéntica al original. Otro aspecto, es el potencial de realizar copias no autorizadas de archivos, sin dejar rastro de que se realizó una copia. Esta situación crea problemas concernientes a la investigación del robo de secretos comerciales, como listas de clientes, material de investigación, archivos de diseño asistido por computador, fórmulas y software propietario.</w:t>
       </w:r>
     </w:p>
     <w:p/>
@@ -4925,11 +5023,44 @@
           <w:attr w:name="ProductID" w:val="La IOCE"/>
         </w:smartTagPr>
         <w:r>
+          <w:lastRenderedPageBreak/>
           <w:t>La IOCE</w:t>
         </w:r>
       </w:smartTag>
       <w:r>
-        <w:t xml:space="preserve"> (International Organization On Computer Evidence), define los siguientes cinco puntos como los principios para el manejo y recolección de evidencia computacional:</w:t>
+        <w:t xml:space="preserve"> (International </w:t>
+      </w:r>
+      <w:proofErr w:type="spellStart"/>
+      <w:r>
+        <w:t>Organization</w:t>
+      </w:r>
+      <w:proofErr w:type="spellEnd"/>
+      <w:r>
+        <w:t xml:space="preserve"> </w:t>
+      </w:r>
+      <w:proofErr w:type="spellStart"/>
+      <w:r>
+        <w:t>On</w:t>
+      </w:r>
+      <w:proofErr w:type="spellEnd"/>
+      <w:r>
+        <w:t xml:space="preserve"> </w:t>
+      </w:r>
+      <w:proofErr w:type="spellStart"/>
+      <w:r>
+        <w:t>Computer</w:t>
+      </w:r>
+      <w:proofErr w:type="spellEnd"/>
+      <w:r>
+        <w:t xml:space="preserve"> </w:t>
+      </w:r>
+      <w:proofErr w:type="spellStart"/>
+      <w:r>
+        <w:t>Evidence</w:t>
+      </w:r>
+      <w:proofErr w:type="spellEnd"/>
+      <w:r>
+        <w:t>), define los siguientes cinco puntos como los principios para el manejo y recolección de evidencia computacional:</w:t>
       </w:r>
     </w:p>
     <w:p>
@@ -5091,20 +5222,7 @@
         <w:t>Objetos físicos: Soporte físico sobre el que se guarda la información digital.</w:t>
       </w:r>
     </w:p>
-    <w:p>
-      <w:pPr>
-        <w:pStyle w:val="WW-NormalWeb"/>
-        <w:spacing w:line="480" w:lineRule="auto"/>
-        <w:ind w:left="1428"/>
-        <w:jc w:val="both"/>
-        <w:rPr>
-          <w:rFonts w:cs="Arial"/>
-          <w:color w:val="auto"/>
-          <w:sz w:val="24"/>
-          <w:szCs w:val="24"/>
-        </w:rPr>
-      </w:pPr>
-    </w:p>
+    <w:p/>
     <w:p>
       <w:r>
         <w:t>Ejemplos de evidencia digital:</w:t>
@@ -5130,9 +5248,11 @@
           <w:numId w:val="4"/>
         </w:numPr>
       </w:pPr>
+      <w:proofErr w:type="spellStart"/>
       <w:r>
         <w:t>Images</w:t>
       </w:r>
+      <w:proofErr w:type="spellEnd"/>
     </w:p>
     <w:p>
       <w:pPr>
@@ -5143,8 +5263,13 @@
         </w:numPr>
       </w:pPr>
       <w:r>
-        <w:t>Chat rooms</w:t>
-      </w:r>
+        <w:t xml:space="preserve">Chat </w:t>
+      </w:r>
+      <w:proofErr w:type="spellStart"/>
+      <w:r>
+        <w:t>rooms</w:t>
+      </w:r>
+      <w:proofErr w:type="spellEnd"/>
     </w:p>
     <w:p>
       <w:pPr>
@@ -5155,8 +5280,13 @@
         </w:numPr>
       </w:pPr>
       <w:r>
-        <w:t>File contents</w:t>
-      </w:r>
+        <w:t xml:space="preserve">File </w:t>
+      </w:r>
+      <w:proofErr w:type="spellStart"/>
+      <w:r>
+        <w:t>contents</w:t>
+      </w:r>
+      <w:proofErr w:type="spellEnd"/>
     </w:p>
     <w:p>
       <w:pPr>
@@ -5166,9 +5296,19 @@
           <w:numId w:val="4"/>
         </w:numPr>
       </w:pPr>
-      <w:r>
-        <w:t>System logs</w:t>
-      </w:r>
+      <w:proofErr w:type="spellStart"/>
+      <w:r>
+        <w:t>System</w:t>
+      </w:r>
+      <w:proofErr w:type="spellEnd"/>
+      <w:r>
+        <w:t xml:space="preserve"> </w:t>
+      </w:r>
+      <w:proofErr w:type="spellStart"/>
+      <w:r>
+        <w:t>logs</w:t>
+      </w:r>
+      <w:proofErr w:type="spellEnd"/>
     </w:p>
     <w:p>
       <w:pPr>
@@ -5179,38 +5319,33 @@
         </w:numPr>
       </w:pPr>
       <w:r>
-        <w:t>Network packets</w:t>
-      </w:r>
-    </w:p>
-    <w:p>
-      <w:pPr>
-        <w:autoSpaceDE w:val="0"/>
-        <w:spacing w:line="480" w:lineRule="auto"/>
-        <w:ind w:left="1440"/>
-      </w:pPr>
-    </w:p>
-    <w:p>
-      <w:pPr>
-        <w:autoSpaceDE w:val="0"/>
-        <w:spacing w:line="480" w:lineRule="auto"/>
-        <w:ind w:left="1260"/>
-      </w:pPr>
+        <w:t xml:space="preserve">Network </w:t>
+      </w:r>
+      <w:proofErr w:type="spellStart"/>
+      <w:r>
+        <w:t>packets</w:t>
+      </w:r>
+      <w:proofErr w:type="spellEnd"/>
     </w:p>
     <w:p>
       <w:pPr>
         <w:pStyle w:val="Ttulo4"/>
       </w:pPr>
-      <w:r>
-        <w:t xml:space="preserve">Características del  informe </w:t>
-      </w:r>
-    </w:p>
-    <w:p>
-      <w:pPr>
-        <w:spacing w:line="480" w:lineRule="auto"/>
-        <w:ind w:left="1260"/>
-      </w:pPr>
-      <w:r>
-        <w:t> </w:t>
+    </w:p>
+    <w:p>
+      <w:pPr>
+        <w:pStyle w:val="Ttulo4"/>
+      </w:pPr>
+      <w:r>
+        <w:t xml:space="preserve">Características </w:t>
+      </w:r>
+      <w:bookmarkStart w:id="33" w:name="_GoBack"/>
+      <w:bookmarkEnd w:id="33"/>
+      <w:r>
+        <w:t>del informe</w:t>
+      </w:r>
+      <w:r>
+        <w:t xml:space="preserve"> </w:t>
       </w:r>
     </w:p>
     <w:p>
@@ -5244,7 +5379,21 @@
         <w:rPr>
           <w:lang w:val="es-CO"/>
         </w:rPr>
-        <w:t>La descripción de los hechos, objeto del peritazgo y deben distinguirse de los pronósticos o conjeturas</w:t>
+        <w:t xml:space="preserve">La descripción de los hechos, objeto del </w:t>
+      </w:r>
+      <w:proofErr w:type="spellStart"/>
+      <w:r>
+        <w:rPr>
+          <w:lang w:val="es-CO"/>
+        </w:rPr>
+        <w:t>peritazgo</w:t>
+      </w:r>
+      <w:proofErr w:type="spellEnd"/>
+      <w:r>
+        <w:rPr>
+          <w:lang w:val="es-CO"/>
+        </w:rPr>
+        <w:t xml:space="preserve"> y deben distinguirse de los pronósticos o conjeturas</w:t>
       </w:r>
     </w:p>
     <w:p>
@@ -5289,6 +5438,7 @@
         <w:rPr>
           <w:lang w:val="es-CO"/>
         </w:rPr>
+        <w:lastRenderedPageBreak/>
         <w:t>Las conclusiones debidamente comprobadas y sustentadas que servirán al juez para valorar la prueba.</w:t>
       </w:r>
     </w:p>
@@ -5448,16 +5598,28 @@
     </w:p>
     <w:p>
       <w:r>
-        <w:t>En 1995 el organismo británico de normalización (BSI - British Standards Institute) establece la norma BS 7799, con el objetivo de proporcionar a cualquier organización un conjunto de buenas prácticas para la gestión de la seguridad de su información.</w:t>
-      </w:r>
-    </w:p>
-    <w:p>
-      <w:r>
-        <w:t xml:space="preserve">La primera parte de la norma (BS 7799-1) fue una guía de buenas prácticas, para la que no se establecía un esquema de certificación. En 1998 fue publicada la segunda parte de la norma (BS 7799-2), en la que </w:t>
-      </w:r>
-      <w:r>
-        <w:lastRenderedPageBreak/>
-        <w:t>establecieron los requisitos de un sistema de seguridad de la información para ser certificable por una entidad independiente.</w:t>
+        <w:t xml:space="preserve">En 1995 el organismo británico de normalización (BSI - British </w:t>
+      </w:r>
+      <w:proofErr w:type="spellStart"/>
+      <w:r>
+        <w:t>Standards</w:t>
+      </w:r>
+      <w:proofErr w:type="spellEnd"/>
+      <w:r>
+        <w:t xml:space="preserve"> </w:t>
+      </w:r>
+      <w:proofErr w:type="spellStart"/>
+      <w:r>
+        <w:t>Institute</w:t>
+      </w:r>
+      <w:proofErr w:type="spellEnd"/>
+      <w:r>
+        <w:t>) establece la norma BS 7799, con el objetivo de proporcionar a cualquier organización un conjunto de buenas prácticas para la gestión de la seguridad de su información.</w:t>
+      </w:r>
+    </w:p>
+    <w:p>
+      <w:r>
+        <w:t>La primera parte de la norma (BS 7799-1) fue una guía de buenas prácticas, para la que no se establecía un esquema de certificación. En 1998 fue publicada la segunda parte de la norma (BS 7799-2), en la que establecieron los requisitos de un sistema de seguridad de la información para ser certificable por una entidad independiente.</w:t>
       </w:r>
     </w:p>
     <w:p>
@@ -5485,6 +5647,7 @@
         <w:rPr>
           <w:noProof/>
         </w:rPr>
+        <w:lastRenderedPageBreak/>
         <w:drawing>
           <wp:inline distT="0" distB="0" distL="0" distR="0" wp14:anchorId="6A957F83" wp14:editId="103F19A7">
             <wp:extent cx="6120130" cy="737235"/>
@@ -5649,40 +5812,40 @@
     </w:p>
     <w:p>
       <w:r>
+        <w:t>E</w:t>
+      </w:r>
+      <w:r>
+        <w:t>sta norma es en definitiva una herramienta muy útil para quienes sean los responsables de iniciar, implantar o mantener la seguridad de una organización. La ISO/IEC 27002 no es una norma de certificación, ni fue diseñada para ese propósito. La misma es seguida por la norma ISO/IEC 27001 (en nuestro país adoptada como UNIT-ISO 27001), Sistema de Gestión de la Seguridad de la Información-Requisitos publicada el 14 de octubre de 2005, la cual puede utilizarse para la certificación. Esta última implica declaraciones de conformidad con procesos y controles de seguridad.</w:t>
+      </w:r>
+    </w:p>
+    <w:p>
+      <w:pPr>
+        <w:rPr>
+          <w:rFonts w:eastAsia="Times New Roman"/>
+          <w:lang w:val="es-UY" w:eastAsia="es-UY"/>
+        </w:rPr>
+      </w:pPr>
+      <w:r>
+        <w:rPr>
+          <w:rFonts w:eastAsia="Times New Roman"/>
+          <w:lang w:val="es-UY" w:eastAsia="es-UY"/>
+        </w:rPr>
+        <w:t>Alrededor de 2000 organizaciones ya tienen su certificación para sus SGSI, y se espera que este número crezca.</w:t>
+      </w:r>
+    </w:p>
+    <w:p>
+      <w:pPr>
+        <w:rPr>
+          <w:rFonts w:eastAsia="Times New Roman"/>
+          <w:lang w:val="es-UY" w:eastAsia="es-UY"/>
+        </w:rPr>
+      </w:pPr>
+      <w:r>
+        <w:rPr>
+          <w:rFonts w:eastAsia="Times New Roman"/>
+          <w:lang w:val="es-UY" w:eastAsia="es-UY"/>
+        </w:rPr>
         <w:lastRenderedPageBreak/>
-        <w:t>E</w:t>
-      </w:r>
-      <w:r>
-        <w:t>sta norma es en definitiva una herramienta muy útil para quienes sean los responsables de iniciar, implantar o mantener la seguridad de una organización. La ISO/IEC 27002 no es una norma de certificación, ni fue diseñada para ese propósito. La misma es seguida por la norma ISO/IEC 27001 (en nuestro país adoptada como UNIT-ISO 27001), Sistema de Gestión de la Seguridad de la Información-Requisitos publicada el 14 de octubre de 2005, la cual puede utilizarse para la certificación. Esta última implica declaraciones de conformidad con procesos y controles de seguridad.</w:t>
-      </w:r>
-    </w:p>
-    <w:p>
-      <w:pPr>
-        <w:rPr>
-          <w:rFonts w:eastAsia="Times New Roman"/>
-          <w:lang w:val="es-UY" w:eastAsia="es-UY"/>
-        </w:rPr>
-      </w:pPr>
-      <w:r>
-        <w:rPr>
-          <w:rFonts w:eastAsia="Times New Roman"/>
-          <w:lang w:val="es-UY" w:eastAsia="es-UY"/>
-        </w:rPr>
-        <w:t>Alrededor de 2000 organizaciones ya tienen su certificación para sus SGSI, y se espera que este número crezca.</w:t>
-      </w:r>
-    </w:p>
-    <w:p>
-      <w:pPr>
-        <w:rPr>
-          <w:rFonts w:eastAsia="Times New Roman"/>
-          <w:lang w:val="es-UY" w:eastAsia="es-UY"/>
-        </w:rPr>
-      </w:pPr>
-      <w:r>
-        <w:rPr>
-          <w:rFonts w:eastAsia="Times New Roman"/>
-          <w:lang w:val="es-UY" w:eastAsia="es-UY"/>
-        </w:rPr>
         <w:t>UNIT, como representante exclusivo de ISO en Uruguay es el responsable de la Normalización Técnica en esta materia y también quién está promocionando en nuestro país la Capacitación en Gestión de Seguridad de la Información y la Certificación de los correspondientes Sistemas (UNIT-ISO/IEC 27001).</w:t>
       </w:r>
     </w:p>
@@ -6463,7 +6626,6 @@
           <w:sz w:val="21"/>
           <w:szCs w:val="21"/>
         </w:rPr>
-        <w:lastRenderedPageBreak/>
         <w:t>Sección 8 – Funcionamiento</w:t>
       </w:r>
       <w:r>
@@ -6525,6 +6687,7 @@
           <w:color w:val="000000" w:themeColor="text1"/>
         </w:rPr>
       </w:pPr>
+      <w:proofErr w:type="spellStart"/>
       <w:r>
         <w:rPr>
           <w:rStyle w:val="Textoennegrita"/>
@@ -6533,35 +6696,10 @@
           <w:sz w:val="21"/>
           <w:szCs w:val="21"/>
         </w:rPr>
-        <w:t>Annexo A</w:t>
-      </w:r>
-      <w:r>
-        <w:rPr>
-          <w:color w:val="000000" w:themeColor="text1"/>
-        </w:rPr>
-        <w:t> – este anexo proporciona un catálogo de 114 controles (medidas de seguridad) distribuidos en 14 secciones (secciones A.5 a A.18).</w:t>
-      </w:r>
-    </w:p>
-    <w:p/>
-    <w:p>
-      <w:pPr>
-        <w:pStyle w:val="Ttulo4"/>
-      </w:pPr>
-      <w:r>
-        <w:rPr>
-          <w:rStyle w:val="Textoennegrita"/>
-          <w:b/>
-          <w:bCs/>
-        </w:rPr>
-        <w:t>Otras normas relacionadas con seguridad de la información</w:t>
-      </w:r>
-    </w:p>
-    <w:p>
-      <w:pPr>
-        <w:rPr>
-          <w:color w:val="000000" w:themeColor="text1"/>
-        </w:rPr>
-      </w:pPr>
+        <w:lastRenderedPageBreak/>
+        <w:t>Annexo</w:t>
+      </w:r>
+      <w:proofErr w:type="spellEnd"/>
       <w:r>
         <w:rPr>
           <w:rStyle w:val="Textoennegrita"/>
@@ -6570,13 +6708,27 @@
           <w:sz w:val="21"/>
           <w:szCs w:val="21"/>
         </w:rPr>
-        <w:t>ISO/IEC 27002</w:t>
+        <w:t xml:space="preserve"> A</w:t>
       </w:r>
       <w:r>
         <w:rPr>
           <w:color w:val="000000" w:themeColor="text1"/>
         </w:rPr>
-        <w:t> proporciona directrices para la implementación de los controles indicados en ISO 27001. ISO 27001 especifica 114 controles que pueden ser utilizados para disminuir los riesgos de seguridad, y la norma ISO 27002 puede ser bastante útil ya que proporciona más información sobre cómo implementar esos controles. A la ISO 27002 anteriormente se la conocía como ISO/IEC 17799 y surgió de la norma británica BS 7799-1.</w:t>
+        <w:t> – este anexo proporciona un catálogo de 114 controles (medidas de seguridad) distribuidos en 14 secciones (secciones A.5 a A.18).</w:t>
+      </w:r>
+    </w:p>
+    <w:p/>
+    <w:p>
+      <w:pPr>
+        <w:pStyle w:val="Ttulo4"/>
+      </w:pPr>
+      <w:r>
+        <w:rPr>
+          <w:rStyle w:val="Textoennegrita"/>
+          <w:b/>
+          <w:bCs/>
+        </w:rPr>
+        <w:t>Otras normas relacionadas con seguridad de la información</w:t>
       </w:r>
     </w:p>
     <w:p>
@@ -6593,13 +6745,13 @@
           <w:sz w:val="21"/>
           <w:szCs w:val="21"/>
         </w:rPr>
-        <w:t>ISO/IEC 27004</w:t>
+        <w:t>ISO/IEC 27002</w:t>
       </w:r>
       <w:r>
         <w:rPr>
           <w:color w:val="000000" w:themeColor="text1"/>
         </w:rPr>
-        <w:t> proporciona directrices para la medición de la seguridad de la información; se acopla bien con ISO 27001 ya que explica cómo determinar si el SGSI ha alcanzado los objetivos.</w:t>
+        <w:t> proporciona directrices para la implementación de los controles indicados en ISO 27001. ISO 27001 especifica 114 controles que pueden ser utilizados para disminuir los riesgos de seguridad, y la norma ISO 27002 puede ser bastante útil ya que proporciona más información sobre cómo implementar esos controles. A la ISO 27002 anteriormente se la conocía como ISO/IEC 17799 y surgió de la norma británica BS 7799-1.</w:t>
       </w:r>
     </w:p>
     <w:p>
@@ -6616,6 +6768,29 @@
           <w:sz w:val="21"/>
           <w:szCs w:val="21"/>
         </w:rPr>
+        <w:t>ISO/IEC 27004</w:t>
+      </w:r>
+      <w:r>
+        <w:rPr>
+          <w:color w:val="000000" w:themeColor="text1"/>
+        </w:rPr>
+        <w:t> proporciona directrices para la medición de la seguridad de la información; se acopla bien con ISO 27001 ya que explica cómo determinar si el SGSI ha alcanzado los objetivos.</w:t>
+      </w:r>
+    </w:p>
+    <w:p>
+      <w:pPr>
+        <w:rPr>
+          <w:color w:val="000000" w:themeColor="text1"/>
+        </w:rPr>
+      </w:pPr>
+      <w:r>
+        <w:rPr>
+          <w:rStyle w:val="Textoennegrita"/>
+          <w:color w:val="000000" w:themeColor="text1"/>
+          <w:spacing w:val="-4"/>
+          <w:sz w:val="21"/>
+          <w:szCs w:val="21"/>
+        </w:rPr>
         <w:t>ISO/IEC 27005</w:t>
       </w:r>
       <w:r>
@@ -6852,55 +7027,55 @@
         <w:rPr>
           <w:color w:val="000000" w:themeColor="text1"/>
         </w:rPr>
+        <w:t>Si analizamos los incidentes de seguridad que se producen en una organización nos daremos cuenta de que </w:t>
+      </w:r>
+      <w:r>
+        <w:rPr>
+          <w:bCs/>
+        </w:rPr>
+        <w:t>la gran mayoría de estos tienen su origen en un error humano</w:t>
+      </w:r>
+      <w:r>
+        <w:rPr>
+          <w:color w:val="000000" w:themeColor="text1"/>
+        </w:rPr>
+        <w:t>. Se debe concienciar y formar al personal de los términos de empleo de la información en el desarrollo de sus actividades y la importancia que tiene la información en el desarrollo de sus actividades, además de la importancia que tiene promover, mantener y mejorar </w:t>
+      </w:r>
+      <w:r>
+        <w:rPr>
+          <w:bCs/>
+        </w:rPr>
+        <w:t>el nivel de seguridad adecuándolo a las características</w:t>
+      </w:r>
+      <w:r>
+        <w:rPr>
+          <w:color w:val="000000" w:themeColor="text1"/>
+        </w:rPr>
+        <w:t> de los datos y la información que maneja es clave y uno de los objetivos que se debe perseguir.</w:t>
+      </w:r>
+    </w:p>
+    <w:p>
+      <w:pPr>
+        <w:pStyle w:val="Ttulo4"/>
+        <w:rPr>
+          <w:sz w:val="27"/>
+        </w:rPr>
+      </w:pPr>
+      <w:r>
+        <w:t>4 Gestión de activos</w:t>
+      </w:r>
+    </w:p>
+    <w:p>
+      <w:pPr>
+        <w:rPr>
+          <w:color w:val="000000" w:themeColor="text1"/>
+        </w:rPr>
+      </w:pPr>
+      <w:r>
+        <w:rPr>
+          <w:color w:val="000000" w:themeColor="text1"/>
+        </w:rPr>
         <w:lastRenderedPageBreak/>
-        <w:t>Si analizamos los incidentes de seguridad que se producen en una organización nos daremos cuenta de que </w:t>
-      </w:r>
-      <w:r>
-        <w:rPr>
-          <w:bCs/>
-        </w:rPr>
-        <w:t>la gran mayoría de estos tienen su origen en un error humano</w:t>
-      </w:r>
-      <w:r>
-        <w:rPr>
-          <w:color w:val="000000" w:themeColor="text1"/>
-        </w:rPr>
-        <w:t>. Se debe concienciar y formar al personal de los términos de empleo de la información en el desarrollo de sus actividades y la importancia que tiene la información en el desarrollo de sus actividades, además de la importancia que tiene promover, mantener y mejorar </w:t>
-      </w:r>
-      <w:r>
-        <w:rPr>
-          <w:bCs/>
-        </w:rPr>
-        <w:t>el nivel de seguridad adecuándolo a las características</w:t>
-      </w:r>
-      <w:r>
-        <w:rPr>
-          <w:color w:val="000000" w:themeColor="text1"/>
-        </w:rPr>
-        <w:t> de los datos y la información que maneja es clave y uno de los objetivos que se debe perseguir.</w:t>
-      </w:r>
-    </w:p>
-    <w:p>
-      <w:pPr>
-        <w:pStyle w:val="Ttulo4"/>
-        <w:rPr>
-          <w:sz w:val="27"/>
-        </w:rPr>
-      </w:pPr>
-      <w:r>
-        <w:t>4 Gestión de activos</w:t>
-      </w:r>
-    </w:p>
-    <w:p>
-      <w:pPr>
-        <w:rPr>
-          <w:color w:val="000000" w:themeColor="text1"/>
-        </w:rPr>
-      </w:pPr>
-      <w:r>
-        <w:rPr>
-          <w:color w:val="000000" w:themeColor="text1"/>
-        </w:rPr>
         <w:t>Se centra en la atención en la </w:t>
       </w:r>
       <w:r>
@@ -7246,7 +7421,6 @@
     </w:p>
     <w:p>
       <w:r>
-        <w:lastRenderedPageBreak/>
         <w:t>No podemos hablar de seguridad de la información, sin hablar de legislación, normas y políticas aplicables que </w:t>
       </w:r>
       <w:r>
@@ -7306,6 +7480,7 @@
         <w:rPr>
           <w:lang w:val="es-UY" w:eastAsia="es-UY"/>
         </w:rPr>
+        <w:lastRenderedPageBreak/>
         <w:t>E</w:t>
       </w:r>
       <w:r>
@@ -7668,7 +7843,7 @@
       <w:r>
         <w:rPr>
           <w:noProof/>
-          <w:lang w:eastAsia="es-UY"/>
+          <w:lang w:val="es-UY" w:eastAsia="es-UY"/>
         </w:rPr>
         <w:drawing>
           <wp:inline distT="0" distB="0" distL="0" distR="0">
@@ -7796,52 +7971,52 @@
         <w:rPr>
           <w:lang w:eastAsia="es-UY"/>
         </w:rPr>
+        <w:t>La medición de la seguridad aporta protección a los sistemas de la organización y da respuesta a las amenazas de la misma.</w:t>
+      </w:r>
+    </w:p>
+    <w:p>
+      <w:pPr>
+        <w:rPr>
+          <w:lang w:val="es-UY" w:eastAsia="es-UY"/>
+        </w:rPr>
+      </w:pPr>
+      <w:r>
+        <w:rPr>
+          <w:lang w:val="es-UY" w:eastAsia="es-UY"/>
+        </w:rPr>
+        <w:t>Expone</w:t>
+      </w:r>
+      <w:r>
+        <w:rPr>
+          <w:lang w:val="es-UY" w:eastAsia="es-UY"/>
+        </w:rPr>
+        <w:t xml:space="preserve"> que el tipo de medidas requeridas dependerá del tamaño y complejidad de la organización, de la relación coste beneficio y del nivel de integración de la seguridad de la información en los procesos de la propia organización.</w:t>
+      </w:r>
+    </w:p>
+    <w:p>
+      <w:pPr>
+        <w:rPr>
+          <w:lang w:val="es-UY" w:eastAsia="es-UY"/>
+        </w:rPr>
+      </w:pPr>
+      <w:r>
+        <w:rPr>
+          <w:lang w:val="es-UY" w:eastAsia="es-UY"/>
+        </w:rPr>
+        <w:t>La norma ISO27004 establece cómo se deben constituir estas medidas y cómo se deben documentar e integrar los datos obtenidos en el SGSI.</w:t>
+      </w:r>
+    </w:p>
+    <w:p>
+      <w:pPr>
+        <w:rPr>
+          <w:lang w:val="es-UY" w:eastAsia="es-UY"/>
+        </w:rPr>
+      </w:pPr>
+      <w:r>
+        <w:rPr>
+          <w:lang w:val="es-UY" w:eastAsia="es-UY"/>
+        </w:rPr>
         <w:lastRenderedPageBreak/>
-        <w:t>La medición de la seguridad aporta protección a los sistemas de la organización y da respuesta a las amenazas de la misma.</w:t>
-      </w:r>
-    </w:p>
-    <w:p>
-      <w:pPr>
-        <w:rPr>
-          <w:lang w:val="es-UY" w:eastAsia="es-UY"/>
-        </w:rPr>
-      </w:pPr>
-      <w:r>
-        <w:rPr>
-          <w:lang w:val="es-UY" w:eastAsia="es-UY"/>
-        </w:rPr>
-        <w:t>Expone</w:t>
-      </w:r>
-      <w:r>
-        <w:rPr>
-          <w:lang w:val="es-UY" w:eastAsia="es-UY"/>
-        </w:rPr>
-        <w:t xml:space="preserve"> que el tipo de medidas requeridas dependerá del tamaño y complejidad de la organización, de la relación coste beneficio y del nivel de integración de la seguridad de la información en los procesos de la propia organización.</w:t>
-      </w:r>
-    </w:p>
-    <w:p>
-      <w:pPr>
-        <w:rPr>
-          <w:lang w:val="es-UY" w:eastAsia="es-UY"/>
-        </w:rPr>
-      </w:pPr>
-      <w:r>
-        <w:rPr>
-          <w:lang w:val="es-UY" w:eastAsia="es-UY"/>
-        </w:rPr>
-        <w:t>La norma ISO27004 establece cómo se deben constituir estas medidas y cómo se deben documentar e integrar los datos obtenidos en el SGSI.</w:t>
-      </w:r>
-    </w:p>
-    <w:p>
-      <w:pPr>
-        <w:rPr>
-          <w:lang w:val="es-UY" w:eastAsia="es-UY"/>
-        </w:rPr>
-      </w:pPr>
-      <w:r>
-        <w:rPr>
-          <w:lang w:val="es-UY" w:eastAsia="es-UY"/>
-        </w:rPr>
         <w:t>Las etapas propuestas por </w:t>
       </w:r>
       <w:r>
@@ -8121,7 +8296,6 @@
           <w:color w:val="000000" w:themeColor="text1"/>
           <w:lang w:val="es-UY" w:eastAsia="es-UY"/>
         </w:rPr>
-        <w:lastRenderedPageBreak/>
         <w:drawing>
           <wp:inline distT="0" distB="0" distL="0" distR="0">
             <wp:extent cx="6120130" cy="4567520"/>
@@ -8178,6 +8352,7 @@
       </w:pPr>
       <w:bookmarkStart w:id="40" w:name="_Toc529542100"/>
       <w:r>
+        <w:lastRenderedPageBreak/>
         <w:t>ISO 27005</w:t>
       </w:r>
       <w:bookmarkEnd w:id="40"/>
@@ -8318,7 +8493,6 @@
     </w:p>
     <w:p>
       <w:r>
-        <w:lastRenderedPageBreak/>
         <w:t>Un evento solo es un riesgo si existe un grado de incertidumbre. El valor de un activo puede </w:t>
       </w:r>
       <w:r>
@@ -8389,7 +8563,15 @@
       </w:r>
       <w:r>
         <w:br/>
-        <w:t>La evaluación de riesgos se realiza a menudo en más de una interación, la primera es una evaluación de </w:t>
+        <w:t xml:space="preserve">La evaluación de riesgos se realiza a menudo en más de una </w:t>
+      </w:r>
+      <w:proofErr w:type="spellStart"/>
+      <w:r>
+        <w:t>interación</w:t>
+      </w:r>
+      <w:proofErr w:type="spellEnd"/>
+      <w:r>
+        <w:t>, la primera es una evaluación de </w:t>
       </w:r>
       <w:r>
         <w:rPr>
@@ -8608,7 +8790,11 @@
         <w:t xml:space="preserve"> y las vulnerabilidades para establecer un estimado de pérdida esperada </w:t>
       </w:r>
       <w:r>
-        <w:t>en caso de que ocurra ciertos eventos y la probabilidad estimada cuando ocurra. El propósito de una evaluación del riesgo es determinar si las contramedidas son adecuadas para reducir la probabilidad de la pérdida o impacto de la pérdida dentro del nivel aceptable.</w:t>
+        <w:t xml:space="preserve">en caso de que ocurra ciertos eventos y la probabilidad estimada cuando ocurra. El </w:t>
+      </w:r>
+      <w:r>
+        <w:lastRenderedPageBreak/>
+        <w:t>propósito de una evaluación del riesgo es determinar si las contramedidas son adecuadas para reducir la probabilidad de la pérdida o impacto de la pérdida dentro del nivel aceptable.</w:t>
       </w:r>
     </w:p>
     <w:p>
@@ -8771,14 +8957,7 @@
         <w:rPr>
           <w:lang w:val="es-UY" w:eastAsia="es-UY"/>
         </w:rPr>
-        <w:t xml:space="preserve">El proceso de certificación consiste en auditar el SGSI para el cumplimiento de ISO 27001. Los auditores de certificación solo tienen interés pasajero en los controles reales de seguridad de información que están siendo </w:t>
-      </w:r>
-      <w:r>
-        <w:rPr>
-          <w:lang w:val="es-UY" w:eastAsia="es-UY"/>
-        </w:rPr>
-        <w:lastRenderedPageBreak/>
-        <w:t>administrados por el sistema de gestión. Se supone que cualquier empresa con una queja del SGSI es, ha de gestionar sus riesgos de seguridad de información con diligencia.</w:t>
+        <w:t>El proceso de certificación consiste en auditar el SGSI para el cumplimiento de ISO 27001. Los auditores de certificación solo tienen interés pasajero en los controles reales de seguridad de información que están siendo administrados por el sistema de gestión. Se supone que cualquier empresa con una queja del SGSI es, ha de gestionar sus riesgos de seguridad de información con diligencia.</w:t>
       </w:r>
     </w:p>
     <w:p>
@@ -9134,6 +9313,7 @@
         <w:rPr>
           <w:lang w:val="es-UY" w:eastAsia="es-UY"/>
         </w:rPr>
+        <w:lastRenderedPageBreak/>
         <w:t>Ratificar que las obligaciones contractuales de los proveedores son satisfactorias en relación a la seguridad de la información.</w:t>
       </w:r>
     </w:p>
@@ -9332,7 +9512,6 @@
         <w:rPr>
           <w:lang w:eastAsia="es-UY"/>
         </w:rPr>
-        <w:lastRenderedPageBreak/>
         <w:t>La norma incluye la comprobación de la conformidad técnica frente a un estándar de implementación de seguridad de la información establecido en la empresa. No busca suministrar orientaciones específicas sobre la verificación del cumplimiento relativo a la medición, evaluación del riesgo o auditoría del SGSI.</w:t>
       </w:r>
     </w:p>
@@ -9579,6 +9758,7 @@
         <w:rPr>
           <w:lang w:val="es-UY" w:eastAsia="es-UY"/>
         </w:rPr>
+        <w:lastRenderedPageBreak/>
         <w:t>Los intercambios de información se dan en ambientes estresantes, sometidos a presiones intensas, conduciendo a la probabilidad de que aparezcan problemas sobre los controles de seguridad de la información. </w:t>
       </w:r>
       <w:r>
@@ -9715,7 +9895,6 @@
     </w:p>
     <w:p>
       <w:r>
-        <w:lastRenderedPageBreak/>
         <w:t>Previo a la selección de controles, las organizaciones de telecomunicaciones deben identificar los requisitos y la evaluación continua de los posibles riesgos de seguridad.</w:t>
       </w:r>
     </w:p>
@@ -9965,7 +10144,7 @@
             <w:rPr>
               <w:noProof/>
             </w:rPr>
-            <w:t>4</w:t>
+            <w:t>19</w:t>
           </w:r>
           <w:r>
             <w:fldChar w:fldCharType="end"/>
@@ -9986,7 +10165,7 @@
             <w:rPr>
               <w:noProof/>
             </w:rPr>
-            <w:t>20</w:t>
+            <w:t>19</w:t>
           </w:r>
           <w:r>
             <w:fldChar w:fldCharType="end"/>
@@ -12546,6 +12725,7 @@
   <w:style w:type="character" w:default="1" w:styleId="Fuentedeprrafopredeter">
     <w:name w:val="Default Paragraph Font"/>
     <w:uiPriority w:val="1"/>
+    <w:semiHidden/>
     <w:unhideWhenUsed/>
   </w:style>
   <w:style w:type="table" w:default="1" w:styleId="Tablanormal">
@@ -14860,7 +15040,7 @@
 </file>
 
 <file path=customXml/itemProps1.xml><?xml version="1.0" encoding="utf-8"?>
-<ds:datastoreItem xmlns:ds="http://schemas.openxmlformats.org/officeDocument/2006/customXml" ds:itemID="{7946CF2F-9171-4A6C-B91B-F93C1FC2EDE7}">
+<ds:datastoreItem xmlns:ds="http://schemas.openxmlformats.org/officeDocument/2006/customXml" ds:itemID="{5685848A-7254-4141-9F63-B14291D315FC}">
   <ds:schemaRefs>
     <ds:schemaRef ds:uri="http://schemas.openxmlformats.org/officeDocument/2006/bibliography"/>
   </ds:schemaRefs>

--- a/proyecto final/Entrega4/GNC-Plan de auditoria.docx
+++ b/proyecto final/Entrega4/GNC-Plan de auditoria.docx
@@ -1,6 +1,6 @@
 
 <file path=word/document.xml><?xml version="1.0" encoding="utf-8"?>
-<w:document xmlns:wpc="http://schemas.microsoft.com/office/word/2010/wordprocessingCanvas" xmlns:cx="http://schemas.microsoft.com/office/drawing/2014/chartex" xmlns:cx1="http://schemas.microsoft.com/office/drawing/2015/9/8/chartex" xmlns:mc="http://schemas.openxmlformats.org/markup-compatibility/2006" xmlns:o="urn:schemas-microsoft-com:office:office" xmlns:r="http://schemas.openxmlformats.org/officeDocument/2006/relationships" xmlns:m="http://schemas.openxmlformats.org/officeDocument/2006/math" xmlns:v="urn:schemas-microsoft-com:vml" xmlns:wp14="http://schemas.microsoft.com/office/word/2010/wordprocessingDrawing" xmlns:wp="http://schemas.openxmlformats.org/drawingml/2006/wordprocessingDrawing" xmlns:w10="urn:schemas-microsoft-com:office:word" xmlns:w="http://schemas.openxmlformats.org/wordprocessingml/2006/main" xmlns:w14="http://schemas.microsoft.com/office/word/2010/wordml" xmlns:w15="http://schemas.microsoft.com/office/word/2012/wordml" xmlns:w16se="http://schemas.microsoft.com/office/word/2015/wordml/symex" xmlns:wpg="http://schemas.microsoft.com/office/word/2010/wordprocessingGroup" xmlns:wpi="http://schemas.microsoft.com/office/word/2010/wordprocessingInk" xmlns:wne="http://schemas.microsoft.com/office/word/2006/wordml" xmlns:wps="http://schemas.microsoft.com/office/word/2010/wordprocessingShape" mc:Ignorable="w14 w15 w16se wp14">
+<w:document xmlns:wpc="http://schemas.microsoft.com/office/word/2010/wordprocessingCanvas" xmlns:mc="http://schemas.openxmlformats.org/markup-compatibility/2006" xmlns:o="urn:schemas-microsoft-com:office:office" xmlns:r="http://schemas.openxmlformats.org/officeDocument/2006/relationships" xmlns:m="http://schemas.openxmlformats.org/officeDocument/2006/math" xmlns:v="urn:schemas-microsoft-com:vml" xmlns:wp14="http://schemas.microsoft.com/office/word/2010/wordprocessingDrawing" xmlns:wp="http://schemas.openxmlformats.org/drawingml/2006/wordprocessingDrawing" xmlns:w10="urn:schemas-microsoft-com:office:word" xmlns:w="http://schemas.openxmlformats.org/wordprocessingml/2006/main" xmlns:w14="http://schemas.microsoft.com/office/word/2010/wordml" xmlns:wpg="http://schemas.microsoft.com/office/word/2010/wordprocessingGroup" xmlns:wpi="http://schemas.microsoft.com/office/word/2010/wordprocessingInk" xmlns:wne="http://schemas.microsoft.com/office/word/2006/wordml" xmlns:wps="http://schemas.microsoft.com/office/word/2010/wordprocessingShape" mc:Ignorable="w14 wp14">
   <w:body>
     <w:p/>
     <w:p/>
@@ -41,11 +41,13 @@
         <w:pStyle w:val="Ttulo"/>
         <w:jc w:val="center"/>
         <w:rPr>
+          <w:rFonts w:ascii="Arial" w:hAnsi="Arial" w:cs="Arial"/>
           <w:b/>
         </w:rPr>
       </w:pPr>
       <w:r>
         <w:rPr>
+          <w:rFonts w:ascii="Arial" w:hAnsi="Arial" w:cs="Arial"/>
           <w:b/>
         </w:rPr>
         <w:t>GNC</w:t>
@@ -56,11 +58,13 @@
         <w:pStyle w:val="Ttulo"/>
         <w:jc w:val="center"/>
         <w:rPr>
+          <w:rFonts w:ascii="Arial" w:hAnsi="Arial" w:cs="Arial"/>
           <w:b/>
         </w:rPr>
       </w:pPr>
       <w:r>
         <w:rPr>
+          <w:rFonts w:ascii="Arial" w:hAnsi="Arial" w:cs="Arial"/>
           <w:b/>
         </w:rPr>
         <w:t>Gestión de Nacimiento y Cría</w:t>
@@ -120,10 +124,10 @@
       <w:r>
         <w:rPr>
           <w:noProof/>
-          <w:lang w:val="es-UY" w:eastAsia="es-UY"/>
+          <w:lang w:val="en-US"/>
         </w:rPr>
         <w:drawing>
-          <wp:inline distT="0" distB="0" distL="0" distR="0" wp14:anchorId="01794C08" wp14:editId="25668EAC">
+          <wp:inline distT="0" distB="0" distL="0" distR="0" wp14:anchorId="750C1267" wp14:editId="6B2AE9BC">
             <wp:extent cx="2858990" cy="2021343"/>
             <wp:effectExtent l="0" t="0" r="0" b="0"/>
             <wp:docPr id="2" name="Imagen 2"/>
@@ -138,7 +142,7 @@
                     <pic:cNvPicPr/>
                   </pic:nvPicPr>
                   <pic:blipFill>
-                    <a:blip r:embed="rId8" cstate="print">
+                    <a:blip r:embed="rId9" cstate="print">
                       <a:extLst>
                         <a:ext uri="{28A0092B-C50C-407E-A947-70E740481C1C}">
                           <a14:useLocalDpi xmlns:a14="http://schemas.microsoft.com/office/drawing/2010/main" val="0"/>
@@ -179,11 +183,13 @@
         <w:pStyle w:val="Ttulo"/>
         <w:jc w:val="center"/>
         <w:rPr>
+          <w:rFonts w:ascii="Arial" w:hAnsi="Arial" w:cs="Arial"/>
           <w:b/>
         </w:rPr>
       </w:pPr>
       <w:r>
         <w:rPr>
+          <w:rFonts w:ascii="Arial" w:hAnsi="Arial" w:cs="Arial"/>
           <w:b/>
         </w:rPr>
         <w:t>PLAN DE AUDITORÍA</w:t>
@@ -219,8 +225,14 @@
       <w:pPr>
         <w:pStyle w:val="Sinespaciado"/>
         <w:ind w:firstLine="1418"/>
-      </w:pPr>
-      <w:r>
+        <w:rPr>
+          <w:rFonts w:cs="Arial"/>
+        </w:rPr>
+      </w:pPr>
+      <w:r>
+        <w:rPr>
+          <w:rFonts w:cs="Arial"/>
+        </w:rPr>
         <w:t>Emiliano Silva</w:t>
       </w:r>
     </w:p>
@@ -228,8 +240,14 @@
       <w:pPr>
         <w:pStyle w:val="Sinespaciado"/>
         <w:ind w:firstLine="1418"/>
-      </w:pPr>
-      <w:r>
+        <w:rPr>
+          <w:rFonts w:cs="Arial"/>
+        </w:rPr>
+      </w:pPr>
+      <w:r>
+        <w:rPr>
+          <w:rFonts w:cs="Arial"/>
+        </w:rPr>
         <w:t>Samuel Rodríguez</w:t>
       </w:r>
     </w:p>
@@ -237,8 +255,14 @@
       <w:pPr>
         <w:pStyle w:val="Sinespaciado"/>
         <w:ind w:firstLine="1418"/>
-      </w:pPr>
-      <w:r>
+        <w:rPr>
+          <w:rFonts w:cs="Arial"/>
+        </w:rPr>
+      </w:pPr>
+      <w:r>
+        <w:rPr>
+          <w:rFonts w:cs="Arial"/>
+        </w:rPr>
         <w:t>Agustín Rodríguez</w:t>
       </w:r>
     </w:p>
@@ -246,14 +270,23 @@
       <w:pPr>
         <w:pStyle w:val="Sinespaciado"/>
         <w:ind w:firstLine="1418"/>
-      </w:pPr>
-      <w:r>
+        <w:rPr>
+          <w:rFonts w:cs="Arial"/>
+        </w:rPr>
+      </w:pPr>
+      <w:r>
+        <w:rPr>
+          <w:rFonts w:cs="Arial"/>
+        </w:rPr>
         <w:t>Sebastián Mena</w:t>
       </w:r>
     </w:p>
     <w:p>
       <w:pPr>
         <w:pStyle w:val="Sinespaciado"/>
+        <w:rPr>
+          <w:rFonts w:cs="Arial"/>
+        </w:rPr>
       </w:pPr>
     </w:p>
     <w:sdt>
@@ -280,14 +313,16 @@
       <w:sdtContent>
         <w:p>
           <w:pPr>
-            <w:pStyle w:val="TtuloTDC"/>
+            <w:pStyle w:val="TtulodeTDC"/>
             <w:rPr>
+              <w:rFonts w:ascii="Arial" w:hAnsi="Arial" w:cs="Arial"/>
               <w:b/>
               <w:color w:val="auto"/>
             </w:rPr>
           </w:pPr>
           <w:r>
             <w:rPr>
+              <w:rFonts w:ascii="Arial" w:hAnsi="Arial" w:cs="Arial"/>
               <w:b/>
               <w:color w:val="auto"/>
               <w:lang w:val="es-ES"/>
@@ -302,7 +337,7 @@
               <w:tab w:val="right" w:leader="dot" w:pos="9628"/>
             </w:tabs>
             <w:rPr>
-              <w:rFonts w:asciiTheme="minorHAnsi" w:eastAsiaTheme="minorEastAsia" w:hAnsiTheme="minorHAnsi" w:cstheme="minorBidi"/>
+              <w:rFonts w:eastAsiaTheme="minorEastAsia"/>
               <w:noProof/>
               <w:sz w:val="22"/>
               <w:lang w:val="es-UY" w:eastAsia="es-UY"/>
@@ -394,7 +429,7 @@
               <w:tab w:val="right" w:leader="dot" w:pos="9628"/>
             </w:tabs>
             <w:rPr>
-              <w:rFonts w:asciiTheme="minorHAnsi" w:eastAsiaTheme="minorEastAsia" w:hAnsiTheme="minorHAnsi" w:cstheme="minorBidi"/>
+              <w:rFonts w:eastAsiaTheme="minorEastAsia"/>
               <w:noProof/>
               <w:sz w:val="22"/>
               <w:lang w:val="es-UY" w:eastAsia="es-UY"/>
@@ -466,7 +501,7 @@
               <w:tab w:val="right" w:leader="dot" w:pos="9628"/>
             </w:tabs>
             <w:rPr>
-              <w:rFonts w:asciiTheme="minorHAnsi" w:eastAsiaTheme="minorEastAsia" w:hAnsiTheme="minorHAnsi" w:cstheme="minorBidi"/>
+              <w:rFonts w:eastAsiaTheme="minorEastAsia"/>
               <w:noProof/>
               <w:sz w:val="22"/>
               <w:lang w:val="es-UY" w:eastAsia="es-UY"/>
@@ -538,7 +573,7 @@
               <w:tab w:val="right" w:leader="dot" w:pos="9628"/>
             </w:tabs>
             <w:rPr>
-              <w:rFonts w:asciiTheme="minorHAnsi" w:eastAsiaTheme="minorEastAsia" w:hAnsiTheme="minorHAnsi" w:cstheme="minorBidi"/>
+              <w:rFonts w:eastAsiaTheme="minorEastAsia"/>
               <w:noProof/>
               <w:sz w:val="22"/>
               <w:lang w:val="es-UY" w:eastAsia="es-UY"/>
@@ -609,7 +644,7 @@
               <w:tab w:val="right" w:leader="dot" w:pos="9628"/>
             </w:tabs>
             <w:rPr>
-              <w:rFonts w:asciiTheme="minorHAnsi" w:eastAsiaTheme="minorEastAsia" w:hAnsiTheme="minorHAnsi" w:cstheme="minorBidi"/>
+              <w:rFonts w:eastAsiaTheme="minorEastAsia"/>
               <w:noProof/>
               <w:sz w:val="22"/>
               <w:lang w:val="es-UY" w:eastAsia="es-UY"/>
@@ -680,7 +715,7 @@
               <w:tab w:val="right" w:leader="dot" w:pos="9628"/>
             </w:tabs>
             <w:rPr>
-              <w:rFonts w:asciiTheme="minorHAnsi" w:eastAsiaTheme="minorEastAsia" w:hAnsiTheme="minorHAnsi" w:cstheme="minorBidi"/>
+              <w:rFonts w:eastAsiaTheme="minorEastAsia"/>
               <w:noProof/>
               <w:sz w:val="22"/>
               <w:lang w:val="es-UY" w:eastAsia="es-UY"/>
@@ -751,7 +786,7 @@
               <w:tab w:val="right" w:leader="dot" w:pos="9628"/>
             </w:tabs>
             <w:rPr>
-              <w:rFonts w:asciiTheme="minorHAnsi" w:eastAsiaTheme="minorEastAsia" w:hAnsiTheme="minorHAnsi" w:cstheme="minorBidi"/>
+              <w:rFonts w:eastAsiaTheme="minorEastAsia"/>
               <w:noProof/>
               <w:sz w:val="22"/>
               <w:lang w:val="es-UY" w:eastAsia="es-UY"/>
@@ -822,7 +857,7 @@
               <w:tab w:val="right" w:leader="dot" w:pos="9628"/>
             </w:tabs>
             <w:rPr>
-              <w:rFonts w:asciiTheme="minorHAnsi" w:eastAsiaTheme="minorEastAsia" w:hAnsiTheme="minorHAnsi" w:cstheme="minorBidi"/>
+              <w:rFonts w:eastAsiaTheme="minorEastAsia"/>
               <w:noProof/>
               <w:sz w:val="22"/>
               <w:lang w:val="es-UY" w:eastAsia="es-UY"/>
@@ -893,7 +928,7 @@
               <w:tab w:val="right" w:leader="dot" w:pos="9628"/>
             </w:tabs>
             <w:rPr>
-              <w:rFonts w:asciiTheme="minorHAnsi" w:eastAsiaTheme="minorEastAsia" w:hAnsiTheme="minorHAnsi" w:cstheme="minorBidi"/>
+              <w:rFonts w:eastAsiaTheme="minorEastAsia"/>
               <w:noProof/>
               <w:sz w:val="22"/>
               <w:lang w:val="es-UY" w:eastAsia="es-UY"/>
@@ -964,7 +999,7 @@
               <w:tab w:val="right" w:leader="dot" w:pos="9628"/>
             </w:tabs>
             <w:rPr>
-              <w:rFonts w:asciiTheme="minorHAnsi" w:eastAsiaTheme="minorEastAsia" w:hAnsiTheme="minorHAnsi" w:cstheme="minorBidi"/>
+              <w:rFonts w:eastAsiaTheme="minorEastAsia"/>
               <w:noProof/>
               <w:sz w:val="22"/>
               <w:lang w:val="es-UY" w:eastAsia="es-UY"/>
@@ -1036,7 +1071,7 @@
               <w:tab w:val="right" w:leader="dot" w:pos="9628"/>
             </w:tabs>
             <w:rPr>
-              <w:rFonts w:asciiTheme="minorHAnsi" w:eastAsiaTheme="minorEastAsia" w:hAnsiTheme="minorHAnsi" w:cstheme="minorBidi"/>
+              <w:rFonts w:eastAsiaTheme="minorEastAsia"/>
               <w:noProof/>
               <w:sz w:val="22"/>
               <w:lang w:val="es-UY" w:eastAsia="es-UY"/>
@@ -1108,7 +1143,7 @@
               <w:tab w:val="right" w:leader="dot" w:pos="9628"/>
             </w:tabs>
             <w:rPr>
-              <w:rFonts w:asciiTheme="minorHAnsi" w:eastAsiaTheme="minorEastAsia" w:hAnsiTheme="minorHAnsi" w:cstheme="minorBidi"/>
+              <w:rFonts w:eastAsiaTheme="minorEastAsia"/>
               <w:noProof/>
               <w:sz w:val="22"/>
               <w:lang w:val="es-UY" w:eastAsia="es-UY"/>
@@ -1180,7 +1215,7 @@
               <w:tab w:val="right" w:leader="dot" w:pos="9628"/>
             </w:tabs>
             <w:rPr>
-              <w:rFonts w:asciiTheme="minorHAnsi" w:eastAsiaTheme="minorEastAsia" w:hAnsiTheme="minorHAnsi" w:cstheme="minorBidi"/>
+              <w:rFonts w:eastAsiaTheme="minorEastAsia"/>
               <w:noProof/>
               <w:sz w:val="22"/>
               <w:lang w:val="es-UY" w:eastAsia="es-UY"/>
@@ -1252,7 +1287,7 @@
               <w:tab w:val="right" w:leader="dot" w:pos="9628"/>
             </w:tabs>
             <w:rPr>
-              <w:rFonts w:asciiTheme="minorHAnsi" w:eastAsiaTheme="minorEastAsia" w:hAnsiTheme="minorHAnsi" w:cstheme="minorBidi"/>
+              <w:rFonts w:eastAsiaTheme="minorEastAsia"/>
               <w:noProof/>
               <w:sz w:val="22"/>
               <w:lang w:val="es-UY" w:eastAsia="es-UY"/>
@@ -1324,7 +1359,7 @@
               <w:tab w:val="right" w:leader="dot" w:pos="9628"/>
             </w:tabs>
             <w:rPr>
-              <w:rFonts w:asciiTheme="minorHAnsi" w:eastAsiaTheme="minorEastAsia" w:hAnsiTheme="minorHAnsi" w:cstheme="minorBidi"/>
+              <w:rFonts w:eastAsiaTheme="minorEastAsia"/>
               <w:noProof/>
               <w:sz w:val="22"/>
               <w:lang w:val="es-UY" w:eastAsia="es-UY"/>
@@ -1395,7 +1430,7 @@
               <w:tab w:val="right" w:leader="dot" w:pos="9628"/>
             </w:tabs>
             <w:rPr>
-              <w:rFonts w:asciiTheme="minorHAnsi" w:eastAsiaTheme="minorEastAsia" w:hAnsiTheme="minorHAnsi" w:cstheme="minorBidi"/>
+              <w:rFonts w:eastAsiaTheme="minorEastAsia"/>
               <w:noProof/>
               <w:sz w:val="22"/>
               <w:lang w:val="es-UY" w:eastAsia="es-UY"/>
@@ -1466,7 +1501,7 @@
               <w:tab w:val="right" w:leader="dot" w:pos="9628"/>
             </w:tabs>
             <w:rPr>
-              <w:rFonts w:asciiTheme="minorHAnsi" w:eastAsiaTheme="minorEastAsia" w:hAnsiTheme="minorHAnsi" w:cstheme="minorBidi"/>
+              <w:rFonts w:eastAsiaTheme="minorEastAsia"/>
               <w:noProof/>
               <w:sz w:val="22"/>
               <w:lang w:val="es-UY" w:eastAsia="es-UY"/>
@@ -1537,7 +1572,7 @@
               <w:tab w:val="right" w:leader="dot" w:pos="9628"/>
             </w:tabs>
             <w:rPr>
-              <w:rFonts w:asciiTheme="minorHAnsi" w:eastAsiaTheme="minorEastAsia" w:hAnsiTheme="minorHAnsi" w:cstheme="minorBidi"/>
+              <w:rFonts w:eastAsiaTheme="minorEastAsia"/>
               <w:noProof/>
               <w:sz w:val="22"/>
               <w:lang w:val="es-UY" w:eastAsia="es-UY"/>
@@ -1608,7 +1643,7 @@
               <w:tab w:val="right" w:leader="dot" w:pos="9628"/>
             </w:tabs>
             <w:rPr>
-              <w:rFonts w:asciiTheme="minorHAnsi" w:eastAsiaTheme="minorEastAsia" w:hAnsiTheme="minorHAnsi" w:cstheme="minorBidi"/>
+              <w:rFonts w:eastAsiaTheme="minorEastAsia"/>
               <w:noProof/>
               <w:sz w:val="22"/>
               <w:lang w:val="es-UY" w:eastAsia="es-UY"/>
@@ -1679,7 +1714,7 @@
               <w:tab w:val="right" w:leader="dot" w:pos="9628"/>
             </w:tabs>
             <w:rPr>
-              <w:rFonts w:asciiTheme="minorHAnsi" w:eastAsiaTheme="minorEastAsia" w:hAnsiTheme="minorHAnsi" w:cstheme="minorBidi"/>
+              <w:rFonts w:eastAsiaTheme="minorEastAsia"/>
               <w:noProof/>
               <w:sz w:val="22"/>
               <w:lang w:val="es-UY" w:eastAsia="es-UY"/>
@@ -1750,7 +1785,7 @@
               <w:tab w:val="right" w:leader="dot" w:pos="9628"/>
             </w:tabs>
             <w:rPr>
-              <w:rFonts w:asciiTheme="minorHAnsi" w:eastAsiaTheme="minorEastAsia" w:hAnsiTheme="minorHAnsi" w:cstheme="minorBidi"/>
+              <w:rFonts w:eastAsiaTheme="minorEastAsia"/>
               <w:noProof/>
               <w:sz w:val="22"/>
               <w:lang w:val="es-UY" w:eastAsia="es-UY"/>
@@ -1821,7 +1856,7 @@
               <w:tab w:val="right" w:leader="dot" w:pos="9628"/>
             </w:tabs>
             <w:rPr>
-              <w:rFonts w:asciiTheme="minorHAnsi" w:eastAsiaTheme="minorEastAsia" w:hAnsiTheme="minorHAnsi" w:cstheme="minorBidi"/>
+              <w:rFonts w:eastAsiaTheme="minorEastAsia"/>
               <w:noProof/>
               <w:sz w:val="22"/>
               <w:lang w:val="es-UY" w:eastAsia="es-UY"/>
@@ -1892,7 +1927,7 @@
               <w:tab w:val="right" w:leader="dot" w:pos="9628"/>
             </w:tabs>
             <w:rPr>
-              <w:rFonts w:asciiTheme="minorHAnsi" w:eastAsiaTheme="minorEastAsia" w:hAnsiTheme="minorHAnsi" w:cstheme="minorBidi"/>
+              <w:rFonts w:eastAsiaTheme="minorEastAsia"/>
               <w:noProof/>
               <w:sz w:val="22"/>
               <w:lang w:val="es-UY" w:eastAsia="es-UY"/>
@@ -1963,7 +1998,7 @@
               <w:tab w:val="right" w:leader="dot" w:pos="9628"/>
             </w:tabs>
             <w:rPr>
-              <w:rFonts w:asciiTheme="minorHAnsi" w:eastAsiaTheme="minorEastAsia" w:hAnsiTheme="minorHAnsi" w:cstheme="minorBidi"/>
+              <w:rFonts w:eastAsiaTheme="minorEastAsia"/>
               <w:noProof/>
               <w:sz w:val="22"/>
               <w:lang w:val="es-UY" w:eastAsia="es-UY"/>
@@ -2034,7 +2069,7 @@
               <w:tab w:val="right" w:leader="dot" w:pos="9628"/>
             </w:tabs>
             <w:rPr>
-              <w:rFonts w:asciiTheme="minorHAnsi" w:eastAsiaTheme="minorEastAsia" w:hAnsiTheme="minorHAnsi" w:cstheme="minorBidi"/>
+              <w:rFonts w:eastAsiaTheme="minorEastAsia"/>
               <w:noProof/>
               <w:sz w:val="22"/>
               <w:lang w:val="es-UY" w:eastAsia="es-UY"/>
@@ -2105,7 +2140,7 @@
               <w:tab w:val="right" w:leader="dot" w:pos="9628"/>
             </w:tabs>
             <w:rPr>
-              <w:rFonts w:asciiTheme="minorHAnsi" w:eastAsiaTheme="minorEastAsia" w:hAnsiTheme="minorHAnsi" w:cstheme="minorBidi"/>
+              <w:rFonts w:eastAsiaTheme="minorEastAsia"/>
               <w:noProof/>
               <w:sz w:val="22"/>
               <w:lang w:val="es-UY" w:eastAsia="es-UY"/>
@@ -2176,7 +2211,7 @@
               <w:tab w:val="right" w:leader="dot" w:pos="9628"/>
             </w:tabs>
             <w:rPr>
-              <w:rFonts w:asciiTheme="minorHAnsi" w:eastAsiaTheme="minorEastAsia" w:hAnsiTheme="minorHAnsi" w:cstheme="minorBidi"/>
+              <w:rFonts w:eastAsiaTheme="minorEastAsia"/>
               <w:noProof/>
               <w:sz w:val="22"/>
               <w:lang w:val="es-UY" w:eastAsia="es-UY"/>
@@ -2247,7 +2282,7 @@
               <w:tab w:val="right" w:leader="dot" w:pos="9628"/>
             </w:tabs>
             <w:rPr>
-              <w:rFonts w:asciiTheme="minorHAnsi" w:eastAsiaTheme="minorEastAsia" w:hAnsiTheme="minorHAnsi" w:cstheme="minorBidi"/>
+              <w:rFonts w:eastAsiaTheme="minorEastAsia"/>
               <w:noProof/>
               <w:sz w:val="22"/>
               <w:lang w:val="es-UY" w:eastAsia="es-UY"/>
@@ -2318,7 +2353,7 @@
               <w:tab w:val="right" w:leader="dot" w:pos="9628"/>
             </w:tabs>
             <w:rPr>
-              <w:rFonts w:asciiTheme="minorHAnsi" w:eastAsiaTheme="minorEastAsia" w:hAnsiTheme="minorHAnsi" w:cstheme="minorBidi"/>
+              <w:rFonts w:eastAsiaTheme="minorEastAsia"/>
               <w:noProof/>
               <w:sz w:val="22"/>
               <w:lang w:val="es-UY" w:eastAsia="es-UY"/>
@@ -2389,7 +2424,7 @@
               <w:tab w:val="right" w:leader="dot" w:pos="9628"/>
             </w:tabs>
             <w:rPr>
-              <w:rFonts w:asciiTheme="minorHAnsi" w:eastAsiaTheme="minorEastAsia" w:hAnsiTheme="minorHAnsi" w:cstheme="minorBidi"/>
+              <w:rFonts w:eastAsiaTheme="minorEastAsia"/>
               <w:noProof/>
               <w:sz w:val="22"/>
               <w:lang w:val="es-UY" w:eastAsia="es-UY"/>
@@ -2460,7 +2495,7 @@
               <w:tab w:val="right" w:leader="dot" w:pos="9628"/>
             </w:tabs>
             <w:rPr>
-              <w:rFonts w:asciiTheme="minorHAnsi" w:eastAsiaTheme="minorEastAsia" w:hAnsiTheme="minorHAnsi" w:cstheme="minorBidi"/>
+              <w:rFonts w:eastAsiaTheme="minorEastAsia"/>
               <w:noProof/>
               <w:sz w:val="22"/>
               <w:lang w:val="es-UY" w:eastAsia="es-UY"/>
@@ -2531,7 +2566,7 @@
               <w:tab w:val="right" w:leader="dot" w:pos="9628"/>
             </w:tabs>
             <w:rPr>
-              <w:rFonts w:asciiTheme="minorHAnsi" w:eastAsiaTheme="minorEastAsia" w:hAnsiTheme="minorHAnsi" w:cstheme="minorBidi"/>
+              <w:rFonts w:eastAsiaTheme="minorEastAsia"/>
               <w:noProof/>
               <w:sz w:val="22"/>
               <w:lang w:val="es-UY" w:eastAsia="es-UY"/>
@@ -2602,7 +2637,7 @@
               <w:tab w:val="right" w:leader="dot" w:pos="9628"/>
             </w:tabs>
             <w:rPr>
-              <w:rFonts w:asciiTheme="minorHAnsi" w:eastAsiaTheme="minorEastAsia" w:hAnsiTheme="minorHAnsi" w:cstheme="minorBidi"/>
+              <w:rFonts w:eastAsiaTheme="minorEastAsia"/>
               <w:noProof/>
               <w:sz w:val="22"/>
               <w:lang w:val="es-UY" w:eastAsia="es-UY"/>
@@ -2673,7 +2708,7 @@
               <w:tab w:val="right" w:leader="dot" w:pos="9628"/>
             </w:tabs>
             <w:rPr>
-              <w:rFonts w:asciiTheme="minorHAnsi" w:eastAsiaTheme="minorEastAsia" w:hAnsiTheme="minorHAnsi" w:cstheme="minorBidi"/>
+              <w:rFonts w:eastAsiaTheme="minorEastAsia"/>
               <w:noProof/>
               <w:sz w:val="22"/>
               <w:lang w:val="es-UY" w:eastAsia="es-UY"/>
@@ -2744,7 +2779,7 @@
               <w:tab w:val="right" w:leader="dot" w:pos="9628"/>
             </w:tabs>
             <w:rPr>
-              <w:rFonts w:asciiTheme="minorHAnsi" w:eastAsiaTheme="minorEastAsia" w:hAnsiTheme="minorHAnsi" w:cstheme="minorBidi"/>
+              <w:rFonts w:eastAsiaTheme="minorEastAsia"/>
               <w:noProof/>
               <w:sz w:val="22"/>
               <w:lang w:val="es-UY" w:eastAsia="es-UY"/>
@@ -2815,7 +2850,7 @@
               <w:tab w:val="right" w:leader="dot" w:pos="9628"/>
             </w:tabs>
             <w:rPr>
-              <w:rFonts w:asciiTheme="minorHAnsi" w:eastAsiaTheme="minorEastAsia" w:hAnsiTheme="minorHAnsi" w:cstheme="minorBidi"/>
+              <w:rFonts w:eastAsiaTheme="minorEastAsia"/>
               <w:noProof/>
               <w:sz w:val="22"/>
               <w:lang w:val="es-UY" w:eastAsia="es-UY"/>
@@ -2998,10 +3033,7 @@
     </w:p>
     <w:p>
       <w:r>
-        <w:t>Realizar la auditoría a la red de datos que soportan los sistemas de in</w:t>
-      </w:r>
-      <w:r>
-        <w:t>formación en la organización GNC.</w:t>
+        <w:t>Realizar la auditoría a la red de datos que soportan los sistemas de información en la organización GNC.</w:t>
       </w:r>
     </w:p>
     <w:p/>
@@ -3101,25 +3133,7 @@
     </w:p>
     <w:p>
       <w:r>
-        <w:t>La a</w:t>
-      </w:r>
-      <w:r>
-        <w:t xml:space="preserve">uditoría </w:t>
-      </w:r>
-      <w:r>
-        <w:t>será sobre la s</w:t>
-      </w:r>
-      <w:r>
-        <w:t>eguridad Informática</w:t>
-      </w:r>
-      <w:r>
-        <w:t xml:space="preserve">, </w:t>
-      </w:r>
-      <w:r>
-        <w:t>Comunicaciones y Redes</w:t>
-      </w:r>
-      <w:r>
-        <w:t>.</w:t>
+        <w:t>La auditoría será sobre la seguridad Informática, Comunicaciones y Redes.</w:t>
       </w:r>
     </w:p>
     <w:p/>
@@ -3189,28 +3203,19 @@
     <w:p/>
     <w:p>
       <w:r>
-        <w:t>Para la realización del análisis y gestión de riesgos de los hallazgos</w:t>
-      </w:r>
-      <w:r>
-        <w:t xml:space="preserve"> se tendrá en cuenta:</w:t>
+        <w:t>Para la realización del análisis y gestión de riesgos de los hallazgos se tendrá en cuenta:</w:t>
       </w:r>
     </w:p>
     <w:p>
       <w:r>
         <w:tab/>
-        <w:t>-</w:t>
-      </w:r>
-      <w:r>
-        <w:t>Análisis de riesgos de acuerdo a las vulnerabilidades encontradas</w:t>
+        <w:t>-Análisis de riesgos de acuerdo a las vulnerabilidades encontradas</w:t>
       </w:r>
     </w:p>
     <w:p>
       <w:r>
         <w:tab/>
-        <w:t>-</w:t>
-      </w:r>
-      <w:r>
-        <w:t>Gestión de riesgos</w:t>
+        <w:t>-Gestión de riesgos</w:t>
       </w:r>
     </w:p>
     <w:p>
@@ -3227,21 +3232,30 @@
     </w:p>
     <w:p>
       <w:pPr>
-        <w:rPr>
-          <w:u w:val="single"/>
-        </w:rPr>
-      </w:pPr>
-      <w:r>
-        <w:rPr>
-          <w:u w:val="single"/>
-        </w:rPr>
-        <w:t>Fase de recolección</w:t>
-      </w:r>
-      <w:r>
-        <w:rPr>
-          <w:u w:val="single"/>
-        </w:rPr>
-        <w:t xml:space="preserve"> de información</w:t>
+        <w:tabs>
+          <w:tab w:val="left" w:pos="4274"/>
+        </w:tabs>
+        <w:rPr>
+          <w:b/>
+        </w:rPr>
+      </w:pPr>
+      <w:r>
+        <w:rPr>
+          <w:b/>
+        </w:rPr>
+        <w:t>Fase de recolección de información</w:t>
+      </w:r>
+      <w:r>
+        <w:rPr>
+          <w:b/>
+        </w:rPr>
+        <w:t>:</w:t>
+      </w:r>
+      <w:r>
+        <w:rPr>
+          <w:b/>
+        </w:rPr>
+        <w:tab/>
       </w:r>
     </w:p>
     <w:p>
@@ -3258,7 +3272,10 @@
         <w:t>así</w:t>
       </w:r>
       <w:r>
-        <w:t xml:space="preserve"> como los planos de la red. </w:t>
+        <w:t xml:space="preserve"> como los planos  </w:t>
+      </w:r>
+      <w:r>
+        <w:t xml:space="preserve">de la red. </w:t>
       </w:r>
       <w:r>
         <w:t>Además,</w:t>
@@ -3270,15 +3287,21 @@
     <w:p>
       <w:pPr>
         <w:rPr>
-          <w:u w:val="single"/>
-        </w:rPr>
-      </w:pPr>
-      <w:r>
-        <w:rPr>
-          <w:u w:val="single"/>
+          <w:b/>
+        </w:rPr>
+      </w:pPr>
+      <w:r>
+        <w:rPr>
+          <w:b/>
         </w:rPr>
         <w:t>Fase de planeación</w:t>
       </w:r>
+      <w:r>
+        <w:rPr>
+          <w:b/>
+        </w:rPr>
+        <w:t>:</w:t>
+      </w:r>
     </w:p>
     <w:p>
       <w:r>
@@ -3288,15 +3311,21 @@
     <w:p>
       <w:pPr>
         <w:rPr>
-          <w:u w:val="single"/>
-        </w:rPr>
-      </w:pPr>
-      <w:r>
-        <w:rPr>
-          <w:u w:val="single"/>
+          <w:b/>
+        </w:rPr>
+      </w:pPr>
+      <w:r>
+        <w:rPr>
+          <w:b/>
         </w:rPr>
         <w:t>Fase de ejecución</w:t>
       </w:r>
+      <w:r>
+        <w:rPr>
+          <w:b/>
+        </w:rPr>
+        <w:t>:</w:t>
+      </w:r>
     </w:p>
     <w:p>
       <w:r>
@@ -3324,41 +3353,26 @@
         <w:t>se realizará</w:t>
       </w:r>
       <w:r>
-        <w:t xml:space="preserve"> un análisis</w:t>
-      </w:r>
-      <w:r>
-        <w:t xml:space="preserve"> </w:t>
-      </w:r>
-      <w:r>
-        <w:t>y gestión de riesgos sobre los hallazgos y vulne</w:t>
-      </w:r>
-      <w:r>
-        <w:t xml:space="preserve">rabilidades encontrados con los </w:t>
-      </w:r>
-      <w:r>
-        <w:t>métodos e instrumentos seleccionados</w:t>
-      </w:r>
-      <w:r>
-        <w:t>.</w:t>
-      </w:r>
-    </w:p>
-    <w:p>
-      <w:pPr>
-        <w:rPr>
-          <w:u w:val="single"/>
-        </w:rPr>
-      </w:pPr>
-      <w:r>
-        <w:rPr>
-          <w:u w:val="single"/>
-        </w:rPr>
-        <w:t>Fase de auditoria</w:t>
-      </w:r>
-      <w:r>
-        <w:rPr>
-          <w:u w:val="single"/>
-        </w:rPr>
-        <w:t xml:space="preserve"> o fase de resultados</w:t>
+        <w:t xml:space="preserve"> un análisis y gestión de riesgos sobre los hallazgos y vulnerabilidades encontrados con los métodos e instrumentos seleccionados.</w:t>
+      </w:r>
+    </w:p>
+    <w:p>
+      <w:pPr>
+        <w:rPr>
+          <w:b/>
+        </w:rPr>
+      </w:pPr>
+      <w:r>
+        <w:rPr>
+          <w:b/>
+        </w:rPr>
+        <w:t>Fase de auditoria o fase de resultados</w:t>
+      </w:r>
+      <w:r>
+        <w:rPr>
+          <w:b/>
+        </w:rPr>
+        <w:t>:</w:t>
       </w:r>
     </w:p>
     <w:p>
@@ -3410,13 +3424,27 @@
     </w:p>
     <w:p/>
     <w:p>
-      <w:r>
+      <w:pPr>
+        <w:rPr>
+          <w:b/>
+        </w:rPr>
+      </w:pPr>
+      <w:r>
+        <w:rPr>
+          <w:b/>
+        </w:rPr>
         <w:t xml:space="preserve">Para recursos relacionados con hardware, se </w:t>
       </w:r>
       <w:r>
+        <w:rPr>
+          <w:b/>
+        </w:rPr>
         <w:t>utilizará</w:t>
       </w:r>
       <w:r>
+        <w:rPr>
+          <w:b/>
+        </w:rPr>
         <w:t>:</w:t>
       </w:r>
     </w:p>
@@ -3447,36 +3475,44 @@
     </w:p>
     <w:p/>
     <w:p>
-      <w:r>
+      <w:pPr>
+        <w:rPr>
+          <w:b/>
+        </w:rPr>
+      </w:pPr>
+      <w:r>
+        <w:rPr>
+          <w:b/>
+        </w:rPr>
         <w:t>Para recursos de software:</w:t>
       </w:r>
     </w:p>
     <w:p>
       <w:r>
+        <w:t>-</w:t>
+      </w:r>
+      <w:r>
         <w:t xml:space="preserve">Software Libre para realizar pruebas de penetración y </w:t>
       </w:r>
       <w:r>
         <w:t>Ética</w:t>
       </w:r>
       <w:r>
-        <w:t xml:space="preserve"> Hacking, </w:t>
-      </w:r>
-      <w:r>
-        <w:t xml:space="preserve">en </w:t>
-      </w:r>
-      <w:r>
-        <w:t xml:space="preserve">este caso </w:t>
+        <w:t xml:space="preserve"> Hacking, en este caso </w:t>
       </w:r>
       <w:proofErr w:type="spellStart"/>
       <w:r>
-        <w:t>K</w:t>
-      </w:r>
-      <w:r>
-        <w:t>ali</w:t>
+        <w:t>Kali</w:t>
       </w:r>
       <w:proofErr w:type="spellEnd"/>
       <w:r>
-        <w:t xml:space="preserve"> Linux, el cual cuenta con:</w:t>
+        <w:t xml:space="preserve"> Linux, el cual cuenta</w:t>
+      </w:r>
+      <w:r>
+        <w:t xml:space="preserve">                                       </w:t>
+      </w:r>
+      <w:r>
+        <w:t>con:</w:t>
       </w:r>
     </w:p>
     <w:p>
@@ -3508,7 +3544,15 @@
       <w:bookmarkEnd w:id="14"/>
     </w:p>
     <w:p>
-      <w:r>
+      <w:pPr>
+        <w:rPr>
+          <w:b/>
+        </w:rPr>
+      </w:pPr>
+      <w:r>
+        <w:rPr>
+          <w:b/>
+        </w:rPr>
         <w:t>Para la seguridad física:</w:t>
       </w:r>
     </w:p>
@@ -3538,7 +3582,15 @@
     </w:p>
     <w:p/>
     <w:p>
-      <w:r>
+      <w:pPr>
+        <w:rPr>
+          <w:b/>
+        </w:rPr>
+      </w:pPr>
+      <w:r>
+        <w:rPr>
+          <w:b/>
+        </w:rPr>
         <w:t>Para la seguridad lógica</w:t>
       </w:r>
     </w:p>
@@ -3609,122 +3661,80 @@
         <w:rPr>
           <w:lang w:val="es-AR"/>
         </w:rPr>
-        <w:t xml:space="preserve"> un borrador de informe a los altos cargos de la empresa</w:t>
+        <w:t xml:space="preserve"> un borrador de informe a los altos cargos de la empresa, con el máximo de detalle posible de todos los problemas y soluciones posibles recomendadas, este informe se </w:t>
       </w:r>
       <w:r>
         <w:rPr>
           <w:lang w:val="es-AR"/>
         </w:rPr>
-        <w:t xml:space="preserve">, con el máximo de detalle posible de todos los problemas y soluciones posibles recomendadas, este informe se </w:t>
+        <w:t>pasará</w:t>
       </w:r>
       <w:r>
         <w:rPr>
           <w:lang w:val="es-AR"/>
         </w:rPr>
-        <w:t>pasará</w:t>
-      </w:r>
-      <w:r>
+        <w:t xml:space="preserve"> por correo electrónico.</w:t>
+      </w:r>
+    </w:p>
+    <w:p>
+      <w:pPr>
         <w:rPr>
           <w:lang w:val="es-AR"/>
         </w:rPr>
-        <w:t xml:space="preserve"> </w:t>
-      </w:r>
+      </w:pPr>
       <w:r>
         <w:rPr>
           <w:lang w:val="es-AR"/>
         </w:rPr>
-        <w:t>por correo electrónico.</w:t>
-      </w:r>
-    </w:p>
-    <w:p>
-      <w:pPr>
+        <w:t xml:space="preserve">Posteriormente se </w:t>
+      </w:r>
+      <w:r>
         <w:rPr>
           <w:lang w:val="es-AR"/>
         </w:rPr>
-      </w:pPr>
+        <w:t>elaborará</w:t>
+      </w:r>
       <w:r>
         <w:rPr>
           <w:lang w:val="es-AR"/>
         </w:rPr>
-        <w:t xml:space="preserve">Posteriormente </w:t>
+        <w:t xml:space="preserve"> el informe en </w:t>
       </w:r>
       <w:r>
         <w:rPr>
           <w:lang w:val="es-AR"/>
         </w:rPr>
-        <w:t xml:space="preserve">se </w:t>
+        <w:t>donde se</w:t>
       </w:r>
       <w:r>
         <w:rPr>
           <w:lang w:val="es-AR"/>
         </w:rPr>
-        <w:t>elaborará</w:t>
+        <w:t xml:space="preserve"> muestren los </w:t>
       </w:r>
       <w:r>
         <w:rPr>
           <w:lang w:val="es-AR"/>
         </w:rPr>
-        <w:t xml:space="preserve"> el informe en </w:t>
+        <w:t>resultados a</w:t>
       </w:r>
       <w:r>
         <w:rPr>
           <w:lang w:val="es-AR"/>
         </w:rPr>
-        <w:t>donde se</w:t>
+        <w:t xml:space="preserve"> los responsables de la empresa, el informe presentado dará </w:t>
       </w:r>
       <w:r>
         <w:rPr>
           <w:lang w:val="es-AR"/>
         </w:rPr>
-        <w:t xml:space="preserve"> muestre</w:t>
+        <w:t>a conocer</w:t>
       </w:r>
       <w:r>
         <w:rPr>
           <w:lang w:val="es-AR"/>
         </w:rPr>
-        <w:t xml:space="preserve">n </w:t>
-      </w:r>
-      <w:r>
-        <w:rPr>
-          <w:lang w:val="es-AR"/>
-        </w:rPr>
-        <w:t xml:space="preserve">los </w:t>
-      </w:r>
-      <w:r>
-        <w:rPr>
-          <w:lang w:val="es-AR"/>
-        </w:rPr>
-        <w:t>resultados a</w:t>
-      </w:r>
-      <w:r>
-        <w:rPr>
-          <w:lang w:val="es-AR"/>
-        </w:rPr>
-        <w:t xml:space="preserve"> los responsables de la empresa, el informe presentado dará </w:t>
-      </w:r>
-      <w:r>
-        <w:rPr>
-          <w:lang w:val="es-AR"/>
-        </w:rPr>
-        <w:t>a conocer</w:t>
-      </w:r>
-      <w:r>
-        <w:rPr>
-          <w:lang w:val="es-AR"/>
-        </w:rPr>
-        <w:t xml:space="preserve"> todos los puntos evaluados d</w:t>
-      </w:r>
-      <w:r>
-        <w:rPr>
-          <w:lang w:val="es-AR"/>
-        </w:rPr>
-        <w:t>urante la auditoria.</w:t>
-      </w:r>
-      <w:r>
-        <w:rPr>
-          <w:lang w:val="es-AR"/>
-        </w:rPr>
-        <w:t xml:space="preserve"> La conclusión tendrá como temas los resultados, errores, puntos críticos y observaciones de los auditores. Mientras que en el resumen se verán las posibles soluciones de esos puntos críticos y fallas, así como recomendaciones para el buen uso y también recomendaciones sobre la forma incorrecta de realizar algunos procedimientos.</w:t>
+        <w:t xml:space="preserve"> todos los puntos evaluados durante la auditoria. La conclusión tendrá como temas los resultados, errores, puntos críticos y observaciones de los auditores. Mientras que en el resumen se verán las posibles soluciones de esos puntos críticos y fallas, así como recomendaciones para el buen uso y también recomendaciones sobre la forma incorrecta de realizar algunos procedimientos.</w:t>
       </w:r>
     </w:p>
     <w:p>
@@ -3755,13 +3765,28 @@
     <w:p>
       <w:pPr>
         <w:pStyle w:val="Ttulo3"/>
+        <w:rPr>
+          <w:rFonts w:cs="Arial"/>
+        </w:rPr>
       </w:pPr>
       <w:bookmarkStart w:id="17" w:name="_Toc529542078"/>
       <w:r>
-        <w:t>vulnerabilidad de un sistema informático</w:t>
+        <w:rPr>
+          <w:rFonts w:cs="Arial"/>
+        </w:rPr>
+        <w:t>V</w:t>
+      </w:r>
+      <w:r>
+        <w:rPr>
+          <w:rFonts w:cs="Arial"/>
+        </w:rPr>
+        <w:t>ulnerabilidad de un sistema informático</w:t>
       </w:r>
       <w:bookmarkEnd w:id="17"/>
       <w:r>
+        <w:rPr>
+          <w:rFonts w:cs="Arial"/>
+        </w:rPr>
         <w:t xml:space="preserve"> </w:t>
       </w:r>
     </w:p>
@@ -3795,13 +3820,13 @@
       <w:pPr>
         <w:pStyle w:val="Ttulo3"/>
         <w:rPr>
-          <w:rFonts w:eastAsia="SimSun"/>
+          <w:rFonts w:eastAsia="SimSun" w:cs="Arial"/>
         </w:rPr>
       </w:pPr>
       <w:bookmarkStart w:id="18" w:name="_Toc529542079"/>
       <w:r>
         <w:rPr>
-          <w:rFonts w:eastAsia="SimSun"/>
+          <w:rFonts w:eastAsia="SimSun" w:cs="Arial"/>
         </w:rPr>
         <w:t>Hackers</w:t>
       </w:r>
@@ -3852,14 +3877,23 @@
       <w:pPr>
         <w:pStyle w:val="Ttulo3"/>
         <w:rPr>
-          <w:rFonts w:eastAsia="SimSun"/>
+          <w:rFonts w:eastAsia="SimSun" w:cs="Arial"/>
         </w:rPr>
       </w:pPr>
       <w:bookmarkStart w:id="19" w:name="_Toc529542080"/>
-      <w:r>
-        <w:rPr>
-          <w:rFonts w:eastAsia="SimSun"/>
-        </w:rPr>
+    </w:p>
+    <w:p>
+      <w:pPr>
+        <w:pStyle w:val="Ttulo3"/>
+        <w:rPr>
+          <w:rFonts w:eastAsia="SimSun" w:cs="Arial"/>
+        </w:rPr>
+      </w:pPr>
+      <w:r>
+        <w:rPr>
+          <w:rFonts w:eastAsia="SimSun" w:cs="Arial"/>
+        </w:rPr>
+        <w:lastRenderedPageBreak/>
         <w:t>CRACKER</w:t>
       </w:r>
       <w:bookmarkEnd w:id="19"/>
@@ -3874,22 +3908,37 @@
         <w:rPr>
           <w:lang w:eastAsia="zh-CN"/>
         </w:rPr>
-        <w:lastRenderedPageBreak/>
-        <w:t xml:space="preserve">Es aquella persona que haciendo gala de grandes conocimientos sobre computación y con un obcecado propósito de luchar en contra de lo que le está prohibido, empieza a investigar la forma de bloquear protecciones hasta lograr su objetivo. Los crackers modernos usan programas propios o muchos de los que se distribuyen gratuitamente en cientos de páginas web en Internet, tales como rutinas </w:t>
-      </w:r>
-      <w:proofErr w:type="spellStart"/>
+        <w:t>Es aquella persona</w:t>
+      </w:r>
       <w:r>
         <w:rPr>
           <w:lang w:eastAsia="zh-CN"/>
         </w:rPr>
-        <w:t>desbloqueadoras</w:t>
-      </w:r>
-      <w:proofErr w:type="spellEnd"/>
+        <w:t xml:space="preserve"> con</w:t>
+      </w:r>
       <w:r>
         <w:rPr>
           <w:lang w:eastAsia="zh-CN"/>
         </w:rPr>
-        <w:t xml:space="preserve"> de claves de acceso o generadores de números para que en forma aleatoria y ejecutados automáticamente pueden lograr vulnerar claves de accesos de los sistemas.</w:t>
+        <w:t xml:space="preserve"> grandes conocimientos sobre computación y </w:t>
+      </w:r>
+      <w:r>
+        <w:rPr>
+          <w:lang w:eastAsia="zh-CN"/>
+        </w:rPr>
+        <w:t xml:space="preserve">de </w:t>
+      </w:r>
+      <w:r>
+        <w:rPr>
+          <w:lang w:eastAsia="zh-CN"/>
+        </w:rPr>
+        <w:t xml:space="preserve"> luchar en contra de lo que le está prohibido, empieza a investigar la forma de bloquear protecciones hasta lograr su objetivo. Los crackers modernos usan programas propios o muchos de los que se distribuyen gratuitamente en cientos de páginas web en Internet</w:t>
+      </w:r>
+      <w:r>
+        <w:rPr>
+          <w:lang w:eastAsia="zh-CN"/>
+        </w:rPr>
+        <w:t>.</w:t>
       </w:r>
     </w:p>
     <w:p>
@@ -3906,15 +3955,15 @@
       <w:pPr>
         <w:pStyle w:val="Ttulo3"/>
         <w:rPr>
-          <w:rFonts w:eastAsia="SimSun"/>
-        </w:rPr>
-      </w:pPr>
-      <w:bookmarkStart w:id="20" w:name="_Toc529542081"/>
-      <w:r>
-        <w:rPr>
-          <w:rFonts w:eastAsia="SimSun"/>
-        </w:rPr>
-        <w:t>PHREAKER</w:t>
+          <w:rFonts w:eastAsia="SimSun" w:cs="Arial"/>
+        </w:rPr>
+      </w:pPr>
+      <w:bookmarkStart w:id="20" w:name="_Toc529542082"/>
+      <w:r>
+        <w:rPr>
+          <w:rFonts w:eastAsia="SimSun" w:cs="Arial"/>
+        </w:rPr>
+        <w:t>INSIDERS</w:t>
       </w:r>
       <w:bookmarkEnd w:id="20"/>
     </w:p>
@@ -3928,281 +3977,147 @@
         <w:rPr>
           <w:lang w:eastAsia="zh-CN"/>
         </w:rPr>
-        <w:t xml:space="preserve">El </w:t>
-      </w:r>
-      <w:proofErr w:type="spellStart"/>
+        <w:t>Es la intrusión</w:t>
+      </w:r>
       <w:r>
         <w:rPr>
           <w:lang w:eastAsia="zh-CN"/>
         </w:rPr>
-        <w:t>phreaker</w:t>
-      </w:r>
-      <w:proofErr w:type="spellEnd"/>
-      <w:r>
+        <w:t xml:space="preserve"> en las redes de las empresas proviene de ataques internos. Es decir, los mismos empleados hackean a su propia organización.</w:t>
+      </w:r>
+    </w:p>
+    <w:p>
+      <w:pPr>
+        <w:pStyle w:val="Ttulo3"/>
+        <w:rPr>
+          <w:rFonts w:eastAsia="SimSun" w:cs="Arial"/>
+        </w:rPr>
+      </w:pPr>
+      <w:bookmarkStart w:id="21" w:name="_Toc529542083"/>
+      <w:r>
+        <w:rPr>
+          <w:rFonts w:eastAsia="SimSun" w:cs="Arial"/>
+        </w:rPr>
+        <w:t>OUTSIDERS</w:t>
+      </w:r>
+      <w:bookmarkEnd w:id="21"/>
+    </w:p>
+    <w:p>
+      <w:pPr>
         <w:rPr>
           <w:lang w:eastAsia="zh-CN"/>
         </w:rPr>
-        <w:t xml:space="preserve"> es una persona que con amplios conocimientos de telefonía puede llegar a realizar actividades no autorizadas con los teléfonos, por lo general celulares. Construyen equipos electrónicos artesanales que pueden interceptar y hasta ejecutar llamadas de aparatos telefónicos celulares sin que el titular se percate de ello. </w:t>
-      </w:r>
-    </w:p>
-    <w:p>
-      <w:pPr>
-        <w:pStyle w:val="Ttulo3"/>
-        <w:rPr>
-          <w:rFonts w:eastAsia="SimSun"/>
-        </w:rPr>
-      </w:pPr>
-      <w:bookmarkStart w:id="21" w:name="_Toc529542082"/>
-      <w:r>
-        <w:rPr>
-          <w:rFonts w:eastAsia="SimSun"/>
-        </w:rPr>
-        <w:t>INSIDERS</w:t>
-      </w:r>
-      <w:bookmarkEnd w:id="21"/>
-    </w:p>
-    <w:p>
-      <w:pPr>
+      </w:pPr>
+      <w:r>
         <w:rPr>
           <w:lang w:eastAsia="zh-CN"/>
         </w:rPr>
-      </w:pPr>
+        <w:t xml:space="preserve">El outsider es la persona </w:t>
+      </w:r>
       <w:r>
         <w:rPr>
           <w:lang w:eastAsia="zh-CN"/>
         </w:rPr>
-        <w:t xml:space="preserve">Es la </w:t>
+        <w:t>que</w:t>
       </w:r>
       <w:r>
         <w:rPr>
           <w:lang w:eastAsia="zh-CN"/>
         </w:rPr>
-        <w:t>intrusión</w:t>
+        <w:t xml:space="preserve"> </w:t>
       </w:r>
       <w:r>
         <w:rPr>
           <w:lang w:eastAsia="zh-CN"/>
         </w:rPr>
-        <w:t xml:space="preserve"> en las redes de las empresas proviene de ataques internos. Es decir, los mismos empleados </w:t>
-      </w:r>
-      <w:proofErr w:type="spellStart"/>
+        <w:t>conoce</w:t>
+      </w:r>
       <w:r>
         <w:rPr>
           <w:lang w:eastAsia="zh-CN"/>
         </w:rPr>
-        <w:t>hackean</w:t>
-      </w:r>
-      <w:proofErr w:type="spellEnd"/>
+        <w:t xml:space="preserve"> muy bien la instalación de una </w:t>
+      </w:r>
       <w:r>
         <w:rPr>
           <w:lang w:eastAsia="zh-CN"/>
         </w:rPr>
-        <w:t xml:space="preserve"> a su propia organización.</w:t>
-      </w:r>
-    </w:p>
-    <w:p>
-      <w:pPr>
-        <w:pStyle w:val="Ttulo3"/>
-        <w:rPr>
-          <w:rFonts w:eastAsia="SimSun"/>
-        </w:rPr>
-      </w:pPr>
-      <w:bookmarkStart w:id="22" w:name="_Toc529542083"/>
-      <w:r>
-        <w:rPr>
-          <w:rFonts w:eastAsia="SimSun"/>
-        </w:rPr>
-        <w:t>OUTSIDERS</w:t>
-      </w:r>
-      <w:bookmarkEnd w:id="22"/>
-    </w:p>
-    <w:p>
-      <w:pPr>
+        <w:t>organización,</w:t>
+      </w:r>
+      <w:r>
         <w:rPr>
           <w:lang w:eastAsia="zh-CN"/>
         </w:rPr>
-      </w:pPr>
+        <w:t xml:space="preserve"> pero no pertenece a ella. Son aquellos que ingresan a la red simplemente averiguando una </w:t>
+      </w:r>
       <w:r>
         <w:rPr>
           <w:lang w:eastAsia="zh-CN"/>
         </w:rPr>
-        <w:t xml:space="preserve">El outsider es la persona </w:t>
+        <w:t>contraseña</w:t>
       </w:r>
       <w:r>
         <w:rPr>
           <w:lang w:eastAsia="zh-CN"/>
         </w:rPr>
-        <w:t>que</w:t>
-      </w:r>
-      <w:r>
+        <w:t xml:space="preserve"> autorizada.</w:t>
+      </w:r>
+    </w:p>
+    <w:p>
+      <w:pPr>
         <w:rPr>
           <w:lang w:eastAsia="zh-CN"/>
         </w:rPr>
+      </w:pPr>
+      <w:r>
+        <w:rPr>
+          <w:lang w:eastAsia="zh-CN"/>
+        </w:rPr>
+        <w:t xml:space="preserve">El aprovechamiento ilícito de las vulnerabilidades da lugar al delito </w:t>
+      </w:r>
+      <w:r>
+        <w:rPr>
+          <w:lang w:eastAsia="zh-CN"/>
+        </w:rPr>
+        <w:t>informático que</w:t>
+      </w:r>
+      <w:r>
+        <w:rPr>
+          <w:lang w:eastAsia="zh-CN"/>
+        </w:rPr>
+        <w:t xml:space="preserve"> pueden originar </w:t>
+      </w:r>
+      <w:r>
+        <w:rPr>
+          <w:lang w:eastAsia="zh-CN"/>
+        </w:rPr>
+        <w:t>en muchos</w:t>
+      </w:r>
+      <w:r>
+        <w:rPr>
+          <w:lang w:eastAsia="zh-CN"/>
+        </w:rPr>
         <w:t xml:space="preserve"> </w:t>
       </w:r>
       <w:r>
         <w:rPr>
           <w:lang w:eastAsia="zh-CN"/>
         </w:rPr>
-        <w:t>conoce</w:t>
+        <w:t>casos siniestros</w:t>
       </w:r>
       <w:r>
         <w:rPr>
           <w:lang w:eastAsia="zh-CN"/>
         </w:rPr>
-        <w:t xml:space="preserve"> muy bien la instalación </w:t>
-      </w:r>
-      <w:r>
+        <w:t xml:space="preserve"> informáticos. </w:t>
+      </w:r>
+    </w:p>
+    <w:p>
+      <w:pPr>
         <w:rPr>
           <w:lang w:eastAsia="zh-CN"/>
         </w:rPr>
-        <w:t xml:space="preserve">de una </w:t>
-      </w:r>
-      <w:r>
-        <w:rPr>
-          <w:lang w:eastAsia="zh-CN"/>
-        </w:rPr>
-        <w:t>o</w:t>
-      </w:r>
-      <w:r>
-        <w:rPr>
-          <w:lang w:eastAsia="zh-CN"/>
-        </w:rPr>
-        <w:t>rganización,</w:t>
-      </w:r>
-      <w:r>
-        <w:rPr>
-          <w:lang w:eastAsia="zh-CN"/>
-        </w:rPr>
-        <w:t xml:space="preserve"> pero no pertenece a ella</w:t>
-      </w:r>
-      <w:r>
-        <w:rPr>
-          <w:lang w:eastAsia="zh-CN"/>
-        </w:rPr>
-        <w:t xml:space="preserve">. Son aquellos que ingresan a la red simplemente averiguando una </w:t>
-      </w:r>
-      <w:r>
-        <w:rPr>
-          <w:lang w:eastAsia="zh-CN"/>
-        </w:rPr>
-        <w:t>contraseña</w:t>
-      </w:r>
-      <w:r>
-        <w:rPr>
-          <w:lang w:eastAsia="zh-CN"/>
-        </w:rPr>
-        <w:t xml:space="preserve"> autorizada.</w:t>
-      </w:r>
-    </w:p>
-    <w:p>
-      <w:pPr>
-        <w:rPr>
-          <w:lang w:eastAsia="zh-CN"/>
-        </w:rPr>
-      </w:pPr>
-      <w:r>
-        <w:rPr>
-          <w:lang w:eastAsia="zh-CN"/>
-        </w:rPr>
-        <w:t xml:space="preserve">El aprovechamiento ilícito de las vulnerabilidades da lugar al delito </w:t>
-      </w:r>
-      <w:r>
-        <w:rPr>
-          <w:lang w:eastAsia="zh-CN"/>
-        </w:rPr>
-        <w:t>informático</w:t>
-      </w:r>
-      <w:r>
-        <w:rPr>
-          <w:lang w:eastAsia="zh-CN"/>
-        </w:rPr>
-        <w:t xml:space="preserve"> qu</w:t>
-      </w:r>
-      <w:r>
-        <w:rPr>
-          <w:lang w:eastAsia="zh-CN"/>
-        </w:rPr>
-        <w:t>e</w:t>
-      </w:r>
-      <w:r>
-        <w:rPr>
-          <w:lang w:eastAsia="zh-CN"/>
-        </w:rPr>
-        <w:t xml:space="preserve"> pueden originar </w:t>
-      </w:r>
-      <w:r>
-        <w:rPr>
-          <w:lang w:eastAsia="zh-CN"/>
-        </w:rPr>
-        <w:t>en muchos</w:t>
-      </w:r>
-      <w:r>
-        <w:rPr>
-          <w:lang w:eastAsia="zh-CN"/>
-        </w:rPr>
-        <w:t xml:space="preserve"> </w:t>
-      </w:r>
-      <w:r>
-        <w:rPr>
-          <w:lang w:eastAsia="zh-CN"/>
-        </w:rPr>
-        <w:t>casos siniestros</w:t>
-      </w:r>
-      <w:r>
-        <w:rPr>
-          <w:lang w:eastAsia="zh-CN"/>
-        </w:rPr>
-        <w:t xml:space="preserve"> informáticos. </w:t>
-      </w:r>
-    </w:p>
-    <w:p>
-      <w:pPr>
-        <w:rPr>
-          <w:lang w:eastAsia="zh-CN"/>
-        </w:rPr>
-      </w:pPr>
-    </w:p>
-    <w:p>
-      <w:pPr>
-        <w:rPr>
-          <w:b/>
-        </w:rPr>
-      </w:pPr>
-      <w:r>
-        <w:rPr>
-          <w:lang w:eastAsia="zh-CN"/>
-        </w:rPr>
-        <w:t xml:space="preserve">Los hackers, crackers, </w:t>
-      </w:r>
-      <w:proofErr w:type="spellStart"/>
-      <w:r>
-        <w:rPr>
-          <w:lang w:eastAsia="zh-CN"/>
-        </w:rPr>
-        <w:t>preakers</w:t>
-      </w:r>
-      <w:proofErr w:type="spellEnd"/>
-      <w:r>
-        <w:rPr>
-          <w:lang w:eastAsia="zh-CN"/>
-        </w:rPr>
-        <w:t xml:space="preserve">, </w:t>
-      </w:r>
-      <w:proofErr w:type="spellStart"/>
-      <w:r>
-        <w:rPr>
-          <w:lang w:eastAsia="zh-CN"/>
-        </w:rPr>
-        <w:t>insiders</w:t>
-      </w:r>
-      <w:proofErr w:type="spellEnd"/>
-      <w:r>
-        <w:rPr>
-          <w:lang w:eastAsia="zh-CN"/>
-        </w:rPr>
-        <w:t xml:space="preserve">, outsiders pueden cometer delitos comunes que atentan contra la seguridad informática de una organización o empresa, </w:t>
-      </w:r>
+      </w:pPr>
     </w:p>
     <w:p>
       <w:pPr>
@@ -4216,22 +4131,34 @@
     <w:p>
       <w:pPr>
         <w:pStyle w:val="Ttulo3"/>
-      </w:pPr>
-      <w:r>
+        <w:rPr>
+          <w:rFonts w:cs="Arial"/>
+        </w:rPr>
+      </w:pPr>
+      <w:r>
+        <w:rPr>
+          <w:rFonts w:cs="Arial"/>
+        </w:rPr>
         <w:t xml:space="preserve"> </w:t>
       </w:r>
-      <w:bookmarkStart w:id="23" w:name="_Toc529542084"/>
-      <w:r>
+      <w:bookmarkStart w:id="22" w:name="_Toc529542084"/>
+      <w:r>
+        <w:rPr>
+          <w:rFonts w:cs="Arial"/>
+        </w:rPr>
         <w:t>Metodología de ataque</w:t>
       </w:r>
-      <w:bookmarkEnd w:id="23"/>
-    </w:p>
-    <w:p>
-      <w:r>
-        <w:t>L</w:t>
-      </w:r>
-      <w:r>
-        <w:t xml:space="preserve">os ataques pueden servir a varios objetivos incluyendo fraude, extorsión, robo de información, venganza o simplemente el desafío de penetrar un sistema. Esto puede ser realizado por empleados internos que abusan de sus permisos de acceso, o por atacantes externos que acceden remotamente o interceptan el tráfico de red. </w:t>
+      <w:bookmarkEnd w:id="22"/>
+    </w:p>
+    <w:p>
+      <w:r>
+        <w:t xml:space="preserve">Los ataques pueden </w:t>
+      </w:r>
+      <w:r>
+        <w:t xml:space="preserve">ser del tipo </w:t>
+      </w:r>
+      <w:r>
+        <w:t xml:space="preserve">fraude, extorsión, robo de información, venganza o simplemente el desafío de penetrar un sistema. Esto puede ser realizado por empleados internos que abusan de sus permisos de acceso, o por atacantes externos que acceden remotamente o interceptan el tráfico de red. </w:t>
       </w:r>
     </w:p>
     <w:p/>
@@ -4243,7 +4170,31 @@
         <w:t>ataque es</w:t>
       </w:r>
       <w:r>
-        <w:t xml:space="preserve"> describir cuales son los métodos más comunes que se utilizan hoy para perpetrar ataques a la seguridad informática (estos ataques a la confidencialidad, integridad y disponibilidad de la información) de una organización o empresa, y que armas podemos implementar para la defensa, ya que saber cómo nos pueden atacar (y desde dónde), es tan importante como saber con qué soluciones contamos para prevenir, detectar y reparar un siniestro de este tipo. </w:t>
+        <w:t xml:space="preserve"> describir cuales son los métodos más comunes que se utilizan hoy para perpetrar ataques a la seguridad informática </w:t>
+      </w:r>
+      <w:r>
+        <w:t>de una organización</w:t>
+      </w:r>
+      <w:r>
+        <w:t xml:space="preserve">, y </w:t>
+      </w:r>
+      <w:r>
+        <w:t xml:space="preserve">como podemos defendernos de esto, </w:t>
+      </w:r>
+      <w:r>
+        <w:t>ya qu</w:t>
+      </w:r>
+      <w:r>
+        <w:t xml:space="preserve">e saber cómo nos pueden atacar </w:t>
+      </w:r>
+      <w:r>
+        <w:t>y desde dónde, es tan importante como saber con qué soluciones contamos para</w:t>
+      </w:r>
+      <w:r>
+        <w:t xml:space="preserve"> prevenir, detectar y reparar ataques</w:t>
+      </w:r>
+      <w:r>
+        <w:t xml:space="preserve"> de este tipo. </w:t>
       </w:r>
     </w:p>
     <w:p>
@@ -4255,78 +4206,90 @@
     <w:p>
       <w:pPr>
         <w:pStyle w:val="Ttulo3"/>
-      </w:pPr>
-      <w:bookmarkStart w:id="24" w:name="_Toc529542085"/>
-      <w:r>
+        <w:rPr>
+          <w:rFonts w:cs="Arial"/>
+        </w:rPr>
+      </w:pPr>
+      <w:bookmarkStart w:id="23" w:name="_Toc529542085"/>
+      <w:r>
+        <w:rPr>
+          <w:rFonts w:cs="Arial"/>
+        </w:rPr>
         <w:t>Identificación</w:t>
       </w:r>
+      <w:bookmarkEnd w:id="23"/>
+    </w:p>
+    <w:p>
+      <w:pPr>
+        <w:pStyle w:val="Ttulo4"/>
+        <w:rPr>
+          <w:rFonts w:cs="Arial"/>
+        </w:rPr>
+      </w:pPr>
+      <w:r>
+        <w:rPr>
+          <w:rFonts w:cs="Arial"/>
+        </w:rPr>
+        <w:t>Networks Scanners</w:t>
+      </w:r>
+    </w:p>
+    <w:p>
+      <w:pPr>
+        <w:rPr>
+          <w:b/>
+        </w:rPr>
+      </w:pPr>
+      <w:r>
+        <w:t>Hacen un mapa de la red identificando: dominios, servidores, sistemas operativos.</w:t>
+      </w:r>
+    </w:p>
+    <w:p>
+      <w:r>
+        <w:t>Recogiendo información sin atacar y descubriendo: los servidores activos, servidores de correo, nombres de empleados, rango de direcciones IP.</w:t>
+      </w:r>
+    </w:p>
+    <w:p>
+      <w:pPr>
+        <w:pStyle w:val="Ttulo3"/>
+        <w:rPr>
+          <w:rFonts w:cs="Arial"/>
+        </w:rPr>
+      </w:pPr>
+      <w:bookmarkStart w:id="24" w:name="_Toc529542086"/>
+      <w:r>
+        <w:rPr>
+          <w:rFonts w:cs="Arial"/>
+        </w:rPr>
+        <w:t>Exploración</w:t>
+      </w:r>
       <w:bookmarkEnd w:id="24"/>
     </w:p>
     <w:p>
       <w:pPr>
         <w:pStyle w:val="Ttulo4"/>
-      </w:pPr>
-      <w:r>
-        <w:t xml:space="preserve">Networks </w:t>
-      </w:r>
+        <w:rPr>
+          <w:rFonts w:cs="Arial"/>
+        </w:rPr>
+      </w:pPr>
       <w:proofErr w:type="spellStart"/>
       <w:r>
-        <w:t>Scanners</w:t>
+        <w:rPr>
+          <w:rFonts w:cs="Arial"/>
+        </w:rPr>
+        <w:t>Ports</w:t>
       </w:r>
       <w:proofErr w:type="spellEnd"/>
-    </w:p>
-    <w:p>
-      <w:pPr>
-        <w:rPr>
-          <w:b/>
-        </w:rPr>
-      </w:pPr>
-      <w:r>
-        <w:t>Hacen un mapa de la red identificando: dominios, servidores, sistemas operativos.</w:t>
-      </w:r>
-    </w:p>
-    <w:p>
-      <w:r>
-        <w:t>Recogiendo información sin atacar y descubriendo: los servidores activos, servidores de correo, nombres de empleados, rango de direcciones IP.</w:t>
-      </w:r>
-    </w:p>
-    <w:p>
-      <w:pPr>
-        <w:pStyle w:val="Ttulo3"/>
-      </w:pPr>
-      <w:bookmarkStart w:id="25" w:name="_Toc529542086"/>
-      <w:r>
-        <w:t>Exploración</w:t>
-      </w:r>
-      <w:bookmarkEnd w:id="25"/>
-    </w:p>
-    <w:p>
-      <w:pPr>
-        <w:pStyle w:val="Ttulo4"/>
-      </w:pPr>
-      <w:proofErr w:type="spellStart"/>
-      <w:r>
-        <w:t>Ports</w:t>
-      </w:r>
-      <w:proofErr w:type="spellEnd"/>
-      <w:r>
-        <w:t xml:space="preserve"> </w:t>
-      </w:r>
-      <w:proofErr w:type="spellStart"/>
-      <w:r>
-        <w:t>Scanners</w:t>
-      </w:r>
-      <w:proofErr w:type="spellEnd"/>
-      <w:r>
-        <w:t>.</w:t>
-      </w:r>
-    </w:p>
-    <w:p>
-      <w:proofErr w:type="spellStart"/>
-      <w:r>
-        <w:t>Scanean</w:t>
-      </w:r>
-      <w:proofErr w:type="spellEnd"/>
+      <w:r>
+        <w:rPr>
+          <w:rFonts w:cs="Arial"/>
+        </w:rPr>
+        <w:t xml:space="preserve"> Scanners.</w:t>
+      </w:r>
+    </w:p>
+    <w:p>
+      <w:r>
+        <w:t>Escanean</w:t>
+      </w:r>
       <w:r>
         <w:t xml:space="preserve"> las máquinas para detectar puertos abiertos, a fin de identificar posibles exposiciones o </w:t>
       </w:r>
@@ -4351,154 +4314,220 @@
     <w:p>
       <w:pPr>
         <w:pStyle w:val="Ttulo3"/>
-      </w:pPr>
-      <w:bookmarkStart w:id="26" w:name="_Toc529542087"/>
-      <w:r>
+        <w:rPr>
+          <w:rFonts w:cs="Arial"/>
+        </w:rPr>
+      </w:pPr>
+      <w:bookmarkStart w:id="25" w:name="_Toc529542087"/>
+      <w:r>
+        <w:rPr>
+          <w:rFonts w:cs="Arial"/>
+        </w:rPr>
+        <w:t>Enumeración</w:t>
+      </w:r>
+      <w:bookmarkEnd w:id="25"/>
+      <w:r>
+        <w:rPr>
+          <w:rFonts w:cs="Arial"/>
+        </w:rPr>
+        <w:t xml:space="preserve"> </w:t>
+      </w:r>
+    </w:p>
+    <w:p>
+      <w:r>
+        <w:t>Obtención de usuarios válidos o recursos compartidos mal protegidos</w:t>
+      </w:r>
+    </w:p>
+    <w:p>
+      <w:pPr>
+        <w:spacing w:line="480" w:lineRule="auto"/>
+      </w:pPr>
+    </w:p>
+    <w:p>
+      <w:pPr>
+        <w:pStyle w:val="Ttulo3"/>
+        <w:rPr>
+          <w:rFonts w:cs="Arial"/>
+        </w:rPr>
+      </w:pPr>
+      <w:bookmarkStart w:id="26" w:name="_Toc529542088"/>
+    </w:p>
+    <w:p>
+      <w:pPr>
+        <w:pStyle w:val="Ttulo3"/>
+        <w:rPr>
+          <w:rFonts w:cs="Arial"/>
+        </w:rPr>
+      </w:pPr>
+    </w:p>
+    <w:p>
+      <w:pPr>
+        <w:pStyle w:val="Ttulo3"/>
+        <w:rPr>
+          <w:rFonts w:cs="Arial"/>
+        </w:rPr>
+      </w:pPr>
+      <w:r>
+        <w:rPr>
+          <w:rFonts w:cs="Arial"/>
+        </w:rPr>
         <w:lastRenderedPageBreak/>
-        <w:t>Enumeración</w:t>
+        <w:t>Obteniendo acceso</w:t>
       </w:r>
       <w:bookmarkEnd w:id="26"/>
-      <w:r>
+    </w:p>
+    <w:p>
+      <w:pPr>
+        <w:pStyle w:val="Ttulo4"/>
+        <w:rPr>
+          <w:rFonts w:cs="Arial"/>
+        </w:rPr>
+      </w:pPr>
+      <w:r>
+        <w:rPr>
+          <w:rFonts w:cs="Arial"/>
+        </w:rPr>
+        <w:t>Contraseñas</w:t>
+      </w:r>
+      <w:r>
+        <w:rPr>
+          <w:rFonts w:cs="Arial"/>
+        </w:rPr>
+        <w:t xml:space="preserve"> Cra</w:t>
+      </w:r>
+      <w:r>
+        <w:rPr>
+          <w:rFonts w:cs="Arial"/>
+        </w:rPr>
+        <w:t>c</w:t>
+      </w:r>
+      <w:r>
+        <w:rPr>
+          <w:rFonts w:cs="Arial"/>
+        </w:rPr>
+        <w:t>kers</w:t>
+      </w:r>
+    </w:p>
+    <w:p>
+      <w:r>
+        <w:rPr>
+          <w:b/>
+        </w:rPr>
         <w:t xml:space="preserve"> </w:t>
       </w:r>
-    </w:p>
-    <w:p>
-      <w:r>
-        <w:t>Obtención de usuarios válidos o recursos compartidos mal protegidos</w:t>
+      <w:r>
+        <w:t xml:space="preserve">Se usan para detectar la confinación de usuarios y </w:t>
+      </w:r>
+      <w:r>
+        <w:t>contraseñas</w:t>
+      </w:r>
+      <w:r>
+        <w:t xml:space="preserve"> válidos.  Obteniendo la </w:t>
+      </w:r>
+      <w:r>
+        <w:t>contraseña</w:t>
+      </w:r>
+      <w:r>
+        <w:t xml:space="preserve"> para los usuarios/servicios</w:t>
+      </w:r>
+    </w:p>
+    <w:p>
+      <w:pPr>
+        <w:pStyle w:val="Ttulo4"/>
+        <w:rPr>
+          <w:rFonts w:cs="Arial"/>
+        </w:rPr>
+      </w:pPr>
+    </w:p>
+    <w:p>
+      <w:pPr>
+        <w:pStyle w:val="Ttulo4"/>
+        <w:rPr>
+          <w:rFonts w:cs="Arial"/>
+        </w:rPr>
+      </w:pPr>
+      <w:r>
+        <w:rPr>
+          <w:rFonts w:cs="Arial"/>
+        </w:rPr>
+        <w:t>Escalando privilegios</w:t>
+      </w:r>
+    </w:p>
+    <w:p>
+      <w:r>
+        <w:t xml:space="preserve">Obteniendo el </w:t>
+      </w:r>
+      <w:r>
+        <w:t>Súper</w:t>
+      </w:r>
+      <w:r>
+        <w:t xml:space="preserve"> Usuario, que es el usuario administrador, que </w:t>
+      </w:r>
+      <w:r>
+        <w:t>permite realizar</w:t>
+      </w:r>
+      <w:r>
+        <w:t xml:space="preserve"> todas las operaciones posibles en el sitio y/o la red.</w:t>
+      </w:r>
+    </w:p>
+    <w:p>
+      <w:pPr>
+        <w:pStyle w:val="Ttulo4"/>
+        <w:rPr>
+          <w:rFonts w:cs="Arial"/>
+        </w:rPr>
+      </w:pPr>
+    </w:p>
+    <w:p>
+      <w:pPr>
+        <w:pStyle w:val="Ttulo4"/>
+        <w:rPr>
+          <w:rFonts w:cs="Arial"/>
+        </w:rPr>
+      </w:pPr>
+      <w:r>
+        <w:rPr>
+          <w:rFonts w:cs="Arial"/>
+        </w:rPr>
+        <w:t>Robando accesos</w:t>
       </w:r>
     </w:p>
     <w:p>
       <w:pPr>
         <w:spacing w:line="480" w:lineRule="auto"/>
       </w:pPr>
-    </w:p>
-    <w:p>
-      <w:pPr>
-        <w:pStyle w:val="Ttulo3"/>
-      </w:pPr>
-      <w:bookmarkStart w:id="27" w:name="_Toc529542088"/>
-      <w:r>
-        <w:t>Obteniendo acceso</w:t>
-      </w:r>
-      <w:bookmarkEnd w:id="27"/>
+      <w:r>
+        <w:t>Buscando otros accesos válidos o rutas que permitan obtener información de la organización.</w:t>
+      </w:r>
     </w:p>
     <w:p>
       <w:pPr>
         <w:pStyle w:val="Ttulo4"/>
-      </w:pPr>
-      <w:r>
-        <w:t>Contraseñas</w:t>
-      </w:r>
-      <w:r>
-        <w:t xml:space="preserve"> </w:t>
+        <w:rPr>
+          <w:rFonts w:cs="Arial"/>
+        </w:rPr>
+      </w:pPr>
+      <w:r>
+        <w:rPr>
+          <w:rFonts w:cs="Arial"/>
+        </w:rPr>
+        <w:t>Cubriendo las huellas</w:t>
+      </w:r>
+    </w:p>
+    <w:p>
+      <w:r>
+        <w:t xml:space="preserve">Buscando </w:t>
       </w:r>
       <w:proofErr w:type="spellStart"/>
       <w:r>
-        <w:t>Crakers</w:t>
+        <w:t>logs</w:t>
       </w:r>
       <w:proofErr w:type="spellEnd"/>
-    </w:p>
-    <w:p>
-      <w:r>
-        <w:rPr>
-          <w:b/>
-        </w:rPr>
-        <w:t xml:space="preserve"> </w:t>
-      </w:r>
-      <w:r>
-        <w:t xml:space="preserve">Se usan para detectar la confinación de usuarios y </w:t>
-      </w:r>
-      <w:r>
-        <w:t>contraseñas</w:t>
-      </w:r>
-      <w:r>
-        <w:t xml:space="preserve"> válidos.  Obteniendo la </w:t>
-      </w:r>
-      <w:r>
-        <w:t>contraseña</w:t>
-      </w:r>
-      <w:r>
-        <w:t xml:space="preserve"> para los usuarios/servicios</w:t>
-      </w:r>
-    </w:p>
-    <w:p>
-      <w:pPr>
-        <w:pStyle w:val="Ttulo4"/>
-      </w:pPr>
-    </w:p>
-    <w:p>
-      <w:pPr>
-        <w:pStyle w:val="Ttulo4"/>
-      </w:pPr>
-      <w:r>
-        <w:t>Escalando privilegios</w:t>
-      </w:r>
-    </w:p>
-    <w:p>
-      <w:r>
-        <w:t xml:space="preserve">Obteniendo el </w:t>
-      </w:r>
-      <w:proofErr w:type="spellStart"/>
-      <w:r>
-        <w:t>Super</w:t>
-      </w:r>
-      <w:proofErr w:type="spellEnd"/>
-      <w:r>
-        <w:t xml:space="preserve"> Usuario, que es el usuario administrador, que </w:t>
-      </w:r>
-      <w:r>
-        <w:t>permite realizar</w:t>
-      </w:r>
-      <w:r>
-        <w:t xml:space="preserve"> todas las operaciones posibles en el sitio y/o la red.</w:t>
-      </w:r>
-    </w:p>
-    <w:p>
-      <w:pPr>
-        <w:pStyle w:val="Ttulo4"/>
-      </w:pPr>
-    </w:p>
-    <w:p>
-      <w:pPr>
-        <w:pStyle w:val="Ttulo4"/>
-      </w:pPr>
-      <w:r>
-        <w:t>Robando accesos</w:t>
-      </w:r>
-    </w:p>
-    <w:p>
-      <w:pPr>
-        <w:spacing w:line="480" w:lineRule="auto"/>
-      </w:pPr>
-      <w:r>
-        <w:t>Buscando otros accesos válidos o rutas que permitan obtener información de la organización.</w:t>
-      </w:r>
-    </w:p>
-    <w:p>
-      <w:pPr>
-        <w:pStyle w:val="Ttulo4"/>
-      </w:pPr>
-      <w:r>
-        <w:t>Cubriendo las huellas</w:t>
-      </w:r>
-    </w:p>
-    <w:p>
-      <w:r>
-        <w:t xml:space="preserve">Buscando </w:t>
-      </w:r>
-      <w:proofErr w:type="spellStart"/>
-      <w:r>
-        <w:t>logs</w:t>
-      </w:r>
-      <w:proofErr w:type="spellEnd"/>
       <w:r>
         <w:t xml:space="preserve"> y </w:t>
       </w:r>
       <w:r>
-        <w:t>borra</w:t>
-      </w:r>
-      <w:r>
-        <w:t>ndo todas</w:t>
+        <w:t>borrando todas</w:t>
       </w:r>
       <w:r>
         <w:t xml:space="preserve"> las pistas de Auditoría, de manera tal que salgan sin dejar rastro.</w:t>
@@ -4519,8 +4548,14 @@
     <w:p>
       <w:pPr>
         <w:pStyle w:val="Ttulo4"/>
-      </w:pPr>
-      <w:r>
+        <w:rPr>
+          <w:rFonts w:cs="Arial"/>
+        </w:rPr>
+      </w:pPr>
+      <w:r>
+        <w:rPr>
+          <w:rFonts w:cs="Arial"/>
+        </w:rPr>
         <w:t>Creando entradas traseras</w:t>
       </w:r>
     </w:p>
@@ -4546,105 +4581,31 @@
         <w:rPr>
           <w:color w:val="000000"/>
         </w:rPr>
-        <w:t xml:space="preserve">Los métodos de ataque descritos, están divididos en categorías generales que pueden estar relacionadas entre sí, ya que el uso de un método en una categoría permite el uso de otros métodos en otras. Por ejemplo: después de </w:t>
-      </w:r>
-      <w:proofErr w:type="spellStart"/>
+        <w:t xml:space="preserve">Los métodos de ataque descritos, están divididos en categorías generales que pueden estar relacionadas entre sí, ya que el uso de un método en una categoría permite el uso de otros métodos en otras. Por ejemplo: después de crackear una </w:t>
+      </w:r>
       <w:r>
         <w:rPr>
           <w:color w:val="000000"/>
         </w:rPr>
-        <w:t>crackear</w:t>
-      </w:r>
-      <w:proofErr w:type="spellEnd"/>
+        <w:t>contraseña</w:t>
+      </w:r>
       <w:r>
         <w:rPr>
           <w:color w:val="000000"/>
         </w:rPr>
-        <w:t xml:space="preserve"> una </w:t>
+        <w:t>, un intruso realiza un login como usuario legítimo para navegar entre los archivos y explotar vulnerabilidades del sistema</w:t>
       </w:r>
       <w:r>
         <w:rPr>
           <w:color w:val="000000"/>
         </w:rPr>
-        <w:t>contraseña</w:t>
-      </w:r>
-      <w:r>
-        <w:rPr>
-          <w:color w:val="000000"/>
-        </w:rPr>
-        <w:t xml:space="preserve">, un intruso realiza un </w:t>
-      </w:r>
-      <w:proofErr w:type="spellStart"/>
-      <w:r>
-        <w:rPr>
-          <w:color w:val="000000"/>
-        </w:rPr>
-        <w:t>login</w:t>
-      </w:r>
-      <w:proofErr w:type="spellEnd"/>
-      <w:r>
-        <w:rPr>
-          <w:color w:val="000000"/>
-        </w:rPr>
-        <w:t xml:space="preserve"> como usuario legítimo para navegar entre los archivos y explotar vulnerabilidades del sistema. Eventualmente también, el atacante puede adquirir derecho de acceso a lugares que le permitan dejar un virus u otras bombas lógicas para paralizar todo un sistema antes de huir.</w:t>
-      </w:r>
-    </w:p>
-    <w:p>
-      <w:pPr>
-        <w:spacing w:line="480" w:lineRule="auto"/>
-        <w:ind w:left="720"/>
-        <w:rPr>
-          <w:b/>
-        </w:rPr>
-      </w:pPr>
-    </w:p>
-    <w:p>
-      <w:pPr>
-        <w:pStyle w:val="Ttulo3"/>
-      </w:pPr>
-      <w:bookmarkStart w:id="28" w:name="_Toc529542089"/>
-      <w:r>
-        <w:t>Siniestro</w:t>
-      </w:r>
-      <w:bookmarkEnd w:id="28"/>
-      <w:r>
-        <w:t xml:space="preserve"> </w:t>
-      </w:r>
-    </w:p>
-    <w:p>
-      <w:pPr>
-        <w:rPr>
-          <w:b/>
-          <w:i/>
-        </w:rPr>
-      </w:pPr>
-      <w:r>
-        <w:rPr>
-          <w:b/>
-          <w:i/>
-        </w:rPr>
-        <w:t xml:space="preserve"> “El </w:t>
-      </w:r>
-      <w:r>
-        <w:rPr>
-          <w:b/>
-          <w:i/>
-        </w:rPr>
-        <w:t>siniestro es</w:t>
-      </w:r>
-      <w:r>
-        <w:rPr>
-          <w:b/>
-          <w:i/>
-        </w:rPr>
-        <w:t xml:space="preserve"> un hecho violento, súbito, externo y ajeno a la intencionalidad del asegurado, cuyas consecuencias pueden estar cubiertas por alguna garantía del seguro. Constituye un solo y único accidente el conjunto de daños derivados de un mismo hecho.”</w:t>
+        <w:t>.</w:t>
       </w:r>
     </w:p>
     <w:p>
       <w:pPr>
         <w:pStyle w:val="WW-NormalWeb"/>
         <w:spacing w:line="480" w:lineRule="auto"/>
-        <w:ind w:left="1440"/>
         <w:jc w:val="both"/>
         <w:rPr>
           <w:rFonts w:cs="Arial"/>
@@ -4659,23 +4620,38 @@
         <w:pStyle w:val="Ttulo3"/>
         <w:rPr>
           <w:rFonts w:cs="Arial"/>
-          <w:szCs w:val="24"/>
-        </w:rPr>
-      </w:pPr>
-      <w:bookmarkStart w:id="29" w:name="_Toc529542090"/>
-      <w:r>
+        </w:rPr>
+      </w:pPr>
+      <w:bookmarkStart w:id="27" w:name="_Toc529542090"/>
+      <w:r>
+        <w:rPr>
+          <w:rFonts w:cs="Arial"/>
+        </w:rPr>
         <w:t>Siniestro Informático</w:t>
       </w:r>
-      <w:bookmarkEnd w:id="29"/>
-    </w:p>
-    <w:p>
-      <w:pPr>
-        <w:spacing w:line="480" w:lineRule="auto"/>
-        <w:ind w:left="720"/>
+      <w:bookmarkEnd w:id="27"/>
+    </w:p>
+    <w:p>
+      <w:pPr>
         <w:rPr>
           <w:b/>
         </w:rPr>
       </w:pPr>
+      <w:r>
+        <w:t>“</w:t>
+      </w:r>
+      <w:r>
+        <w:rPr>
+          <w:lang w:val="es-ES_tradnl"/>
+        </w:rPr>
+        <w:t>El siniestro informático implica actividades como robos, hurtos, falsificaciones, estafa, sabotaje, etc. Sin embargo, debe destacarse que el uso de las técnicas informáticas ha creado nuevas posibilidades del uso indebido de computadoras lo que ha propiciado a su vez la necesidad de regulación por p</w:t>
+      </w:r>
+      <w:r>
+        <w:rPr>
+          <w:lang w:val="es-ES_tradnl"/>
+        </w:rPr>
+        <w:t>arte del derecho.”</w:t>
+      </w:r>
     </w:p>
     <w:p>
       <w:pPr>
@@ -4683,21 +4659,6 @@
           <w:b/>
         </w:rPr>
       </w:pPr>
-      <w:r>
-        <w:t>“</w:t>
-      </w:r>
-      <w:r>
-        <w:rPr>
-          <w:lang w:val="es-ES_tradnl"/>
-        </w:rPr>
-        <w:t>El siniestro informático implica actividades como robos, hurtos, falsificaciones, estafa, sabotaje, etc. Sin embargo, debe destacarse que el uso de las técnicas informáticas ha creado nuevas posibilidades del uso indebido de computadoras lo que ha propiciado a su vez la necesidad de regulación por p</w:t>
-      </w:r>
-      <w:r>
-        <w:rPr>
-          <w:lang w:val="es-ES_tradnl"/>
-        </w:rPr>
-        <w:t>arte del derecho.”</w:t>
-      </w:r>
     </w:p>
     <w:p>
       <w:pPr>
@@ -4709,12 +4670,18 @@
     <w:p>
       <w:pPr>
         <w:pStyle w:val="Ttulo3"/>
-      </w:pPr>
-      <w:bookmarkStart w:id="30" w:name="_Toc529542091"/>
-      <w:r>
+        <w:rPr>
+          <w:rFonts w:cs="Arial"/>
+        </w:rPr>
+      </w:pPr>
+      <w:bookmarkStart w:id="28" w:name="_Toc529542091"/>
+      <w:r>
+        <w:rPr>
+          <w:rFonts w:cs="Arial"/>
+        </w:rPr>
         <w:t>Importancia del Siniestro Informático</w:t>
       </w:r>
-      <w:bookmarkEnd w:id="30"/>
+      <w:bookmarkEnd w:id="28"/>
     </w:p>
     <w:p>
       <w:pPr>
@@ -4726,7 +4693,6 @@
         <w:rPr>
           <w:lang w:val="es-EC"/>
         </w:rPr>
-        <w:lastRenderedPageBreak/>
         <w:t xml:space="preserve">En el área informática se pueden producir ataques, y esos ataques van contra la información la que puede sufrir distintos tipos de intromisión para agredirla en su confidencialidad, disponibilidad e integridad. </w:t>
       </w:r>
     </w:p>
@@ -4803,19 +4769,221 @@
     <w:p>
       <w:pPr>
         <w:pStyle w:val="Ttulo3"/>
-      </w:pPr>
-      <w:bookmarkStart w:id="31" w:name="_Toc529542092"/>
-      <w:r>
+        <w:rPr>
+          <w:rFonts w:cs="Arial"/>
+        </w:rPr>
+      </w:pPr>
+      <w:bookmarkStart w:id="29" w:name="_Toc529542092"/>
+    </w:p>
+    <w:p>
+      <w:pPr>
+        <w:pStyle w:val="Ttulo3"/>
+        <w:rPr>
+          <w:rFonts w:cs="Arial"/>
+        </w:rPr>
+      </w:pPr>
+    </w:p>
+    <w:p>
+      <w:pPr>
+        <w:pStyle w:val="Ttulo3"/>
+        <w:rPr>
+          <w:rFonts w:cs="Arial"/>
+        </w:rPr>
+      </w:pPr>
+      <w:r>
+        <w:rPr>
+          <w:rFonts w:cs="Arial"/>
+        </w:rPr>
+        <w:lastRenderedPageBreak/>
         <w:t>Auditoria Forense</w:t>
       </w:r>
-      <w:bookmarkEnd w:id="31"/>
+      <w:bookmarkEnd w:id="29"/>
     </w:p>
     <w:p>
       <w:pPr>
         <w:pStyle w:val="Ttulo4"/>
-      </w:pPr>
-      <w:r>
+        <w:rPr>
+          <w:rFonts w:cs="Arial"/>
+        </w:rPr>
+      </w:pPr>
+      <w:r>
+        <w:rPr>
+          <w:rFonts w:cs="Arial"/>
+        </w:rPr>
         <w:t xml:space="preserve">Objetivo de </w:t>
+      </w:r>
+      <w:smartTag w:uri="urn:schemas-microsoft-com:office:smarttags" w:element="PersonName">
+        <w:smartTagPr>
+          <w:attr w:name="ProductID" w:val="la Auditoria Forense"/>
+        </w:smartTagPr>
+        <w:r>
+          <w:rPr>
+            <w:rFonts w:cs="Arial"/>
+          </w:rPr>
+          <w:t>la Auditoria Forense</w:t>
+        </w:r>
+      </w:smartTag>
+    </w:p>
+    <w:p>
+      <w:r>
+        <w:t xml:space="preserve">La Auditoria Forense proporciona recomendaciones para asegurar la </w:t>
+      </w:r>
+      <w:r>
+        <w:t>salvaguarda de</w:t>
+      </w:r>
+      <w:r>
+        <w:t xml:space="preserve"> los activos de los sistemas de información, manteniendo la integridad de los datos y lograr los objetivos de la organización en forma eficiente y eficaz.</w:t>
+      </w:r>
+    </w:p>
+    <w:p/>
+    <w:p>
+      <w:pPr>
+        <w:pStyle w:val="Ttulo4"/>
+        <w:rPr>
+          <w:rFonts w:cs="Arial"/>
+        </w:rPr>
+      </w:pPr>
+      <w:r>
+        <w:rPr>
+          <w:rFonts w:cs="Arial"/>
+        </w:rPr>
+        <w:t>Auditoria Informática Forense</w:t>
+      </w:r>
+    </w:p>
+    <w:p>
+      <w:pPr>
+        <w:rPr>
+          <w:lang w:val="es-AR"/>
+        </w:rPr>
+      </w:pPr>
+    </w:p>
+    <w:p>
+      <w:pPr>
+        <w:rPr>
+          <w:lang w:val="es-AR"/>
+        </w:rPr>
+      </w:pPr>
+      <w:r>
+        <w:rPr>
+          <w:rFonts w:eastAsia="Arial Unicode MS"/>
+        </w:rPr>
+        <w:t>La Auditoria Informática Forense puede definirse, como la ciencia que se encarga de analizar sistemas informáticos en busca de evidencia que colabore a llevar adelante una causa judicial o una negociación extrajudicial</w:t>
+      </w:r>
+      <w:r>
+        <w:rPr>
+          <w:lang w:val="es-AR"/>
+        </w:rPr>
+        <w:t xml:space="preserve">. </w:t>
+      </w:r>
+    </w:p>
+    <w:p>
+      <w:pPr>
+        <w:rPr>
+          <w:lang w:val="es-AR"/>
+        </w:rPr>
+      </w:pPr>
+    </w:p>
+    <w:p>
+      <w:pPr>
+        <w:rPr>
+          <w:lang w:val="es-AR"/>
+        </w:rPr>
+      </w:pPr>
+      <w:r>
+        <w:rPr>
+          <w:lang w:val="es-AR"/>
+        </w:rPr>
+        <w:t xml:space="preserve">Es la aplicación de técnicas y herramientas de hardware y software para determinar datos potenciales o relevantes. También puede servir para informar adecuadamente al cliente acerca de las posibilidades reales de la evidencia existente o supuesta. </w:t>
+      </w:r>
+    </w:p>
+    <w:p>
+      <w:pPr>
+        <w:rPr>
+          <w:lang w:val="es-AR"/>
+        </w:rPr>
+      </w:pPr>
+    </w:p>
+    <w:p>
+      <w:pPr>
+        <w:spacing w:line="480" w:lineRule="auto"/>
+        <w:ind w:left="868"/>
+        <w:rPr>
+          <w:b/>
+        </w:rPr>
+      </w:pPr>
+    </w:p>
+    <w:p>
+      <w:pPr>
+        <w:pStyle w:val="Ttulo3"/>
+        <w:rPr>
+          <w:rFonts w:cs="Arial"/>
+        </w:rPr>
+      </w:pPr>
+      <w:bookmarkStart w:id="30" w:name="_Toc529542093"/>
+      <w:r>
+        <w:rPr>
+          <w:rFonts w:cs="Arial"/>
+        </w:rPr>
+        <w:t xml:space="preserve">Metodología de </w:t>
+      </w:r>
+      <w:smartTag w:uri="urn:schemas-microsoft-com:office:smarttags" w:element="PersonName">
+        <w:smartTagPr>
+          <w:attr w:name="ProductID" w:val="la Auditoria Inform￡tica"/>
+        </w:smartTagPr>
+        <w:r>
+          <w:rPr>
+            <w:rFonts w:cs="Arial"/>
+          </w:rPr>
+          <w:t>la Auditoria Informática</w:t>
+        </w:r>
+      </w:smartTag>
+      <w:r>
+        <w:rPr>
+          <w:rFonts w:cs="Arial"/>
+        </w:rPr>
+        <w:t xml:space="preserve"> Forense</w:t>
+      </w:r>
+      <w:bookmarkEnd w:id="30"/>
+    </w:p>
+    <w:p>
+      <w:pPr>
+        <w:rPr>
+          <w:lang w:val="es-EC"/>
+        </w:rPr>
+      </w:pPr>
+      <w:r>
+        <w:rPr>
+          <w:lang w:val="es-EC"/>
+        </w:rPr>
+        <w:t>El auditor forense para poder iniciar su trabajo, determinando los hallazgos de irregularidades, fraude y corrupción en las empresas del sector comercial, debe de establecer una metodología que este, acorde con las irregularidades encontradas.</w:t>
+      </w:r>
+    </w:p>
+    <w:p>
+      <w:pPr>
+        <w:spacing w:line="480" w:lineRule="auto"/>
+        <w:rPr>
+          <w:b/>
+          <w:lang w:val="es-EC"/>
+        </w:rPr>
+      </w:pPr>
+    </w:p>
+    <w:p>
+      <w:pPr>
+        <w:pStyle w:val="Ttulo4"/>
+        <w:rPr>
+          <w:rFonts w:cs="Arial"/>
+        </w:rPr>
+      </w:pPr>
+      <w:r>
+        <w:rPr>
+          <w:rFonts w:cs="Arial"/>
+        </w:rPr>
+        <w:t>Evidencia</w:t>
+      </w:r>
+    </w:p>
+    <w:p>
+      <w:r>
+        <w:t xml:space="preserve">En </w:t>
       </w:r>
       <w:smartTag w:uri="urn:schemas-microsoft-com:office:smarttags" w:element="PersonName">
         <w:smartTagPr>
@@ -4825,51 +4993,369 @@
           <w:t>la Auditoria Forense</w:t>
         </w:r>
       </w:smartTag>
-    </w:p>
-    <w:p>
-      <w:r>
-        <w:t xml:space="preserve">La Auditoria Forense </w:t>
-      </w:r>
-      <w:r>
-        <w:t xml:space="preserve">proporciona recomendaciones para </w:t>
-      </w:r>
-      <w:r>
-        <w:t xml:space="preserve">asegurar la </w:t>
-      </w:r>
-      <w:r>
-        <w:t>salvaguarda de</w:t>
-      </w:r>
-      <w:r>
-        <w:t xml:space="preserve"> los activos de los sistemas de información, manteniendo la integridad de los datos y lograr los objetivos de la organización en forma eficiente y eficaz.</w:t>
+      <w:r>
+        <w:t xml:space="preserve">, </w:t>
+      </w:r>
+      <w:r>
+        <w:t>todo ataque</w:t>
+      </w:r>
+      <w:r>
+        <w:t xml:space="preserve"> deja evidencia que permite identificar lo ocurrido, lo mismo ocurre con la evidencia computacional.</w:t>
       </w:r>
     </w:p>
     <w:p/>
     <w:p>
+      <w:r>
+        <w:t>La evidencia computacional es única, cuando se la compara con otras formas de “evidencia documental”. A diferencia de la documentación en papel, la evidencia computacional es frágil y una copia de un documento almacenado en un archivo es idéntica al original. Otro aspecto, es el potencial de realizar copias no autorizadas de archivos, sin dejar rastro de que se realizó una copia. Esta situación crea problemas concernientes a la investigación del robo de secretos comerciales, como listas de clientes, material de investigación, archivos de diseño asistido por computador, fórmulas y software propietario.</w:t>
+      </w:r>
+    </w:p>
+    <w:p/>
+    <w:p>
+      <w:r>
+        <w:t>Debe tenerse en cuenta que los datos digitales adquiridos de copias no se deben alterar de los originales del disco, porque esto invalidaría la evidencia; por esto los investigadores deben revisar con frecuencia que sus copias sean exactas a las del disco del sospechoso, para esto se utilizan varias tecnologías.</w:t>
+      </w:r>
+    </w:p>
+    <w:p/>
+    <w:p>
+      <w:smartTag w:uri="urn:schemas-microsoft-com:office:smarttags" w:element="PersonName">
+        <w:smartTagPr>
+          <w:attr w:name="ProductID" w:val="La IOCE"/>
+        </w:smartTagPr>
+        <w:r>
+          <w:t>La IOCE</w:t>
+        </w:r>
+      </w:smartTag>
+      <w:r>
+        <w:t xml:space="preserve"> (International </w:t>
+      </w:r>
+      <w:proofErr w:type="spellStart"/>
+      <w:r>
+        <w:t>Organization</w:t>
+      </w:r>
+      <w:proofErr w:type="spellEnd"/>
+      <w:r>
+        <w:t xml:space="preserve"> </w:t>
+      </w:r>
+      <w:proofErr w:type="spellStart"/>
+      <w:r>
+        <w:t>On</w:t>
+      </w:r>
+      <w:proofErr w:type="spellEnd"/>
+      <w:r>
+        <w:t xml:space="preserve"> </w:t>
+      </w:r>
+      <w:proofErr w:type="spellStart"/>
+      <w:r>
+        <w:t>Computer</w:t>
+      </w:r>
+      <w:proofErr w:type="spellEnd"/>
+      <w:r>
+        <w:t xml:space="preserve"> </w:t>
+      </w:r>
+      <w:proofErr w:type="spellStart"/>
+      <w:r>
+        <w:t>Evidence</w:t>
+      </w:r>
+      <w:proofErr w:type="spellEnd"/>
+      <w:r>
+        <w:t>), define los siguientes cinco puntos como los principios para el manejo y recolección de evidencia computacional:</w:t>
+      </w:r>
+    </w:p>
+    <w:p>
+      <w:r>
+        <w:t>1. Sobre recolectar evidencia digital, las acciones tomadas no deben cambiar por ningún motivo esta evidencia.</w:t>
+      </w:r>
+    </w:p>
+    <w:p>
+      <w:r>
+        <w:t>2. Cuando es necesario que una persona tenga acceso a evidencia digital original, esa persona debe ser un profesional forense.</w:t>
+      </w:r>
+    </w:p>
+    <w:p>
+      <w:r>
+        <w:t>3. Toda la actividad referente a la recolección, el acceso, almacenamiento o a la transferencia de la evidencia digital, debe ser documentada completamente, preservada y disponible para la revisión.</w:t>
+      </w:r>
+    </w:p>
+    <w:p>
+      <w:r>
+        <w:t>4. Un individuo es responsable de todas las acciones tomadas con respecto a la evidencia digital mientras que ésta esté en su posesión.</w:t>
+      </w:r>
+    </w:p>
+    <w:p>
+      <w:r>
+        <w:t>5. Cualquier agencia que sea responsable de recolectar, tener acceso, almacenar o transferir evidencia digital es responsable de cumplir con estos principios.</w:t>
+      </w:r>
+    </w:p>
+    <w:p/>
+    <w:p/>
+    <w:p>
+      <w:r>
+        <w:lastRenderedPageBreak/>
+        <w:t>Además,</w:t>
+      </w:r>
+      <w:r>
+        <w:t xml:space="preserve"> definen que los principios desarrollados para la recuperación estandarizada de evidencia computarizada se deben gobernar por los siguientes atributos: </w:t>
+      </w:r>
+    </w:p>
+    <w:p>
+      <w:r>
+        <w:t>1. Consistencia con todos los sistemas legales.</w:t>
+      </w:r>
+    </w:p>
+    <w:p>
+      <w:r>
+        <w:t xml:space="preserve">2. Permitir el uso de un </w:t>
+      </w:r>
+      <w:r>
+        <w:t>lenguaje</w:t>
+      </w:r>
+      <w:r>
+        <w:t xml:space="preserve"> común.</w:t>
+      </w:r>
+    </w:p>
+    <w:p>
+      <w:r>
+        <w:t>3. Durabilidad.</w:t>
+      </w:r>
+    </w:p>
+    <w:p>
+      <w:r>
+        <w:t>4. Capacidad de cruzar límites internacionales.</w:t>
+      </w:r>
+    </w:p>
+    <w:p>
+      <w:r>
+        <w:t>5. Capacidad de ofrecer confianza en la integridad de la evidencia.</w:t>
+      </w:r>
+    </w:p>
+    <w:p>
+      <w:r>
+        <w:t>6. Aplicabilidad a toda la evidencia forense.</w:t>
+      </w:r>
+    </w:p>
+    <w:p/>
+    <w:p>
+      <w:pPr>
+        <w:autoSpaceDE w:val="0"/>
+        <w:spacing w:line="480" w:lineRule="auto"/>
+        <w:ind w:left="1428" w:firstLine="28"/>
+        <w:rPr>
+          <w:b/>
+        </w:rPr>
+      </w:pPr>
+    </w:p>
+    <w:p>
       <w:pPr>
         <w:pStyle w:val="Ttulo4"/>
-      </w:pPr>
-      <w:r>
-        <w:t>Auditoria Informática Forense</w:t>
-      </w:r>
-    </w:p>
-    <w:p>
-      <w:pPr>
-        <w:rPr>
-          <w:lang w:val="es-AR"/>
-        </w:rPr>
-      </w:pPr>
-    </w:p>
-    <w:p>
-      <w:pPr>
-        <w:rPr>
-          <w:lang w:val="es-AR"/>
-        </w:rPr>
-      </w:pPr>
-      <w:r>
-        <w:rPr>
-          <w:rFonts w:eastAsia="Arial Unicode MS"/>
+        <w:rPr>
+          <w:rFonts w:cs="Arial"/>
+        </w:rPr>
+      </w:pPr>
+      <w:r>
+        <w:rPr>
+          <w:rFonts w:cs="Arial"/>
+        </w:rPr>
+        <w:t>Evidencia digital</w:t>
+      </w:r>
+    </w:p>
+    <w:p>
+      <w:r>
+        <w:t xml:space="preserve">Es un tipo de evidencia física. </w:t>
+      </w:r>
+      <w:r>
+        <w:t>Está</w:t>
+      </w:r>
+      <w:r>
+        <w:t xml:space="preserve"> construida de campos magnéticos y pulsos electrónicos que pueden ser recolectados y analizados con herramientas y técnicas especiales.</w:t>
+      </w:r>
+    </w:p>
+    <w:p/>
+    <w:p>
+      <w:r>
+        <w:t>Evidencia Digital: Información de valor para el caso que es transmitida</w:t>
+      </w:r>
+      <w:r>
+        <w:t xml:space="preserve"> o guardada en formato digital.</w:t>
+      </w:r>
+    </w:p>
+    <w:p>
+      <w:pPr>
+        <w:pStyle w:val="Prrafodelista"/>
+        <w:numPr>
+          <w:ilvl w:val="0"/>
+          <w:numId w:val="3"/>
+        </w:numPr>
+      </w:pPr>
+      <w:r>
+        <w:t>Evidencia digital original</w:t>
+      </w:r>
+    </w:p>
+    <w:p>
+      <w:pPr>
+        <w:pStyle w:val="Prrafodelista"/>
+        <w:numPr>
+          <w:ilvl w:val="0"/>
+          <w:numId w:val="3"/>
+        </w:numPr>
+      </w:pPr>
+      <w:r>
+        <w:t>Evidencia digital duplicada</w:t>
+      </w:r>
+    </w:p>
+    <w:p/>
+    <w:p>
+      <w:r>
+        <w:t>Objetos de datos: Información valiosa relacionada con el caso asociada a objetos físicos. Debemos procurar trabajar sobre imágenes de discos, esto es así para no trabajar a nivel de sistema de ficheros, pues podemos perder información valiosa.</w:t>
+      </w:r>
+    </w:p>
+    <w:p/>
+    <w:p>
+      <w:pPr>
+        <w:pStyle w:val="Ttulo4"/>
+        <w:rPr>
+          <w:rFonts w:cs="Arial"/>
+        </w:rPr>
+      </w:pPr>
+    </w:p>
+    <w:p>
+      <w:pPr>
+        <w:pStyle w:val="Ttulo4"/>
+        <w:rPr>
+          <w:rFonts w:cs="Arial"/>
+        </w:rPr>
+      </w:pPr>
+      <w:r>
+        <w:rPr>
+          <w:rFonts w:cs="Arial"/>
+        </w:rPr>
+        <w:t xml:space="preserve">Características </w:t>
+      </w:r>
+      <w:r>
+        <w:rPr>
+          <w:rFonts w:cs="Arial"/>
+        </w:rPr>
+        <w:t>del informe</w:t>
+      </w:r>
+      <w:r>
+        <w:rPr>
+          <w:rFonts w:cs="Arial"/>
         </w:rPr>
         <w:t xml:space="preserve"> </w:t>
+      </w:r>
+    </w:p>
+    <w:p>
+      <w:r>
+        <w:t>El texto del informe sobre una investigación de auditoria forense debe</w:t>
+      </w:r>
+      <w:r>
+        <w:t xml:space="preserve"> reunir las siguientes características:</w:t>
+      </w:r>
+    </w:p>
+    <w:p>
+      <w:r>
+        <w:t>Debe presentarse por escrito. En él debe estar claramente:</w:t>
+      </w:r>
+    </w:p>
+    <w:p>
+      <w:pPr>
+        <w:pStyle w:val="Prrafodelista"/>
+        <w:numPr>
+          <w:ilvl w:val="0"/>
+          <w:numId w:val="5"/>
+        </w:numPr>
+      </w:pPr>
+      <w:r>
+        <w:rPr>
+          <w:lang w:val="es-CO"/>
+        </w:rPr>
+        <w:t xml:space="preserve">La descripción de los hechos, objeto del </w:t>
+      </w:r>
+      <w:proofErr w:type="spellStart"/>
+      <w:r>
+        <w:rPr>
+          <w:lang w:val="es-CO"/>
+        </w:rPr>
+        <w:t>peritazgo</w:t>
+      </w:r>
+      <w:proofErr w:type="spellEnd"/>
+      <w:r>
+        <w:rPr>
+          <w:lang w:val="es-CO"/>
+        </w:rPr>
+        <w:t xml:space="preserve"> y deben distinguirse de los pronósticos o conjeturas</w:t>
+      </w:r>
+    </w:p>
+    <w:p>
+      <w:pPr>
+        <w:pStyle w:val="Prrafodelista"/>
+        <w:numPr>
+          <w:ilvl w:val="0"/>
+          <w:numId w:val="5"/>
+        </w:numPr>
+      </w:pPr>
+      <w:r>
+        <w:rPr>
+          <w:lang w:val="es-CO"/>
+        </w:rPr>
+        <w:t>Las operaciones técnicas realizadas.</w:t>
+      </w:r>
+    </w:p>
+    <w:p>
+      <w:pPr>
+        <w:pStyle w:val="Prrafodelista"/>
+        <w:numPr>
+          <w:ilvl w:val="0"/>
+          <w:numId w:val="5"/>
+        </w:numPr>
+      </w:pPr>
+      <w:r>
+        <w:rPr>
+          <w:lang w:val="es-CO"/>
+        </w:rPr>
+        <w:t>Los principios científicos en que se fundamenta.</w:t>
+      </w:r>
+    </w:p>
+    <w:p>
+      <w:pPr>
+        <w:pStyle w:val="Prrafodelista"/>
+        <w:numPr>
+          <w:ilvl w:val="0"/>
+          <w:numId w:val="5"/>
+        </w:numPr>
+      </w:pPr>
+      <w:r>
+        <w:rPr>
+          <w:lang w:val="es-CO"/>
+        </w:rPr>
+        <w:t>Las conclusiones debidamente comprobadas y sustentadas que servirán al juez para valorar la prueba.</w:t>
+      </w:r>
+    </w:p>
+    <w:p/>
+    <w:p>
+      <w:r>
+        <w:t>Si ciertos hechos parecen contradictorios, deben ser ampliamente discutidos. Un conjunto de hechos debe compararse con otro para llegar a una conclusión, y deben especificarse cuidadosamente las razones que se tengan para ignorar las implicaciones de cualquier hecho.</w:t>
+      </w:r>
+    </w:p>
+    <w:p/>
+    <w:p>
+      <w:r>
+        <w:t>El informe debe excluir toda referencia a aquellas características de las cuentas que se presten a controversia, a menos que tengan relación con las conclusiones del informe.</w:t>
+      </w:r>
+    </w:p>
+    <w:p/>
+    <w:p>
+      <w:pPr>
+        <w:pStyle w:val="Ttulo3"/>
+        <w:rPr>
+          <w:rFonts w:cs="Arial"/>
+        </w:rPr>
+      </w:pPr>
+      <w:bookmarkStart w:id="31" w:name="_Toc529542094"/>
+      <w:r>
+        <w:rPr>
+          <w:rFonts w:cs="Arial"/>
+        </w:rPr>
+        <w:t xml:space="preserve">Normas relativas al informe de </w:t>
       </w:r>
       <w:smartTag w:uri="urn:schemas-microsoft-com:office:smarttags" w:element="PersonName">
         <w:smartTagPr>
@@ -4877,722 +5363,146 @@
         </w:smartTagPr>
         <w:r>
           <w:rPr>
-            <w:rFonts w:eastAsia="Arial Unicode MS"/>
+            <w:rFonts w:cs="Arial"/>
           </w:rPr>
-          <w:t>La Auditoria Informática</w:t>
-        </w:r>
-      </w:smartTag>
-      <w:r>
-        <w:rPr>
-          <w:rFonts w:eastAsia="Arial Unicode MS"/>
-        </w:rPr>
-        <w:t xml:space="preserve"> Forense puede definirse, como la ciencia que se encarga de analizar sistemas informáticos en busca de evidencia que colabore a llevar adelante una causa judicial o una negociación extrajudicial</w:t>
-      </w:r>
-      <w:r>
-        <w:rPr>
-          <w:lang w:val="es-AR"/>
-        </w:rPr>
-        <w:t xml:space="preserve">. </w:t>
-      </w:r>
-    </w:p>
-    <w:p>
-      <w:pPr>
-        <w:rPr>
-          <w:lang w:val="es-AR"/>
-        </w:rPr>
-      </w:pPr>
-    </w:p>
-    <w:p>
-      <w:pPr>
-        <w:rPr>
-          <w:lang w:val="es-AR"/>
-        </w:rPr>
-      </w:pPr>
-      <w:r>
-        <w:rPr>
-          <w:lang w:val="es-AR"/>
-        </w:rPr>
-        <w:t xml:space="preserve">Es la aplicación de técnicas y herramientas de hardware y software para determinar datos potenciales o relevantes. También puede servir para informar adecuadamente al cliente acerca de las posibilidades reales de la evidencia existente o supuesta. </w:t>
-      </w:r>
-    </w:p>
-    <w:p>
-      <w:pPr>
-        <w:rPr>
-          <w:lang w:val="es-AR"/>
-        </w:rPr>
-      </w:pPr>
-    </w:p>
-    <w:p>
-      <w:pPr>
-        <w:spacing w:line="480" w:lineRule="auto"/>
-        <w:ind w:left="868"/>
-        <w:rPr>
-          <w:b/>
-        </w:rPr>
-      </w:pPr>
-    </w:p>
-    <w:p>
-      <w:pPr>
-        <w:pStyle w:val="Ttulo3"/>
-      </w:pPr>
-      <w:bookmarkStart w:id="32" w:name="_Toc529542093"/>
-      <w:r>
-        <w:t xml:space="preserve">Metodología de </w:t>
-      </w:r>
-      <w:smartTag w:uri="urn:schemas-microsoft-com:office:smarttags" w:element="PersonName">
-        <w:smartTagPr>
-          <w:attr w:name="ProductID" w:val="la Auditoria Inform￡tica"/>
-        </w:smartTagPr>
-        <w:r>
           <w:t>la Auditoria Informática</w:t>
         </w:r>
       </w:smartTag>
-      <w:r>
-        <w:t xml:space="preserve"> Forense</w:t>
+      <w:bookmarkEnd w:id="31"/>
+    </w:p>
+    <w:p>
+      <w:pPr>
+        <w:rPr>
+          <w:lang w:val="es-DO"/>
+        </w:rPr>
+      </w:pPr>
+      <w:r>
+        <w:rPr>
+          <w:lang w:val="es-DO"/>
+        </w:rPr>
+        <w:t>Contener observaciones o hallazgos, identificando causas y efectos de los mismos, conclusiones y recomendaciones correspondientes, con señalamiento expreso de que el trabajo ha sido realizado conforme a las Normas Generales de Auditoria.</w:t>
+      </w:r>
+    </w:p>
+    <w:p/>
+    <w:p>
+      <w:pPr>
+        <w:rPr>
+          <w:lang w:val="es-DO"/>
+        </w:rPr>
+      </w:pPr>
+      <w:r>
+        <w:rPr>
+          <w:lang w:val="es-DO"/>
+        </w:rPr>
+        <w:t>Ser firmado por el nivel directivo o gerencial, competente para notificar los resultados.</w:t>
+      </w:r>
+    </w:p>
+    <w:p>
+      <w:pPr>
+        <w:rPr>
+          <w:lang w:val="es-DO"/>
+        </w:rPr>
+      </w:pPr>
+      <w:r>
+        <w:rPr>
+          <w:lang w:val="es-DO"/>
+        </w:rPr>
+        <w:t>Redactarse de manera objetiva, persuasiva y constructiva y en forma clara, precisa y concreta, insertarse los detalles necesarios que contribuyan a evitar equívocos y ambigüedades.</w:t>
+      </w:r>
+    </w:p>
+    <w:p>
+      <w:pPr>
+        <w:rPr>
+          <w:lang w:val="es-DO"/>
+        </w:rPr>
+      </w:pPr>
+    </w:p>
+    <w:p>
+      <w:pPr>
+        <w:rPr>
+          <w:lang w:val="es-DO"/>
+        </w:rPr>
+      </w:pPr>
+      <w:r>
+        <w:rPr>
+          <w:lang w:val="es-DO"/>
+        </w:rPr>
+        <w:t>El informe debe ser presentado oportunamente, a objeto de que la información en él contenida tenga actualidad, utilidad y valor para que las autoridades a quienes corresponda, adopten las medidas inmediatas tendentes a corregir las deficiencias señaladas</w:t>
+      </w:r>
+    </w:p>
+    <w:p>
+      <w:pPr>
+        <w:rPr>
+          <w:lang w:val="es-DO"/>
+        </w:rPr>
+      </w:pPr>
+      <w:r>
+        <w:rPr>
+          <w:lang w:val="es-DO"/>
+        </w:rPr>
+        <w:lastRenderedPageBreak/>
+        <w:t xml:space="preserve">En conclusión, las normas internas de auditoria, exigen que el trabajo </w:t>
+      </w:r>
+      <w:r>
+        <w:rPr>
+          <w:lang w:val="es-DO"/>
+        </w:rPr>
+        <w:t>realizado de</w:t>
+      </w:r>
+      <w:r>
+        <w:rPr>
+          <w:lang w:val="es-DO"/>
+        </w:rPr>
+        <w:t xml:space="preserve"> auditoria, se establezcan normas mínimas para la ejecución del trabajo, ayuda a emitir una opinión razonable sobre el dictamen de dicho trabajo, evaluando el cumplimiento, leyes, reglamentos, y demás normativas aplicables a la organización a la cual se ha ejecutado una auditoria.</w:t>
+      </w:r>
+    </w:p>
+    <w:p>
+      <w:pPr>
+        <w:rPr>
+          <w:lang w:val="es-DO"/>
+        </w:rPr>
+      </w:pPr>
+    </w:p>
+    <w:p>
+      <w:pPr>
+        <w:pStyle w:val="Ttulo2"/>
+      </w:pPr>
+      <w:bookmarkStart w:id="32" w:name="_Toc529542095"/>
+      <w:r>
+        <w:t>UNIT-ISO/IEC 27000</w:t>
       </w:r>
       <w:bookmarkEnd w:id="32"/>
     </w:p>
     <w:p>
       <w:pPr>
-        <w:rPr>
-          <w:lang w:val="es-EC"/>
-        </w:rPr>
-      </w:pPr>
-      <w:r>
-        <w:rPr>
-          <w:lang w:val="es-EC"/>
-        </w:rPr>
-        <w:t>El auditor forense para poder iniciar su trabajo, determinando los hallazgos de irregularidades, fraude y corrupción en las empresas del sector comercial, debe de establecer una metodología que este, acorde con las irregularidades encontradas.</w:t>
-      </w:r>
-    </w:p>
-    <w:p>
-      <w:pPr>
-        <w:spacing w:line="480" w:lineRule="auto"/>
-        <w:rPr>
-          <w:b/>
-          <w:lang w:val="es-EC"/>
-        </w:rPr>
-      </w:pPr>
-    </w:p>
-    <w:p>
-      <w:pPr>
         <w:pStyle w:val="Ttulo4"/>
-      </w:pPr>
-      <w:r>
-        <w:t>Evidencia</w:t>
-      </w:r>
-    </w:p>
-    <w:p>
-      <w:r>
-        <w:t xml:space="preserve">En </w:t>
-      </w:r>
-      <w:smartTag w:uri="urn:schemas-microsoft-com:office:smarttags" w:element="PersonName">
-        <w:smartTagPr>
-          <w:attr w:name="ProductID" w:val="la Auditoria Forense"/>
-        </w:smartTagPr>
-        <w:r>
-          <w:t>la Auditoria Forense</w:t>
-        </w:r>
-      </w:smartTag>
-      <w:r>
-        <w:t xml:space="preserve">, </w:t>
-      </w:r>
-      <w:r>
-        <w:t>todo ataque</w:t>
-      </w:r>
-      <w:r>
-        <w:t xml:space="preserve"> deja evidencia que permite identificar lo ocurrido, lo mismo ocurre con la evidencia computacional.</w:t>
-      </w:r>
-    </w:p>
-    <w:p/>
-    <w:p>
-      <w:r>
-        <w:t>La evidencia computacional es única, cuando se la compara con otras formas de “evidencia documental”. A diferencia de la documentación en papel, la evidencia computacional es frágil y una copia de un documento almacenado en un archivo es idéntica al original. Otro aspecto, es el potencial de realizar copias no autorizadas de archivos, sin dejar rastro de que se realizó una copia. Esta situación crea problemas concernientes a la investigación del robo de secretos comerciales, como listas de clientes, material de investigación, archivos de diseño asistido por computador, fórmulas y software propietario.</w:t>
-      </w:r>
-    </w:p>
-    <w:p/>
-    <w:p>
-      <w:r>
-        <w:t>Debe tenerse en cuenta que los datos digitales adquiridos de copias no se deben alterar de los originales del disco, porque esto invalidaría la evidencia; por esto los investigadores deben revisar con frecuencia que sus copias sean exactas a las del disco del sospechoso, para esto se utilizan varias tecnologías.</w:t>
-      </w:r>
-    </w:p>
-    <w:p/>
-    <w:p>
-      <w:smartTag w:uri="urn:schemas-microsoft-com:office:smarttags" w:element="PersonName">
-        <w:smartTagPr>
-          <w:attr w:name="ProductID" w:val="La IOCE"/>
-        </w:smartTagPr>
-        <w:r>
-          <w:lastRenderedPageBreak/>
-          <w:t>La IOCE</w:t>
-        </w:r>
-      </w:smartTag>
-      <w:r>
-        <w:t xml:space="preserve"> (International </w:t>
-      </w:r>
-      <w:proofErr w:type="spellStart"/>
-      <w:r>
-        <w:t>Organization</w:t>
-      </w:r>
-      <w:proofErr w:type="spellEnd"/>
-      <w:r>
-        <w:t xml:space="preserve"> </w:t>
-      </w:r>
-      <w:proofErr w:type="spellStart"/>
-      <w:r>
-        <w:t>On</w:t>
-      </w:r>
-      <w:proofErr w:type="spellEnd"/>
-      <w:r>
-        <w:t xml:space="preserve"> </w:t>
-      </w:r>
-      <w:proofErr w:type="spellStart"/>
-      <w:r>
-        <w:t>Computer</w:t>
-      </w:r>
-      <w:proofErr w:type="spellEnd"/>
-      <w:r>
-        <w:t xml:space="preserve"> </w:t>
-      </w:r>
-      <w:proofErr w:type="spellStart"/>
-      <w:r>
-        <w:t>Evidence</w:t>
-      </w:r>
-      <w:proofErr w:type="spellEnd"/>
-      <w:r>
-        <w:t>), define los siguientes cinco puntos como los principios para el manejo y recolección de evidencia computacional:</w:t>
-      </w:r>
-    </w:p>
-    <w:p>
-      <w:r>
-        <w:t>1. Sobre recolectar evidencia digital, las acciones tomadas no deben cambiar por ningún motivo esta evidencia.</w:t>
-      </w:r>
-    </w:p>
-    <w:p>
-      <w:r>
-        <w:t>2. Cuando es necesario que una persona tenga acceso a evidencia digital original, esa persona debe ser un profesional forense.</w:t>
-      </w:r>
-    </w:p>
-    <w:p>
-      <w:r>
-        <w:t>3. Toda la actividad referente a la recolección, el acceso, almacenamiento o a la transferencia de la evidencia digital, debe ser documentada completamente, preservada y disponible para la revisión.</w:t>
-      </w:r>
-    </w:p>
-    <w:p>
-      <w:r>
-        <w:t>4. Un individuo es responsable de todas las acciones tomadas con respecto a la evidencia digital mientras que ésta esté en su posesión.</w:t>
-      </w:r>
-    </w:p>
-    <w:p>
-      <w:r>
-        <w:t>5. Cualquier agencia que sea responsable de recolectar, tener acceso, almacenar o transferir evidencia digital es responsable de cumplir con estos principios.</w:t>
-      </w:r>
-    </w:p>
-    <w:p/>
-    <w:p/>
-    <w:p>
-      <w:r>
-        <w:t>Además,</w:t>
-      </w:r>
-      <w:r>
-        <w:t xml:space="preserve"> definen que los principios desarrollados para la recuperación estandarizada de evidencia computarizada se deben gobernar por los siguientes atributos: </w:t>
-      </w:r>
-    </w:p>
-    <w:p>
-      <w:r>
-        <w:t>1. Consistencia con todos los sistemas legales.</w:t>
-      </w:r>
-    </w:p>
-    <w:p>
-      <w:r>
-        <w:t xml:space="preserve">2. Permitir el uso de un </w:t>
-      </w:r>
-      <w:r>
-        <w:t>lenguaje</w:t>
-      </w:r>
-      <w:r>
-        <w:t xml:space="preserve"> común.</w:t>
-      </w:r>
-    </w:p>
-    <w:p>
-      <w:r>
-        <w:t>3. Durabilidad.</w:t>
-      </w:r>
-    </w:p>
-    <w:p>
-      <w:r>
-        <w:t>4. Capacidad de cruzar límites internacionales.</w:t>
-      </w:r>
-    </w:p>
-    <w:p>
-      <w:r>
-        <w:t>5. Capacidad de ofrecer confianza en la integridad de la evidencia.</w:t>
-      </w:r>
-    </w:p>
-    <w:p>
-      <w:r>
-        <w:t>6. Aplicabilidad a toda la evidencia forense.</w:t>
-      </w:r>
-    </w:p>
-    <w:p/>
-    <w:p>
-      <w:pPr>
-        <w:autoSpaceDE w:val="0"/>
-        <w:spacing w:line="480" w:lineRule="auto"/>
-        <w:ind w:left="1428" w:firstLine="28"/>
-        <w:rPr>
-          <w:b/>
-        </w:rPr>
-      </w:pPr>
+        <w:rPr>
+          <w:rFonts w:cs="Arial"/>
+        </w:rPr>
+      </w:pPr>
+      <w:r>
+        <w:rPr>
+          <w:rFonts w:cs="Arial"/>
+        </w:rPr>
+        <w:t>Introducción / Presentación</w:t>
+      </w:r>
+    </w:p>
+    <w:p>
+      <w:r>
+        <w:t>La información es un activo que, como otros activos importantes del negocio, es esencial al negocio de una organización y requiere en consecuencia una protección adecuada. Esto es especialmente importante en ambientes de negocio cada vez más interconectados. Como consecuencia de esta creciente interconexión, la información está ahora expuesta a un número mayor y a una variedad más amplia de amenazas y vulnerabilidades.</w:t>
+      </w:r>
     </w:p>
     <w:p>
       <w:pPr>
         <w:pStyle w:val="Ttulo4"/>
-      </w:pPr>
-      <w:r>
-        <w:t>Evid</w:t>
-      </w:r>
-      <w:r>
-        <w:t>encia digital</w:t>
-      </w:r>
-    </w:p>
-    <w:p>
-      <w:r>
-        <w:t xml:space="preserve">Es un tipo de evidencia física. </w:t>
-      </w:r>
-      <w:r>
-        <w:t>Está</w:t>
-      </w:r>
-      <w:r>
-        <w:t xml:space="preserve"> construida de campos magnéticos y pulsos electrónicos que pueden ser recolectados y analizados con herramientas y técnicas especiales.</w:t>
-      </w:r>
-    </w:p>
-    <w:p/>
-    <w:p>
-      <w:r>
-        <w:t xml:space="preserve">Evidencia Digital: </w:t>
-      </w:r>
-      <w:r>
-        <w:t>Información de valor para el caso que es transmitida</w:t>
-      </w:r>
-      <w:r>
-        <w:t xml:space="preserve"> o guardada en formato digital.</w:t>
-      </w:r>
-    </w:p>
-    <w:p>
-      <w:pPr>
-        <w:pStyle w:val="Prrafodelista"/>
-        <w:numPr>
-          <w:ilvl w:val="0"/>
-          <w:numId w:val="3"/>
-        </w:numPr>
-      </w:pPr>
-      <w:r>
-        <w:t>Evidencia digital original</w:t>
-      </w:r>
-    </w:p>
-    <w:p>
-      <w:pPr>
-        <w:pStyle w:val="Prrafodelista"/>
-        <w:numPr>
-          <w:ilvl w:val="0"/>
-          <w:numId w:val="3"/>
-        </w:numPr>
-      </w:pPr>
-      <w:r>
-        <w:t>Evidencia digital duplicada</w:t>
-      </w:r>
-    </w:p>
-    <w:p/>
-    <w:p>
-      <w:r>
-        <w:t>Objetos de datos: Información valiosa relacionada con el caso asociada a objetos físicos.</w:t>
-      </w:r>
-      <w:r>
-        <w:t xml:space="preserve"> </w:t>
-      </w:r>
-      <w:r>
-        <w:t>Debemos procurar trabajar sobre imágenes de discos, esto es así para no trabajar a nivel de sistema de ficheros, pues podemos perder información valiosa.</w:t>
-      </w:r>
-    </w:p>
-    <w:p/>
-    <w:p/>
-    <w:p>
-      <w:r>
-        <w:t>Objetos físicos: Soporte físico sobre el que se guarda la información digital.</w:t>
-      </w:r>
-    </w:p>
-    <w:p/>
-    <w:p>
-      <w:r>
-        <w:t>Ejemplos de evidencia digital:</w:t>
-      </w:r>
-    </w:p>
-    <w:p>
-      <w:pPr>
-        <w:pStyle w:val="Prrafodelista"/>
-        <w:numPr>
-          <w:ilvl w:val="0"/>
-          <w:numId w:val="4"/>
-        </w:numPr>
-      </w:pPr>
-      <w:r>
-        <w:t>Email</w:t>
-      </w:r>
-    </w:p>
-    <w:p>
-      <w:pPr>
-        <w:pStyle w:val="Prrafodelista"/>
-        <w:numPr>
-          <w:ilvl w:val="0"/>
-          <w:numId w:val="4"/>
-        </w:numPr>
-      </w:pPr>
-      <w:proofErr w:type="spellStart"/>
-      <w:r>
-        <w:t>Images</w:t>
-      </w:r>
-      <w:proofErr w:type="spellEnd"/>
-    </w:p>
-    <w:p>
-      <w:pPr>
-        <w:pStyle w:val="Prrafodelista"/>
-        <w:numPr>
-          <w:ilvl w:val="0"/>
-          <w:numId w:val="4"/>
-        </w:numPr>
-      </w:pPr>
-      <w:r>
-        <w:t xml:space="preserve">Chat </w:t>
-      </w:r>
-      <w:proofErr w:type="spellStart"/>
-      <w:r>
-        <w:t>rooms</w:t>
-      </w:r>
-      <w:proofErr w:type="spellEnd"/>
-    </w:p>
-    <w:p>
-      <w:pPr>
-        <w:pStyle w:val="Prrafodelista"/>
-        <w:numPr>
-          <w:ilvl w:val="0"/>
-          <w:numId w:val="4"/>
-        </w:numPr>
-      </w:pPr>
-      <w:r>
-        <w:t xml:space="preserve">File </w:t>
-      </w:r>
-      <w:proofErr w:type="spellStart"/>
-      <w:r>
-        <w:t>contents</w:t>
-      </w:r>
-      <w:proofErr w:type="spellEnd"/>
-    </w:p>
-    <w:p>
-      <w:pPr>
-        <w:pStyle w:val="Prrafodelista"/>
-        <w:numPr>
-          <w:ilvl w:val="0"/>
-          <w:numId w:val="4"/>
-        </w:numPr>
-      </w:pPr>
-      <w:proofErr w:type="spellStart"/>
-      <w:r>
-        <w:t>System</w:t>
-      </w:r>
-      <w:proofErr w:type="spellEnd"/>
-      <w:r>
-        <w:t xml:space="preserve"> </w:t>
-      </w:r>
-      <w:proofErr w:type="spellStart"/>
-      <w:r>
-        <w:t>logs</w:t>
-      </w:r>
-      <w:proofErr w:type="spellEnd"/>
-    </w:p>
-    <w:p>
-      <w:pPr>
-        <w:pStyle w:val="Prrafodelista"/>
-        <w:numPr>
-          <w:ilvl w:val="0"/>
-          <w:numId w:val="4"/>
-        </w:numPr>
-      </w:pPr>
-      <w:r>
-        <w:t xml:space="preserve">Network </w:t>
-      </w:r>
-      <w:proofErr w:type="spellStart"/>
-      <w:r>
-        <w:t>packets</w:t>
-      </w:r>
-      <w:proofErr w:type="spellEnd"/>
-    </w:p>
-    <w:p>
-      <w:pPr>
-        <w:pStyle w:val="Ttulo4"/>
-      </w:pPr>
-    </w:p>
-    <w:p>
-      <w:pPr>
-        <w:pStyle w:val="Ttulo4"/>
-      </w:pPr>
-      <w:r>
-        <w:t xml:space="preserve">Características </w:t>
-      </w:r>
-      <w:bookmarkStart w:id="33" w:name="_GoBack"/>
-      <w:bookmarkEnd w:id="33"/>
-      <w:r>
-        <w:t>del informe</w:t>
-      </w:r>
-      <w:r>
-        <w:t xml:space="preserve"> </w:t>
-      </w:r>
-    </w:p>
-    <w:p>
-      <w:r>
-        <w:t xml:space="preserve">El texto </w:t>
-      </w:r>
-      <w:r>
-        <w:t>del informe sobre una investigación de auditoria forense debe</w:t>
-      </w:r>
-      <w:r>
-        <w:t xml:space="preserve"> reunir las siguientes características:</w:t>
-      </w:r>
-    </w:p>
-    <w:p>
-      <w:r>
-        <w:t>D</w:t>
-      </w:r>
-      <w:r>
-        <w:t>ebe presentarse por escrito. En él debe estar claramente:</w:t>
-      </w:r>
-    </w:p>
-    <w:p>
-      <w:pPr>
-        <w:pStyle w:val="Prrafodelista"/>
-        <w:numPr>
-          <w:ilvl w:val="0"/>
-          <w:numId w:val="5"/>
-        </w:numPr>
-      </w:pPr>
-      <w:r>
-        <w:rPr>
-          <w:lang w:val="es-CO"/>
-        </w:rPr>
-        <w:t xml:space="preserve">La descripción de los hechos, objeto del </w:t>
-      </w:r>
-      <w:proofErr w:type="spellStart"/>
-      <w:r>
-        <w:rPr>
-          <w:lang w:val="es-CO"/>
-        </w:rPr>
-        <w:t>peritazgo</w:t>
-      </w:r>
-      <w:proofErr w:type="spellEnd"/>
-      <w:r>
-        <w:rPr>
-          <w:lang w:val="es-CO"/>
-        </w:rPr>
-        <w:t xml:space="preserve"> y deben distinguirse de los pronósticos o conjeturas</w:t>
-      </w:r>
-    </w:p>
-    <w:p>
-      <w:pPr>
-        <w:pStyle w:val="Prrafodelista"/>
-        <w:numPr>
-          <w:ilvl w:val="0"/>
-          <w:numId w:val="5"/>
-        </w:numPr>
-      </w:pPr>
-      <w:r>
-        <w:rPr>
-          <w:lang w:val="es-CO"/>
-        </w:rPr>
-        <w:t>Las operaciones técnicas realizadas.</w:t>
-      </w:r>
-    </w:p>
-    <w:p>
-      <w:pPr>
-        <w:pStyle w:val="Prrafodelista"/>
-        <w:numPr>
-          <w:ilvl w:val="0"/>
-          <w:numId w:val="5"/>
-        </w:numPr>
-      </w:pPr>
-      <w:r>
-        <w:rPr>
-          <w:lang w:val="es-CO"/>
-        </w:rPr>
-        <w:t>Los principios científicos en que se fundamenta.</w:t>
-      </w:r>
-    </w:p>
-    <w:p>
-      <w:pPr>
-        <w:pStyle w:val="Prrafodelista"/>
-        <w:numPr>
-          <w:ilvl w:val="0"/>
-          <w:numId w:val="5"/>
-        </w:numPr>
-      </w:pPr>
-      <w:r>
-        <w:rPr>
-          <w:lang w:val="es-CO"/>
-        </w:rPr>
-        <w:lastRenderedPageBreak/>
-        <w:t>Las conclusiones debidamente comprobadas y sustentadas que servirán al juez para valorar la prueba.</w:t>
-      </w:r>
-    </w:p>
-    <w:p/>
-    <w:p>
-      <w:r>
-        <w:t>Si ciertos hechos parecen contradictorios, deben ser ampliamente discutidos. Un conjunto de hechos debe compararse con otro para llegar a una conclusión, y deben especificarse cuidadosamente las razones que se tengan para ignorar las implicaciones de cualquier hecho.</w:t>
-      </w:r>
-    </w:p>
-    <w:p/>
-    <w:p>
-      <w:r>
-        <w:t>El informe debe excluir toda referencia a aquellas características de las cuentas que se presten a controversia, a menos que tengan relación con las conclusiones del informe.</w:t>
-      </w:r>
-    </w:p>
-    <w:p/>
-    <w:p>
-      <w:pPr>
-        <w:pStyle w:val="Ttulo3"/>
-      </w:pPr>
-      <w:bookmarkStart w:id="34" w:name="_Toc529542094"/>
-      <w:r>
-        <w:t xml:space="preserve">Normas relativas al informe de </w:t>
-      </w:r>
-      <w:smartTag w:uri="urn:schemas-microsoft-com:office:smarttags" w:element="PersonName">
-        <w:smartTagPr>
-          <w:attr w:name="ProductID" w:val="la Auditoria Inform￡tica"/>
-        </w:smartTagPr>
-        <w:r>
-          <w:t>la Auditoria Informática</w:t>
-        </w:r>
-      </w:smartTag>
-      <w:bookmarkEnd w:id="34"/>
-    </w:p>
-    <w:p>
-      <w:pPr>
-        <w:rPr>
-          <w:lang w:val="es-DO"/>
-        </w:rPr>
-      </w:pPr>
-      <w:r>
-        <w:rPr>
-          <w:lang w:val="es-DO"/>
-        </w:rPr>
-        <w:t>Contener observaciones o hallazgos, identificando causas y efectos de los mismos, conclusiones y recomendaciones correspondientes, con señalamiento expreso de que el trabajo ha sido realizado conforme a las Normas Generales de Auditoria.</w:t>
-      </w:r>
-    </w:p>
-    <w:p/>
-    <w:p>
-      <w:pPr>
-        <w:rPr>
-          <w:lang w:val="es-DO"/>
-        </w:rPr>
-      </w:pPr>
-      <w:r>
-        <w:rPr>
-          <w:lang w:val="es-DO"/>
-        </w:rPr>
-        <w:t>Ser firmado por el nivel directivo o gerencial, competente para notificar los resultados.</w:t>
-      </w:r>
-    </w:p>
-    <w:p>
-      <w:pPr>
-        <w:rPr>
-          <w:lang w:val="es-DO"/>
-        </w:rPr>
-      </w:pPr>
-      <w:r>
-        <w:rPr>
-          <w:lang w:val="es-DO"/>
-        </w:rPr>
-        <w:t>Redactarse de manera objetiva, persuasiva y constructiva y en forma clara, precisa y concreta, insertarse los detalles necesarios que contribuyan a evitar equívocos y ambigüedades.</w:t>
-      </w:r>
-    </w:p>
-    <w:p>
-      <w:pPr>
-        <w:rPr>
-          <w:lang w:val="es-DO"/>
-        </w:rPr>
-      </w:pPr>
-    </w:p>
-    <w:p>
-      <w:pPr>
-        <w:rPr>
-          <w:lang w:val="es-DO"/>
-        </w:rPr>
-      </w:pPr>
-      <w:r>
-        <w:rPr>
-          <w:lang w:val="es-DO"/>
-        </w:rPr>
-        <w:t>El informe debe ser presentado oportunamente, a objeto de que la información en él contenida tenga actualidad, utilidad y valor para que las autoridades a quienes corresponda, adopten las medidas inmediatas tendentes a corregir las deficiencias señaladas</w:t>
-      </w:r>
-    </w:p>
-    <w:p>
-      <w:pPr>
-        <w:rPr>
-          <w:lang w:val="es-DO"/>
-        </w:rPr>
-      </w:pPr>
-      <w:r>
-        <w:rPr>
-          <w:lang w:val="es-DO"/>
-        </w:rPr>
-        <w:t xml:space="preserve">En conclusión, las normas internas de auditoria, exigen que el trabajo </w:t>
-      </w:r>
-      <w:r>
-        <w:rPr>
-          <w:lang w:val="es-DO"/>
-        </w:rPr>
-        <w:t>realizado de</w:t>
-      </w:r>
-      <w:r>
-        <w:rPr>
-          <w:lang w:val="es-DO"/>
-        </w:rPr>
-        <w:t xml:space="preserve"> auditoria, se establezcan normas mínimas para la ejecución del trabajo, ayuda a emitir una opinión razonable sobre el dictamen de dicho trabajo, evaluando el cumplimiento, leyes, reglamentos, y demás normativas aplicables a la organización a la cual se ha ejecutado una auditoria.</w:t>
-      </w:r>
-    </w:p>
-    <w:p>
-      <w:pPr>
-        <w:rPr>
-          <w:lang w:val="es-DO"/>
-        </w:rPr>
-      </w:pPr>
-    </w:p>
-    <w:p>
-      <w:pPr>
-        <w:pStyle w:val="Ttulo2"/>
-      </w:pPr>
-      <w:bookmarkStart w:id="35" w:name="_Toc529542095"/>
-      <w:r>
-        <w:t>UNIT-ISO/IEC 27000</w:t>
-      </w:r>
-      <w:bookmarkEnd w:id="35"/>
-    </w:p>
-    <w:p>
-      <w:pPr>
-        <w:pStyle w:val="Ttulo4"/>
-      </w:pPr>
-      <w:r>
-        <w:t>Introducción / Presentación</w:t>
-      </w:r>
-    </w:p>
-    <w:p>
-      <w:r>
-        <w:t>La información es un activo que, como otros activos importantes del negocio, es esencial al negocio de una organización y requiere en consecuencia una protección adecuada. Esto es especialmente importante en ambientes de negocio cada vez más interconectados. Como consecuencia de esta creciente interconexión, la información está ahora expuesta a un número mayor y a una variedad más amplia de amenazas y vulnerabilidades.</w:t>
-      </w:r>
-    </w:p>
-    <w:p>
-      <w:pPr>
-        <w:pStyle w:val="Ttulo4"/>
-      </w:pPr>
-      <w:r>
+        <w:rPr>
+          <w:rFonts w:cs="Arial"/>
+        </w:rPr>
+      </w:pPr>
+      <w:r>
+        <w:rPr>
+          <w:rFonts w:cs="Arial"/>
+        </w:rPr>
         <w:t>Historia / Antecedentes</w:t>
       </w:r>
     </w:p>
@@ -5642,14 +5552,18 @@
         <w:pStyle w:val="NormalWeb"/>
         <w:spacing w:after="225" w:line="300" w:lineRule="atLeast"/>
         <w:textAlignment w:val="baseline"/>
-      </w:pPr>
-      <w:r>
-        <w:rPr>
+        <w:rPr>
+          <w:rFonts w:cs="Arial"/>
+        </w:rPr>
+      </w:pPr>
+      <w:r>
+        <w:rPr>
+          <w:rFonts w:cs="Arial"/>
           <w:noProof/>
-        </w:rPr>
-        <w:lastRenderedPageBreak/>
+          <w:lang w:val="en-US" w:eastAsia="en-US"/>
+        </w:rPr>
         <w:drawing>
-          <wp:inline distT="0" distB="0" distL="0" distR="0" wp14:anchorId="6A957F83" wp14:editId="103F19A7">
+          <wp:inline distT="0" distB="0" distL="0" distR="0" wp14:anchorId="6855B5EC" wp14:editId="3B311CD7">
             <wp:extent cx="6120130" cy="737235"/>
             <wp:effectExtent l="0" t="0" r="0" b="5715"/>
             <wp:docPr id="1" name="Imagen 1"/>
@@ -5664,7 +5578,7 @@
                     <pic:cNvPicPr/>
                   </pic:nvPicPr>
                   <pic:blipFill>
-                    <a:blip r:embed="rId9"/>
+                    <a:blip r:embed="rId10"/>
                     <a:stretch>
                       <a:fillRect/>
                     </a:stretch>
@@ -5688,11 +5602,20 @@
     <w:p>
       <w:pPr>
         <w:pStyle w:val="Ttulo4"/>
-      </w:pPr>
-      <w:r>
+        <w:rPr>
+          <w:rFonts w:cs="Arial"/>
+        </w:rPr>
+      </w:pPr>
+      <w:r>
+        <w:rPr>
+          <w:rFonts w:cs="Arial"/>
+        </w:rPr>
         <w:t>N</w:t>
       </w:r>
       <w:r>
+        <w:rPr>
+          <w:rFonts w:cs="Arial"/>
+        </w:rPr>
         <w:t>ormalización internacional</w:t>
       </w:r>
     </w:p>
@@ -5714,11 +5637,20 @@
     <w:p>
       <w:pPr>
         <w:pStyle w:val="Ttulo4"/>
-      </w:pPr>
-      <w:r>
+        <w:rPr>
+          <w:rFonts w:cs="Arial"/>
+        </w:rPr>
+      </w:pPr>
+      <w:r>
+        <w:rPr>
+          <w:rFonts w:cs="Arial"/>
+        </w:rPr>
         <w:t>¿q</w:t>
       </w:r>
       <w:r>
+        <w:rPr>
+          <w:rFonts w:cs="Arial"/>
+        </w:rPr>
         <w:t>ué son las normas UNIT-ISO/IEC 27000?</w:t>
       </w:r>
     </w:p>
@@ -5734,7 +5666,11 @@
     </w:p>
     <w:p>
       <w:r>
-        <w:t>Quizás la de mayor trascendencia sea la ISO/IEC 27002 -en nuestro país adoptada como UNIT-ISO/IEC 27002-, Código de buenas prácticas para un Sistema de Gestión de la Seguridad de la Información(SGSI), la cual como lo indica en su título ofrece recomendaciones para la gestión de un SGSI. La norma está organizada en 14 dominios, los cuales contiene un total de 144 controles que abarcan desde los aspectos estratégicos de un SGSI hasta los más operativos.</w:t>
+        <w:t xml:space="preserve">Quizás la de mayor trascendencia sea la ISO/IEC 27002 -en nuestro país adoptada como UNIT-ISO/IEC 27002-, Código de buenas prácticas para un Sistema de Gestión de la Seguridad de la Información(SGSI), la cual como lo indica en su título ofrece recomendaciones para la gestión de un SGSI. La norma está </w:t>
+      </w:r>
+      <w:r>
+        <w:lastRenderedPageBreak/>
+        <w:t>organizada en 14 dominios, los cuales contiene un total de 144 controles que abarcan desde los aspectos estratégicos de un SGSI hasta los más operativos.</w:t>
       </w:r>
     </w:p>
     <w:p>
@@ -5743,6 +5679,7 @@
         <w:spacing w:after="225" w:line="300" w:lineRule="atLeast"/>
         <w:textAlignment w:val="baseline"/>
         <w:rPr>
+          <w:rFonts w:cs="Arial"/>
           <w:color w:val="666666"/>
           <w:sz w:val="21"/>
           <w:szCs w:val="21"/>
@@ -5750,10 +5687,12 @@
       </w:pPr>
       <w:r>
         <w:rPr>
+          <w:rFonts w:cs="Arial"/>
           <w:noProof/>
+          <w:lang w:val="en-US" w:eastAsia="en-US"/>
         </w:rPr>
         <w:drawing>
-          <wp:inline distT="0" distB="0" distL="0" distR="0">
+          <wp:inline distT="0" distB="0" distL="0" distR="0" wp14:anchorId="662C327A" wp14:editId="4899725F">
             <wp:extent cx="5710555" cy="2915920"/>
             <wp:effectExtent l="0" t="0" r="4445" b="0"/>
             <wp:docPr id="3" name="Imagen 3" descr="Diagrama con la explicaciÃ³n que son las normas UNIT-ISO/IEC 27000"/>
@@ -5770,7 +5709,7 @@
                     </pic:cNvPicPr>
                   </pic:nvPicPr>
                   <pic:blipFill>
-                    <a:blip r:embed="rId10">
+                    <a:blip r:embed="rId11">
                       <a:extLst>
                         <a:ext uri="{28A0092B-C50C-407E-A947-70E740481C1C}">
                           <a14:useLocalDpi xmlns:a14="http://schemas.microsoft.com/office/drawing/2010/main" val="0"/>
@@ -5803,6 +5742,7 @@
       </w:r>
       <w:r>
         <w:rPr>
+          <w:rFonts w:cs="Arial"/>
           <w:color w:val="666666"/>
           <w:sz w:val="21"/>
           <w:szCs w:val="21"/>
@@ -5845,15 +5785,20 @@
           <w:rFonts w:eastAsia="Times New Roman"/>
           <w:lang w:val="es-UY" w:eastAsia="es-UY"/>
         </w:rPr>
-        <w:lastRenderedPageBreak/>
         <w:t>UNIT, como representante exclusivo de ISO en Uruguay es el responsable de la Normalización Técnica en esta materia y también quién está promocionando en nuestro país la Capacitación en Gestión de Seguridad de la Información y la Certificación de los correspondientes Sistemas (UNIT-ISO/IEC 27001).</w:t>
       </w:r>
     </w:p>
     <w:p>
       <w:pPr>
         <w:pStyle w:val="Ttulo4"/>
-      </w:pPr>
-      <w:r>
+        <w:rPr>
+          <w:rFonts w:cs="Arial"/>
+        </w:rPr>
+      </w:pPr>
+      <w:r>
+        <w:rPr>
+          <w:rFonts w:cs="Arial"/>
+        </w:rPr>
         <w:t>Familia de normas UNIT-ISO/IEC 27000</w:t>
       </w:r>
     </w:p>
@@ -5864,7 +5809,7 @@
     </w:p>
     <w:tbl>
       <w:tblPr>
-        <w:tblStyle w:val="Tabladelista3-nfasis5"/>
+        <w:tblStyle w:val="ListTable3Accent5"/>
         <w:tblW w:w="9634" w:type="dxa"/>
         <w:tblLook w:val="04A0" w:firstRow="1" w:lastRow="0" w:firstColumn="1" w:lastColumn="0" w:noHBand="0" w:noVBand="1"/>
       </w:tblPr>
@@ -5887,12 +5832,14 @@
               <w:pStyle w:val="Sinespaciado"/>
               <w:jc w:val="center"/>
               <w:rPr>
+                <w:rFonts w:cs="Arial"/>
                 <w:b w:val="0"/>
                 <w:color w:val="000000" w:themeColor="text1"/>
               </w:rPr>
             </w:pPr>
             <w:r>
               <w:rPr>
+                <w:rFonts w:cs="Arial"/>
                 <w:b w:val="0"/>
                 <w:color w:val="000000" w:themeColor="text1"/>
               </w:rPr>
@@ -5912,11 +5859,13 @@
               <w:jc w:val="center"/>
               <w:cnfStyle w:val="100000000000" w:firstRow="1" w:lastRow="0" w:firstColumn="0" w:lastColumn="0" w:oddVBand="0" w:evenVBand="0" w:oddHBand="0" w:evenHBand="0" w:firstRowFirstColumn="0" w:firstRowLastColumn="0" w:lastRowFirstColumn="0" w:lastRowLastColumn="0"/>
               <w:rPr>
+                <w:rFonts w:cs="Arial"/>
                 <w:color w:val="000000" w:themeColor="text1"/>
               </w:rPr>
             </w:pPr>
             <w:r>
               <w:rPr>
+                <w:rFonts w:cs="Arial"/>
                 <w:color w:val="000000" w:themeColor="text1"/>
               </w:rPr>
               <w:t>Título</w:t>
@@ -6020,7 +5969,16 @@
                 <w:color w:val="000000" w:themeColor="text1"/>
                 <w:szCs w:val="20"/>
               </w:rPr>
-              <w:t>Sistemas de Gestión de la Seguridad de la Información - Requisitos</w:t>
+              <w:t>Sistemas de Gestión de la Se</w:t>
+            </w:r>
+            <w:bookmarkStart w:id="33" w:name="_GoBack"/>
+            <w:bookmarkEnd w:id="33"/>
+            <w:r>
+              <w:rPr>
+                <w:color w:val="000000" w:themeColor="text1"/>
+                <w:szCs w:val="20"/>
+              </w:rPr>
+              <w:t>guridad de la Información - Requisitos</w:t>
             </w:r>
           </w:p>
         </w:tc>
@@ -6389,18 +6347,22 @@
     <w:p>
       <w:pPr>
         <w:pStyle w:val="Ttulo3"/>
-      </w:pPr>
-      <w:bookmarkStart w:id="36" w:name="_Toc529542096"/>
+        <w:rPr>
+          <w:rFonts w:cs="Arial"/>
+        </w:rPr>
+      </w:pPr>
+      <w:bookmarkStart w:id="34" w:name="_Toc529542096"/>
       <w:r>
         <w:rPr>
           <w:rStyle w:val="Textoennegrita"/>
+          <w:rFonts w:cs="Arial"/>
           <w:b/>
           <w:bCs/>
           <w:color w:val="000000" w:themeColor="text1"/>
         </w:rPr>
         <w:t>ISO 27001</w:t>
       </w:r>
-      <w:bookmarkEnd w:id="36"/>
+      <w:bookmarkEnd w:id="34"/>
     </w:p>
     <w:p>
       <w:pPr>
@@ -6412,6 +6374,7 @@
         <w:rPr>
           <w:color w:val="000000" w:themeColor="text1"/>
         </w:rPr>
+        <w:lastRenderedPageBreak/>
         <w:t>ISO/IEC 27001 se divide en 11 secciones más el anexo A; las secciones 0 a 3 son introductorias (y no son obligatorias para la implementación), mientras que las secciones 4 a 10 son obligatorias, lo que implica que una organización debe implementar todos sus requerimientos si quiere cumplir con la norma. Los controles del Anexo A deben implementarse sólo si se determina que corresponden en la Declaración de aplicabilidad.</w:t>
       </w:r>
     </w:p>
@@ -6696,7 +6659,6 @@
           <w:sz w:val="21"/>
           <w:szCs w:val="21"/>
         </w:rPr>
-        <w:lastRenderedPageBreak/>
         <w:t>Annexo</w:t>
       </w:r>
       <w:proofErr w:type="spellEnd"/>
@@ -6721,10 +6683,14 @@
     <w:p>
       <w:pPr>
         <w:pStyle w:val="Ttulo4"/>
+        <w:rPr>
+          <w:rFonts w:cs="Arial"/>
+        </w:rPr>
       </w:pPr>
       <w:r>
         <w:rPr>
           <w:rStyle w:val="Textoennegrita"/>
+          <w:rFonts w:cs="Arial"/>
           <w:b/>
           <w:bCs/>
         </w:rPr>
@@ -6813,12 +6779,18 @@
     <w:p>
       <w:pPr>
         <w:pStyle w:val="Ttulo3"/>
-      </w:pPr>
-      <w:bookmarkStart w:id="37" w:name="_Toc529542097"/>
-      <w:r>
+        <w:rPr>
+          <w:rFonts w:cs="Arial"/>
+        </w:rPr>
+      </w:pPr>
+      <w:bookmarkStart w:id="35" w:name="_Toc529542097"/>
+      <w:r>
+        <w:rPr>
+          <w:rFonts w:cs="Arial"/>
+        </w:rPr>
         <w:t>ISO 27002</w:t>
       </w:r>
-      <w:bookmarkEnd w:id="37"/>
+      <w:bookmarkEnd w:id="35"/>
     </w:p>
     <w:p>
       <w:pPr>
@@ -6830,6 +6802,7 @@
         <w:rPr>
           <w:color w:val="000000" w:themeColor="text1"/>
         </w:rPr>
+        <w:lastRenderedPageBreak/>
         <w:t>La norma ISO 27002 (anteriormente denominada ISO 17799) es un estándar para la seguridad de la información que ha publicado la organización internacional de normalización y la comisión electrotécnica internacional. La versión más reciente de la norma ISO 27002:2013.</w:t>
       </w:r>
     </w:p>
@@ -6913,10 +6886,14 @@
       <w:pPr>
         <w:pStyle w:val="Ttulo4"/>
         <w:rPr>
+          <w:rFonts w:cs="Arial"/>
           <w:sz w:val="27"/>
         </w:rPr>
       </w:pPr>
       <w:r>
+        <w:rPr>
+          <w:rFonts w:cs="Arial"/>
+        </w:rPr>
         <w:t>1 Políticas de Seguridad de la Información</w:t>
       </w:r>
     </w:p>
@@ -6949,10 +6926,14 @@
       <w:pPr>
         <w:pStyle w:val="Ttulo4"/>
         <w:rPr>
+          <w:rFonts w:cs="Arial"/>
           <w:sz w:val="27"/>
         </w:rPr>
       </w:pPr>
       <w:r>
+        <w:rPr>
+          <w:rFonts w:cs="Arial"/>
+        </w:rPr>
         <w:t>2 Organización de la Seguridad de la Información</w:t>
       </w:r>
     </w:p>
@@ -7010,10 +6991,14 @@
       <w:pPr>
         <w:pStyle w:val="Ttulo4"/>
         <w:rPr>
+          <w:rFonts w:cs="Arial"/>
           <w:sz w:val="27"/>
         </w:rPr>
       </w:pPr>
       <w:r>
+        <w:rPr>
+          <w:rFonts w:cs="Arial"/>
+        </w:rPr>
         <w:t>3 Seguridad relativa a los recursos humanos</w:t>
       </w:r>
     </w:p>
@@ -7058,10 +7043,14 @@
       <w:pPr>
         <w:pStyle w:val="Ttulo4"/>
         <w:rPr>
+          <w:rFonts w:cs="Arial"/>
           <w:sz w:val="27"/>
         </w:rPr>
       </w:pPr>
       <w:r>
+        <w:rPr>
+          <w:rFonts w:cs="Arial"/>
+        </w:rPr>
         <w:t>4 Gestión de activos</w:t>
       </w:r>
     </w:p>
@@ -7075,179 +7064,195 @@
         <w:rPr>
           <w:color w:val="000000" w:themeColor="text1"/>
         </w:rPr>
+        <w:t>Se centra en la atención en la </w:t>
+      </w:r>
+      <w:r>
+        <w:rPr>
+          <w:bCs/>
+        </w:rPr>
+        <w:t>información como activo</w:t>
+      </w:r>
+      <w:r>
+        <w:rPr>
+          <w:color w:val="000000" w:themeColor="text1"/>
+        </w:rPr>
+        <w:t> y en cómo se deben establecer las medidas adecuadas para guardarlos de las incidencias, quiebras en la </w:t>
+      </w:r>
+      <w:r>
+        <w:rPr>
+          <w:bCs/>
+        </w:rPr>
+        <w:t>seguridad y en la alteración no deseada</w:t>
+      </w:r>
+      <w:r>
+        <w:rPr>
+          <w:color w:val="000000" w:themeColor="text1"/>
+        </w:rPr>
+        <w:t>.</w:t>
+      </w:r>
+    </w:p>
+    <w:p>
+      <w:pPr>
+        <w:pStyle w:val="Ttulo4"/>
+        <w:rPr>
+          <w:rFonts w:cs="Arial"/>
+          <w:sz w:val="27"/>
+        </w:rPr>
+      </w:pPr>
+      <w:r>
+        <w:rPr>
+          <w:rFonts w:cs="Arial"/>
+        </w:rPr>
+        <w:t>5 Control de acceso</w:t>
+      </w:r>
+    </w:p>
+    <w:p>
+      <w:pPr>
+        <w:rPr>
+          <w:color w:val="000000" w:themeColor="text1"/>
+        </w:rPr>
+      </w:pPr>
+      <w:r>
+        <w:rPr>
+          <w:color w:val="000000" w:themeColor="text1"/>
+        </w:rPr>
+        <w:t xml:space="preserve">Controlar quien accede a la información dentro de un aspecto relevante. Al fin y al </w:t>
+      </w:r>
+      <w:r>
+        <w:rPr>
+          <w:color w:val="000000" w:themeColor="text1"/>
+        </w:rPr>
+        <w:t>cabo,</w:t>
+      </w:r>
+      <w:r>
+        <w:rPr>
+          <w:color w:val="000000" w:themeColor="text1"/>
+        </w:rPr>
+        <w:t xml:space="preserve"> no todas las </w:t>
+      </w:r>
+      <w:r>
+        <w:rPr>
+          <w:bCs/>
+        </w:rPr>
+        <w:t>personas de una organización</w:t>
+      </w:r>
+      <w:r>
+        <w:rPr>
+          <w:color w:val="000000" w:themeColor="text1"/>
+        </w:rPr>
+        <w:t> necesitan acceder para realizar su actividad diarias a todos los datos, sino que tendremos roles que </w:t>
+      </w:r>
+      <w:r>
+        <w:rPr>
+          <w:bCs/>
+        </w:rPr>
+        <w:t>necesitan un mayor acceso</w:t>
+      </w:r>
+      <w:r>
+        <w:rPr>
+          <w:color w:val="000000" w:themeColor="text1"/>
+        </w:rPr>
+        <w:t> y otros con un acceso mucho más limitado. Para poder marcar las diferencias, se deben establecer todos los controles como registro de los usuarios, </w:t>
+      </w:r>
+      <w:r>
+        <w:rPr>
+          <w:bCs/>
+        </w:rPr>
+        <w:t>gestión de los privilegios de acceso</w:t>
+      </w:r>
+      <w:r>
+        <w:rPr>
+          <w:color w:val="000000" w:themeColor="text1"/>
+        </w:rPr>
+        <w:t>, etc. siendo algunos de los controles que se incluyen en este apartado.</w:t>
+      </w:r>
+    </w:p>
+    <w:p>
+      <w:pPr>
+        <w:pStyle w:val="Ttulo4"/>
+        <w:rPr>
+          <w:rFonts w:cs="Arial"/>
+          <w:sz w:val="27"/>
+        </w:rPr>
+      </w:pPr>
+      <w:r>
+        <w:rPr>
+          <w:rFonts w:cs="Arial"/>
+        </w:rPr>
+        <w:t>6 Criptografía</w:t>
+      </w:r>
+    </w:p>
+    <w:p>
+      <w:pPr>
+        <w:rPr>
+          <w:color w:val="000000" w:themeColor="text1"/>
+        </w:rPr>
+      </w:pPr>
+      <w:r>
+        <w:rPr>
+          <w:color w:val="000000" w:themeColor="text1"/>
+        </w:rPr>
+        <w:t>En el caso de que estemos tratando la información sensible o crítica puede ser interesante utilizar diferentes técnicas criptográficas para proteger y garantizar su autenticidad, confidencialidad e integridad.</w:t>
+      </w:r>
+    </w:p>
+    <w:p>
+      <w:pPr>
+        <w:pStyle w:val="Ttulo4"/>
+        <w:rPr>
+          <w:rFonts w:cs="Arial"/>
+          <w:sz w:val="27"/>
+        </w:rPr>
+      </w:pPr>
+      <w:r>
+        <w:rPr>
+          <w:rFonts w:cs="Arial"/>
+        </w:rPr>
+        <w:t>7 Seguridad física y del entorno</w:t>
+      </w:r>
+    </w:p>
+    <w:p>
+      <w:pPr>
+        <w:rPr>
+          <w:color w:val="000000" w:themeColor="text1"/>
+        </w:rPr>
+      </w:pPr>
+      <w:r>
+        <w:rPr>
+          <w:color w:val="000000" w:themeColor="text1"/>
+        </w:rPr>
+        <w:t xml:space="preserve">La seguridad no es solo a nivel tecnológico sino también físico, es decir, una simple labor de no dejar las pantallas e impresoras en zonas que sean fácilmente accesibles, por parte del personal externo los documentos con los que se están trabajando no sólo nos permitirán gestionar de forma adecuada la </w:t>
+      </w:r>
+      <w:r>
+        <w:rPr>
+          <w:color w:val="000000" w:themeColor="text1"/>
+        </w:rPr>
+        <w:t>seguridad,</w:t>
+      </w:r>
+      <w:r>
+        <w:rPr>
+          <w:color w:val="000000" w:themeColor="text1"/>
+        </w:rPr>
+        <w:t xml:space="preserve"> sino que se acabarán convirtiendo en hábitos que nos aportan eficiencia en la gestión.</w:t>
+      </w:r>
+    </w:p>
+    <w:p>
+      <w:pPr>
+        <w:pStyle w:val="Ttulo4"/>
+        <w:rPr>
+          <w:rFonts w:cs="Arial"/>
+          <w:sz w:val="20"/>
+        </w:rPr>
+      </w:pPr>
+      <w:r>
+        <w:rPr>
+          <w:rFonts w:cs="Arial"/>
+        </w:rPr>
+        <w:t>8 Seguridad de las operaciones</w:t>
+      </w:r>
+    </w:p>
+    <w:p>
+      <w:r>
         <w:lastRenderedPageBreak/>
-        <w:t>Se centra en la atención en la </w:t>
-      </w:r>
-      <w:r>
-        <w:rPr>
-          <w:bCs/>
-        </w:rPr>
-        <w:t>información como activo</w:t>
-      </w:r>
-      <w:r>
-        <w:rPr>
-          <w:color w:val="000000" w:themeColor="text1"/>
-        </w:rPr>
-        <w:t> y en cómo se deben establecer las medidas adecuadas para guardarlos de las incidencias, quiebras en la </w:t>
-      </w:r>
-      <w:r>
-        <w:rPr>
-          <w:bCs/>
-        </w:rPr>
-        <w:t>seguridad y en la alteración no deseada</w:t>
-      </w:r>
-      <w:r>
-        <w:rPr>
-          <w:color w:val="000000" w:themeColor="text1"/>
-        </w:rPr>
-        <w:t>.</w:t>
-      </w:r>
-    </w:p>
-    <w:p>
-      <w:pPr>
-        <w:pStyle w:val="Ttulo4"/>
-        <w:rPr>
-          <w:sz w:val="27"/>
-        </w:rPr>
-      </w:pPr>
-      <w:r>
-        <w:t>5 Control de acceso</w:t>
-      </w:r>
-    </w:p>
-    <w:p>
-      <w:pPr>
-        <w:rPr>
-          <w:color w:val="000000" w:themeColor="text1"/>
-        </w:rPr>
-      </w:pPr>
-      <w:r>
-        <w:rPr>
-          <w:color w:val="000000" w:themeColor="text1"/>
-        </w:rPr>
-        <w:t xml:space="preserve">Controlar quien accede a la información dentro de un aspecto relevante. Al fin y al </w:t>
-      </w:r>
-      <w:r>
-        <w:rPr>
-          <w:color w:val="000000" w:themeColor="text1"/>
-        </w:rPr>
-        <w:t>cabo,</w:t>
-      </w:r>
-      <w:r>
-        <w:rPr>
-          <w:color w:val="000000" w:themeColor="text1"/>
-        </w:rPr>
-        <w:t xml:space="preserve"> no todas las </w:t>
-      </w:r>
-      <w:r>
-        <w:rPr>
-          <w:bCs/>
-        </w:rPr>
-        <w:t>personas de una organización</w:t>
-      </w:r>
-      <w:r>
-        <w:rPr>
-          <w:color w:val="000000" w:themeColor="text1"/>
-        </w:rPr>
-        <w:t> necesitan acceder para realizar su actividad diarias a todos los datos, sino que tendremos roles que </w:t>
-      </w:r>
-      <w:r>
-        <w:rPr>
-          <w:bCs/>
-        </w:rPr>
-        <w:t>necesitan un mayor acceso</w:t>
-      </w:r>
-      <w:r>
-        <w:rPr>
-          <w:color w:val="000000" w:themeColor="text1"/>
-        </w:rPr>
-        <w:t> y otros con un acceso mucho más limitado. Para poder marcar las diferencias, se deben establecer todos los controles como registro de los usuarios, </w:t>
-      </w:r>
-      <w:r>
-        <w:rPr>
-          <w:bCs/>
-        </w:rPr>
-        <w:t>gestión de los privilegios de acceso</w:t>
-      </w:r>
-      <w:r>
-        <w:rPr>
-          <w:color w:val="000000" w:themeColor="text1"/>
-        </w:rPr>
-        <w:t>, etc. siendo algunos de los controles que se incluyen en este apartado.</w:t>
-      </w:r>
-    </w:p>
-    <w:p>
-      <w:pPr>
-        <w:pStyle w:val="Ttulo4"/>
-        <w:rPr>
-          <w:sz w:val="27"/>
-        </w:rPr>
-      </w:pPr>
-      <w:r>
-        <w:t>6 Criptografía</w:t>
-      </w:r>
-    </w:p>
-    <w:p>
-      <w:pPr>
-        <w:rPr>
-          <w:color w:val="000000" w:themeColor="text1"/>
-        </w:rPr>
-      </w:pPr>
-      <w:r>
-        <w:rPr>
-          <w:color w:val="000000" w:themeColor="text1"/>
-        </w:rPr>
-        <w:t>En el caso de que estemos tratando la información sensible o crítica puede ser interesante utilizar diferentes técnicas criptográficas para proteger y garantizar su autenticidad, confidencialidad e integridad.</w:t>
-      </w:r>
-    </w:p>
-    <w:p>
-      <w:pPr>
-        <w:pStyle w:val="Ttulo4"/>
-        <w:rPr>
-          <w:sz w:val="27"/>
-        </w:rPr>
-      </w:pPr>
-      <w:r>
-        <w:t>7 Seguridad física y del entorno</w:t>
-      </w:r>
-    </w:p>
-    <w:p>
-      <w:pPr>
-        <w:rPr>
-          <w:color w:val="000000" w:themeColor="text1"/>
-        </w:rPr>
-      </w:pPr>
-      <w:r>
-        <w:rPr>
-          <w:color w:val="000000" w:themeColor="text1"/>
-        </w:rPr>
-        <w:t xml:space="preserve">La seguridad no es solo a nivel tecnológico sino también físico, es decir, una simple labor de no dejar las pantallas e impresoras en zonas que sean fácilmente accesibles, por parte del personal externo los documentos con los que se están trabajando no sólo nos permitirán gestionar de forma adecuada la </w:t>
-      </w:r>
-      <w:r>
-        <w:rPr>
-          <w:color w:val="000000" w:themeColor="text1"/>
-        </w:rPr>
-        <w:t>seguridad,</w:t>
-      </w:r>
-      <w:r>
-        <w:rPr>
-          <w:color w:val="000000" w:themeColor="text1"/>
-        </w:rPr>
-        <w:t xml:space="preserve"> sino que se acabarán convirtiendo en hábitos que nos aportan eficiencia en la gestión.</w:t>
-      </w:r>
-    </w:p>
-    <w:p>
-      <w:pPr>
-        <w:pStyle w:val="Ttulo4"/>
-        <w:rPr>
-          <w:sz w:val="20"/>
-        </w:rPr>
-      </w:pPr>
-      <w:r>
-        <w:t>8 Seguridad de las operaciones</w:t>
-      </w:r>
-    </w:p>
-    <w:p>
-      <w:r>
         <w:t>Tiene un marcado componente técnico entrado en todos los </w:t>
       </w:r>
       <w:r>
@@ -7266,10 +7271,14 @@
       <w:pPr>
         <w:pStyle w:val="Ttulo4"/>
         <w:rPr>
+          <w:rFonts w:cs="Arial"/>
           <w:sz w:val="27"/>
         </w:rPr>
       </w:pPr>
       <w:r>
+        <w:rPr>
+          <w:rFonts w:cs="Arial"/>
+        </w:rPr>
         <w:t>9 Seguridad de las comunicaciones</w:t>
       </w:r>
     </w:p>
@@ -7293,10 +7302,14 @@
       <w:pPr>
         <w:pStyle w:val="Ttulo4"/>
         <w:rPr>
+          <w:rFonts w:cs="Arial"/>
           <w:sz w:val="27"/>
         </w:rPr>
       </w:pPr>
       <w:r>
+        <w:rPr>
+          <w:rFonts w:cs="Arial"/>
+        </w:rPr>
         <w:t>10 Adquisiciones, desarrollo y mantenimiento de los sistemas de información</w:t>
       </w:r>
     </w:p>
@@ -7320,10 +7333,14 @@
       <w:pPr>
         <w:pStyle w:val="Ttulo4"/>
         <w:rPr>
+          <w:rFonts w:cs="Arial"/>
           <w:sz w:val="27"/>
         </w:rPr>
       </w:pPr>
       <w:r>
+        <w:rPr>
+          <w:rFonts w:cs="Arial"/>
+        </w:rPr>
         <w:t>11 Relación de proveedores</w:t>
       </w:r>
     </w:p>
@@ -7347,10 +7364,14 @@
       <w:pPr>
         <w:pStyle w:val="Ttulo4"/>
         <w:rPr>
+          <w:rFonts w:cs="Arial"/>
           <w:sz w:val="27"/>
         </w:rPr>
       </w:pPr>
       <w:r>
+        <w:rPr>
+          <w:rFonts w:cs="Arial"/>
+        </w:rPr>
         <w:t>12 Gestión de incidentes de seguridad de la información</w:t>
       </w:r>
     </w:p>
@@ -7385,10 +7406,14 @@
       <w:pPr>
         <w:pStyle w:val="Ttulo4"/>
         <w:rPr>
+          <w:rFonts w:cs="Arial"/>
           <w:sz w:val="27"/>
         </w:rPr>
       </w:pPr>
       <w:r>
+        <w:rPr>
+          <w:rFonts w:cs="Arial"/>
+        </w:rPr>
         <w:t>13 Aspectos de seguridad de la información para la gestión de la continuidad de negocio</w:t>
       </w:r>
     </w:p>
@@ -7412,10 +7437,14 @@
       <w:pPr>
         <w:pStyle w:val="Ttulo4"/>
         <w:rPr>
+          <w:rFonts w:cs="Arial"/>
           <w:sz w:val="27"/>
         </w:rPr>
       </w:pPr>
       <w:r>
+        <w:rPr>
+          <w:rFonts w:cs="Arial"/>
+        </w:rPr>
         <w:t>14 Cumplimiento</w:t>
       </w:r>
     </w:p>
@@ -7450,7 +7479,7 @@
       <w:pPr>
         <w:spacing w:after="210" w:line="330" w:lineRule="atLeast"/>
         <w:rPr>
-          <w:rFonts w:ascii="Open Sans" w:eastAsia="Times New Roman" w:hAnsi="Open Sans" w:cs="Times New Roman"/>
+          <w:rFonts w:eastAsia="Times New Roman"/>
           <w:b/>
           <w:bCs/>
           <w:color w:val="000000" w:themeColor="text1"/>
@@ -7463,24 +7492,29 @@
     <w:p>
       <w:pPr>
         <w:pStyle w:val="Ttulo3"/>
-      </w:pPr>
-      <w:bookmarkStart w:id="38" w:name="_Toc529542098"/>
-      <w:r>
+        <w:rPr>
+          <w:rFonts w:cs="Arial"/>
+        </w:rPr>
+      </w:pPr>
+      <w:bookmarkStart w:id="36" w:name="_Toc529542098"/>
+      <w:r>
+        <w:rPr>
+          <w:rFonts w:cs="Arial"/>
+        </w:rPr>
         <w:t>ISO 27003</w:t>
       </w:r>
-      <w:bookmarkEnd w:id="38"/>
-    </w:p>
-    <w:p>
-      <w:pPr>
-        <w:rPr>
-          <w:lang w:val="es-UY" w:eastAsia="es-UY"/>
-        </w:rPr>
-      </w:pPr>
-      <w:r>
-        <w:rPr>
-          <w:lang w:val="es-UY" w:eastAsia="es-UY"/>
-        </w:rPr>
-        <w:lastRenderedPageBreak/>
+      <w:bookmarkEnd w:id="36"/>
+    </w:p>
+    <w:p>
+      <w:pPr>
+        <w:rPr>
+          <w:lang w:val="es-UY" w:eastAsia="es-UY"/>
+        </w:rPr>
+      </w:pPr>
+      <w:r>
+        <w:rPr>
+          <w:lang w:val="es-UY" w:eastAsia="es-UY"/>
+        </w:rPr>
         <w:t>E</w:t>
       </w:r>
       <w:r>
@@ -7705,6 +7739,7 @@
         <w:rPr>
           <w:lang w:val="es-UY" w:eastAsia="es-UY"/>
         </w:rPr>
+        <w:lastRenderedPageBreak/>
         <w:t>Evaluación de requerimientos de seguridad de la información.</w:t>
       </w:r>
     </w:p>
@@ -7835,18 +7870,13 @@
       </w:r>
     </w:p>
     <w:p>
-      <w:pPr>
-        <w:rPr>
-          <w:rFonts w:ascii="Open Sans" w:hAnsi="Open Sans"/>
-        </w:rPr>
-      </w:pPr>
       <w:r>
         <w:rPr>
           <w:noProof/>
-          <w:lang w:val="es-UY" w:eastAsia="es-UY"/>
+          <w:lang w:val="en-US"/>
         </w:rPr>
         <w:drawing>
-          <wp:inline distT="0" distB="0" distL="0" distR="0">
+          <wp:inline distT="0" distB="0" distL="0" distR="0" wp14:anchorId="41C5909C" wp14:editId="5349924D">
             <wp:extent cx="6120130" cy="2148214"/>
             <wp:effectExtent l="0" t="0" r="0" b="4445"/>
             <wp:docPr id="9" name="Imagen 9" descr="https://upload.wikimedia.org/wikipedia/commons/b/b1/ISO27003.png"/>
@@ -7863,7 +7893,7 @@
                     </pic:cNvPicPr>
                   </pic:nvPicPr>
                   <pic:blipFill>
-                    <a:blip r:embed="rId11">
+                    <a:blip r:embed="rId12">
                       <a:extLst>
                         <a:ext uri="{28A0092B-C50C-407E-A947-70E740481C1C}">
                           <a14:useLocalDpi xmlns:a14="http://schemas.microsoft.com/office/drawing/2010/main" val="0"/>
@@ -7899,7 +7929,7 @@
       <w:pPr>
         <w:spacing w:after="210" w:line="330" w:lineRule="atLeast"/>
         <w:rPr>
-          <w:rFonts w:ascii="Open Sans" w:eastAsia="Times New Roman" w:hAnsi="Open Sans" w:cs="Times New Roman"/>
+          <w:rFonts w:eastAsia="Times New Roman"/>
           <w:color w:val="000000" w:themeColor="text1"/>
           <w:sz w:val="21"/>
           <w:szCs w:val="21"/>
@@ -7910,12 +7940,18 @@
     <w:p>
       <w:pPr>
         <w:pStyle w:val="Ttulo3"/>
-      </w:pPr>
-      <w:bookmarkStart w:id="39" w:name="_Toc529542099"/>
-      <w:r>
+        <w:rPr>
+          <w:rFonts w:cs="Arial"/>
+        </w:rPr>
+      </w:pPr>
+      <w:bookmarkStart w:id="37" w:name="_Toc529542099"/>
+      <w:r>
+        <w:rPr>
+          <w:rFonts w:cs="Arial"/>
+        </w:rPr>
         <w:t>ISO 27004</w:t>
       </w:r>
-      <w:bookmarkEnd w:id="39"/>
+      <w:bookmarkEnd w:id="37"/>
     </w:p>
     <w:p>
       <w:pPr>
@@ -8016,7 +8052,6 @@
         <w:rPr>
           <w:lang w:val="es-UY" w:eastAsia="es-UY"/>
         </w:rPr>
-        <w:lastRenderedPageBreak/>
         <w:t>Las etapas propuestas por </w:t>
       </w:r>
       <w:r>
@@ -8221,6 +8256,7 @@
         <w:rPr>
           <w:lang w:val="es-UY" w:eastAsia="es-UY"/>
         </w:rPr>
+        <w:lastRenderedPageBreak/>
         <w:t>Interpretación de los valores medidos.</w:t>
       </w:r>
     </w:p>
@@ -8294,10 +8330,10 @@
         <w:rPr>
           <w:noProof/>
           <w:color w:val="000000" w:themeColor="text1"/>
-          <w:lang w:val="es-UY" w:eastAsia="es-UY"/>
+          <w:lang w:val="en-US"/>
         </w:rPr>
         <w:drawing>
-          <wp:inline distT="0" distB="0" distL="0" distR="0">
+          <wp:inline distT="0" distB="0" distL="0" distR="0" wp14:anchorId="487E87D0" wp14:editId="392D095C">
             <wp:extent cx="6120130" cy="4567520"/>
             <wp:effectExtent l="0" t="0" r="0" b="5080"/>
             <wp:docPr id="8" name="Imagen 8" descr="https://upload.wikimedia.org/wikipedia/commons/thumb/9/9a/ISO27004.png/800px-ISO27004.png"/>
@@ -8314,7 +8350,7 @@
                     </pic:cNvPicPr>
                   </pic:nvPicPr>
                   <pic:blipFill>
-                    <a:blip r:embed="rId12">
+                    <a:blip r:embed="rId13">
                       <a:extLst>
                         <a:ext uri="{28A0092B-C50C-407E-A947-70E740481C1C}">
                           <a14:useLocalDpi xmlns:a14="http://schemas.microsoft.com/office/drawing/2010/main" val="0"/>
@@ -8349,20 +8385,24 @@
     <w:p>
       <w:pPr>
         <w:pStyle w:val="Ttulo3"/>
-      </w:pPr>
-      <w:bookmarkStart w:id="40" w:name="_Toc529542100"/>
-      <w:r>
-        <w:lastRenderedPageBreak/>
+        <w:rPr>
+          <w:rFonts w:cs="Arial"/>
+        </w:rPr>
+      </w:pPr>
+      <w:bookmarkStart w:id="38" w:name="_Toc529542100"/>
+      <w:r>
+        <w:rPr>
+          <w:rFonts w:cs="Arial"/>
+        </w:rPr>
         <w:t>ISO 27005</w:t>
       </w:r>
-      <w:bookmarkEnd w:id="40"/>
+      <w:bookmarkEnd w:id="38"/>
     </w:p>
     <w:p>
       <w:pPr>
         <w:pStyle w:val="Ttulo2"/>
         <w:spacing w:before="0" w:after="75" w:line="450" w:lineRule="atLeast"/>
         <w:rPr>
-          <w:rFonts w:ascii="Open Sans" w:hAnsi="Open Sans" w:cs="Times New Roman"/>
           <w:color w:val="000000" w:themeColor="text1"/>
         </w:rPr>
       </w:pPr>
@@ -8450,6 +8490,7 @@
     </w:p>
     <w:p>
       <w:r>
+        <w:lastRenderedPageBreak/>
         <w:t>La gestión del riesgo es una actividad recurrente que se refiere al análisis, a la planificación, la ejecución, el </w:t>
       </w:r>
       <w:r>
@@ -8484,10 +8525,14 @@
       <w:pPr>
         <w:pStyle w:val="Ttulo4"/>
         <w:rPr>
+          <w:rFonts w:cs="Arial"/>
           <w:sz w:val="27"/>
         </w:rPr>
       </w:pPr>
       <w:r>
+        <w:rPr>
+          <w:rFonts w:cs="Arial"/>
+        </w:rPr>
         <w:t>Identificación de riegos</w:t>
       </w:r>
     </w:p>
@@ -8512,10 +8557,14 @@
       <w:pPr>
         <w:pStyle w:val="Ttulo4"/>
         <w:rPr>
+          <w:rFonts w:cs="Arial"/>
           <w:sz w:val="27"/>
         </w:rPr>
       </w:pPr>
       <w:r>
+        <w:rPr>
+          <w:rFonts w:cs="Arial"/>
+        </w:rPr>
         <w:t>Evaluación de los riesgos</w:t>
       </w:r>
     </w:p>
@@ -8688,19 +8737,29 @@
     <w:p>
       <w:pPr>
         <w:pStyle w:val="Sinespaciado"/>
-      </w:pPr>
-      <w:r>
+        <w:rPr>
+          <w:rFonts w:cs="Arial"/>
+        </w:rPr>
+      </w:pPr>
+      <w:r>
+        <w:rPr>
+          <w:rFonts w:cs="Arial"/>
+        </w:rPr>
         <w:t>La evaluación de riesgos </w:t>
       </w:r>
       <w:r>
         <w:rPr>
           <w:rStyle w:val="Textoennegrita"/>
+          <w:rFonts w:cs="Arial"/>
           <w:b w:val="0"/>
           <w:bCs w:val="0"/>
         </w:rPr>
         <w:t>requiere de los siguientes puntos</w:t>
       </w:r>
       <w:r>
+        <w:rPr>
+          <w:rFonts w:cs="Arial"/>
+        </w:rPr>
         <w:t>:</w:t>
       </w:r>
     </w:p>
@@ -8711,19 +8770,29 @@
           <w:ilvl w:val="0"/>
           <w:numId w:val="8"/>
         </w:numPr>
-      </w:pPr>
-      <w:r>
+        <w:rPr>
+          <w:rFonts w:cs="Arial"/>
+        </w:rPr>
+      </w:pPr>
+      <w:r>
+        <w:rPr>
+          <w:rFonts w:cs="Arial"/>
+        </w:rPr>
         <w:t>Un </w:t>
       </w:r>
       <w:r>
         <w:rPr>
           <w:rStyle w:val="Textoennegrita"/>
+          <w:rFonts w:cs="Arial"/>
           <w:b w:val="0"/>
           <w:bCs w:val="0"/>
         </w:rPr>
         <w:t>estudio de la vulnerabilidad</w:t>
       </w:r>
       <w:r>
+        <w:rPr>
+          <w:rFonts w:cs="Arial"/>
+        </w:rPr>
         <w:t>, amenazas, probabilidad, pérdidas y la eficacia de las medidas de seguridad. Los directivos de la empresa utilizan los resultados de la evaluación del riesgo para desarrollar los requisitos de seguridad y sus especificaciones.</w:t>
       </w:r>
     </w:p>
@@ -8734,19 +8803,29 @@
           <w:ilvl w:val="0"/>
           <w:numId w:val="8"/>
         </w:numPr>
-      </w:pPr>
-      <w:r>
+        <w:rPr>
+          <w:rFonts w:cs="Arial"/>
+        </w:rPr>
+      </w:pPr>
+      <w:r>
+        <w:rPr>
+          <w:rFonts w:cs="Arial"/>
+        </w:rPr>
         <w:t>El </w:t>
       </w:r>
       <w:r>
         <w:rPr>
           <w:rStyle w:val="Textoennegrita"/>
+          <w:rFonts w:cs="Arial"/>
           <w:b w:val="0"/>
           <w:bCs w:val="0"/>
         </w:rPr>
         <w:t>proceso de evaluación de amenazas y vulnerabilidades</w:t>
       </w:r>
       <w:r>
+        <w:rPr>
+          <w:rFonts w:cs="Arial"/>
+        </w:rPr>
         <w:t>, para estimar el efecto producido en caso de pérdidas y establecer el grado de aceptación y aplicabilidad de las operaciones del negocio.</w:t>
       </w:r>
     </w:p>
@@ -8787,14 +8866,7 @@
         <w:t>Análisis de los activos del sistema</w:t>
       </w:r>
       <w:r>
-        <w:t xml:space="preserve"> y las vulnerabilidades para establecer un estimado de pérdida esperada </w:t>
-      </w:r>
-      <w:r>
-        <w:t xml:space="preserve">en caso de que ocurra ciertos eventos y la probabilidad estimada cuando ocurra. El </w:t>
-      </w:r>
-      <w:r>
-        <w:lastRenderedPageBreak/>
-        <w:t>propósito de una evaluación del riesgo es determinar si las contramedidas son adecuadas para reducir la probabilidad de la pérdida o impacto de la pérdida dentro del nivel aceptable.</w:t>
+        <w:t> y las vulnerabilidades para establecer un estimado de pérdida esperada en caso de que ocurra ciertos eventos y la probabilidad estimada cuando ocurra. El propósito de una evaluación del riesgo es determinar si las contramedidas son adecuadas para reducir la probabilidad de la pérdida o impacto de la pérdida dentro del nivel aceptable.</w:t>
       </w:r>
     </w:p>
     <w:p>
@@ -8805,14 +8877,20 @@
     <w:p>
       <w:pPr>
         <w:pStyle w:val="Sinespaciado"/>
-      </w:pPr>
-      <w:r>
+        <w:rPr>
+          <w:rFonts w:cs="Arial"/>
+        </w:rPr>
+      </w:pPr>
+      <w:r>
+        <w:rPr>
+          <w:rFonts w:cs="Arial"/>
+        </w:rPr>
         <w:t>Es una </w:t>
       </w:r>
       <w:r>
         <w:rPr>
           <w:rStyle w:val="Textoennegrita"/>
-          <w:rFonts w:ascii="Open Sans" w:hAnsi="Open Sans"/>
+          <w:rFonts w:cs="Arial"/>
           <w:color w:val="000000" w:themeColor="text1"/>
           <w:sz w:val="21"/>
           <w:szCs w:val="21"/>
@@ -8820,6 +8898,9 @@
         <w:t>herramienta de gestión </w:t>
       </w:r>
       <w:r>
+        <w:rPr>
+          <w:rFonts w:cs="Arial"/>
+        </w:rPr>
         <w:t>que proporciona un enfoque sistemático que determine el valor relativo a: la sensibilidad al instalar activos informáticos, la evaluación de vulnerabilidades, la evaluación de la expectativa de pérdidas, la percepción de los niveles de exposición al riesgo, la evaluación de las características de protección existentes, las alternativas adicionales de protección, la aceptación de riesgos y la documentación de las decisiones de gestión.</w:t>
       </w:r>
     </w:p>
@@ -8836,13 +8917,22 @@
     <w:p>
       <w:pPr>
         <w:pStyle w:val="Ttulo3"/>
-      </w:pPr>
-      <w:bookmarkStart w:id="41" w:name="_Toc529542101"/>
-      <w:r>
+        <w:rPr>
+          <w:rFonts w:cs="Arial"/>
+        </w:rPr>
+      </w:pPr>
+      <w:bookmarkStart w:id="39" w:name="_Toc529542101"/>
+      <w:r>
+        <w:rPr>
+          <w:rFonts w:cs="Arial"/>
+        </w:rPr>
         <w:t>ISO 27006</w:t>
       </w:r>
-      <w:bookmarkEnd w:id="41"/>
-      <w:r>
+      <w:bookmarkEnd w:id="39"/>
+      <w:r>
+        <w:rPr>
+          <w:rFonts w:cs="Arial"/>
+        </w:rPr>
         <w:t> </w:t>
       </w:r>
     </w:p>
@@ -8875,6 +8965,7 @@
         <w:rPr>
           <w:lang w:val="es-UY" w:eastAsia="es-UY"/>
         </w:rPr>
+        <w:lastRenderedPageBreak/>
         <w:t>El estándar</w:t>
       </w:r>
       <w:r>
@@ -9066,13 +9157,22 @@
     <w:p>
       <w:pPr>
         <w:pStyle w:val="Ttulo3"/>
-      </w:pPr>
-      <w:bookmarkStart w:id="42" w:name="_Toc529542102"/>
-      <w:r>
+        <w:rPr>
+          <w:rFonts w:cs="Arial"/>
+        </w:rPr>
+      </w:pPr>
+      <w:bookmarkStart w:id="40" w:name="_Toc529542102"/>
+      <w:r>
+        <w:rPr>
+          <w:rFonts w:cs="Arial"/>
+        </w:rPr>
         <w:t>ISO 27007</w:t>
       </w:r>
-      <w:bookmarkEnd w:id="42"/>
-      <w:r>
+      <w:bookmarkEnd w:id="40"/>
+      <w:r>
+        <w:rPr>
+          <w:rFonts w:cs="Arial"/>
+        </w:rPr>
         <w:t> </w:t>
       </w:r>
     </w:p>
@@ -9313,7 +9413,6 @@
         <w:rPr>
           <w:lang w:val="es-UY" w:eastAsia="es-UY"/>
         </w:rPr>
-        <w:lastRenderedPageBreak/>
         <w:t>Ratificar que las obligaciones contractuales de los proveedores son satisfactorias en relación a la seguridad de la información.</w:t>
       </w:r>
     </w:p>
@@ -9356,12 +9455,18 @@
     <w:p>
       <w:pPr>
         <w:pStyle w:val="Ttulo3"/>
-      </w:pPr>
-      <w:bookmarkStart w:id="43" w:name="_Toc529542103"/>
-      <w:r>
+        <w:rPr>
+          <w:rFonts w:cs="Arial"/>
+        </w:rPr>
+      </w:pPr>
+      <w:bookmarkStart w:id="41" w:name="_Toc529542103"/>
+      <w:r>
+        <w:rPr>
+          <w:rFonts w:cs="Arial"/>
+        </w:rPr>
         <w:t>ISO 27008</w:t>
       </w:r>
-      <w:bookmarkEnd w:id="43"/>
+      <w:bookmarkEnd w:id="41"/>
     </w:p>
     <w:p>
       <w:r>
@@ -9380,7 +9485,7 @@
       <w:pPr>
         <w:spacing w:after="210" w:line="330" w:lineRule="atLeast"/>
         <w:rPr>
-          <w:rFonts w:ascii="Open Sans" w:eastAsia="Times New Roman" w:hAnsi="Open Sans" w:cs="Times New Roman"/>
+          <w:rFonts w:eastAsia="Times New Roman"/>
           <w:color w:val="000000" w:themeColor="text1"/>
           <w:sz w:val="21"/>
           <w:szCs w:val="21"/>
@@ -9532,7 +9637,7 @@
       <w:pPr>
         <w:spacing w:after="210" w:line="330" w:lineRule="atLeast"/>
         <w:rPr>
-          <w:rFonts w:ascii="Open Sans" w:eastAsia="Times New Roman" w:hAnsi="Open Sans" w:cs="Times New Roman"/>
+          <w:rFonts w:eastAsia="Times New Roman"/>
           <w:color w:val="000000" w:themeColor="text1"/>
           <w:sz w:val="21"/>
           <w:szCs w:val="21"/>
@@ -9541,7 +9646,7 @@
       </w:pPr>
       <w:r>
         <w:rPr>
-          <w:rFonts w:ascii="Open Sans" w:eastAsia="Times New Roman" w:hAnsi="Open Sans" w:cs="Times New Roman"/>
+          <w:rFonts w:eastAsia="Times New Roman"/>
           <w:color w:val="000000" w:themeColor="text1"/>
           <w:sz w:val="21"/>
           <w:szCs w:val="21"/>
@@ -9551,7 +9656,7 @@
       </w:r>
       <w:r>
         <w:rPr>
-          <w:rFonts w:ascii="Open Sans" w:eastAsia="Times New Roman" w:hAnsi="Open Sans" w:cs="Times New Roman"/>
+          <w:rFonts w:eastAsia="Times New Roman"/>
           <w:b/>
           <w:bCs/>
           <w:color w:val="000000" w:themeColor="text1"/>
@@ -9563,7 +9668,7 @@
       </w:r>
       <w:r>
         <w:rPr>
-          <w:rFonts w:ascii="Open Sans" w:eastAsia="Times New Roman" w:hAnsi="Open Sans" w:cs="Times New Roman"/>
+          <w:rFonts w:eastAsia="Times New Roman"/>
           <w:color w:val="000000" w:themeColor="text1"/>
           <w:sz w:val="21"/>
           <w:szCs w:val="21"/>
@@ -9647,12 +9752,18 @@
     <w:p>
       <w:pPr>
         <w:pStyle w:val="Ttulo3"/>
-      </w:pPr>
-      <w:bookmarkStart w:id="44" w:name="_Toc529542104"/>
-      <w:r>
+        <w:rPr>
+          <w:rFonts w:cs="Arial"/>
+        </w:rPr>
+      </w:pPr>
+      <w:bookmarkStart w:id="42" w:name="_Toc529542104"/>
+      <w:r>
+        <w:rPr>
+          <w:rFonts w:cs="Arial"/>
+        </w:rPr>
         <w:t>ISO 27010</w:t>
       </w:r>
-      <w:bookmarkEnd w:id="44"/>
+      <w:bookmarkEnd w:id="42"/>
     </w:p>
     <w:p>
       <w:pPr>
@@ -9758,7 +9869,6 @@
         <w:rPr>
           <w:lang w:val="es-UY" w:eastAsia="es-UY"/>
         </w:rPr>
-        <w:lastRenderedPageBreak/>
         <w:t>Los intercambios de información se dan en ambientes estresantes, sometidos a presiones intensas, conduciendo a la probabilidad de que aparezcan problemas sobre los controles de seguridad de la información. </w:t>
       </w:r>
       <w:r>
@@ -9813,18 +9923,23 @@
     <w:p>
       <w:pPr>
         <w:pStyle w:val="Ttulo3"/>
-      </w:pPr>
-      <w:bookmarkStart w:id="45" w:name="_Toc529542105"/>
-      <w:r>
+        <w:rPr>
+          <w:rFonts w:cs="Arial"/>
+        </w:rPr>
+      </w:pPr>
+      <w:bookmarkStart w:id="43" w:name="_Toc529542105"/>
+      <w:r>
+        <w:rPr>
+          <w:rFonts w:cs="Arial"/>
+        </w:rPr>
         <w:t>ISO 27011</w:t>
       </w:r>
-      <w:bookmarkEnd w:id="45"/>
+      <w:bookmarkEnd w:id="43"/>
     </w:p>
     <w:p>
       <w:r>
         <w:rPr>
           <w:rStyle w:val="Textoennegrita"/>
-          <w:rFonts w:ascii="Open Sans" w:hAnsi="Open Sans"/>
           <w:color w:val="000000" w:themeColor="text1"/>
           <w:sz w:val="21"/>
           <w:szCs w:val="21"/>
@@ -9882,7 +9997,6 @@
       <w:r>
         <w:rPr>
           <w:rStyle w:val="Textoennegrita"/>
-          <w:rFonts w:ascii="Open Sans" w:hAnsi="Open Sans"/>
           <w:color w:val="000000" w:themeColor="text1"/>
           <w:sz w:val="21"/>
           <w:szCs w:val="21"/>
@@ -9911,7 +10025,6 @@
       <w:r>
         <w:rPr>
           <w:rStyle w:val="Textoennegrita"/>
-          <w:rFonts w:ascii="Open Sans" w:hAnsi="Open Sans"/>
           <w:color w:val="000000" w:themeColor="text1"/>
           <w:sz w:val="21"/>
           <w:szCs w:val="21"/>
@@ -9991,9 +10104,176 @@
         </w:rPr>
       </w:pPr>
     </w:p>
+    <w:p>
+      <w:pPr>
+        <w:rPr>
+          <w:b/>
+          <w:color w:val="000000" w:themeColor="text1"/>
+          <w:sz w:val="32"/>
+        </w:rPr>
+      </w:pPr>
+    </w:p>
+    <w:p>
+      <w:pPr>
+        <w:rPr>
+          <w:b/>
+          <w:color w:val="000000" w:themeColor="text1"/>
+          <w:sz w:val="24"/>
+        </w:rPr>
+      </w:pPr>
+      <w:r>
+        <w:rPr>
+          <w:b/>
+          <w:color w:val="000000" w:themeColor="text1"/>
+          <w:sz w:val="24"/>
+        </w:rPr>
+        <w:t>Referencias:</w:t>
+      </w:r>
+    </w:p>
+    <w:p>
+      <w:pPr>
+        <w:rPr>
+          <w:color w:val="000000" w:themeColor="text1"/>
+          <w:sz w:val="22"/>
+        </w:rPr>
+      </w:pPr>
+      <w:hyperlink r:id="rId14" w:history="1">
+        <w:r>
+          <w:rPr>
+            <w:rStyle w:val="Hipervnculo"/>
+            <w:sz w:val="22"/>
+          </w:rPr>
+          <w:t>http://www2.infotelecom.es/~ecampins/Treballs%201r/Virus/hackers.html</w:t>
+        </w:r>
+      </w:hyperlink>
+    </w:p>
+    <w:p>
+      <w:pPr>
+        <w:rPr>
+          <w:color w:val="000000" w:themeColor="text1"/>
+          <w:sz w:val="22"/>
+        </w:rPr>
+      </w:pPr>
+      <w:hyperlink r:id="rId15" w:history="1">
+        <w:r>
+          <w:rPr>
+            <w:rStyle w:val="Hipervnculo"/>
+            <w:sz w:val="22"/>
+          </w:rPr>
+          <w:t>http://hackersycrackers-yi.blogspot.com/2008/09/</w:t>
+        </w:r>
+      </w:hyperlink>
+    </w:p>
+    <w:p>
+      <w:pPr>
+        <w:rPr>
+          <w:color w:val="000000" w:themeColor="text1"/>
+          <w:sz w:val="22"/>
+        </w:rPr>
+      </w:pPr>
+      <w:hyperlink r:id="rId16" w:history="1">
+        <w:r>
+          <w:rPr>
+            <w:rStyle w:val="Hipervnculo"/>
+            <w:sz w:val="22"/>
+          </w:rPr>
+          <w:t>https://www.monografias.com/trabajos/hackers/hackers2.shtml</w:t>
+        </w:r>
+      </w:hyperlink>
+    </w:p>
+    <w:p>
+      <w:pPr>
+        <w:rPr>
+          <w:color w:val="000000" w:themeColor="text1"/>
+          <w:sz w:val="22"/>
+        </w:rPr>
+      </w:pPr>
+      <w:hyperlink r:id="rId17" w:history="1">
+        <w:r>
+          <w:rPr>
+            <w:rStyle w:val="Hipervnculo"/>
+            <w:sz w:val="22"/>
+          </w:rPr>
+          <w:t>https://sites.google.com/site/misitiokol/tipos-de-ataques</w:t>
+        </w:r>
+      </w:hyperlink>
+    </w:p>
+    <w:p>
+      <w:pPr>
+        <w:rPr>
+          <w:color w:val="000000" w:themeColor="text1"/>
+          <w:sz w:val="22"/>
+        </w:rPr>
+      </w:pPr>
+      <w:hyperlink r:id="rId18" w:history="1">
+        <w:r>
+          <w:rPr>
+            <w:rStyle w:val="Hipervnculo"/>
+            <w:sz w:val="22"/>
+          </w:rPr>
+          <w:t>http://www.revistasbolivianas.org.bo/scielo.php?pid=S1997-40442009000200025&amp;script=sci_arttext</w:t>
+        </w:r>
+      </w:hyperlink>
+    </w:p>
+    <w:p>
+      <w:pPr>
+        <w:tabs>
+          <w:tab w:val="left" w:pos="5414"/>
+        </w:tabs>
+        <w:rPr>
+          <w:color w:val="000000" w:themeColor="text1"/>
+          <w:sz w:val="22"/>
+        </w:rPr>
+      </w:pPr>
+      <w:hyperlink r:id="rId19" w:history="1">
+        <w:r>
+          <w:rPr>
+            <w:rStyle w:val="Hipervnculo"/>
+            <w:sz w:val="22"/>
+          </w:rPr>
+          <w:t>https://www.seguridadpublica.es/2010/12/informatica-forense-generalidades-aspectos-tecnicos-y-herramientas/</w:t>
+        </w:r>
+      </w:hyperlink>
+    </w:p>
+    <w:p>
+      <w:pPr>
+        <w:tabs>
+          <w:tab w:val="left" w:pos="5414"/>
+        </w:tabs>
+        <w:rPr>
+          <w:color w:val="000000" w:themeColor="text1"/>
+          <w:sz w:val="22"/>
+        </w:rPr>
+      </w:pPr>
+    </w:p>
+    <w:p>
+      <w:pPr>
+        <w:rPr>
+          <w:color w:val="000000" w:themeColor="text1"/>
+          <w:sz w:val="24"/>
+        </w:rPr>
+      </w:pPr>
+    </w:p>
+    <w:p>
+      <w:pPr>
+        <w:rPr>
+          <w:color w:val="000000" w:themeColor="text1"/>
+          <w:sz w:val="24"/>
+        </w:rPr>
+      </w:pPr>
+    </w:p>
+    <w:p>
+      <w:pPr>
+        <w:rPr>
+          <w:b/>
+          <w:color w:val="000000" w:themeColor="text1"/>
+          <w:sz w:val="28"/>
+        </w:rPr>
+      </w:pPr>
+    </w:p>
     <w:sectPr>
-      <w:headerReference w:type="default" r:id="rId13"/>
-      <w:footerReference w:type="default" r:id="rId14"/>
+      <w:headerReference w:type="default" r:id="rId20"/>
+      <w:footerReference w:type="default" r:id="rId21"/>
       <w:pgSz w:w="11906" w:h="16838"/>
       <w:pgMar w:top="574" w:right="1134" w:bottom="1134" w:left="1134" w:header="709" w:footer="193" w:gutter="0"/>
       <w:cols w:space="708"/>
@@ -10005,7 +10285,7 @@
 </file>
 
 <file path=word/endnotes.xml><?xml version="1.0" encoding="utf-8"?>
-<w:endnotes xmlns:wpc="http://schemas.microsoft.com/office/word/2010/wordprocessingCanvas" xmlns:cx="http://schemas.microsoft.com/office/drawing/2014/chartex" xmlns:cx1="http://schemas.microsoft.com/office/drawing/2015/9/8/chartex" xmlns:mc="http://schemas.openxmlformats.org/markup-compatibility/2006" xmlns:o="urn:schemas-microsoft-com:office:office" xmlns:r="http://schemas.openxmlformats.org/officeDocument/2006/relationships" xmlns:m="http://schemas.openxmlformats.org/officeDocument/2006/math" xmlns:v="urn:schemas-microsoft-com:vml" xmlns:wp14="http://schemas.microsoft.com/office/word/2010/wordprocessingDrawing" xmlns:wp="http://schemas.openxmlformats.org/drawingml/2006/wordprocessingDrawing" xmlns:w10="urn:schemas-microsoft-com:office:word" xmlns:w="http://schemas.openxmlformats.org/wordprocessingml/2006/main" xmlns:w14="http://schemas.microsoft.com/office/word/2010/wordml" xmlns:w15="http://schemas.microsoft.com/office/word/2012/wordml" xmlns:w16se="http://schemas.microsoft.com/office/word/2015/wordml/symex" xmlns:wpg="http://schemas.microsoft.com/office/word/2010/wordprocessingGroup" xmlns:wpi="http://schemas.microsoft.com/office/word/2010/wordprocessingInk" xmlns:wne="http://schemas.microsoft.com/office/word/2006/wordml" xmlns:wps="http://schemas.microsoft.com/office/word/2010/wordprocessingShape" mc:Ignorable="w14 w15 w16se wp14">
+<w:endnotes xmlns:wpc="http://schemas.microsoft.com/office/word/2010/wordprocessingCanvas" xmlns:mc="http://schemas.openxmlformats.org/markup-compatibility/2006" xmlns:o="urn:schemas-microsoft-com:office:office" xmlns:r="http://schemas.openxmlformats.org/officeDocument/2006/relationships" xmlns:m="http://schemas.openxmlformats.org/officeDocument/2006/math" xmlns:v="urn:schemas-microsoft-com:vml" xmlns:wp14="http://schemas.microsoft.com/office/word/2010/wordprocessingDrawing" xmlns:wp="http://schemas.openxmlformats.org/drawingml/2006/wordprocessingDrawing" xmlns:w10="urn:schemas-microsoft-com:office:word" xmlns:w="http://schemas.openxmlformats.org/wordprocessingml/2006/main" xmlns:w14="http://schemas.microsoft.com/office/word/2010/wordml" xmlns:wpg="http://schemas.microsoft.com/office/word/2010/wordprocessingGroup" xmlns:wpi="http://schemas.microsoft.com/office/word/2010/wordprocessingInk" xmlns:wne="http://schemas.microsoft.com/office/word/2006/wordml" xmlns:wps="http://schemas.microsoft.com/office/word/2010/wordprocessingShape" mc:Ignorable="w14 wp14">
   <w:endnote w:type="separator" w:id="-1">
     <w:p>
       <w:r>
@@ -10026,7 +10306,7 @@
 </file>
 
 <file path=word/footer1.xml><?xml version="1.0" encoding="utf-8"?>
-<w:ftr xmlns:wpc="http://schemas.microsoft.com/office/word/2010/wordprocessingCanvas" xmlns:cx="http://schemas.microsoft.com/office/drawing/2014/chartex" xmlns:cx1="http://schemas.microsoft.com/office/drawing/2015/9/8/chartex" xmlns:mc="http://schemas.openxmlformats.org/markup-compatibility/2006" xmlns:o="urn:schemas-microsoft-com:office:office" xmlns:r="http://schemas.openxmlformats.org/officeDocument/2006/relationships" xmlns:m="http://schemas.openxmlformats.org/officeDocument/2006/math" xmlns:v="urn:schemas-microsoft-com:vml" xmlns:wp14="http://schemas.microsoft.com/office/word/2010/wordprocessingDrawing" xmlns:wp="http://schemas.openxmlformats.org/drawingml/2006/wordprocessingDrawing" xmlns:w10="urn:schemas-microsoft-com:office:word" xmlns:w="http://schemas.openxmlformats.org/wordprocessingml/2006/main" xmlns:w14="http://schemas.microsoft.com/office/word/2010/wordml" xmlns:w15="http://schemas.microsoft.com/office/word/2012/wordml" xmlns:w16se="http://schemas.microsoft.com/office/word/2015/wordml/symex" xmlns:wpg="http://schemas.microsoft.com/office/word/2010/wordprocessingGroup" xmlns:wpi="http://schemas.microsoft.com/office/word/2010/wordprocessingInk" xmlns:wne="http://schemas.microsoft.com/office/word/2006/wordml" xmlns:wps="http://schemas.microsoft.com/office/word/2010/wordprocessingShape" mc:Ignorable="w14 w15 w16se wp14">
+<w:ftr xmlns:wpc="http://schemas.microsoft.com/office/word/2010/wordprocessingCanvas" xmlns:mc="http://schemas.openxmlformats.org/markup-compatibility/2006" xmlns:o="urn:schemas-microsoft-com:office:office" xmlns:r="http://schemas.openxmlformats.org/officeDocument/2006/relationships" xmlns:m="http://schemas.openxmlformats.org/officeDocument/2006/math" xmlns:v="urn:schemas-microsoft-com:vml" xmlns:wp14="http://schemas.microsoft.com/office/word/2010/wordprocessingDrawing" xmlns:wp="http://schemas.openxmlformats.org/drawingml/2006/wordprocessingDrawing" xmlns:w10="urn:schemas-microsoft-com:office:word" xmlns:w="http://schemas.openxmlformats.org/wordprocessingml/2006/main" xmlns:w14="http://schemas.microsoft.com/office/word/2010/wordml" xmlns:wpg="http://schemas.microsoft.com/office/word/2010/wordprocessingGroup" xmlns:wpi="http://schemas.microsoft.com/office/word/2010/wordprocessingInk" xmlns:wne="http://schemas.microsoft.com/office/word/2006/wordml" xmlns:wps="http://schemas.microsoft.com/office/word/2010/wordprocessingShape" mc:Ignorable="w14 wp14">
   <w:p>
     <w:pPr>
       <w:pStyle w:val="Piedepgina"/>
@@ -10068,7 +10348,7 @@
           <w:r>
             <w:rPr>
               <w:noProof/>
-              <w:lang w:val="es-UY" w:eastAsia="es-UY"/>
+              <w:lang w:val="en-US"/>
             </w:rPr>
             <w:drawing>
               <wp:inline distT="0" distB="0" distL="0" distR="0" wp14:anchorId="0BBF4DC0" wp14:editId="451672FA">
@@ -10144,7 +10424,7 @@
             <w:rPr>
               <w:noProof/>
             </w:rPr>
-            <w:t>19</w:t>
+            <w:t>10</w:t>
           </w:r>
           <w:r>
             <w:fldChar w:fldCharType="end"/>
@@ -10184,7 +10464,7 @@
 </file>
 
 <file path=word/footnotes.xml><?xml version="1.0" encoding="utf-8"?>
-<w:footnotes xmlns:wpc="http://schemas.microsoft.com/office/word/2010/wordprocessingCanvas" xmlns:cx="http://schemas.microsoft.com/office/drawing/2014/chartex" xmlns:cx1="http://schemas.microsoft.com/office/drawing/2015/9/8/chartex" xmlns:mc="http://schemas.openxmlformats.org/markup-compatibility/2006" xmlns:o="urn:schemas-microsoft-com:office:office" xmlns:r="http://schemas.openxmlformats.org/officeDocument/2006/relationships" xmlns:m="http://schemas.openxmlformats.org/officeDocument/2006/math" xmlns:v="urn:schemas-microsoft-com:vml" xmlns:wp14="http://schemas.microsoft.com/office/word/2010/wordprocessingDrawing" xmlns:wp="http://schemas.openxmlformats.org/drawingml/2006/wordprocessingDrawing" xmlns:w10="urn:schemas-microsoft-com:office:word" xmlns:w="http://schemas.openxmlformats.org/wordprocessingml/2006/main" xmlns:w14="http://schemas.microsoft.com/office/word/2010/wordml" xmlns:w15="http://schemas.microsoft.com/office/word/2012/wordml" xmlns:w16se="http://schemas.microsoft.com/office/word/2015/wordml/symex" xmlns:wpg="http://schemas.microsoft.com/office/word/2010/wordprocessingGroup" xmlns:wpi="http://schemas.microsoft.com/office/word/2010/wordprocessingInk" xmlns:wne="http://schemas.microsoft.com/office/word/2006/wordml" xmlns:wps="http://schemas.microsoft.com/office/word/2010/wordprocessingShape" mc:Ignorable="w14 w15 w16se wp14">
+<w:footnotes xmlns:wpc="http://schemas.microsoft.com/office/word/2010/wordprocessingCanvas" xmlns:mc="http://schemas.openxmlformats.org/markup-compatibility/2006" xmlns:o="urn:schemas-microsoft-com:office:office" xmlns:r="http://schemas.openxmlformats.org/officeDocument/2006/relationships" xmlns:m="http://schemas.openxmlformats.org/officeDocument/2006/math" xmlns:v="urn:schemas-microsoft-com:vml" xmlns:wp14="http://schemas.microsoft.com/office/word/2010/wordprocessingDrawing" xmlns:wp="http://schemas.openxmlformats.org/drawingml/2006/wordprocessingDrawing" xmlns:w10="urn:schemas-microsoft-com:office:word" xmlns:w="http://schemas.openxmlformats.org/wordprocessingml/2006/main" xmlns:w14="http://schemas.microsoft.com/office/word/2010/wordml" xmlns:wpg="http://schemas.microsoft.com/office/word/2010/wordprocessingGroup" xmlns:wpi="http://schemas.microsoft.com/office/word/2010/wordprocessingInk" xmlns:wne="http://schemas.microsoft.com/office/word/2006/wordml" xmlns:wps="http://schemas.microsoft.com/office/word/2010/wordprocessingShape" mc:Ignorable="w14 wp14">
   <w:footnote w:type="separator" w:id="-1">
     <w:p>
       <w:r>
@@ -10205,7 +10485,7 @@
 </file>
 
 <file path=word/header1.xml><?xml version="1.0" encoding="utf-8"?>
-<w:hdr xmlns:wpc="http://schemas.microsoft.com/office/word/2010/wordprocessingCanvas" xmlns:cx="http://schemas.microsoft.com/office/drawing/2014/chartex" xmlns:cx1="http://schemas.microsoft.com/office/drawing/2015/9/8/chartex" xmlns:mc="http://schemas.openxmlformats.org/markup-compatibility/2006" xmlns:o="urn:schemas-microsoft-com:office:office" xmlns:r="http://schemas.openxmlformats.org/officeDocument/2006/relationships" xmlns:m="http://schemas.openxmlformats.org/officeDocument/2006/math" xmlns:v="urn:schemas-microsoft-com:vml" xmlns:wp14="http://schemas.microsoft.com/office/word/2010/wordprocessingDrawing" xmlns:wp="http://schemas.openxmlformats.org/drawingml/2006/wordprocessingDrawing" xmlns:w10="urn:schemas-microsoft-com:office:word" xmlns:w="http://schemas.openxmlformats.org/wordprocessingml/2006/main" xmlns:w14="http://schemas.microsoft.com/office/word/2010/wordml" xmlns:w15="http://schemas.microsoft.com/office/word/2012/wordml" xmlns:w16se="http://schemas.microsoft.com/office/word/2015/wordml/symex" xmlns:wpg="http://schemas.microsoft.com/office/word/2010/wordprocessingGroup" xmlns:wpi="http://schemas.microsoft.com/office/word/2010/wordprocessingInk" xmlns:wne="http://schemas.microsoft.com/office/word/2006/wordml" xmlns:wps="http://schemas.microsoft.com/office/word/2010/wordprocessingShape" mc:Ignorable="w14 w15 w16se wp14">
+<w:hdr xmlns:wpc="http://schemas.microsoft.com/office/word/2010/wordprocessingCanvas" xmlns:mc="http://schemas.openxmlformats.org/markup-compatibility/2006" xmlns:o="urn:schemas-microsoft-com:office:office" xmlns:r="http://schemas.openxmlformats.org/officeDocument/2006/relationships" xmlns:m="http://schemas.openxmlformats.org/officeDocument/2006/math" xmlns:v="urn:schemas-microsoft-com:vml" xmlns:wp14="http://schemas.microsoft.com/office/word/2010/wordprocessingDrawing" xmlns:wp="http://schemas.openxmlformats.org/drawingml/2006/wordprocessingDrawing" xmlns:w10="urn:schemas-microsoft-com:office:word" xmlns:w="http://schemas.openxmlformats.org/wordprocessingml/2006/main" xmlns:w14="http://schemas.microsoft.com/office/word/2010/wordml" xmlns:wpg="http://schemas.microsoft.com/office/word/2010/wordprocessingGroup" xmlns:wpi="http://schemas.microsoft.com/office/word/2010/wordprocessingInk" xmlns:wne="http://schemas.microsoft.com/office/word/2006/wordml" xmlns:wps="http://schemas.microsoft.com/office/word/2010/wordprocessingShape" mc:Ignorable="w14 wp14">
   <w:p>
     <w:pPr>
       <w:pStyle w:val="Encabezado"/>
@@ -10213,7 +10493,7 @@
     <w:r>
       <w:rPr>
         <w:noProof/>
-        <w:lang w:val="es-UY" w:eastAsia="es-UY"/>
+        <w:lang w:val="en-US"/>
       </w:rPr>
       <w:drawing>
         <wp:inline distT="0" distB="0" distL="0" distR="0" wp14:anchorId="50CF3152" wp14:editId="37A3E8C3">
@@ -10257,8 +10537,8 @@
 </file>
 
 <file path=word/numbering.xml><?xml version="1.0" encoding="utf-8"?>
-<w:numbering xmlns:wpc="http://schemas.microsoft.com/office/word/2010/wordprocessingCanvas" xmlns:cx="http://schemas.microsoft.com/office/drawing/2014/chartex" xmlns:cx1="http://schemas.microsoft.com/office/drawing/2015/9/8/chartex" xmlns:mc="http://schemas.openxmlformats.org/markup-compatibility/2006" xmlns:o="urn:schemas-microsoft-com:office:office" xmlns:r="http://schemas.openxmlformats.org/officeDocument/2006/relationships" xmlns:m="http://schemas.openxmlformats.org/officeDocument/2006/math" xmlns:v="urn:schemas-microsoft-com:vml" xmlns:wp14="http://schemas.microsoft.com/office/word/2010/wordprocessingDrawing" xmlns:wp="http://schemas.openxmlformats.org/drawingml/2006/wordprocessingDrawing" xmlns:w10="urn:schemas-microsoft-com:office:word" xmlns:w="http://schemas.openxmlformats.org/wordprocessingml/2006/main" xmlns:w14="http://schemas.microsoft.com/office/word/2010/wordml" xmlns:w15="http://schemas.microsoft.com/office/word/2012/wordml" xmlns:w16se="http://schemas.microsoft.com/office/word/2015/wordml/symex" xmlns:wpg="http://schemas.microsoft.com/office/word/2010/wordprocessingGroup" xmlns:wpi="http://schemas.microsoft.com/office/word/2010/wordprocessingInk" xmlns:wne="http://schemas.microsoft.com/office/word/2006/wordml" xmlns:wps="http://schemas.microsoft.com/office/word/2010/wordprocessingShape" mc:Ignorable="w14 w15 w16se wp14">
-  <w:abstractNum w:abstractNumId="0" w15:restartNumberingAfterBreak="0">
+<w:numbering xmlns:wpc="http://schemas.microsoft.com/office/word/2010/wordprocessingCanvas" xmlns:mc="http://schemas.openxmlformats.org/markup-compatibility/2006" xmlns:o="urn:schemas-microsoft-com:office:office" xmlns:r="http://schemas.openxmlformats.org/officeDocument/2006/relationships" xmlns:m="http://schemas.openxmlformats.org/officeDocument/2006/math" xmlns:v="urn:schemas-microsoft-com:vml" xmlns:wp14="http://schemas.microsoft.com/office/word/2010/wordprocessingDrawing" xmlns:wp="http://schemas.openxmlformats.org/drawingml/2006/wordprocessingDrawing" xmlns:w10="urn:schemas-microsoft-com:office:word" xmlns:w="http://schemas.openxmlformats.org/wordprocessingml/2006/main" xmlns:w14="http://schemas.microsoft.com/office/word/2010/wordml" xmlns:wpg="http://schemas.microsoft.com/office/word/2010/wordprocessingGroup" xmlns:wpi="http://schemas.microsoft.com/office/word/2010/wordprocessingInk" xmlns:wne="http://schemas.microsoft.com/office/word/2006/wordml" xmlns:wps="http://schemas.microsoft.com/office/word/2010/wordprocessingShape" mc:Ignorable="w14 wp14">
+  <w:abstractNum w:abstractNumId="0">
     <w:nsid w:val="00000009"/>
     <w:multiLevelType w:val="multilevel"/>
     <w:tmpl w:val="00000009"/>
@@ -10382,7 +10662,7 @@
       </w:rPr>
     </w:lvl>
   </w:abstractNum>
-  <w:abstractNum w:abstractNumId="1" w15:restartNumberingAfterBreak="0">
+  <w:abstractNum w:abstractNumId="1">
     <w:nsid w:val="0000000B"/>
     <w:multiLevelType w:val="multilevel"/>
     <w:tmpl w:val="0000000B"/>
@@ -10505,7 +10785,7 @@
       </w:rPr>
     </w:lvl>
   </w:abstractNum>
-  <w:abstractNum w:abstractNumId="2" w15:restartNumberingAfterBreak="0">
+  <w:abstractNum w:abstractNumId="2">
     <w:nsid w:val="065B7143"/>
     <w:multiLevelType w:val="hybridMultilevel"/>
     <w:tmpl w:val="57E41BA4"/>
@@ -10618,7 +10898,7 @@
       </w:rPr>
     </w:lvl>
   </w:abstractNum>
-  <w:abstractNum w:abstractNumId="3" w15:restartNumberingAfterBreak="0">
+  <w:abstractNum w:abstractNumId="3">
     <w:nsid w:val="0D181036"/>
     <w:multiLevelType w:val="hybridMultilevel"/>
     <w:tmpl w:val="C308A576"/>
@@ -10731,7 +11011,7 @@
       </w:rPr>
     </w:lvl>
   </w:abstractNum>
-  <w:abstractNum w:abstractNumId="4" w15:restartNumberingAfterBreak="0">
+  <w:abstractNum w:abstractNumId="4">
     <w:nsid w:val="0EF32CF4"/>
     <w:multiLevelType w:val="hybridMultilevel"/>
     <w:tmpl w:val="993C0CD6"/>
@@ -10844,7 +11124,7 @@
       </w:rPr>
     </w:lvl>
   </w:abstractNum>
-  <w:abstractNum w:abstractNumId="5" w15:restartNumberingAfterBreak="0">
+  <w:abstractNum w:abstractNumId="5">
     <w:nsid w:val="2A6821DB"/>
     <w:multiLevelType w:val="hybridMultilevel"/>
     <w:tmpl w:val="2458AA7E"/>
@@ -10957,7 +11237,7 @@
       </w:rPr>
     </w:lvl>
   </w:abstractNum>
-  <w:abstractNum w:abstractNumId="6" w15:restartNumberingAfterBreak="0">
+  <w:abstractNum w:abstractNumId="6">
     <w:nsid w:val="377C3C82"/>
     <w:multiLevelType w:val="hybridMultilevel"/>
     <w:tmpl w:val="1DDCE47E"/>
@@ -11070,7 +11350,7 @@
       </w:rPr>
     </w:lvl>
   </w:abstractNum>
-  <w:abstractNum w:abstractNumId="7" w15:restartNumberingAfterBreak="0">
+  <w:abstractNum w:abstractNumId="7">
     <w:nsid w:val="3AFD2AC1"/>
     <w:multiLevelType w:val="multilevel"/>
     <w:tmpl w:val="20F01A52"/>
@@ -11219,7 +11499,7 @@
       </w:rPr>
     </w:lvl>
   </w:abstractNum>
-  <w:abstractNum w:abstractNumId="8" w15:restartNumberingAfterBreak="0">
+  <w:abstractNum w:abstractNumId="8">
     <w:nsid w:val="3EC9626A"/>
     <w:multiLevelType w:val="multilevel"/>
     <w:tmpl w:val="20F01A52"/>
@@ -11368,7 +11648,7 @@
       </w:rPr>
     </w:lvl>
   </w:abstractNum>
-  <w:abstractNum w:abstractNumId="9" w15:restartNumberingAfterBreak="0">
+  <w:abstractNum w:abstractNumId="9">
     <w:nsid w:val="55945C59"/>
     <w:multiLevelType w:val="hybridMultilevel"/>
     <w:tmpl w:val="04DCCFB6"/>
@@ -11481,7 +11761,7 @@
       </w:rPr>
     </w:lvl>
   </w:abstractNum>
-  <w:abstractNum w:abstractNumId="10" w15:restartNumberingAfterBreak="0">
+  <w:abstractNum w:abstractNumId="10">
     <w:nsid w:val="59025E63"/>
     <w:multiLevelType w:val="hybridMultilevel"/>
     <w:tmpl w:val="7304F450"/>
@@ -11594,7 +11874,7 @@
       </w:rPr>
     </w:lvl>
   </w:abstractNum>
-  <w:abstractNum w:abstractNumId="11" w15:restartNumberingAfterBreak="0">
+  <w:abstractNum w:abstractNumId="11">
     <w:nsid w:val="597D64CE"/>
     <w:multiLevelType w:val="hybridMultilevel"/>
     <w:tmpl w:val="FC0C081E"/>
@@ -11707,7 +11987,7 @@
       </w:rPr>
     </w:lvl>
   </w:abstractNum>
-  <w:abstractNum w:abstractNumId="12" w15:restartNumberingAfterBreak="0">
+  <w:abstractNum w:abstractNumId="12">
     <w:nsid w:val="637A7885"/>
     <w:multiLevelType w:val="multilevel"/>
     <w:tmpl w:val="20F01A52"/>
@@ -11856,7 +12136,7 @@
       </w:rPr>
     </w:lvl>
   </w:abstractNum>
-  <w:abstractNum w:abstractNumId="13" w15:restartNumberingAfterBreak="0">
+  <w:abstractNum w:abstractNumId="13">
     <w:nsid w:val="660D5675"/>
     <w:multiLevelType w:val="hybridMultilevel"/>
     <w:tmpl w:val="415A6E20"/>
@@ -11969,7 +12249,7 @@
       </w:rPr>
     </w:lvl>
   </w:abstractNum>
-  <w:abstractNum w:abstractNumId="14" w15:restartNumberingAfterBreak="0">
+  <w:abstractNum w:abstractNumId="14">
     <w:nsid w:val="6CD97E61"/>
     <w:multiLevelType w:val="hybridMultilevel"/>
     <w:tmpl w:val="367CA450"/>
@@ -12082,7 +12362,7 @@
       </w:rPr>
     </w:lvl>
   </w:abstractNum>
-  <w:abstractNum w:abstractNumId="15" w15:restartNumberingAfterBreak="0">
+  <w:abstractNum w:abstractNumId="15">
     <w:nsid w:val="7374778D"/>
     <w:multiLevelType w:val="hybridMultilevel"/>
     <w:tmpl w:val="3DBCA3F2"/>
@@ -12242,7 +12522,7 @@
 </file>
 
 <file path=word/styles.xml><?xml version="1.0" encoding="utf-8"?>
-<w:styles xmlns:mc="http://schemas.openxmlformats.org/markup-compatibility/2006" xmlns:r="http://schemas.openxmlformats.org/officeDocument/2006/relationships" xmlns:w="http://schemas.openxmlformats.org/wordprocessingml/2006/main" xmlns:w14="http://schemas.microsoft.com/office/word/2010/wordml" xmlns:w15="http://schemas.microsoft.com/office/word/2012/wordml" xmlns:w16se="http://schemas.microsoft.com/office/word/2015/wordml/symex" mc:Ignorable="w14 w15 w16se">
+<w:styles xmlns:mc="http://schemas.openxmlformats.org/markup-compatibility/2006" xmlns:r="http://schemas.openxmlformats.org/officeDocument/2006/relationships" xmlns:w="http://schemas.openxmlformats.org/wordprocessingml/2006/main" xmlns:w14="http://schemas.microsoft.com/office/word/2010/wordml" mc:Ignorable="w14">
   <w:docDefaults>
     <w:rPrDefault>
       <w:rPr>
@@ -12258,378 +12538,148 @@
       </w:pPr>
     </w:pPrDefault>
   </w:docDefaults>
-  <w:latentStyles w:defLockedState="0" w:defUIPriority="99" w:defSemiHidden="0" w:defUnhideWhenUsed="0" w:defQFormat="0" w:count="371">
-    <w:lsdException w:name="Normal" w:uiPriority="0" w:qFormat="1"/>
-    <w:lsdException w:name="heading 1" w:uiPriority="9" w:qFormat="1"/>
-    <w:lsdException w:name="heading 2" w:semiHidden="1" w:uiPriority="9" w:unhideWhenUsed="1" w:qFormat="1"/>
-    <w:lsdException w:name="heading 3" w:semiHidden="1" w:uiPriority="9" w:unhideWhenUsed="1" w:qFormat="1"/>
-    <w:lsdException w:name="heading 4" w:semiHidden="1" w:uiPriority="9" w:unhideWhenUsed="1" w:qFormat="1"/>
-    <w:lsdException w:name="heading 5" w:semiHidden="1" w:uiPriority="9" w:unhideWhenUsed="1" w:qFormat="1"/>
-    <w:lsdException w:name="heading 6" w:semiHidden="1" w:uiPriority="9" w:unhideWhenUsed="1" w:qFormat="1"/>
-    <w:lsdException w:name="heading 7" w:semiHidden="1" w:uiPriority="9" w:unhideWhenUsed="1" w:qFormat="1"/>
-    <w:lsdException w:name="heading 8" w:semiHidden="1" w:uiPriority="9" w:unhideWhenUsed="1" w:qFormat="1"/>
-    <w:lsdException w:name="heading 9" w:semiHidden="1" w:uiPriority="9" w:unhideWhenUsed="1" w:qFormat="1"/>
-    <w:lsdException w:name="index 1" w:semiHidden="1" w:unhideWhenUsed="1"/>
-    <w:lsdException w:name="index 2" w:semiHidden="1" w:unhideWhenUsed="1"/>
-    <w:lsdException w:name="index 3" w:semiHidden="1" w:unhideWhenUsed="1"/>
-    <w:lsdException w:name="index 4" w:semiHidden="1" w:unhideWhenUsed="1"/>
-    <w:lsdException w:name="index 5" w:semiHidden="1" w:unhideWhenUsed="1"/>
-    <w:lsdException w:name="index 6" w:semiHidden="1" w:unhideWhenUsed="1"/>
-    <w:lsdException w:name="index 7" w:semiHidden="1" w:unhideWhenUsed="1"/>
-    <w:lsdException w:name="index 8" w:semiHidden="1" w:unhideWhenUsed="1"/>
-    <w:lsdException w:name="index 9" w:semiHidden="1" w:unhideWhenUsed="1"/>
-    <w:lsdException w:name="toc 1" w:semiHidden="1" w:uiPriority="39" w:unhideWhenUsed="1"/>
-    <w:lsdException w:name="toc 2" w:semiHidden="1" w:uiPriority="39" w:unhideWhenUsed="1"/>
-    <w:lsdException w:name="toc 3" w:semiHidden="1" w:uiPriority="39" w:unhideWhenUsed="1"/>
-    <w:lsdException w:name="toc 4" w:semiHidden="1" w:uiPriority="39" w:unhideWhenUsed="1"/>
-    <w:lsdException w:name="toc 5" w:semiHidden="1" w:uiPriority="39" w:unhideWhenUsed="1"/>
-    <w:lsdException w:name="toc 6" w:semiHidden="1" w:uiPriority="39" w:unhideWhenUsed="1"/>
-    <w:lsdException w:name="toc 7" w:semiHidden="1" w:uiPriority="39" w:unhideWhenUsed="1"/>
-    <w:lsdException w:name="toc 8" w:semiHidden="1" w:uiPriority="39" w:unhideWhenUsed="1"/>
-    <w:lsdException w:name="toc 9" w:semiHidden="1" w:uiPriority="39" w:unhideWhenUsed="1"/>
-    <w:lsdException w:name="Normal Indent" w:semiHidden="1" w:unhideWhenUsed="1"/>
-    <w:lsdException w:name="footnote text" w:semiHidden="1" w:uiPriority="0" w:unhideWhenUsed="1"/>
-    <w:lsdException w:name="annotation text" w:semiHidden="1" w:unhideWhenUsed="1"/>
-    <w:lsdException w:name="header" w:semiHidden="1" w:uiPriority="0" w:unhideWhenUsed="1"/>
-    <w:lsdException w:name="footer" w:semiHidden="1" w:unhideWhenUsed="1"/>
-    <w:lsdException w:name="index heading" w:semiHidden="1" w:unhideWhenUsed="1"/>
-    <w:lsdException w:name="caption" w:semiHidden="1" w:uiPriority="35" w:unhideWhenUsed="1" w:qFormat="1"/>
-    <w:lsdException w:name="table of figures" w:semiHidden="1" w:unhideWhenUsed="1"/>
-    <w:lsdException w:name="envelope address" w:semiHidden="1" w:unhideWhenUsed="1"/>
-    <w:lsdException w:name="envelope return" w:semiHidden="1" w:unhideWhenUsed="1"/>
-    <w:lsdException w:name="footnote reference" w:semiHidden="1" w:uiPriority="0" w:unhideWhenUsed="1"/>
-    <w:lsdException w:name="annotation reference" w:semiHidden="1" w:unhideWhenUsed="1"/>
-    <w:lsdException w:name="line number" w:semiHidden="1" w:unhideWhenUsed="1"/>
-    <w:lsdException w:name="page number" w:semiHidden="1" w:unhideWhenUsed="1"/>
-    <w:lsdException w:name="endnote reference" w:semiHidden="1" w:unhideWhenUsed="1"/>
-    <w:lsdException w:name="endnote text" w:semiHidden="1" w:unhideWhenUsed="1"/>
-    <w:lsdException w:name="table of authorities" w:semiHidden="1" w:unhideWhenUsed="1"/>
-    <w:lsdException w:name="macro" w:semiHidden="1" w:unhideWhenUsed="1"/>
-    <w:lsdException w:name="toa heading" w:semiHidden="1" w:unhideWhenUsed="1"/>
-    <w:lsdException w:name="List" w:semiHidden="1" w:unhideWhenUsed="1"/>
-    <w:lsdException w:name="List Bullet" w:semiHidden="1" w:unhideWhenUsed="1"/>
-    <w:lsdException w:name="List Number" w:semiHidden="1" w:unhideWhenUsed="1"/>
-    <w:lsdException w:name="List 2" w:semiHidden="1" w:unhideWhenUsed="1"/>
-    <w:lsdException w:name="List 3" w:semiHidden="1" w:unhideWhenUsed="1"/>
-    <w:lsdException w:name="List 4" w:semiHidden="1" w:unhideWhenUsed="1"/>
-    <w:lsdException w:name="List 5" w:semiHidden="1" w:unhideWhenUsed="1"/>
-    <w:lsdException w:name="List Bullet 2" w:semiHidden="1" w:unhideWhenUsed="1"/>
-    <w:lsdException w:name="List Bullet 3" w:semiHidden="1" w:unhideWhenUsed="1"/>
-    <w:lsdException w:name="List Bullet 4" w:semiHidden="1" w:unhideWhenUsed="1"/>
-    <w:lsdException w:name="List Bullet 5" w:semiHidden="1" w:unhideWhenUsed="1"/>
-    <w:lsdException w:name="List Number 2" w:semiHidden="1" w:unhideWhenUsed="1"/>
-    <w:lsdException w:name="List Number 3" w:semiHidden="1" w:unhideWhenUsed="1"/>
-    <w:lsdException w:name="List Number 4" w:semiHidden="1" w:unhideWhenUsed="1"/>
-    <w:lsdException w:name="List Number 5" w:semiHidden="1" w:unhideWhenUsed="1"/>
-    <w:lsdException w:name="Title" w:uiPriority="10" w:qFormat="1"/>
-    <w:lsdException w:name="Closing" w:semiHidden="1" w:unhideWhenUsed="1"/>
-    <w:lsdException w:name="Signature" w:semiHidden="1" w:unhideWhenUsed="1"/>
-    <w:lsdException w:name="Default Paragraph Font" w:semiHidden="1" w:uiPriority="1" w:unhideWhenUsed="1"/>
-    <w:lsdException w:name="Body Text" w:semiHidden="1" w:unhideWhenUsed="1"/>
-    <w:lsdException w:name="Body Text Indent" w:semiHidden="1" w:unhideWhenUsed="1"/>
-    <w:lsdException w:name="List Continue" w:semiHidden="1" w:unhideWhenUsed="1"/>
-    <w:lsdException w:name="List Continue 2" w:semiHidden="1" w:unhideWhenUsed="1"/>
-    <w:lsdException w:name="List Continue 3" w:semiHidden="1" w:unhideWhenUsed="1"/>
-    <w:lsdException w:name="List Continue 4" w:semiHidden="1" w:unhideWhenUsed="1"/>
-    <w:lsdException w:name="List Continue 5" w:semiHidden="1" w:unhideWhenUsed="1"/>
-    <w:lsdException w:name="Message Header" w:semiHidden="1" w:unhideWhenUsed="1"/>
-    <w:lsdException w:name="Subtitle" w:uiPriority="11" w:qFormat="1"/>
-    <w:lsdException w:name="Salutation" w:semiHidden="1" w:unhideWhenUsed="1"/>
-    <w:lsdException w:name="Date" w:semiHidden="1" w:unhideWhenUsed="1"/>
-    <w:lsdException w:name="Body Text First Indent" w:semiHidden="1" w:unhideWhenUsed="1"/>
-    <w:lsdException w:name="Body Text First Indent 2" w:semiHidden="1" w:unhideWhenUsed="1"/>
-    <w:lsdException w:name="Note Heading" w:semiHidden="1" w:unhideWhenUsed="1"/>
-    <w:lsdException w:name="Body Text 2" w:semiHidden="1" w:unhideWhenUsed="1"/>
-    <w:lsdException w:name="Body Text 3" w:semiHidden="1" w:uiPriority="0" w:unhideWhenUsed="1"/>
-    <w:lsdException w:name="Body Text Indent 2" w:semiHidden="1" w:unhideWhenUsed="1"/>
-    <w:lsdException w:name="Body Text Indent 3" w:semiHidden="1" w:unhideWhenUsed="1"/>
-    <w:lsdException w:name="Block Text" w:semiHidden="1" w:unhideWhenUsed="1"/>
-    <w:lsdException w:name="Hyperlink" w:semiHidden="1" w:unhideWhenUsed="1"/>
-    <w:lsdException w:name="FollowedHyperlink" w:semiHidden="1" w:unhideWhenUsed="1"/>
-    <w:lsdException w:name="Strong" w:uiPriority="22" w:qFormat="1"/>
-    <w:lsdException w:name="Emphasis" w:uiPriority="20" w:qFormat="1"/>
-    <w:lsdException w:name="Document Map" w:semiHidden="1" w:unhideWhenUsed="1"/>
-    <w:lsdException w:name="Plain Text" w:semiHidden="1" w:unhideWhenUsed="1"/>
-    <w:lsdException w:name="E-mail Signature" w:semiHidden="1" w:unhideWhenUsed="1"/>
-    <w:lsdException w:name="HTML Top of Form" w:semiHidden="1" w:unhideWhenUsed="1"/>
-    <w:lsdException w:name="HTML Bottom of Form" w:semiHidden="1" w:unhideWhenUsed="1"/>
-    <w:lsdException w:name="Normal (Web)" w:semiHidden="1" w:unhideWhenUsed="1"/>
-    <w:lsdException w:name="HTML Acronym" w:semiHidden="1" w:unhideWhenUsed="1"/>
-    <w:lsdException w:name="HTML Address" w:semiHidden="1" w:unhideWhenUsed="1"/>
-    <w:lsdException w:name="HTML Cite" w:semiHidden="1" w:unhideWhenUsed="1"/>
-    <w:lsdException w:name="HTML Code" w:semiHidden="1" w:unhideWhenUsed="1"/>
-    <w:lsdException w:name="HTML Definition" w:semiHidden="1" w:unhideWhenUsed="1"/>
-    <w:lsdException w:name="HTML Keyboard" w:semiHidden="1" w:unhideWhenUsed="1"/>
-    <w:lsdException w:name="HTML Preformatted" w:semiHidden="1" w:unhideWhenUsed="1"/>
-    <w:lsdException w:name="HTML Sample" w:semiHidden="1" w:unhideWhenUsed="1"/>
-    <w:lsdException w:name="HTML Typewriter" w:semiHidden="1" w:unhideWhenUsed="1"/>
-    <w:lsdException w:name="HTML Variable" w:semiHidden="1" w:unhideWhenUsed="1"/>
-    <w:lsdException w:name="Normal Table" w:semiHidden="1" w:unhideWhenUsed="1"/>
-    <w:lsdException w:name="annotation subject" w:semiHidden="1" w:unhideWhenUsed="1"/>
-    <w:lsdException w:name="No List" w:semiHidden="1" w:unhideWhenUsed="1"/>
-    <w:lsdException w:name="Outline List 1" w:semiHidden="1" w:unhideWhenUsed="1"/>
-    <w:lsdException w:name="Outline List 2" w:semiHidden="1" w:unhideWhenUsed="1"/>
-    <w:lsdException w:name="Outline List 3" w:semiHidden="1" w:unhideWhenUsed="1"/>
-    <w:lsdException w:name="Table Simple 1" w:semiHidden="1" w:unhideWhenUsed="1"/>
-    <w:lsdException w:name="Table Simple 2" w:semiHidden="1" w:unhideWhenUsed="1"/>
-    <w:lsdException w:name="Table Simple 3" w:semiHidden="1" w:unhideWhenUsed="1"/>
-    <w:lsdException w:name="Table Classic 1" w:semiHidden="1" w:unhideWhenUsed="1"/>
-    <w:lsdException w:name="Table Classic 2" w:semiHidden="1" w:unhideWhenUsed="1"/>
-    <w:lsdException w:name="Table Classic 3" w:semiHidden="1" w:unhideWhenUsed="1"/>
-    <w:lsdException w:name="Table Classic 4" w:semiHidden="1" w:unhideWhenUsed="1"/>
-    <w:lsdException w:name="Table Colorful 1" w:semiHidden="1" w:unhideWhenUsed="1"/>
-    <w:lsdException w:name="Table Colorful 2" w:semiHidden="1" w:unhideWhenUsed="1"/>
-    <w:lsdException w:name="Table Colorful 3" w:semiHidden="1" w:unhideWhenUsed="1"/>
-    <w:lsdException w:name="Table Columns 1" w:semiHidden="1" w:unhideWhenUsed="1"/>
-    <w:lsdException w:name="Table Columns 2" w:semiHidden="1" w:unhideWhenUsed="1"/>
-    <w:lsdException w:name="Table Columns 3" w:semiHidden="1" w:unhideWhenUsed="1"/>
-    <w:lsdException w:name="Table Columns 4" w:semiHidden="1" w:unhideWhenUsed="1"/>
-    <w:lsdException w:name="Table Columns 5" w:semiHidden="1" w:unhideWhenUsed="1"/>
-    <w:lsdException w:name="Table Grid 1" w:semiHidden="1" w:unhideWhenUsed="1"/>
-    <w:lsdException w:name="Table Grid 2" w:semiHidden="1" w:unhideWhenUsed="1"/>
-    <w:lsdException w:name="Table Grid 3" w:semiHidden="1" w:unhideWhenUsed="1"/>
-    <w:lsdException w:name="Table Grid 4" w:semiHidden="1" w:unhideWhenUsed="1"/>
-    <w:lsdException w:name="Table Grid 5" w:semiHidden="1" w:unhideWhenUsed="1"/>
-    <w:lsdException w:name="Table Grid 6" w:semiHidden="1" w:unhideWhenUsed="1"/>
-    <w:lsdException w:name="Table Grid 7" w:semiHidden="1" w:unhideWhenUsed="1"/>
-    <w:lsdException w:name="Table Grid 8" w:semiHidden="1" w:unhideWhenUsed="1"/>
-    <w:lsdException w:name="Table List 1" w:semiHidden="1" w:unhideWhenUsed="1"/>
-    <w:lsdException w:name="Table List 2" w:semiHidden="1" w:unhideWhenUsed="1"/>
-    <w:lsdException w:name="Table List 3" w:semiHidden="1" w:unhideWhenUsed="1"/>
-    <w:lsdException w:name="Table List 4" w:semiHidden="1" w:unhideWhenUsed="1"/>
-    <w:lsdException w:name="Table List 5" w:semiHidden="1" w:unhideWhenUsed="1"/>
-    <w:lsdException w:name="Table List 6" w:semiHidden="1" w:unhideWhenUsed="1"/>
-    <w:lsdException w:name="Table List 7" w:semiHidden="1" w:unhideWhenUsed="1"/>
-    <w:lsdException w:name="Table List 8" w:semiHidden="1" w:unhideWhenUsed="1"/>
-    <w:lsdException w:name="Table 3D effects 1" w:semiHidden="1" w:unhideWhenUsed="1"/>
-    <w:lsdException w:name="Table 3D effects 2" w:semiHidden="1" w:unhideWhenUsed="1"/>
-    <w:lsdException w:name="Table 3D effects 3" w:semiHidden="1" w:unhideWhenUsed="1"/>
-    <w:lsdException w:name="Table Contemporary" w:semiHidden="1" w:unhideWhenUsed="1"/>
-    <w:lsdException w:name="Table Elegant" w:semiHidden="1" w:unhideWhenUsed="1"/>
-    <w:lsdException w:name="Table Professional" w:semiHidden="1" w:unhideWhenUsed="1"/>
-    <w:lsdException w:name="Table Subtle 1" w:semiHidden="1" w:unhideWhenUsed="1"/>
-    <w:lsdException w:name="Table Subtle 2" w:semiHidden="1" w:unhideWhenUsed="1"/>
-    <w:lsdException w:name="Table Web 1" w:semiHidden="1" w:unhideWhenUsed="1"/>
-    <w:lsdException w:name="Table Web 2" w:semiHidden="1" w:unhideWhenUsed="1"/>
-    <w:lsdException w:name="Table Web 3" w:semiHidden="1" w:unhideWhenUsed="1"/>
-    <w:lsdException w:name="Balloon Text" w:semiHidden="1" w:unhideWhenUsed="1"/>
-    <w:lsdException w:name="Table Grid" w:uiPriority="39"/>
-    <w:lsdException w:name="Table Theme" w:semiHidden="1" w:unhideWhenUsed="1"/>
-    <w:lsdException w:name="Placeholder Text" w:semiHidden="1"/>
-    <w:lsdException w:name="No Spacing" w:uiPriority="1" w:qFormat="1"/>
-    <w:lsdException w:name="Light Shading" w:uiPriority="60"/>
-    <w:lsdException w:name="Light List" w:uiPriority="61"/>
-    <w:lsdException w:name="Light Grid" w:uiPriority="62"/>
-    <w:lsdException w:name="Medium Shading 1" w:uiPriority="63"/>
-    <w:lsdException w:name="Medium Shading 2" w:uiPriority="64"/>
-    <w:lsdException w:name="Medium List 1" w:uiPriority="65"/>
-    <w:lsdException w:name="Medium List 2" w:uiPriority="66"/>
-    <w:lsdException w:name="Medium Grid 1" w:uiPriority="67"/>
-    <w:lsdException w:name="Medium Grid 2" w:uiPriority="68"/>
-    <w:lsdException w:name="Medium Grid 3" w:uiPriority="69"/>
-    <w:lsdException w:name="Dark List" w:uiPriority="70"/>
-    <w:lsdException w:name="Colorful Shading" w:uiPriority="71"/>
-    <w:lsdException w:name="Colorful List" w:uiPriority="72"/>
-    <w:lsdException w:name="Colorful Grid" w:uiPriority="73"/>
-    <w:lsdException w:name="Light Shading Accent 1" w:uiPriority="60"/>
-    <w:lsdException w:name="Light List Accent 1" w:uiPriority="61"/>
-    <w:lsdException w:name="Light Grid Accent 1" w:uiPriority="62"/>
-    <w:lsdException w:name="Medium Shading 1 Accent 1" w:uiPriority="63"/>
-    <w:lsdException w:name="Medium Shading 2 Accent 1" w:uiPriority="64"/>
-    <w:lsdException w:name="Medium List 1 Accent 1" w:uiPriority="65"/>
-    <w:lsdException w:name="Revision" w:semiHidden="1"/>
-    <w:lsdException w:name="List Paragraph" w:uiPriority="34" w:qFormat="1"/>
-    <w:lsdException w:name="Quote" w:uiPriority="29" w:qFormat="1"/>
-    <w:lsdException w:name="Intense Quote" w:uiPriority="30" w:qFormat="1"/>
-    <w:lsdException w:name="Medium List 2 Accent 1" w:uiPriority="66"/>
-    <w:lsdException w:name="Medium Grid 1 Accent 1" w:uiPriority="67"/>
-    <w:lsdException w:name="Medium Grid 2 Accent 1" w:uiPriority="68"/>
-    <w:lsdException w:name="Medium Grid 3 Accent 1" w:uiPriority="69"/>
-    <w:lsdException w:name="Dark List Accent 1" w:uiPriority="70"/>
-    <w:lsdException w:name="Colorful Shading Accent 1" w:uiPriority="71"/>
-    <w:lsdException w:name="Colorful List Accent 1" w:uiPriority="72"/>
-    <w:lsdException w:name="Colorful Grid Accent 1" w:uiPriority="73"/>
-    <w:lsdException w:name="Light Shading Accent 2" w:uiPriority="60"/>
-    <w:lsdException w:name="Light List Accent 2" w:uiPriority="61"/>
-    <w:lsdException w:name="Light Grid Accent 2" w:uiPriority="62"/>
-    <w:lsdException w:name="Medium Shading 1 Accent 2" w:uiPriority="63"/>
-    <w:lsdException w:name="Medium Shading 2 Accent 2" w:uiPriority="64"/>
-    <w:lsdException w:name="Medium List 1 Accent 2" w:uiPriority="65"/>
-    <w:lsdException w:name="Medium List 2 Accent 2" w:uiPriority="66"/>
-    <w:lsdException w:name="Medium Grid 1 Accent 2" w:uiPriority="67"/>
-    <w:lsdException w:name="Medium Grid 2 Accent 2" w:uiPriority="68"/>
-    <w:lsdException w:name="Medium Grid 3 Accent 2" w:uiPriority="69"/>
-    <w:lsdException w:name="Dark List Accent 2" w:uiPriority="70"/>
-    <w:lsdException w:name="Colorful Shading Accent 2" w:uiPriority="71"/>
-    <w:lsdException w:name="Colorful List Accent 2" w:uiPriority="72"/>
-    <w:lsdException w:name="Colorful Grid Accent 2" w:uiPriority="73"/>
-    <w:lsdException w:name="Light Shading Accent 3" w:uiPriority="60"/>
-    <w:lsdException w:name="Light List Accent 3" w:uiPriority="61"/>
-    <w:lsdException w:name="Light Grid Accent 3" w:uiPriority="62"/>
-    <w:lsdException w:name="Medium Shading 1 Accent 3" w:uiPriority="63"/>
-    <w:lsdException w:name="Medium Shading 2 Accent 3" w:uiPriority="64"/>
-    <w:lsdException w:name="Medium List 1 Accent 3" w:uiPriority="65"/>
-    <w:lsdException w:name="Medium List 2 Accent 3" w:uiPriority="66"/>
-    <w:lsdException w:name="Medium Grid 1 Accent 3" w:uiPriority="67"/>
-    <w:lsdException w:name="Medium Grid 2 Accent 3" w:uiPriority="68"/>
-    <w:lsdException w:name="Medium Grid 3 Accent 3" w:uiPriority="69"/>
-    <w:lsdException w:name="Dark List Accent 3" w:uiPriority="70"/>
-    <w:lsdException w:name="Colorful Shading Accent 3" w:uiPriority="71"/>
-    <w:lsdException w:name="Colorful List Accent 3" w:uiPriority="72"/>
-    <w:lsdException w:name="Colorful Grid Accent 3" w:uiPriority="73"/>
-    <w:lsdException w:name="Light Shading Accent 4" w:uiPriority="60"/>
-    <w:lsdException w:name="Light List Accent 4" w:uiPriority="61"/>
-    <w:lsdException w:name="Light Grid Accent 4" w:uiPriority="62"/>
-    <w:lsdException w:name="Medium Shading 1 Accent 4" w:uiPriority="63"/>
-    <w:lsdException w:name="Medium Shading 2 Accent 4" w:uiPriority="64"/>
-    <w:lsdException w:name="Medium List 1 Accent 4" w:uiPriority="65"/>
-    <w:lsdException w:name="Medium List 2 Accent 4" w:uiPriority="66"/>
-    <w:lsdException w:name="Medium Grid 1 Accent 4" w:uiPriority="67"/>
-    <w:lsdException w:name="Medium Grid 2 Accent 4" w:uiPriority="68"/>
-    <w:lsdException w:name="Medium Grid 3 Accent 4" w:uiPriority="69"/>
-    <w:lsdException w:name="Dark List Accent 4" w:uiPriority="70"/>
-    <w:lsdException w:name="Colorful Shading Accent 4" w:uiPriority="71"/>
-    <w:lsdException w:name="Colorful List Accent 4" w:uiPriority="72"/>
-    <w:lsdException w:name="Colorful Grid Accent 4" w:uiPriority="73"/>
-    <w:lsdException w:name="Light Shading Accent 5" w:uiPriority="60"/>
-    <w:lsdException w:name="Light List Accent 5" w:uiPriority="61"/>
-    <w:lsdException w:name="Light Grid Accent 5" w:uiPriority="62"/>
-    <w:lsdException w:name="Medium Shading 1 Accent 5" w:uiPriority="63"/>
-    <w:lsdException w:name="Medium Shading 2 Accent 5" w:uiPriority="64"/>
-    <w:lsdException w:name="Medium List 1 Accent 5" w:uiPriority="65"/>
-    <w:lsdException w:name="Medium List 2 Accent 5" w:uiPriority="66"/>
-    <w:lsdException w:name="Medium Grid 1 Accent 5" w:uiPriority="67"/>
-    <w:lsdException w:name="Medium Grid 2 Accent 5" w:uiPriority="68"/>
-    <w:lsdException w:name="Medium Grid 3 Accent 5" w:uiPriority="69"/>
-    <w:lsdException w:name="Dark List Accent 5" w:uiPriority="70"/>
-    <w:lsdException w:name="Colorful Shading Accent 5" w:uiPriority="71"/>
-    <w:lsdException w:name="Colorful List Accent 5" w:uiPriority="72"/>
-    <w:lsdException w:name="Colorful Grid Accent 5" w:uiPriority="73"/>
-    <w:lsdException w:name="Light Shading Accent 6" w:uiPriority="60"/>
-    <w:lsdException w:name="Light List Accent 6" w:uiPriority="61"/>
-    <w:lsdException w:name="Light Grid Accent 6" w:uiPriority="62"/>
-    <w:lsdException w:name="Medium Shading 1 Accent 6" w:uiPriority="63"/>
-    <w:lsdException w:name="Medium Shading 2 Accent 6" w:uiPriority="64"/>
-    <w:lsdException w:name="Medium List 1 Accent 6" w:uiPriority="65"/>
-    <w:lsdException w:name="Medium List 2 Accent 6" w:uiPriority="66"/>
-    <w:lsdException w:name="Medium Grid 1 Accent 6" w:uiPriority="67"/>
-    <w:lsdException w:name="Medium Grid 2 Accent 6" w:uiPriority="68"/>
-    <w:lsdException w:name="Medium Grid 3 Accent 6" w:uiPriority="69"/>
-    <w:lsdException w:name="Dark List Accent 6" w:uiPriority="70"/>
-    <w:lsdException w:name="Colorful Shading Accent 6" w:uiPriority="71"/>
-    <w:lsdException w:name="Colorful List Accent 6" w:uiPriority="72"/>
-    <w:lsdException w:name="Colorful Grid Accent 6" w:uiPriority="73"/>
-    <w:lsdException w:name="Subtle Emphasis" w:uiPriority="19" w:qFormat="1"/>
-    <w:lsdException w:name="Intense Emphasis" w:uiPriority="21" w:qFormat="1"/>
-    <w:lsdException w:name="Subtle Reference" w:uiPriority="31" w:qFormat="1"/>
-    <w:lsdException w:name="Intense Reference" w:uiPriority="32" w:qFormat="1"/>
-    <w:lsdException w:name="Book Title" w:uiPriority="33" w:qFormat="1"/>
-    <w:lsdException w:name="Bibliography" w:semiHidden="1" w:uiPriority="37" w:unhideWhenUsed="1"/>
-    <w:lsdException w:name="TOC Heading" w:semiHidden="1" w:uiPriority="39" w:unhideWhenUsed="1" w:qFormat="1"/>
-    <w:lsdException w:name="Plain Table 1" w:uiPriority="41"/>
-    <w:lsdException w:name="Plain Table 2" w:uiPriority="42"/>
-    <w:lsdException w:name="Plain Table 3" w:uiPriority="43"/>
-    <w:lsdException w:name="Plain Table 4" w:uiPriority="44"/>
-    <w:lsdException w:name="Plain Table 5" w:uiPriority="45"/>
-    <w:lsdException w:name="Grid Table Light" w:uiPriority="40"/>
-    <w:lsdException w:name="Grid Table 1 Light" w:uiPriority="46"/>
-    <w:lsdException w:name="Grid Table 2" w:uiPriority="47"/>
-    <w:lsdException w:name="Grid Table 3" w:uiPriority="48"/>
-    <w:lsdException w:name="Grid Table 4" w:uiPriority="49"/>
-    <w:lsdException w:name="Grid Table 5 Dark" w:uiPriority="50"/>
-    <w:lsdException w:name="Grid Table 6 Colorful" w:uiPriority="51"/>
-    <w:lsdException w:name="Grid Table 7 Colorful" w:uiPriority="52"/>
-    <w:lsdException w:name="Grid Table 1 Light Accent 1" w:uiPriority="46"/>
-    <w:lsdException w:name="Grid Table 2 Accent 1" w:uiPriority="47"/>
-    <w:lsdException w:name="Grid Table 3 Accent 1" w:uiPriority="48"/>
-    <w:lsdException w:name="Grid Table 4 Accent 1" w:uiPriority="49"/>
-    <w:lsdException w:name="Grid Table 5 Dark Accent 1" w:uiPriority="50"/>
-    <w:lsdException w:name="Grid Table 6 Colorful Accent 1" w:uiPriority="51"/>
-    <w:lsdException w:name="Grid Table 7 Colorful Accent 1" w:uiPriority="52"/>
-    <w:lsdException w:name="Grid Table 1 Light Accent 2" w:uiPriority="46"/>
-    <w:lsdException w:name="Grid Table 2 Accent 2" w:uiPriority="47"/>
-    <w:lsdException w:name="Grid Table 3 Accent 2" w:uiPriority="48"/>
-    <w:lsdException w:name="Grid Table 4 Accent 2" w:uiPriority="49"/>
-    <w:lsdException w:name="Grid Table 5 Dark Accent 2" w:uiPriority="50"/>
-    <w:lsdException w:name="Grid Table 6 Colorful Accent 2" w:uiPriority="51"/>
-    <w:lsdException w:name="Grid Table 7 Colorful Accent 2" w:uiPriority="52"/>
-    <w:lsdException w:name="Grid Table 1 Light Accent 3" w:uiPriority="46"/>
-    <w:lsdException w:name="Grid Table 2 Accent 3" w:uiPriority="47"/>
-    <w:lsdException w:name="Grid Table 3 Accent 3" w:uiPriority="48"/>
-    <w:lsdException w:name="Grid Table 4 Accent 3" w:uiPriority="49"/>
-    <w:lsdException w:name="Grid Table 5 Dark Accent 3" w:uiPriority="50"/>
-    <w:lsdException w:name="Grid Table 6 Colorful Accent 3" w:uiPriority="51"/>
-    <w:lsdException w:name="Grid Table 7 Colorful Accent 3" w:uiPriority="52"/>
-    <w:lsdException w:name="Grid Table 1 Light Accent 4" w:uiPriority="46"/>
-    <w:lsdException w:name="Grid Table 2 Accent 4" w:uiPriority="47"/>
-    <w:lsdException w:name="Grid Table 3 Accent 4" w:uiPriority="48"/>
-    <w:lsdException w:name="Grid Table 4 Accent 4" w:uiPriority="49"/>
-    <w:lsdException w:name="Grid Table 5 Dark Accent 4" w:uiPriority="50"/>
-    <w:lsdException w:name="Grid Table 6 Colorful Accent 4" w:uiPriority="51"/>
-    <w:lsdException w:name="Grid Table 7 Colorful Accent 4" w:uiPriority="52"/>
-    <w:lsdException w:name="Grid Table 1 Light Accent 5" w:uiPriority="46"/>
-    <w:lsdException w:name="Grid Table 2 Accent 5" w:uiPriority="47"/>
-    <w:lsdException w:name="Grid Table 3 Accent 5" w:uiPriority="48"/>
-    <w:lsdException w:name="Grid Table 4 Accent 5" w:uiPriority="49"/>
-    <w:lsdException w:name="Grid Table 5 Dark Accent 5" w:uiPriority="50"/>
-    <w:lsdException w:name="Grid Table 6 Colorful Accent 5" w:uiPriority="51"/>
-    <w:lsdException w:name="Grid Table 7 Colorful Accent 5" w:uiPriority="52"/>
-    <w:lsdException w:name="Grid Table 1 Light Accent 6" w:uiPriority="46"/>
-    <w:lsdException w:name="Grid Table 2 Accent 6" w:uiPriority="47"/>
-    <w:lsdException w:name="Grid Table 3 Accent 6" w:uiPriority="48"/>
-    <w:lsdException w:name="Grid Table 4 Accent 6" w:uiPriority="49"/>
-    <w:lsdException w:name="Grid Table 5 Dark Accent 6" w:uiPriority="50"/>
-    <w:lsdException w:name="Grid Table 6 Colorful Accent 6" w:uiPriority="51"/>
-    <w:lsdException w:name="Grid Table 7 Colorful Accent 6" w:uiPriority="52"/>
-    <w:lsdException w:name="List Table 1 Light" w:uiPriority="46"/>
-    <w:lsdException w:name="List Table 2" w:uiPriority="47"/>
-    <w:lsdException w:name="List Table 3" w:uiPriority="48"/>
-    <w:lsdException w:name="List Table 4" w:uiPriority="49"/>
-    <w:lsdException w:name="List Table 5 Dark" w:uiPriority="50"/>
-    <w:lsdException w:name="List Table 6 Colorful" w:uiPriority="51"/>
-    <w:lsdException w:name="List Table 7 Colorful" w:uiPriority="52"/>
-    <w:lsdException w:name="List Table 1 Light Accent 1" w:uiPriority="46"/>
-    <w:lsdException w:name="List Table 2 Accent 1" w:uiPriority="47"/>
-    <w:lsdException w:name="List Table 3 Accent 1" w:uiPriority="48"/>
-    <w:lsdException w:name="List Table 4 Accent 1" w:uiPriority="49"/>
-    <w:lsdException w:name="List Table 5 Dark Accent 1" w:uiPriority="50"/>
-    <w:lsdException w:name="List Table 6 Colorful Accent 1" w:uiPriority="51"/>
-    <w:lsdException w:name="List Table 7 Colorful Accent 1" w:uiPriority="52"/>
-    <w:lsdException w:name="List Table 1 Light Accent 2" w:uiPriority="46"/>
-    <w:lsdException w:name="List Table 2 Accent 2" w:uiPriority="47"/>
-    <w:lsdException w:name="List Table 3 Accent 2" w:uiPriority="48"/>
-    <w:lsdException w:name="List Table 4 Accent 2" w:uiPriority="49"/>
-    <w:lsdException w:name="List Table 5 Dark Accent 2" w:uiPriority="50"/>
-    <w:lsdException w:name="List Table 6 Colorful Accent 2" w:uiPriority="51"/>
-    <w:lsdException w:name="List Table 7 Colorful Accent 2" w:uiPriority="52"/>
-    <w:lsdException w:name="List Table 1 Light Accent 3" w:uiPriority="46"/>
-    <w:lsdException w:name="List Table 2 Accent 3" w:uiPriority="47"/>
-    <w:lsdException w:name="List Table 3 Accent 3" w:uiPriority="48"/>
-    <w:lsdException w:name="List Table 4 Accent 3" w:uiPriority="49"/>
-    <w:lsdException w:name="List Table 5 Dark Accent 3" w:uiPriority="50"/>
-    <w:lsdException w:name="List Table 6 Colorful Accent 3" w:uiPriority="51"/>
-    <w:lsdException w:name="List Table 7 Colorful Accent 3" w:uiPriority="52"/>
-    <w:lsdException w:name="List Table 1 Light Accent 4" w:uiPriority="46"/>
-    <w:lsdException w:name="List Table 2 Accent 4" w:uiPriority="47"/>
-    <w:lsdException w:name="List Table 3 Accent 4" w:uiPriority="48"/>
-    <w:lsdException w:name="List Table 4 Accent 4" w:uiPriority="49"/>
-    <w:lsdException w:name="List Table 5 Dark Accent 4" w:uiPriority="50"/>
-    <w:lsdException w:name="List Table 6 Colorful Accent 4" w:uiPriority="51"/>
-    <w:lsdException w:name="List Table 7 Colorful Accent 4" w:uiPriority="52"/>
-    <w:lsdException w:name="List Table 1 Light Accent 5" w:uiPriority="46"/>
-    <w:lsdException w:name="List Table 2 Accent 5" w:uiPriority="47"/>
-    <w:lsdException w:name="List Table 3 Accent 5" w:uiPriority="48"/>
-    <w:lsdException w:name="List Table 4 Accent 5" w:uiPriority="49"/>
-    <w:lsdException w:name="List Table 5 Dark Accent 5" w:uiPriority="50"/>
-    <w:lsdException w:name="List Table 6 Colorful Accent 5" w:uiPriority="51"/>
-    <w:lsdException w:name="List Table 7 Colorful Accent 5" w:uiPriority="52"/>
-    <w:lsdException w:name="List Table 1 Light Accent 6" w:uiPriority="46"/>
-    <w:lsdException w:name="List Table 2 Accent 6" w:uiPriority="47"/>
-    <w:lsdException w:name="List Table 3 Accent 6" w:uiPriority="48"/>
-    <w:lsdException w:name="List Table 4 Accent 6" w:uiPriority="49"/>
-    <w:lsdException w:name="List Table 5 Dark Accent 6" w:uiPriority="50"/>
-    <w:lsdException w:name="List Table 6 Colorful Accent 6" w:uiPriority="51"/>
-    <w:lsdException w:name="List Table 7 Colorful Accent 6" w:uiPriority="52"/>
+  <w:latentStyles w:defLockedState="0" w:defUIPriority="99" w:defSemiHidden="1" w:defUnhideWhenUsed="1" w:defQFormat="0" w:count="267">
+    <w:lsdException w:name="Normal" w:semiHidden="0" w:uiPriority="0" w:unhideWhenUsed="0" w:qFormat="1"/>
+    <w:lsdException w:name="heading 1" w:semiHidden="0" w:uiPriority="9" w:unhideWhenUsed="0" w:qFormat="1"/>
+    <w:lsdException w:name="heading 2" w:uiPriority="9" w:qFormat="1"/>
+    <w:lsdException w:name="heading 3" w:uiPriority="9" w:qFormat="1"/>
+    <w:lsdException w:name="heading 4" w:uiPriority="9" w:qFormat="1"/>
+    <w:lsdException w:name="heading 5" w:uiPriority="9" w:qFormat="1"/>
+    <w:lsdException w:name="heading 6" w:uiPriority="9" w:qFormat="1"/>
+    <w:lsdException w:name="heading 7" w:uiPriority="9" w:qFormat="1"/>
+    <w:lsdException w:name="heading 8" w:uiPriority="9" w:qFormat="1"/>
+    <w:lsdException w:name="heading 9" w:uiPriority="9" w:qFormat="1"/>
+    <w:lsdException w:name="toc 1" w:uiPriority="39"/>
+    <w:lsdException w:name="toc 2" w:uiPriority="39"/>
+    <w:lsdException w:name="toc 3" w:uiPriority="39"/>
+    <w:lsdException w:name="toc 4" w:uiPriority="39"/>
+    <w:lsdException w:name="toc 5" w:uiPriority="39"/>
+    <w:lsdException w:name="toc 6" w:uiPriority="39"/>
+    <w:lsdException w:name="toc 7" w:uiPriority="39"/>
+    <w:lsdException w:name="toc 8" w:uiPriority="39"/>
+    <w:lsdException w:name="toc 9" w:uiPriority="39"/>
+    <w:lsdException w:name="footnote text" w:uiPriority="0"/>
+    <w:lsdException w:name="header" w:uiPriority="0"/>
+    <w:lsdException w:name="caption" w:uiPriority="35" w:qFormat="1"/>
+    <w:lsdException w:name="footnote reference" w:uiPriority="0"/>
+    <w:lsdException w:name="Title" w:semiHidden="0" w:uiPriority="10" w:unhideWhenUsed="0" w:qFormat="1"/>
+    <w:lsdException w:name="Default Paragraph Font" w:uiPriority="1"/>
+    <w:lsdException w:name="Subtitle" w:semiHidden="0" w:uiPriority="11" w:unhideWhenUsed="0" w:qFormat="1"/>
+    <w:lsdException w:name="Body Text 3" w:uiPriority="0"/>
+    <w:lsdException w:name="Strong" w:semiHidden="0" w:uiPriority="22" w:unhideWhenUsed="0" w:qFormat="1"/>
+    <w:lsdException w:name="Emphasis" w:semiHidden="0" w:uiPriority="20" w:unhideWhenUsed="0" w:qFormat="1"/>
+    <w:lsdException w:name="Table Grid" w:semiHidden="0" w:uiPriority="39" w:unhideWhenUsed="0"/>
+    <w:lsdException w:name="Placeholder Text" w:unhideWhenUsed="0"/>
+    <w:lsdException w:name="No Spacing" w:semiHidden="0" w:uiPriority="1" w:unhideWhenUsed="0" w:qFormat="1"/>
+    <w:lsdException w:name="Light Shading" w:semiHidden="0" w:uiPriority="60" w:unhideWhenUsed="0"/>
+    <w:lsdException w:name="Light List" w:semiHidden="0" w:uiPriority="61" w:unhideWhenUsed="0"/>
+    <w:lsdException w:name="Light Grid" w:semiHidden="0" w:uiPriority="62" w:unhideWhenUsed="0"/>
+    <w:lsdException w:name="Medium Shading 1" w:semiHidden="0" w:uiPriority="63" w:unhideWhenUsed="0"/>
+    <w:lsdException w:name="Medium Shading 2" w:semiHidden="0" w:uiPriority="64" w:unhideWhenUsed="0"/>
+    <w:lsdException w:name="Medium List 1" w:semiHidden="0" w:uiPriority="65" w:unhideWhenUsed="0"/>
+    <w:lsdException w:name="Medium List 2" w:semiHidden="0" w:uiPriority="66" w:unhideWhenUsed="0"/>
+    <w:lsdException w:name="Medium Grid 1" w:semiHidden="0" w:uiPriority="67" w:unhideWhenUsed="0"/>
+    <w:lsdException w:name="Medium Grid 2" w:semiHidden="0" w:uiPriority="68" w:unhideWhenUsed="0"/>
+    <w:lsdException w:name="Medium Grid 3" w:semiHidden="0" w:uiPriority="69" w:unhideWhenUsed="0"/>
+    <w:lsdException w:name="Dark List" w:semiHidden="0" w:uiPriority="70" w:unhideWhenUsed="0"/>
+    <w:lsdException w:name="Colorful Shading" w:semiHidden="0" w:uiPriority="71" w:unhideWhenUsed="0"/>
+    <w:lsdException w:name="Colorful List" w:semiHidden="0" w:uiPriority="72" w:unhideWhenUsed="0"/>
+    <w:lsdException w:name="Colorful Grid" w:semiHidden="0" w:uiPriority="73" w:unhideWhenUsed="0"/>
+    <w:lsdException w:name="Light Shading Accent 1" w:semiHidden="0" w:uiPriority="60" w:unhideWhenUsed="0"/>
+    <w:lsdException w:name="Light List Accent 1" w:semiHidden="0" w:uiPriority="61" w:unhideWhenUsed="0"/>
+    <w:lsdException w:name="Light Grid Accent 1" w:semiHidden="0" w:uiPriority="62" w:unhideWhenUsed="0"/>
+    <w:lsdException w:name="Medium Shading 1 Accent 1" w:semiHidden="0" w:uiPriority="63" w:unhideWhenUsed="0"/>
+    <w:lsdException w:name="Medium Shading 2 Accent 1" w:semiHidden="0" w:uiPriority="64" w:unhideWhenUsed="0"/>
+    <w:lsdException w:name="Medium List 1 Accent 1" w:semiHidden="0" w:uiPriority="65" w:unhideWhenUsed="0"/>
+    <w:lsdException w:name="Revision" w:unhideWhenUsed="0"/>
+    <w:lsdException w:name="List Paragraph" w:semiHidden="0" w:uiPriority="34" w:unhideWhenUsed="0" w:qFormat="1"/>
+    <w:lsdException w:name="Quote" w:semiHidden="0" w:uiPriority="29" w:unhideWhenUsed="0" w:qFormat="1"/>
+    <w:lsdException w:name="Intense Quote" w:semiHidden="0" w:uiPriority="30" w:unhideWhenUsed="0" w:qFormat="1"/>
+    <w:lsdException w:name="Medium List 2 Accent 1" w:semiHidden="0" w:uiPriority="66" w:unhideWhenUsed="0"/>
+    <w:lsdException w:name="Medium Grid 1 Accent 1" w:semiHidden="0" w:uiPriority="67" w:unhideWhenUsed="0"/>
+    <w:lsdException w:name="Medium Grid 2 Accent 1" w:semiHidden="0" w:uiPriority="68" w:unhideWhenUsed="0"/>
+    <w:lsdException w:name="Medium Grid 3 Accent 1" w:semiHidden="0" w:uiPriority="69" w:unhideWhenUsed="0"/>
+    <w:lsdException w:name="Dark List Accent 1" w:semiHidden="0" w:uiPriority="70" w:unhideWhenUsed="0"/>
+    <w:lsdException w:name="Colorful Shading Accent 1" w:semiHidden="0" w:uiPriority="71" w:unhideWhenUsed="0"/>
+    <w:lsdException w:name="Colorful List Accent 1" w:semiHidden="0" w:uiPriority="72" w:unhideWhenUsed="0"/>
+    <w:lsdException w:name="Colorful Grid Accent 1" w:semiHidden="0" w:uiPriority="73" w:unhideWhenUsed="0"/>
+    <w:lsdException w:name="Light Shading Accent 2" w:semiHidden="0" w:uiPriority="60" w:unhideWhenUsed="0"/>
+    <w:lsdException w:name="Light List Accent 2" w:semiHidden="0" w:uiPriority="61" w:unhideWhenUsed="0"/>
+    <w:lsdException w:name="Light Grid Accent 2" w:semiHidden="0" w:uiPriority="62" w:unhideWhenUsed="0"/>
+    <w:lsdException w:name="Medium Shading 1 Accent 2" w:semiHidden="0" w:uiPriority="63" w:unhideWhenUsed="0"/>
+    <w:lsdException w:name="Medium Shading 2 Accent 2" w:semiHidden="0" w:uiPriority="64" w:unhideWhenUsed="0"/>
+    <w:lsdException w:name="Medium List 1 Accent 2" w:semiHidden="0" w:uiPriority="65" w:unhideWhenUsed="0"/>
+    <w:lsdException w:name="Medium List 2 Accent 2" w:semiHidden="0" w:uiPriority="66" w:unhideWhenUsed="0"/>
+    <w:lsdException w:name="Medium Grid 1 Accent 2" w:semiHidden="0" w:uiPriority="67" w:unhideWhenUsed="0"/>
+    <w:lsdException w:name="Medium Grid 2 Accent 2" w:semiHidden="0" w:uiPriority="68" w:unhideWhenUsed="0"/>
+    <w:lsdException w:name="Medium Grid 3 Accent 2" w:semiHidden="0" w:uiPriority="69" w:unhideWhenUsed="0"/>
+    <w:lsdException w:name="Dark List Accent 2" w:semiHidden="0" w:uiPriority="70" w:unhideWhenUsed="0"/>
+    <w:lsdException w:name="Colorful Shading Accent 2" w:semiHidden="0" w:uiPriority="71" w:unhideWhenUsed="0"/>
+    <w:lsdException w:name="Colorful List Accent 2" w:semiHidden="0" w:uiPriority="72" w:unhideWhenUsed="0"/>
+    <w:lsdException w:name="Colorful Grid Accent 2" w:semiHidden="0" w:uiPriority="73" w:unhideWhenUsed="0"/>
+    <w:lsdException w:name="Light Shading Accent 3" w:semiHidden="0" w:uiPriority="60" w:unhideWhenUsed="0"/>
+    <w:lsdException w:name="Light List Accent 3" w:semiHidden="0" w:uiPriority="61" w:unhideWhenUsed="0"/>
+    <w:lsdException w:name="Light Grid Accent 3" w:semiHidden="0" w:uiPriority="62" w:unhideWhenUsed="0"/>
+    <w:lsdException w:name="Medium Shading 1 Accent 3" w:semiHidden="0" w:uiPriority="63" w:unhideWhenUsed="0"/>
+    <w:lsdException w:name="Medium Shading 2 Accent 3" w:semiHidden="0" w:uiPriority="64" w:unhideWhenUsed="0"/>
+    <w:lsdException w:name="Medium List 1 Accent 3" w:semiHidden="0" w:uiPriority="65" w:unhideWhenUsed="0"/>
+    <w:lsdException w:name="Medium List 2 Accent 3" w:semiHidden="0" w:uiPriority="66" w:unhideWhenUsed="0"/>
+    <w:lsdException w:name="Medium Grid 1 Accent 3" w:semiHidden="0" w:uiPriority="67" w:unhideWhenUsed="0"/>
+    <w:lsdException w:name="Medium Grid 2 Accent 3" w:semiHidden="0" w:uiPriority="68" w:unhideWhenUsed="0"/>
+    <w:lsdException w:name="Medium Grid 3 Accent 3" w:semiHidden="0" w:uiPriority="69" w:unhideWhenUsed="0"/>
+    <w:lsdException w:name="Dark List Accent 3" w:semiHidden="0" w:uiPriority="70" w:unhideWhenUsed="0"/>
+    <w:lsdException w:name="Colorful Shading Accent 3" w:semiHidden="0" w:uiPriority="71" w:unhideWhenUsed="0"/>
+    <w:lsdException w:name="Colorful List Accent 3" w:semiHidden="0" w:uiPriority="72" w:unhideWhenUsed="0"/>
+    <w:lsdException w:name="Colorful Grid Accent 3" w:semiHidden="0" w:uiPriority="73" w:unhideWhenUsed="0"/>
+    <w:lsdException w:name="Light Shading Accent 4" w:semiHidden="0" w:uiPriority="60" w:unhideWhenUsed="0"/>
+    <w:lsdException w:name="Light List Accent 4" w:semiHidden="0" w:uiPriority="61" w:unhideWhenUsed="0"/>
+    <w:lsdException w:name="Light Grid Accent 4" w:semiHidden="0" w:uiPriority="62" w:unhideWhenUsed="0"/>
+    <w:lsdException w:name="Medium Shading 1 Accent 4" w:semiHidden="0" w:uiPriority="63" w:unhideWhenUsed="0"/>
+    <w:lsdException w:name="Medium Shading 2 Accent 4" w:semiHidden="0" w:uiPriority="64" w:unhideWhenUsed="0"/>
+    <w:lsdException w:name="Medium List 1 Accent 4" w:semiHidden="0" w:uiPriority="65" w:unhideWhenUsed="0"/>
+    <w:lsdException w:name="Medium List 2 Accent 4" w:semiHidden="0" w:uiPriority="66" w:unhideWhenUsed="0"/>
+    <w:lsdException w:name="Medium Grid 1 Accent 4" w:semiHidden="0" w:uiPriority="67" w:unhideWhenUsed="0"/>
+    <w:lsdException w:name="Medium Grid 2 Accent 4" w:semiHidden="0" w:uiPriority="68" w:unhideWhenUsed="0"/>
+    <w:lsdException w:name="Medium Grid 3 Accent 4" w:semiHidden="0" w:uiPriority="69" w:unhideWhenUsed="0"/>
+    <w:lsdException w:name="Dark List Accent 4" w:semiHidden="0" w:uiPriority="70" w:unhideWhenUsed="0"/>
+    <w:lsdException w:name="Colorful Shading Accent 4" w:semiHidden="0" w:uiPriority="71" w:unhideWhenUsed="0"/>
+    <w:lsdException w:name="Colorful List Accent 4" w:semiHidden="0" w:uiPriority="72" w:unhideWhenUsed="0"/>
+    <w:lsdException w:name="Colorful Grid Accent 4" w:semiHidden="0" w:uiPriority="73" w:unhideWhenUsed="0"/>
+    <w:lsdException w:name="Light Shading Accent 5" w:semiHidden="0" w:uiPriority="60" w:unhideWhenUsed="0"/>
+    <w:lsdException w:name="Light List Accent 5" w:semiHidden="0" w:uiPriority="61" w:unhideWhenUsed="0"/>
+    <w:lsdException w:name="Light Grid Accent 5" w:semiHidden="0" w:uiPriority="62" w:unhideWhenUsed="0"/>
+    <w:lsdException w:name="Medium Shading 1 Accent 5" w:semiHidden="0" w:uiPriority="63" w:unhideWhenUsed="0"/>
+    <w:lsdException w:name="Medium Shading 2 Accent 5" w:semiHidden="0" w:uiPriority="64" w:unhideWhenUsed="0"/>
+    <w:lsdException w:name="Medium List 1 Accent 5" w:semiHidden="0" w:uiPriority="65" w:unhideWhenUsed="0"/>
+    <w:lsdException w:name="Medium List 2 Accent 5" w:semiHidden="0" w:uiPriority="66" w:unhideWhenUsed="0"/>
+    <w:lsdException w:name="Medium Grid 1 Accent 5" w:semiHidden="0" w:uiPriority="67" w:unhideWhenUsed="0"/>
+    <w:lsdException w:name="Medium Grid 2 Accent 5" w:semiHidden="0" w:uiPriority="68" w:unhideWhenUsed="0"/>
+    <w:lsdException w:name="Medium Grid 3 Accent 5" w:semiHidden="0" w:uiPriority="69" w:unhideWhenUsed="0"/>
+    <w:lsdException w:name="Dark List Accent 5" w:semiHidden="0" w:uiPriority="70" w:unhideWhenUsed="0"/>
+    <w:lsdException w:name="Colorful Shading Accent 5" w:semiHidden="0" w:uiPriority="71" w:unhideWhenUsed="0"/>
+    <w:lsdException w:name="Colorful List Accent 5" w:semiHidden="0" w:uiPriority="72" w:unhideWhenUsed="0"/>
+    <w:lsdException w:name="Colorful Grid Accent 5" w:semiHidden="0" w:uiPriority="73" w:unhideWhenUsed="0"/>
+    <w:lsdException w:name="Light Shading Accent 6" w:semiHidden="0" w:uiPriority="60" w:unhideWhenUsed="0"/>
+    <w:lsdException w:name="Light List Accent 6" w:semiHidden="0" w:uiPriority="61" w:unhideWhenUsed="0"/>
+    <w:lsdException w:name="Light Grid Accent 6" w:semiHidden="0" w:uiPriority="62" w:unhideWhenUsed="0"/>
+    <w:lsdException w:name="Medium Shading 1 Accent 6" w:semiHidden="0" w:uiPriority="63" w:unhideWhenUsed="0"/>
+    <w:lsdException w:name="Medium Shading 2 Accent 6" w:semiHidden="0" w:uiPriority="64" w:unhideWhenUsed="0"/>
+    <w:lsdException w:name="Medium List 1 Accent 6" w:semiHidden="0" w:uiPriority="65" w:unhideWhenUsed="0"/>
+    <w:lsdException w:name="Medium List 2 Accent 6" w:semiHidden="0" w:uiPriority="66" w:unhideWhenUsed="0"/>
+    <w:lsdException w:name="Medium Grid 1 Accent 6" w:semiHidden="0" w:uiPriority="67" w:unhideWhenUsed="0"/>
+    <w:lsdException w:name="Medium Grid 2 Accent 6" w:semiHidden="0" w:uiPriority="68" w:unhideWhenUsed="0"/>
+    <w:lsdException w:name="Medium Grid 3 Accent 6" w:semiHidden="0" w:uiPriority="69" w:unhideWhenUsed="0"/>
+    <w:lsdException w:name="Dark List Accent 6" w:semiHidden="0" w:uiPriority="70" w:unhideWhenUsed="0"/>
+    <w:lsdException w:name="Colorful Shading Accent 6" w:semiHidden="0" w:uiPriority="71" w:unhideWhenUsed="0"/>
+    <w:lsdException w:name="Colorful List Accent 6" w:semiHidden="0" w:uiPriority="72" w:unhideWhenUsed="0"/>
+    <w:lsdException w:name="Colorful Grid Accent 6" w:semiHidden="0" w:uiPriority="73" w:unhideWhenUsed="0"/>
+    <w:lsdException w:name="Subtle Emphasis" w:semiHidden="0" w:uiPriority="19" w:unhideWhenUsed="0" w:qFormat="1"/>
+    <w:lsdException w:name="Intense Emphasis" w:semiHidden="0" w:uiPriority="21" w:unhideWhenUsed="0" w:qFormat="1"/>
+    <w:lsdException w:name="Subtle Reference" w:semiHidden="0" w:uiPriority="31" w:unhideWhenUsed="0" w:qFormat="1"/>
+    <w:lsdException w:name="Intense Reference" w:semiHidden="0" w:uiPriority="32" w:unhideWhenUsed="0" w:qFormat="1"/>
+    <w:lsdException w:name="Book Title" w:semiHidden="0" w:uiPriority="33" w:unhideWhenUsed="0" w:qFormat="1"/>
+    <w:lsdException w:name="Bibliography" w:uiPriority="37"/>
+    <w:lsdException w:name="TOC Heading" w:uiPriority="39" w:qFormat="1"/>
   </w:latentStyles>
   <w:style w:type="paragraph" w:default="1" w:styleId="Normal">
     <w:name w:val="Normal"/>
@@ -12805,7 +12855,7 @@
     <w:uiPriority w:val="99"/>
     <w:rsid w:val="003E2CD6"/>
   </w:style>
-  <w:style w:type="paragraph" w:styleId="Descripcin">
+  <w:style w:type="paragraph" w:styleId="Epgrafe">
     <w:name w:val="caption"/>
     <w:basedOn w:val="Normal"/>
     <w:next w:val="Normal"/>
@@ -12878,7 +12928,7 @@
       <w:sz w:val="20"/>
     </w:rPr>
   </w:style>
-  <w:style w:type="table" w:styleId="Tablanormal1">
+  <w:style w:type="table" w:customStyle="1" w:styleId="PlainTable1">
     <w:name w:val="Plain Table 1"/>
     <w:basedOn w:val="Tablanormal"/>
     <w:uiPriority w:val="41"/>
@@ -12941,7 +12991,7 @@
       </w:tcPr>
     </w:tblStylePr>
   </w:style>
-  <w:style w:type="table" w:styleId="Tabladecuadrcula1clara-nfasis6">
+  <w:style w:type="table" w:customStyle="1" w:styleId="GridTable1LightAccent6">
     <w:name w:val="Grid Table 1 Light Accent 6"/>
     <w:basedOn w:val="Tablanormal"/>
     <w:uiPriority w:val="46"/>
@@ -12998,7 +13048,7 @@
       </w:rPr>
     </w:tblStylePr>
   </w:style>
-  <w:style w:type="table" w:styleId="Tabladecuadrcula1Claro-nfasis2">
+  <w:style w:type="table" w:customStyle="1" w:styleId="GridTable1LightAccent2">
     <w:name w:val="Grid Table 1 Light Accent 2"/>
     <w:basedOn w:val="Tablanormal"/>
     <w:uiPriority w:val="46"/>
@@ -13055,7 +13105,7 @@
       </w:rPr>
     </w:tblStylePr>
   </w:style>
-  <w:style w:type="table" w:styleId="Tabladecuadrcula2-nfasis5">
+  <w:style w:type="table" w:customStyle="1" w:styleId="GridTable2Accent5">
     <w:name w:val="Grid Table 2 Accent 5"/>
     <w:basedOn w:val="Tablanormal"/>
     <w:uiPriority w:val="47"/>
@@ -13130,7 +13180,7 @@
       </w:tcPr>
     </w:tblStylePr>
   </w:style>
-  <w:style w:type="table" w:styleId="Tabladecuadrcula2-nfasis6">
+  <w:style w:type="table" w:customStyle="1" w:styleId="GridTable2Accent6">
     <w:name w:val="Grid Table 2 Accent 6"/>
     <w:basedOn w:val="Tablanormal"/>
     <w:uiPriority w:val="47"/>
@@ -13205,7 +13255,7 @@
       </w:tcPr>
     </w:tblStylePr>
   </w:style>
-  <w:style w:type="table" w:styleId="Tabladecuadrcula4-nfasis6">
+  <w:style w:type="table" w:customStyle="1" w:styleId="GridTable4Accent6">
     <w:name w:val="Grid Table 4 Accent 6"/>
     <w:basedOn w:val="Tablanormal"/>
     <w:uiPriority w:val="49"/>
@@ -13281,7 +13331,7 @@
       </w:tcPr>
     </w:tblStylePr>
   </w:style>
-  <w:style w:type="table" w:styleId="Tabladecuadrcula4-nfasis5">
+  <w:style w:type="table" w:customStyle="1" w:styleId="GridTable4Accent5">
     <w:name w:val="Grid Table 4 Accent 5"/>
     <w:basedOn w:val="Tablanormal"/>
     <w:uiPriority w:val="49"/>
@@ -13357,7 +13407,7 @@
       </w:tcPr>
     </w:tblStylePr>
   </w:style>
-  <w:style w:type="table" w:styleId="Tabladecuadrcula4-nfasis2">
+  <w:style w:type="table" w:customStyle="1" w:styleId="GridTable4Accent2">
     <w:name w:val="Grid Table 4 Accent 2"/>
     <w:basedOn w:val="Tablanormal"/>
     <w:uiPriority w:val="49"/>
@@ -13433,7 +13483,7 @@
       </w:tcPr>
     </w:tblStylePr>
   </w:style>
-  <w:style w:type="table" w:styleId="Tabladecuadrcula4-nfasis3">
+  <w:style w:type="table" w:customStyle="1" w:styleId="GridTable4Accent3">
     <w:name w:val="Grid Table 4 Accent 3"/>
     <w:basedOn w:val="Tablanormal"/>
     <w:uiPriority w:val="49"/>
@@ -13672,7 +13722,7 @@
       <w:lang w:val="es-ES"/>
     </w:rPr>
   </w:style>
-  <w:style w:type="table" w:styleId="Tabladecuadrcula4-nfasis4">
+  <w:style w:type="table" w:customStyle="1" w:styleId="GridTable4Accent4">
     <w:name w:val="Grid Table 4 Accent 4"/>
     <w:basedOn w:val="Tablanormal"/>
     <w:uiPriority w:val="49"/>
@@ -13748,7 +13798,7 @@
       </w:tcPr>
     </w:tblStylePr>
   </w:style>
-  <w:style w:type="table" w:styleId="Tabladecuadrcula5oscura-nfasis5">
+  <w:style w:type="table" w:customStyle="1" w:styleId="GridTable5DarkAccent5">
     <w:name w:val="Grid Table 5 Dark Accent 5"/>
     <w:basedOn w:val="Tablanormal"/>
     <w:uiPriority w:val="50"/>
@@ -13854,7 +13904,7 @@
       </w:tcPr>
     </w:tblStylePr>
   </w:style>
-  <w:style w:type="table" w:styleId="Tabladecuadrcula3-nfasis2">
+  <w:style w:type="table" w:customStyle="1" w:styleId="GridTable3Accent2">
     <w:name w:val="Grid Table 3 Accent 2"/>
     <w:basedOn w:val="Tablanormal"/>
     <w:uiPriority w:val="48"/>
@@ -13990,7 +14040,7 @@
       </w:tcPr>
     </w:tblStylePr>
   </w:style>
-  <w:style w:type="table" w:styleId="Tabladelista6concolores-nfasis6">
+  <w:style w:type="table" w:customStyle="1" w:styleId="ListTable6ColorfulAccent6">
     <w:name w:val="List Table 6 Colorful Accent 6"/>
     <w:basedOn w:val="Tablanormal"/>
     <w:uiPriority w:val="51"/>
@@ -14058,7 +14108,7 @@
       </w:tcPr>
     </w:tblStylePr>
   </w:style>
-  <w:style w:type="table" w:styleId="Tabladelista5oscura-nfasis5">
+  <w:style w:type="table" w:customStyle="1" w:styleId="ListTable5DarkAccent5">
     <w:name w:val="List Table 5 Dark Accent 5"/>
     <w:basedOn w:val="Tablanormal"/>
     <w:uiPriority w:val="50"/>
@@ -14192,7 +14242,7 @@
       </w:tcPr>
     </w:tblStylePr>
   </w:style>
-  <w:style w:type="table" w:styleId="Tabladecuadrcula1clara">
+  <w:style w:type="table" w:customStyle="1" w:styleId="GridTable1Light">
     <w:name w:val="Grid Table 1 Light"/>
     <w:basedOn w:val="Tablanormal"/>
     <w:uiPriority w:val="46"/>
@@ -14249,7 +14299,7 @@
       </w:rPr>
     </w:tblStylePr>
   </w:style>
-  <w:style w:type="table" w:styleId="Tablanormal5">
+  <w:style w:type="table" w:customStyle="1" w:styleId="PlainTable5">
     <w:name w:val="Plain Table 5"/>
     <w:basedOn w:val="Tablanormal"/>
     <w:uiPriority w:val="45"/>
@@ -14369,7 +14419,7 @@
       </w:tcPr>
     </w:tblStylePr>
   </w:style>
-  <w:style w:type="table" w:styleId="Tabladelista3-nfasis6">
+  <w:style w:type="table" w:customStyle="1" w:styleId="ListTable3Accent6">
     <w:name w:val="List Table 3 Accent 6"/>
     <w:basedOn w:val="Tablanormal"/>
     <w:uiPriority w:val="48"/>
@@ -14493,7 +14543,7 @@
       </w:tcPr>
     </w:tblStylePr>
   </w:style>
-  <w:style w:type="table" w:styleId="Tabladelista3-nfasis5">
+  <w:style w:type="table" w:customStyle="1" w:styleId="ListTable3Accent5">
     <w:name w:val="List Table 3 Accent 5"/>
     <w:basedOn w:val="Tablanormal"/>
     <w:uiPriority w:val="48"/>
@@ -14627,7 +14677,7 @@
     <w:basedOn w:val="Fuentedeprrafopredeter"/>
     <w:rsid w:val="00622EDE"/>
   </w:style>
-  <w:style w:type="paragraph" w:styleId="TtuloTDC">
+  <w:style w:type="paragraph" w:styleId="TtulodeTDC">
     <w:name w:val="TOC Heading"/>
     <w:basedOn w:val="Ttulo1"/>
     <w:next w:val="Normal"/>
@@ -14769,6 +14819,2367 @@
       <w:sz w:val="16"/>
       <w:szCs w:val="16"/>
       <w:lang w:val="es-EC" w:eastAsia="es-ES"/>
+    </w:rPr>
+  </w:style>
+  <w:style w:type="paragraph" w:styleId="Textodeglobo">
+    <w:name w:val="Balloon Text"/>
+    <w:basedOn w:val="Normal"/>
+    <w:link w:val="TextodegloboCar"/>
+    <w:uiPriority w:val="99"/>
+    <w:semiHidden/>
+    <w:unhideWhenUsed/>
+    <w:rsid w:val="00030B7C"/>
+    <w:rPr>
+      <w:rFonts w:ascii="Tahoma" w:hAnsi="Tahoma" w:cs="Tahoma"/>
+      <w:sz w:val="16"/>
+      <w:szCs w:val="16"/>
+    </w:rPr>
+  </w:style>
+  <w:style w:type="character" w:customStyle="1" w:styleId="TextodegloboCar">
+    <w:name w:val="Texto de globo Car"/>
+    <w:basedOn w:val="Fuentedeprrafopredeter"/>
+    <w:link w:val="Textodeglobo"/>
+    <w:uiPriority w:val="99"/>
+    <w:semiHidden/>
+    <w:rsid w:val="00030B7C"/>
+    <w:rPr>
+      <w:rFonts w:ascii="Tahoma" w:hAnsi="Tahoma" w:cs="Tahoma"/>
+      <w:sz w:val="16"/>
+      <w:szCs w:val="16"/>
+      <w:shd w:val="clear" w:color="auto" w:fill="FFFFFF"/>
+      <w:lang w:val="es-ES"/>
+    </w:rPr>
+  </w:style>
+</w:styles>
+</file>
+
+<file path=word/stylesWithEffects.xml><?xml version="1.0" encoding="utf-8"?>
+<w:styles xmlns:wpc="http://schemas.microsoft.com/office/word/2010/wordprocessingCanvas" xmlns:mc="http://schemas.openxmlformats.org/markup-compatibility/2006" xmlns:o="urn:schemas-microsoft-com:office:office" xmlns:r="http://schemas.openxmlformats.org/officeDocument/2006/relationships" xmlns:m="http://schemas.openxmlformats.org/officeDocument/2006/math" xmlns:v="urn:schemas-microsoft-com:vml" xmlns:wp14="http://schemas.microsoft.com/office/word/2010/wordprocessingDrawing" xmlns:wp="http://schemas.openxmlformats.org/drawingml/2006/wordprocessingDrawing" xmlns:w10="urn:schemas-microsoft-com:office:word" xmlns:w="http://schemas.openxmlformats.org/wordprocessingml/2006/main" xmlns:w14="http://schemas.microsoft.com/office/word/2010/wordml" xmlns:wpg="http://schemas.microsoft.com/office/word/2010/wordprocessingGroup" xmlns:wpi="http://schemas.microsoft.com/office/word/2010/wordprocessingInk" xmlns:wne="http://schemas.microsoft.com/office/word/2006/wordml" xmlns:wps="http://schemas.microsoft.com/office/word/2010/wordprocessingShape" mc:Ignorable="w14 wp14">
+  <w:docDefaults>
+    <w:rPrDefault>
+      <w:rPr>
+        <w:rFonts w:asciiTheme="minorHAnsi" w:eastAsiaTheme="minorHAnsi" w:hAnsiTheme="minorHAnsi" w:cstheme="minorBidi"/>
+        <w:sz w:val="22"/>
+        <w:szCs w:val="22"/>
+        <w:lang w:val="es-UY" w:eastAsia="en-US" w:bidi="ar-SA"/>
+      </w:rPr>
+    </w:rPrDefault>
+    <w:pPrDefault>
+      <w:pPr>
+        <w:spacing w:after="160" w:line="259" w:lineRule="auto"/>
+      </w:pPr>
+    </w:pPrDefault>
+  </w:docDefaults>
+  <w:latentStyles w:defLockedState="0" w:defUIPriority="99" w:defSemiHidden="1" w:defUnhideWhenUsed="1" w:defQFormat="0" w:count="267">
+    <w:lsdException w:name="Normal" w:semiHidden="0" w:uiPriority="0" w:unhideWhenUsed="0" w:qFormat="1"/>
+    <w:lsdException w:name="heading 1" w:semiHidden="0" w:uiPriority="9" w:unhideWhenUsed="0" w:qFormat="1"/>
+    <w:lsdException w:name="heading 2" w:uiPriority="9" w:qFormat="1"/>
+    <w:lsdException w:name="heading 3" w:uiPriority="9" w:qFormat="1"/>
+    <w:lsdException w:name="heading 4" w:uiPriority="9" w:qFormat="1"/>
+    <w:lsdException w:name="heading 5" w:uiPriority="9" w:qFormat="1"/>
+    <w:lsdException w:name="heading 6" w:uiPriority="9" w:qFormat="1"/>
+    <w:lsdException w:name="heading 7" w:uiPriority="9" w:qFormat="1"/>
+    <w:lsdException w:name="heading 8" w:uiPriority="9" w:qFormat="1"/>
+    <w:lsdException w:name="heading 9" w:uiPriority="9" w:qFormat="1"/>
+    <w:lsdException w:name="toc 1" w:uiPriority="39"/>
+    <w:lsdException w:name="toc 2" w:uiPriority="39"/>
+    <w:lsdException w:name="toc 3" w:uiPriority="39"/>
+    <w:lsdException w:name="toc 4" w:uiPriority="39"/>
+    <w:lsdException w:name="toc 5" w:uiPriority="39"/>
+    <w:lsdException w:name="toc 6" w:uiPriority="39"/>
+    <w:lsdException w:name="toc 7" w:uiPriority="39"/>
+    <w:lsdException w:name="toc 8" w:uiPriority="39"/>
+    <w:lsdException w:name="toc 9" w:uiPriority="39"/>
+    <w:lsdException w:name="footnote text" w:uiPriority="0"/>
+    <w:lsdException w:name="header" w:uiPriority="0"/>
+    <w:lsdException w:name="caption" w:uiPriority="35" w:qFormat="1"/>
+    <w:lsdException w:name="footnote reference" w:uiPriority="0"/>
+    <w:lsdException w:name="Title" w:semiHidden="0" w:uiPriority="10" w:unhideWhenUsed="0" w:qFormat="1"/>
+    <w:lsdException w:name="Default Paragraph Font" w:uiPriority="1"/>
+    <w:lsdException w:name="Subtitle" w:semiHidden="0" w:uiPriority="11" w:unhideWhenUsed="0" w:qFormat="1"/>
+    <w:lsdException w:name="Body Text 3" w:uiPriority="0"/>
+    <w:lsdException w:name="Strong" w:semiHidden="0" w:uiPriority="22" w:unhideWhenUsed="0" w:qFormat="1"/>
+    <w:lsdException w:name="Emphasis" w:semiHidden="0" w:uiPriority="20" w:unhideWhenUsed="0" w:qFormat="1"/>
+    <w:lsdException w:name="Table Grid" w:semiHidden="0" w:uiPriority="39" w:unhideWhenUsed="0"/>
+    <w:lsdException w:name="Placeholder Text" w:unhideWhenUsed="0"/>
+    <w:lsdException w:name="No Spacing" w:semiHidden="0" w:uiPriority="1" w:unhideWhenUsed="0" w:qFormat="1"/>
+    <w:lsdException w:name="Light Shading" w:semiHidden="0" w:uiPriority="60" w:unhideWhenUsed="0"/>
+    <w:lsdException w:name="Light List" w:semiHidden="0" w:uiPriority="61" w:unhideWhenUsed="0"/>
+    <w:lsdException w:name="Light Grid" w:semiHidden="0" w:uiPriority="62" w:unhideWhenUsed="0"/>
+    <w:lsdException w:name="Medium Shading 1" w:semiHidden="0" w:uiPriority="63" w:unhideWhenUsed="0"/>
+    <w:lsdException w:name="Medium Shading 2" w:semiHidden="0" w:uiPriority="64" w:unhideWhenUsed="0"/>
+    <w:lsdException w:name="Medium List 1" w:semiHidden="0" w:uiPriority="65" w:unhideWhenUsed="0"/>
+    <w:lsdException w:name="Medium List 2" w:semiHidden="0" w:uiPriority="66" w:unhideWhenUsed="0"/>
+    <w:lsdException w:name="Medium Grid 1" w:semiHidden="0" w:uiPriority="67" w:unhideWhenUsed="0"/>
+    <w:lsdException w:name="Medium Grid 2" w:semiHidden="0" w:uiPriority="68" w:unhideWhenUsed="0"/>
+    <w:lsdException w:name="Medium Grid 3" w:semiHidden="0" w:uiPriority="69" w:unhideWhenUsed="0"/>
+    <w:lsdException w:name="Dark List" w:semiHidden="0" w:uiPriority="70" w:unhideWhenUsed="0"/>
+    <w:lsdException w:name="Colorful Shading" w:semiHidden="0" w:uiPriority="71" w:unhideWhenUsed="0"/>
+    <w:lsdException w:name="Colorful List" w:semiHidden="0" w:uiPriority="72" w:unhideWhenUsed="0"/>
+    <w:lsdException w:name="Colorful Grid" w:semiHidden="0" w:uiPriority="73" w:unhideWhenUsed="0"/>
+    <w:lsdException w:name="Light Shading Accent 1" w:semiHidden="0" w:uiPriority="60" w:unhideWhenUsed="0"/>
+    <w:lsdException w:name="Light List Accent 1" w:semiHidden="0" w:uiPriority="61" w:unhideWhenUsed="0"/>
+    <w:lsdException w:name="Light Grid Accent 1" w:semiHidden="0" w:uiPriority="62" w:unhideWhenUsed="0"/>
+    <w:lsdException w:name="Medium Shading 1 Accent 1" w:semiHidden="0" w:uiPriority="63" w:unhideWhenUsed="0"/>
+    <w:lsdException w:name="Medium Shading 2 Accent 1" w:semiHidden="0" w:uiPriority="64" w:unhideWhenUsed="0"/>
+    <w:lsdException w:name="Medium List 1 Accent 1" w:semiHidden="0" w:uiPriority="65" w:unhideWhenUsed="0"/>
+    <w:lsdException w:name="Revision" w:unhideWhenUsed="0"/>
+    <w:lsdException w:name="List Paragraph" w:semiHidden="0" w:uiPriority="34" w:unhideWhenUsed="0" w:qFormat="1"/>
+    <w:lsdException w:name="Quote" w:semiHidden="0" w:uiPriority="29" w:unhideWhenUsed="0" w:qFormat="1"/>
+    <w:lsdException w:name="Intense Quote" w:semiHidden="0" w:uiPriority="30" w:unhideWhenUsed="0" w:qFormat="1"/>
+    <w:lsdException w:name="Medium List 2 Accent 1" w:semiHidden="0" w:uiPriority="66" w:unhideWhenUsed="0"/>
+    <w:lsdException w:name="Medium Grid 1 Accent 1" w:semiHidden="0" w:uiPriority="67" w:unhideWhenUsed="0"/>
+    <w:lsdException w:name="Medium Grid 2 Accent 1" w:semiHidden="0" w:uiPriority="68" w:unhideWhenUsed="0"/>
+    <w:lsdException w:name="Medium Grid 3 Accent 1" w:semiHidden="0" w:uiPriority="69" w:unhideWhenUsed="0"/>
+    <w:lsdException w:name="Dark List Accent 1" w:semiHidden="0" w:uiPriority="70" w:unhideWhenUsed="0"/>
+    <w:lsdException w:name="Colorful Shading Accent 1" w:semiHidden="0" w:uiPriority="71" w:unhideWhenUsed="0"/>
+    <w:lsdException w:name="Colorful List Accent 1" w:semiHidden="0" w:uiPriority="72" w:unhideWhenUsed="0"/>
+    <w:lsdException w:name="Colorful Grid Accent 1" w:semiHidden="0" w:uiPriority="73" w:unhideWhenUsed="0"/>
+    <w:lsdException w:name="Light Shading Accent 2" w:semiHidden="0" w:uiPriority="60" w:unhideWhenUsed="0"/>
+    <w:lsdException w:name="Light List Accent 2" w:semiHidden="0" w:uiPriority="61" w:unhideWhenUsed="0"/>
+    <w:lsdException w:name="Light Grid Accent 2" w:semiHidden="0" w:uiPriority="62" w:unhideWhenUsed="0"/>
+    <w:lsdException w:name="Medium Shading 1 Accent 2" w:semiHidden="0" w:uiPriority="63" w:unhideWhenUsed="0"/>
+    <w:lsdException w:name="Medium Shading 2 Accent 2" w:semiHidden="0" w:uiPriority="64" w:unhideWhenUsed="0"/>
+    <w:lsdException w:name="Medium List 1 Accent 2" w:semiHidden="0" w:uiPriority="65" w:unhideWhenUsed="0"/>
+    <w:lsdException w:name="Medium List 2 Accent 2" w:semiHidden="0" w:uiPriority="66" w:unhideWhenUsed="0"/>
+    <w:lsdException w:name="Medium Grid 1 Accent 2" w:semiHidden="0" w:uiPriority="67" w:unhideWhenUsed="0"/>
+    <w:lsdException w:name="Medium Grid 2 Accent 2" w:semiHidden="0" w:uiPriority="68" w:unhideWhenUsed="0"/>
+    <w:lsdException w:name="Medium Grid 3 Accent 2" w:semiHidden="0" w:uiPriority="69" w:unhideWhenUsed="0"/>
+    <w:lsdException w:name="Dark List Accent 2" w:semiHidden="0" w:uiPriority="70" w:unhideWhenUsed="0"/>
+    <w:lsdException w:name="Colorful Shading Accent 2" w:semiHidden="0" w:uiPriority="71" w:unhideWhenUsed="0"/>
+    <w:lsdException w:name="Colorful List Accent 2" w:semiHidden="0" w:uiPriority="72" w:unhideWhenUsed="0"/>
+    <w:lsdException w:name="Colorful Grid Accent 2" w:semiHidden="0" w:uiPriority="73" w:unhideWhenUsed="0"/>
+    <w:lsdException w:name="Light Shading Accent 3" w:semiHidden="0" w:uiPriority="60" w:unhideWhenUsed="0"/>
+    <w:lsdException w:name="Light List Accent 3" w:semiHidden="0" w:uiPriority="61" w:unhideWhenUsed="0"/>
+    <w:lsdException w:name="Light Grid Accent 3" w:semiHidden="0" w:uiPriority="62" w:unhideWhenUsed="0"/>
+    <w:lsdException w:name="Medium Shading 1 Accent 3" w:semiHidden="0" w:uiPriority="63" w:unhideWhenUsed="0"/>
+    <w:lsdException w:name="Medium Shading 2 Accent 3" w:semiHidden="0" w:uiPriority="64" w:unhideWhenUsed="0"/>
+    <w:lsdException w:name="Medium List 1 Accent 3" w:semiHidden="0" w:uiPriority="65" w:unhideWhenUsed="0"/>
+    <w:lsdException w:name="Medium List 2 Accent 3" w:semiHidden="0" w:uiPriority="66" w:unhideWhenUsed="0"/>
+    <w:lsdException w:name="Medium Grid 1 Accent 3" w:semiHidden="0" w:uiPriority="67" w:unhideWhenUsed="0"/>
+    <w:lsdException w:name="Medium Grid 2 Accent 3" w:semiHidden="0" w:uiPriority="68" w:unhideWhenUsed="0"/>
+    <w:lsdException w:name="Medium Grid 3 Accent 3" w:semiHidden="0" w:uiPriority="69" w:unhideWhenUsed="0"/>
+    <w:lsdException w:name="Dark List Accent 3" w:semiHidden="0" w:uiPriority="70" w:unhideWhenUsed="0"/>
+    <w:lsdException w:name="Colorful Shading Accent 3" w:semiHidden="0" w:uiPriority="71" w:unhideWhenUsed="0"/>
+    <w:lsdException w:name="Colorful List Accent 3" w:semiHidden="0" w:uiPriority="72" w:unhideWhenUsed="0"/>
+    <w:lsdException w:name="Colorful Grid Accent 3" w:semiHidden="0" w:uiPriority="73" w:unhideWhenUsed="0"/>
+    <w:lsdException w:name="Light Shading Accent 4" w:semiHidden="0" w:uiPriority="60" w:unhideWhenUsed="0"/>
+    <w:lsdException w:name="Light List Accent 4" w:semiHidden="0" w:uiPriority="61" w:unhideWhenUsed="0"/>
+    <w:lsdException w:name="Light Grid Accent 4" w:semiHidden="0" w:uiPriority="62" w:unhideWhenUsed="0"/>
+    <w:lsdException w:name="Medium Shading 1 Accent 4" w:semiHidden="0" w:uiPriority="63" w:unhideWhenUsed="0"/>
+    <w:lsdException w:name="Medium Shading 2 Accent 4" w:semiHidden="0" w:uiPriority="64" w:unhideWhenUsed="0"/>
+    <w:lsdException w:name="Medium List 1 Accent 4" w:semiHidden="0" w:uiPriority="65" w:unhideWhenUsed="0"/>
+    <w:lsdException w:name="Medium List 2 Accent 4" w:semiHidden="0" w:uiPriority="66" w:unhideWhenUsed="0"/>
+    <w:lsdException w:name="Medium Grid 1 Accent 4" w:semiHidden="0" w:uiPriority="67" w:unhideWhenUsed="0"/>
+    <w:lsdException w:name="Medium Grid 2 Accent 4" w:semiHidden="0" w:uiPriority="68" w:unhideWhenUsed="0"/>
+    <w:lsdException w:name="Medium Grid 3 Accent 4" w:semiHidden="0" w:uiPriority="69" w:unhideWhenUsed="0"/>
+    <w:lsdException w:name="Dark List Accent 4" w:semiHidden="0" w:uiPriority="70" w:unhideWhenUsed="0"/>
+    <w:lsdException w:name="Colorful Shading Accent 4" w:semiHidden="0" w:uiPriority="71" w:unhideWhenUsed="0"/>
+    <w:lsdException w:name="Colorful List Accent 4" w:semiHidden="0" w:uiPriority="72" w:unhideWhenUsed="0"/>
+    <w:lsdException w:name="Colorful Grid Accent 4" w:semiHidden="0" w:uiPriority="73" w:unhideWhenUsed="0"/>
+    <w:lsdException w:name="Light Shading Accent 5" w:semiHidden="0" w:uiPriority="60" w:unhideWhenUsed="0"/>
+    <w:lsdException w:name="Light List Accent 5" w:semiHidden="0" w:uiPriority="61" w:unhideWhenUsed="0"/>
+    <w:lsdException w:name="Light Grid Accent 5" w:semiHidden="0" w:uiPriority="62" w:unhideWhenUsed="0"/>
+    <w:lsdException w:name="Medium Shading 1 Accent 5" w:semiHidden="0" w:uiPriority="63" w:unhideWhenUsed="0"/>
+    <w:lsdException w:name="Medium Shading 2 Accent 5" w:semiHidden="0" w:uiPriority="64" w:unhideWhenUsed="0"/>
+    <w:lsdException w:name="Medium List 1 Accent 5" w:semiHidden="0" w:uiPriority="65" w:unhideWhenUsed="0"/>
+    <w:lsdException w:name="Medium List 2 Accent 5" w:semiHidden="0" w:uiPriority="66" w:unhideWhenUsed="0"/>
+    <w:lsdException w:name="Medium Grid 1 Accent 5" w:semiHidden="0" w:uiPriority="67" w:unhideWhenUsed="0"/>
+    <w:lsdException w:name="Medium Grid 2 Accent 5" w:semiHidden="0" w:uiPriority="68" w:unhideWhenUsed="0"/>
+    <w:lsdException w:name="Medium Grid 3 Accent 5" w:semiHidden="0" w:uiPriority="69" w:unhideWhenUsed="0"/>
+    <w:lsdException w:name="Dark List Accent 5" w:semiHidden="0" w:uiPriority="70" w:unhideWhenUsed="0"/>
+    <w:lsdException w:name="Colorful Shading Accent 5" w:semiHidden="0" w:uiPriority="71" w:unhideWhenUsed="0"/>
+    <w:lsdException w:name="Colorful List Accent 5" w:semiHidden="0" w:uiPriority="72" w:unhideWhenUsed="0"/>
+    <w:lsdException w:name="Colorful Grid Accent 5" w:semiHidden="0" w:uiPriority="73" w:unhideWhenUsed="0"/>
+    <w:lsdException w:name="Light Shading Accent 6" w:semiHidden="0" w:uiPriority="60" w:unhideWhenUsed="0"/>
+    <w:lsdException w:name="Light List Accent 6" w:semiHidden="0" w:uiPriority="61" w:unhideWhenUsed="0"/>
+    <w:lsdException w:name="Light Grid Accent 6" w:semiHidden="0" w:uiPriority="62" w:unhideWhenUsed="0"/>
+    <w:lsdException w:name="Medium Shading 1 Accent 6" w:semiHidden="0" w:uiPriority="63" w:unhideWhenUsed="0"/>
+    <w:lsdException w:name="Medium Shading 2 Accent 6" w:semiHidden="0" w:uiPriority="64" w:unhideWhenUsed="0"/>
+    <w:lsdException w:name="Medium List 1 Accent 6" w:semiHidden="0" w:uiPriority="65" w:unhideWhenUsed="0"/>
+    <w:lsdException w:name="Medium List 2 Accent 6" w:semiHidden="0" w:uiPriority="66" w:unhideWhenUsed="0"/>
+    <w:lsdException w:name="Medium Grid 1 Accent 6" w:semiHidden="0" w:uiPriority="67" w:unhideWhenUsed="0"/>
+    <w:lsdException w:name="Medium Grid 2 Accent 6" w:semiHidden="0" w:uiPriority="68" w:unhideWhenUsed="0"/>
+    <w:lsdException w:name="Medium Grid 3 Accent 6" w:semiHidden="0" w:uiPriority="69" w:unhideWhenUsed="0"/>
+    <w:lsdException w:name="Dark List Accent 6" w:semiHidden="0" w:uiPriority="70" w:unhideWhenUsed="0"/>
+    <w:lsdException w:name="Colorful Shading Accent 6" w:semiHidden="0" w:uiPriority="71" w:unhideWhenUsed="0"/>
+    <w:lsdException w:name="Colorful List Accent 6" w:semiHidden="0" w:uiPriority="72" w:unhideWhenUsed="0"/>
+    <w:lsdException w:name="Colorful Grid Accent 6" w:semiHidden="0" w:uiPriority="73" w:unhideWhenUsed="0"/>
+    <w:lsdException w:name="Subtle Emphasis" w:semiHidden="0" w:uiPriority="19" w:unhideWhenUsed="0" w:qFormat="1"/>
+    <w:lsdException w:name="Intense Emphasis" w:semiHidden="0" w:uiPriority="21" w:unhideWhenUsed="0" w:qFormat="1"/>
+    <w:lsdException w:name="Subtle Reference" w:semiHidden="0" w:uiPriority="31" w:unhideWhenUsed="0" w:qFormat="1"/>
+    <w:lsdException w:name="Intense Reference" w:semiHidden="0" w:uiPriority="32" w:unhideWhenUsed="0" w:qFormat="1"/>
+    <w:lsdException w:name="Book Title" w:semiHidden="0" w:uiPriority="33" w:unhideWhenUsed="0" w:qFormat="1"/>
+    <w:lsdException w:name="Bibliography" w:uiPriority="37"/>
+    <w:lsdException w:name="TOC Heading" w:uiPriority="39" w:qFormat="1"/>
+  </w:latentStyles>
+  <w:style w:type="paragraph" w:default="1" w:styleId="Normal">
+    <w:name w:val="Normal"/>
+    <w:qFormat/>
+    <w:rsid w:val="001A578F"/>
+    <w:pPr>
+      <w:shd w:val="clear" w:color="auto" w:fill="FFFFFF"/>
+      <w:spacing w:after="0" w:line="240" w:lineRule="auto"/>
+      <w:jc w:val="both"/>
+    </w:pPr>
+    <w:rPr>
+      <w:rFonts w:ascii="Arial" w:hAnsi="Arial" w:cs="Arial"/>
+      <w:sz w:val="20"/>
+      <w:lang w:val="es-ES"/>
+    </w:rPr>
+  </w:style>
+  <w:style w:type="paragraph" w:styleId="Ttulo1">
+    <w:name w:val="heading 1"/>
+    <w:basedOn w:val="Normal"/>
+    <w:next w:val="Normal"/>
+    <w:link w:val="Ttulo1Car"/>
+    <w:uiPriority w:val="9"/>
+    <w:qFormat/>
+    <w:rsid w:val="003012D4"/>
+    <w:pPr>
+      <w:keepNext/>
+      <w:keepLines/>
+      <w:outlineLvl w:val="0"/>
+    </w:pPr>
+    <w:rPr>
+      <w:rFonts w:eastAsiaTheme="majorEastAsia" w:cstheme="majorBidi"/>
+      <w:color w:val="44546A" w:themeColor="text2"/>
+      <w:sz w:val="36"/>
+      <w:szCs w:val="32"/>
+    </w:rPr>
+  </w:style>
+  <w:style w:type="paragraph" w:styleId="Ttulo2">
+    <w:name w:val="heading 2"/>
+    <w:basedOn w:val="Normal"/>
+    <w:link w:val="Ttulo2Car"/>
+    <w:uiPriority w:val="9"/>
+    <w:qFormat/>
+    <w:rsid w:val="001B7B2A"/>
+    <w:pPr>
+      <w:spacing w:before="120" w:after="120" w:line="360" w:lineRule="auto"/>
+      <w:jc w:val="center"/>
+      <w:outlineLvl w:val="1"/>
+    </w:pPr>
+    <w:rPr>
+      <w:b/>
+      <w:sz w:val="32"/>
+      <w:lang w:val="es-UY"/>
+    </w:rPr>
+  </w:style>
+  <w:style w:type="paragraph" w:styleId="Ttulo3">
+    <w:name w:val="heading 3"/>
+    <w:basedOn w:val="Normal"/>
+    <w:link w:val="Ttulo3Car"/>
+    <w:uiPriority w:val="9"/>
+    <w:qFormat/>
+    <w:rsid w:val="00CA43FE"/>
+    <w:pPr>
+      <w:spacing w:before="120" w:after="120"/>
+      <w:jc w:val="center"/>
+      <w:outlineLvl w:val="2"/>
+    </w:pPr>
+    <w:rPr>
+      <w:rFonts w:eastAsia="Times New Roman" w:cs="Times New Roman"/>
+      <w:b/>
+      <w:bCs/>
+      <w:sz w:val="24"/>
+      <w:szCs w:val="27"/>
+      <w:lang w:val="es-UY" w:eastAsia="es-UY"/>
+    </w:rPr>
+  </w:style>
+  <w:style w:type="paragraph" w:styleId="Ttulo4">
+    <w:name w:val="heading 4"/>
+    <w:basedOn w:val="Ttulo3"/>
+    <w:next w:val="Normal"/>
+    <w:link w:val="Ttulo4Car"/>
+    <w:uiPriority w:val="9"/>
+    <w:unhideWhenUsed/>
+    <w:qFormat/>
+    <w:rsid w:val="00A10AC9"/>
+    <w:pPr>
+      <w:jc w:val="left"/>
+      <w:outlineLvl w:val="3"/>
+    </w:pPr>
+    <w:rPr>
+      <w:sz w:val="22"/>
+    </w:rPr>
+  </w:style>
+  <w:style w:type="character" w:default="1" w:styleId="Fuentedeprrafopredeter">
+    <w:name w:val="Default Paragraph Font"/>
+    <w:uiPriority w:val="1"/>
+    <w:semiHidden/>
+    <w:unhideWhenUsed/>
+  </w:style>
+  <w:style w:type="table" w:default="1" w:styleId="Tablanormal">
+    <w:name w:val="Normal Table"/>
+    <w:uiPriority w:val="99"/>
+    <w:semiHidden/>
+    <w:unhideWhenUsed/>
+    <w:tblPr>
+      <w:tblInd w:w="0" w:type="dxa"/>
+      <w:tblCellMar>
+        <w:top w:w="0" w:type="dxa"/>
+        <w:left w:w="108" w:type="dxa"/>
+        <w:bottom w:w="0" w:type="dxa"/>
+        <w:right w:w="108" w:type="dxa"/>
+      </w:tblCellMar>
+    </w:tblPr>
+  </w:style>
+  <w:style w:type="numbering" w:default="1" w:styleId="Sinlista">
+    <w:name w:val="No List"/>
+    <w:uiPriority w:val="99"/>
+    <w:semiHidden/>
+    <w:unhideWhenUsed/>
+  </w:style>
+  <w:style w:type="character" w:customStyle="1" w:styleId="Ttulo1Car">
+    <w:name w:val="Título 1 Car"/>
+    <w:basedOn w:val="Fuentedeprrafopredeter"/>
+    <w:link w:val="Ttulo1"/>
+    <w:uiPriority w:val="9"/>
+    <w:rsid w:val="003012D4"/>
+    <w:rPr>
+      <w:rFonts w:ascii="Arial" w:eastAsiaTheme="majorEastAsia" w:hAnsi="Arial" w:cstheme="majorBidi"/>
+      <w:color w:val="44546A" w:themeColor="text2"/>
+      <w:sz w:val="36"/>
+      <w:szCs w:val="32"/>
+      <w:shd w:val="clear" w:color="auto" w:fill="FFFFFF"/>
+      <w:lang w:val="es-ES"/>
+    </w:rPr>
+  </w:style>
+  <w:style w:type="paragraph" w:styleId="Encabezado">
+    <w:name w:val="header"/>
+    <w:basedOn w:val="Normal"/>
+    <w:link w:val="EncabezadoCar"/>
+    <w:unhideWhenUsed/>
+    <w:rsid w:val="003E2CD6"/>
+    <w:pPr>
+      <w:tabs>
+        <w:tab w:val="center" w:pos="4252"/>
+        <w:tab w:val="right" w:pos="8504"/>
+      </w:tabs>
+    </w:pPr>
+  </w:style>
+  <w:style w:type="character" w:customStyle="1" w:styleId="EncabezadoCar">
+    <w:name w:val="Encabezado Car"/>
+    <w:basedOn w:val="Fuentedeprrafopredeter"/>
+    <w:link w:val="Encabezado"/>
+    <w:uiPriority w:val="99"/>
+    <w:rsid w:val="003E2CD6"/>
+  </w:style>
+  <w:style w:type="paragraph" w:styleId="Piedepgina">
+    <w:name w:val="footer"/>
+    <w:basedOn w:val="Normal"/>
+    <w:link w:val="PiedepginaCar"/>
+    <w:uiPriority w:val="99"/>
+    <w:unhideWhenUsed/>
+    <w:rsid w:val="003E2CD6"/>
+    <w:pPr>
+      <w:tabs>
+        <w:tab w:val="center" w:pos="4252"/>
+        <w:tab w:val="right" w:pos="8504"/>
+      </w:tabs>
+    </w:pPr>
+  </w:style>
+  <w:style w:type="character" w:customStyle="1" w:styleId="PiedepginaCar">
+    <w:name w:val="Pie de página Car"/>
+    <w:basedOn w:val="Fuentedeprrafopredeter"/>
+    <w:link w:val="Piedepgina"/>
+    <w:uiPriority w:val="99"/>
+    <w:rsid w:val="003E2CD6"/>
+  </w:style>
+  <w:style w:type="paragraph" w:styleId="Epgrafe">
+    <w:name w:val="caption"/>
+    <w:basedOn w:val="Normal"/>
+    <w:next w:val="Normal"/>
+    <w:uiPriority w:val="35"/>
+    <w:unhideWhenUsed/>
+    <w:qFormat/>
+    <w:rsid w:val="00C14BB2"/>
+    <w:pPr>
+      <w:spacing w:after="200"/>
+    </w:pPr>
+    <w:rPr>
+      <w:i/>
+      <w:iCs/>
+      <w:color w:val="44546A" w:themeColor="text2"/>
+      <w:sz w:val="18"/>
+      <w:szCs w:val="18"/>
+    </w:rPr>
+  </w:style>
+  <w:style w:type="table" w:styleId="Tablaconcuadrcula">
+    <w:name w:val="Table Grid"/>
+    <w:basedOn w:val="Tablanormal"/>
+    <w:uiPriority w:val="39"/>
+    <w:rsid w:val="00A63C3D"/>
+    <w:pPr>
+      <w:spacing w:after="0" w:line="240" w:lineRule="auto"/>
+    </w:pPr>
+    <w:tblPr>
+      <w:tblBorders>
+        <w:top w:val="single" w:sz="4" w:space="0" w:color="auto"/>
+        <w:left w:val="single" w:sz="4" w:space="0" w:color="auto"/>
+        <w:bottom w:val="single" w:sz="4" w:space="0" w:color="auto"/>
+        <w:right w:val="single" w:sz="4" w:space="0" w:color="auto"/>
+        <w:insideH w:val="single" w:sz="4" w:space="0" w:color="auto"/>
+        <w:insideV w:val="single" w:sz="4" w:space="0" w:color="auto"/>
+      </w:tblBorders>
+    </w:tblPr>
+  </w:style>
+  <w:style w:type="paragraph" w:styleId="Prrafodelista">
+    <w:name w:val="List Paragraph"/>
+    <w:basedOn w:val="Normal"/>
+    <w:uiPriority w:val="34"/>
+    <w:qFormat/>
+    <w:rsid w:val="004B0781"/>
+    <w:pPr>
+      <w:ind w:left="720"/>
+      <w:contextualSpacing/>
+    </w:pPr>
+  </w:style>
+  <w:style w:type="character" w:styleId="Hipervnculo">
+    <w:name w:val="Hyperlink"/>
+    <w:basedOn w:val="Fuentedeprrafopredeter"/>
+    <w:uiPriority w:val="99"/>
+    <w:unhideWhenUsed/>
+    <w:rsid w:val="00FE6208"/>
+    <w:rPr>
+      <w:color w:val="0000FF"/>
+      <w:u w:val="single"/>
+    </w:rPr>
+  </w:style>
+  <w:style w:type="paragraph" w:styleId="Sinespaciado">
+    <w:name w:val="No Spacing"/>
+    <w:uiPriority w:val="1"/>
+    <w:qFormat/>
+    <w:rsid w:val="00CB6D4A"/>
+    <w:pPr>
+      <w:spacing w:after="0" w:line="240" w:lineRule="auto"/>
+    </w:pPr>
+    <w:rPr>
+      <w:rFonts w:ascii="Arial" w:hAnsi="Arial"/>
+      <w:sz w:val="20"/>
+    </w:rPr>
+  </w:style>
+  <w:style w:type="table" w:customStyle="1" w:styleId="PlainTable1">
+    <w:name w:val="Plain Table 1"/>
+    <w:basedOn w:val="Tablanormal"/>
+    <w:uiPriority w:val="41"/>
+    <w:rsid w:val="00991EEC"/>
+    <w:pPr>
+      <w:spacing w:after="0" w:line="240" w:lineRule="auto"/>
+    </w:pPr>
+    <w:tblPr>
+      <w:tblStyleRowBandSize w:val="1"/>
+      <w:tblStyleColBandSize w:val="1"/>
+      <w:tblBorders>
+        <w:top w:val="single" w:sz="4" w:space="0" w:color="BFBFBF" w:themeColor="background1" w:themeShade="BF"/>
+        <w:left w:val="single" w:sz="4" w:space="0" w:color="BFBFBF" w:themeColor="background1" w:themeShade="BF"/>
+        <w:bottom w:val="single" w:sz="4" w:space="0" w:color="BFBFBF" w:themeColor="background1" w:themeShade="BF"/>
+        <w:right w:val="single" w:sz="4" w:space="0" w:color="BFBFBF" w:themeColor="background1" w:themeShade="BF"/>
+        <w:insideH w:val="single" w:sz="4" w:space="0" w:color="BFBFBF" w:themeColor="background1" w:themeShade="BF"/>
+        <w:insideV w:val="single" w:sz="4" w:space="0" w:color="BFBFBF" w:themeColor="background1" w:themeShade="BF"/>
+      </w:tblBorders>
+    </w:tblPr>
+    <w:tblStylePr w:type="firstRow">
+      <w:rPr>
+        <w:b/>
+        <w:bCs/>
+      </w:rPr>
+    </w:tblStylePr>
+    <w:tblStylePr w:type="lastRow">
+      <w:rPr>
+        <w:b/>
+        <w:bCs/>
+      </w:rPr>
+      <w:tblPr/>
+      <w:tcPr>
+        <w:tcBorders>
+          <w:top w:val="double" w:sz="4" w:space="0" w:color="BFBFBF" w:themeColor="background1" w:themeShade="BF"/>
+        </w:tcBorders>
+      </w:tcPr>
+    </w:tblStylePr>
+    <w:tblStylePr w:type="firstCol">
+      <w:rPr>
+        <w:b/>
+        <w:bCs/>
+      </w:rPr>
+    </w:tblStylePr>
+    <w:tblStylePr w:type="lastCol">
+      <w:rPr>
+        <w:b/>
+        <w:bCs/>
+      </w:rPr>
+    </w:tblStylePr>
+    <w:tblStylePr w:type="band1Vert">
+      <w:tblPr/>
+      <w:tcPr>
+        <w:shd w:val="clear" w:color="auto" w:fill="F2F2F2" w:themeFill="background1" w:themeFillShade="F2"/>
+      </w:tcPr>
+    </w:tblStylePr>
+    <w:tblStylePr w:type="band1Horz">
+      <w:tblPr/>
+      <w:tcPr>
+        <w:shd w:val="clear" w:color="auto" w:fill="F2F2F2" w:themeFill="background1" w:themeFillShade="F2"/>
+      </w:tcPr>
+    </w:tblStylePr>
+  </w:style>
+  <w:style w:type="table" w:customStyle="1" w:styleId="GridTable1LightAccent6">
+    <w:name w:val="Grid Table 1 Light Accent 6"/>
+    <w:basedOn w:val="Tablanormal"/>
+    <w:uiPriority w:val="46"/>
+    <w:rsid w:val="00991EEC"/>
+    <w:pPr>
+      <w:spacing w:after="0" w:line="240" w:lineRule="auto"/>
+    </w:pPr>
+    <w:tblPr>
+      <w:tblStyleRowBandSize w:val="1"/>
+      <w:tblStyleColBandSize w:val="1"/>
+      <w:tblBorders>
+        <w:top w:val="single" w:sz="4" w:space="0" w:color="C5E0B3" w:themeColor="accent6" w:themeTint="66"/>
+        <w:left w:val="single" w:sz="4" w:space="0" w:color="C5E0B3" w:themeColor="accent6" w:themeTint="66"/>
+        <w:bottom w:val="single" w:sz="4" w:space="0" w:color="C5E0B3" w:themeColor="accent6" w:themeTint="66"/>
+        <w:right w:val="single" w:sz="4" w:space="0" w:color="C5E0B3" w:themeColor="accent6" w:themeTint="66"/>
+        <w:insideH w:val="single" w:sz="4" w:space="0" w:color="C5E0B3" w:themeColor="accent6" w:themeTint="66"/>
+        <w:insideV w:val="single" w:sz="4" w:space="0" w:color="C5E0B3" w:themeColor="accent6" w:themeTint="66"/>
+      </w:tblBorders>
+    </w:tblPr>
+    <w:tblStylePr w:type="firstRow">
+      <w:rPr>
+        <w:b/>
+        <w:bCs/>
+      </w:rPr>
+      <w:tblPr/>
+      <w:tcPr>
+        <w:tcBorders>
+          <w:bottom w:val="single" w:sz="12" w:space="0" w:color="A8D08D" w:themeColor="accent6" w:themeTint="99"/>
+        </w:tcBorders>
+      </w:tcPr>
+    </w:tblStylePr>
+    <w:tblStylePr w:type="lastRow">
+      <w:rPr>
+        <w:b/>
+        <w:bCs/>
+      </w:rPr>
+      <w:tblPr/>
+      <w:tcPr>
+        <w:tcBorders>
+          <w:top w:val="double" w:sz="2" w:space="0" w:color="A8D08D" w:themeColor="accent6" w:themeTint="99"/>
+        </w:tcBorders>
+      </w:tcPr>
+    </w:tblStylePr>
+    <w:tblStylePr w:type="firstCol">
+      <w:rPr>
+        <w:b/>
+        <w:bCs/>
+      </w:rPr>
+    </w:tblStylePr>
+    <w:tblStylePr w:type="lastCol">
+      <w:rPr>
+        <w:b/>
+        <w:bCs/>
+      </w:rPr>
+    </w:tblStylePr>
+  </w:style>
+  <w:style w:type="table" w:customStyle="1" w:styleId="GridTable1LightAccent2">
+    <w:name w:val="Grid Table 1 Light Accent 2"/>
+    <w:basedOn w:val="Tablanormal"/>
+    <w:uiPriority w:val="46"/>
+    <w:rsid w:val="00991EEC"/>
+    <w:pPr>
+      <w:spacing w:after="0" w:line="240" w:lineRule="auto"/>
+    </w:pPr>
+    <w:tblPr>
+      <w:tblStyleRowBandSize w:val="1"/>
+      <w:tblStyleColBandSize w:val="1"/>
+      <w:tblBorders>
+        <w:top w:val="single" w:sz="4" w:space="0" w:color="F7CAAC" w:themeColor="accent2" w:themeTint="66"/>
+        <w:left w:val="single" w:sz="4" w:space="0" w:color="F7CAAC" w:themeColor="accent2" w:themeTint="66"/>
+        <w:bottom w:val="single" w:sz="4" w:space="0" w:color="F7CAAC" w:themeColor="accent2" w:themeTint="66"/>
+        <w:right w:val="single" w:sz="4" w:space="0" w:color="F7CAAC" w:themeColor="accent2" w:themeTint="66"/>
+        <w:insideH w:val="single" w:sz="4" w:space="0" w:color="F7CAAC" w:themeColor="accent2" w:themeTint="66"/>
+        <w:insideV w:val="single" w:sz="4" w:space="0" w:color="F7CAAC" w:themeColor="accent2" w:themeTint="66"/>
+      </w:tblBorders>
+    </w:tblPr>
+    <w:tblStylePr w:type="firstRow">
+      <w:rPr>
+        <w:b/>
+        <w:bCs/>
+      </w:rPr>
+      <w:tblPr/>
+      <w:tcPr>
+        <w:tcBorders>
+          <w:bottom w:val="single" w:sz="12" w:space="0" w:color="F4B083" w:themeColor="accent2" w:themeTint="99"/>
+        </w:tcBorders>
+      </w:tcPr>
+    </w:tblStylePr>
+    <w:tblStylePr w:type="lastRow">
+      <w:rPr>
+        <w:b/>
+        <w:bCs/>
+      </w:rPr>
+      <w:tblPr/>
+      <w:tcPr>
+        <w:tcBorders>
+          <w:top w:val="double" w:sz="2" w:space="0" w:color="F4B083" w:themeColor="accent2" w:themeTint="99"/>
+        </w:tcBorders>
+      </w:tcPr>
+    </w:tblStylePr>
+    <w:tblStylePr w:type="firstCol">
+      <w:rPr>
+        <w:b/>
+        <w:bCs/>
+      </w:rPr>
+    </w:tblStylePr>
+    <w:tblStylePr w:type="lastCol">
+      <w:rPr>
+        <w:b/>
+        <w:bCs/>
+      </w:rPr>
+    </w:tblStylePr>
+  </w:style>
+  <w:style w:type="table" w:customStyle="1" w:styleId="GridTable2Accent5">
+    <w:name w:val="Grid Table 2 Accent 5"/>
+    <w:basedOn w:val="Tablanormal"/>
+    <w:uiPriority w:val="47"/>
+    <w:rsid w:val="00991EEC"/>
+    <w:pPr>
+      <w:spacing w:after="0" w:line="240" w:lineRule="auto"/>
+    </w:pPr>
+    <w:tblPr>
+      <w:tblStyleRowBandSize w:val="1"/>
+      <w:tblStyleColBandSize w:val="1"/>
+      <w:tblBorders>
+        <w:top w:val="single" w:sz="2" w:space="0" w:color="8EAADB" w:themeColor="accent5" w:themeTint="99"/>
+        <w:bottom w:val="single" w:sz="2" w:space="0" w:color="8EAADB" w:themeColor="accent5" w:themeTint="99"/>
+        <w:insideH w:val="single" w:sz="2" w:space="0" w:color="8EAADB" w:themeColor="accent5" w:themeTint="99"/>
+        <w:insideV w:val="single" w:sz="2" w:space="0" w:color="8EAADB" w:themeColor="accent5" w:themeTint="99"/>
+      </w:tblBorders>
+    </w:tblPr>
+    <w:tblStylePr w:type="firstRow">
+      <w:rPr>
+        <w:b/>
+        <w:bCs/>
+      </w:rPr>
+      <w:tblPr/>
+      <w:tcPr>
+        <w:tcBorders>
+          <w:top w:val="nil"/>
+          <w:bottom w:val="single" w:sz="12" w:space="0" w:color="8EAADB" w:themeColor="accent5" w:themeTint="99"/>
+          <w:insideH w:val="nil"/>
+          <w:insideV w:val="nil"/>
+        </w:tcBorders>
+        <w:shd w:val="clear" w:color="auto" w:fill="FFFFFF" w:themeFill="background1"/>
+      </w:tcPr>
+    </w:tblStylePr>
+    <w:tblStylePr w:type="lastRow">
+      <w:rPr>
+        <w:b/>
+        <w:bCs/>
+      </w:rPr>
+      <w:tblPr/>
+      <w:tcPr>
+        <w:tcBorders>
+          <w:top w:val="double" w:sz="2" w:space="0" w:color="8EAADB" w:themeColor="accent5" w:themeTint="99"/>
+          <w:bottom w:val="nil"/>
+          <w:insideH w:val="nil"/>
+          <w:insideV w:val="nil"/>
+        </w:tcBorders>
+        <w:shd w:val="clear" w:color="auto" w:fill="FFFFFF" w:themeFill="background1"/>
+      </w:tcPr>
+    </w:tblStylePr>
+    <w:tblStylePr w:type="firstCol">
+      <w:rPr>
+        <w:b/>
+        <w:bCs/>
+      </w:rPr>
+    </w:tblStylePr>
+    <w:tblStylePr w:type="lastCol">
+      <w:rPr>
+        <w:b/>
+        <w:bCs/>
+      </w:rPr>
+    </w:tblStylePr>
+    <w:tblStylePr w:type="band1Vert">
+      <w:tblPr/>
+      <w:tcPr>
+        <w:shd w:val="clear" w:color="auto" w:fill="D9E2F3" w:themeFill="accent5" w:themeFillTint="33"/>
+      </w:tcPr>
+    </w:tblStylePr>
+    <w:tblStylePr w:type="band1Horz">
+      <w:tblPr/>
+      <w:tcPr>
+        <w:shd w:val="clear" w:color="auto" w:fill="D9E2F3" w:themeFill="accent5" w:themeFillTint="33"/>
+      </w:tcPr>
+    </w:tblStylePr>
+  </w:style>
+  <w:style w:type="table" w:customStyle="1" w:styleId="GridTable2Accent6">
+    <w:name w:val="Grid Table 2 Accent 6"/>
+    <w:basedOn w:val="Tablanormal"/>
+    <w:uiPriority w:val="47"/>
+    <w:rsid w:val="00991EEC"/>
+    <w:pPr>
+      <w:spacing w:after="0" w:line="240" w:lineRule="auto"/>
+    </w:pPr>
+    <w:tblPr>
+      <w:tblStyleRowBandSize w:val="1"/>
+      <w:tblStyleColBandSize w:val="1"/>
+      <w:tblBorders>
+        <w:top w:val="single" w:sz="2" w:space="0" w:color="A8D08D" w:themeColor="accent6" w:themeTint="99"/>
+        <w:bottom w:val="single" w:sz="2" w:space="0" w:color="A8D08D" w:themeColor="accent6" w:themeTint="99"/>
+        <w:insideH w:val="single" w:sz="2" w:space="0" w:color="A8D08D" w:themeColor="accent6" w:themeTint="99"/>
+        <w:insideV w:val="single" w:sz="2" w:space="0" w:color="A8D08D" w:themeColor="accent6" w:themeTint="99"/>
+      </w:tblBorders>
+    </w:tblPr>
+    <w:tblStylePr w:type="firstRow">
+      <w:rPr>
+        <w:b/>
+        <w:bCs/>
+      </w:rPr>
+      <w:tblPr/>
+      <w:tcPr>
+        <w:tcBorders>
+          <w:top w:val="nil"/>
+          <w:bottom w:val="single" w:sz="12" w:space="0" w:color="A8D08D" w:themeColor="accent6" w:themeTint="99"/>
+          <w:insideH w:val="nil"/>
+          <w:insideV w:val="nil"/>
+        </w:tcBorders>
+        <w:shd w:val="clear" w:color="auto" w:fill="FFFFFF" w:themeFill="background1"/>
+      </w:tcPr>
+    </w:tblStylePr>
+    <w:tblStylePr w:type="lastRow">
+      <w:rPr>
+        <w:b/>
+        <w:bCs/>
+      </w:rPr>
+      <w:tblPr/>
+      <w:tcPr>
+        <w:tcBorders>
+          <w:top w:val="double" w:sz="2" w:space="0" w:color="A8D08D" w:themeColor="accent6" w:themeTint="99"/>
+          <w:bottom w:val="nil"/>
+          <w:insideH w:val="nil"/>
+          <w:insideV w:val="nil"/>
+        </w:tcBorders>
+        <w:shd w:val="clear" w:color="auto" w:fill="FFFFFF" w:themeFill="background1"/>
+      </w:tcPr>
+    </w:tblStylePr>
+    <w:tblStylePr w:type="firstCol">
+      <w:rPr>
+        <w:b/>
+        <w:bCs/>
+      </w:rPr>
+    </w:tblStylePr>
+    <w:tblStylePr w:type="lastCol">
+      <w:rPr>
+        <w:b/>
+        <w:bCs/>
+      </w:rPr>
+    </w:tblStylePr>
+    <w:tblStylePr w:type="band1Vert">
+      <w:tblPr/>
+      <w:tcPr>
+        <w:shd w:val="clear" w:color="auto" w:fill="E2EFD9" w:themeFill="accent6" w:themeFillTint="33"/>
+      </w:tcPr>
+    </w:tblStylePr>
+    <w:tblStylePr w:type="band1Horz">
+      <w:tblPr/>
+      <w:tcPr>
+        <w:shd w:val="clear" w:color="auto" w:fill="E2EFD9" w:themeFill="accent6" w:themeFillTint="33"/>
+      </w:tcPr>
+    </w:tblStylePr>
+  </w:style>
+  <w:style w:type="table" w:customStyle="1" w:styleId="GridTable4Accent6">
+    <w:name w:val="Grid Table 4 Accent 6"/>
+    <w:basedOn w:val="Tablanormal"/>
+    <w:uiPriority w:val="49"/>
+    <w:rsid w:val="00991EEC"/>
+    <w:pPr>
+      <w:spacing w:after="0" w:line="240" w:lineRule="auto"/>
+    </w:pPr>
+    <w:tblPr>
+      <w:tblStyleRowBandSize w:val="1"/>
+      <w:tblStyleColBandSize w:val="1"/>
+      <w:tblBorders>
+        <w:top w:val="single" w:sz="4" w:space="0" w:color="A8D08D" w:themeColor="accent6" w:themeTint="99"/>
+        <w:left w:val="single" w:sz="4" w:space="0" w:color="A8D08D" w:themeColor="accent6" w:themeTint="99"/>
+        <w:bottom w:val="single" w:sz="4" w:space="0" w:color="A8D08D" w:themeColor="accent6" w:themeTint="99"/>
+        <w:right w:val="single" w:sz="4" w:space="0" w:color="A8D08D" w:themeColor="accent6" w:themeTint="99"/>
+        <w:insideH w:val="single" w:sz="4" w:space="0" w:color="A8D08D" w:themeColor="accent6" w:themeTint="99"/>
+        <w:insideV w:val="single" w:sz="4" w:space="0" w:color="A8D08D" w:themeColor="accent6" w:themeTint="99"/>
+      </w:tblBorders>
+    </w:tblPr>
+    <w:tblStylePr w:type="firstRow">
+      <w:rPr>
+        <w:b/>
+        <w:bCs/>
+        <w:color w:val="FFFFFF" w:themeColor="background1"/>
+      </w:rPr>
+      <w:tblPr/>
+      <w:tcPr>
+        <w:tcBorders>
+          <w:top w:val="single" w:sz="4" w:space="0" w:color="70AD47" w:themeColor="accent6"/>
+          <w:left w:val="single" w:sz="4" w:space="0" w:color="70AD47" w:themeColor="accent6"/>
+          <w:bottom w:val="single" w:sz="4" w:space="0" w:color="70AD47" w:themeColor="accent6"/>
+          <w:right w:val="single" w:sz="4" w:space="0" w:color="70AD47" w:themeColor="accent6"/>
+          <w:insideH w:val="nil"/>
+          <w:insideV w:val="nil"/>
+        </w:tcBorders>
+        <w:shd w:val="clear" w:color="auto" w:fill="70AD47" w:themeFill="accent6"/>
+      </w:tcPr>
+    </w:tblStylePr>
+    <w:tblStylePr w:type="lastRow">
+      <w:rPr>
+        <w:b/>
+        <w:bCs/>
+      </w:rPr>
+      <w:tblPr/>
+      <w:tcPr>
+        <w:tcBorders>
+          <w:top w:val="double" w:sz="4" w:space="0" w:color="70AD47" w:themeColor="accent6"/>
+        </w:tcBorders>
+      </w:tcPr>
+    </w:tblStylePr>
+    <w:tblStylePr w:type="firstCol">
+      <w:rPr>
+        <w:b/>
+        <w:bCs/>
+      </w:rPr>
+    </w:tblStylePr>
+    <w:tblStylePr w:type="lastCol">
+      <w:rPr>
+        <w:b/>
+        <w:bCs/>
+      </w:rPr>
+    </w:tblStylePr>
+    <w:tblStylePr w:type="band1Vert">
+      <w:tblPr/>
+      <w:tcPr>
+        <w:shd w:val="clear" w:color="auto" w:fill="E2EFD9" w:themeFill="accent6" w:themeFillTint="33"/>
+      </w:tcPr>
+    </w:tblStylePr>
+    <w:tblStylePr w:type="band1Horz">
+      <w:tblPr/>
+      <w:tcPr>
+        <w:shd w:val="clear" w:color="auto" w:fill="E2EFD9" w:themeFill="accent6" w:themeFillTint="33"/>
+      </w:tcPr>
+    </w:tblStylePr>
+  </w:style>
+  <w:style w:type="table" w:customStyle="1" w:styleId="GridTable4Accent5">
+    <w:name w:val="Grid Table 4 Accent 5"/>
+    <w:basedOn w:val="Tablanormal"/>
+    <w:uiPriority w:val="49"/>
+    <w:rsid w:val="00B72F0B"/>
+    <w:pPr>
+      <w:spacing w:after="0" w:line="240" w:lineRule="auto"/>
+    </w:pPr>
+    <w:tblPr>
+      <w:tblStyleRowBandSize w:val="1"/>
+      <w:tblStyleColBandSize w:val="1"/>
+      <w:tblBorders>
+        <w:top w:val="single" w:sz="4" w:space="0" w:color="8EAADB" w:themeColor="accent5" w:themeTint="99"/>
+        <w:left w:val="single" w:sz="4" w:space="0" w:color="8EAADB" w:themeColor="accent5" w:themeTint="99"/>
+        <w:bottom w:val="single" w:sz="4" w:space="0" w:color="8EAADB" w:themeColor="accent5" w:themeTint="99"/>
+        <w:right w:val="single" w:sz="4" w:space="0" w:color="8EAADB" w:themeColor="accent5" w:themeTint="99"/>
+        <w:insideH w:val="single" w:sz="4" w:space="0" w:color="8EAADB" w:themeColor="accent5" w:themeTint="99"/>
+        <w:insideV w:val="single" w:sz="4" w:space="0" w:color="8EAADB" w:themeColor="accent5" w:themeTint="99"/>
+      </w:tblBorders>
+    </w:tblPr>
+    <w:tblStylePr w:type="firstRow">
+      <w:rPr>
+        <w:b/>
+        <w:bCs/>
+        <w:color w:val="FFFFFF" w:themeColor="background1"/>
+      </w:rPr>
+      <w:tblPr/>
+      <w:tcPr>
+        <w:tcBorders>
+          <w:top w:val="single" w:sz="4" w:space="0" w:color="4472C4" w:themeColor="accent5"/>
+          <w:left w:val="single" w:sz="4" w:space="0" w:color="4472C4" w:themeColor="accent5"/>
+          <w:bottom w:val="single" w:sz="4" w:space="0" w:color="4472C4" w:themeColor="accent5"/>
+          <w:right w:val="single" w:sz="4" w:space="0" w:color="4472C4" w:themeColor="accent5"/>
+          <w:insideH w:val="nil"/>
+          <w:insideV w:val="nil"/>
+        </w:tcBorders>
+        <w:shd w:val="clear" w:color="auto" w:fill="4472C4" w:themeFill="accent5"/>
+      </w:tcPr>
+    </w:tblStylePr>
+    <w:tblStylePr w:type="lastRow">
+      <w:rPr>
+        <w:b/>
+        <w:bCs/>
+      </w:rPr>
+      <w:tblPr/>
+      <w:tcPr>
+        <w:tcBorders>
+          <w:top w:val="double" w:sz="4" w:space="0" w:color="4472C4" w:themeColor="accent5"/>
+        </w:tcBorders>
+      </w:tcPr>
+    </w:tblStylePr>
+    <w:tblStylePr w:type="firstCol">
+      <w:rPr>
+        <w:b/>
+        <w:bCs/>
+      </w:rPr>
+    </w:tblStylePr>
+    <w:tblStylePr w:type="lastCol">
+      <w:rPr>
+        <w:b/>
+        <w:bCs/>
+      </w:rPr>
+    </w:tblStylePr>
+    <w:tblStylePr w:type="band1Vert">
+      <w:tblPr/>
+      <w:tcPr>
+        <w:shd w:val="clear" w:color="auto" w:fill="D9E2F3" w:themeFill="accent5" w:themeFillTint="33"/>
+      </w:tcPr>
+    </w:tblStylePr>
+    <w:tblStylePr w:type="band1Horz">
+      <w:tblPr/>
+      <w:tcPr>
+        <w:shd w:val="clear" w:color="auto" w:fill="D9E2F3" w:themeFill="accent5" w:themeFillTint="33"/>
+      </w:tcPr>
+    </w:tblStylePr>
+  </w:style>
+  <w:style w:type="table" w:customStyle="1" w:styleId="GridTable4Accent2">
+    <w:name w:val="Grid Table 4 Accent 2"/>
+    <w:basedOn w:val="Tablanormal"/>
+    <w:uiPriority w:val="49"/>
+    <w:rsid w:val="00B72F0B"/>
+    <w:pPr>
+      <w:spacing w:after="0" w:line="240" w:lineRule="auto"/>
+    </w:pPr>
+    <w:tblPr>
+      <w:tblStyleRowBandSize w:val="1"/>
+      <w:tblStyleColBandSize w:val="1"/>
+      <w:tblBorders>
+        <w:top w:val="single" w:sz="4" w:space="0" w:color="F4B083" w:themeColor="accent2" w:themeTint="99"/>
+        <w:left w:val="single" w:sz="4" w:space="0" w:color="F4B083" w:themeColor="accent2" w:themeTint="99"/>
+        <w:bottom w:val="single" w:sz="4" w:space="0" w:color="F4B083" w:themeColor="accent2" w:themeTint="99"/>
+        <w:right w:val="single" w:sz="4" w:space="0" w:color="F4B083" w:themeColor="accent2" w:themeTint="99"/>
+        <w:insideH w:val="single" w:sz="4" w:space="0" w:color="F4B083" w:themeColor="accent2" w:themeTint="99"/>
+        <w:insideV w:val="single" w:sz="4" w:space="0" w:color="F4B083" w:themeColor="accent2" w:themeTint="99"/>
+      </w:tblBorders>
+    </w:tblPr>
+    <w:tblStylePr w:type="firstRow">
+      <w:rPr>
+        <w:b/>
+        <w:bCs/>
+        <w:color w:val="FFFFFF" w:themeColor="background1"/>
+      </w:rPr>
+      <w:tblPr/>
+      <w:tcPr>
+        <w:tcBorders>
+          <w:top w:val="single" w:sz="4" w:space="0" w:color="ED7D31" w:themeColor="accent2"/>
+          <w:left w:val="single" w:sz="4" w:space="0" w:color="ED7D31" w:themeColor="accent2"/>
+          <w:bottom w:val="single" w:sz="4" w:space="0" w:color="ED7D31" w:themeColor="accent2"/>
+          <w:right w:val="single" w:sz="4" w:space="0" w:color="ED7D31" w:themeColor="accent2"/>
+          <w:insideH w:val="nil"/>
+          <w:insideV w:val="nil"/>
+        </w:tcBorders>
+        <w:shd w:val="clear" w:color="auto" w:fill="ED7D31" w:themeFill="accent2"/>
+      </w:tcPr>
+    </w:tblStylePr>
+    <w:tblStylePr w:type="lastRow">
+      <w:rPr>
+        <w:b/>
+        <w:bCs/>
+      </w:rPr>
+      <w:tblPr/>
+      <w:tcPr>
+        <w:tcBorders>
+          <w:top w:val="double" w:sz="4" w:space="0" w:color="ED7D31" w:themeColor="accent2"/>
+        </w:tcBorders>
+      </w:tcPr>
+    </w:tblStylePr>
+    <w:tblStylePr w:type="firstCol">
+      <w:rPr>
+        <w:b/>
+        <w:bCs/>
+      </w:rPr>
+    </w:tblStylePr>
+    <w:tblStylePr w:type="lastCol">
+      <w:rPr>
+        <w:b/>
+        <w:bCs/>
+      </w:rPr>
+    </w:tblStylePr>
+    <w:tblStylePr w:type="band1Vert">
+      <w:tblPr/>
+      <w:tcPr>
+        <w:shd w:val="clear" w:color="auto" w:fill="FBE4D5" w:themeFill="accent2" w:themeFillTint="33"/>
+      </w:tcPr>
+    </w:tblStylePr>
+    <w:tblStylePr w:type="band1Horz">
+      <w:tblPr/>
+      <w:tcPr>
+        <w:shd w:val="clear" w:color="auto" w:fill="FBE4D5" w:themeFill="accent2" w:themeFillTint="33"/>
+      </w:tcPr>
+    </w:tblStylePr>
+  </w:style>
+  <w:style w:type="table" w:customStyle="1" w:styleId="GridTable4Accent3">
+    <w:name w:val="Grid Table 4 Accent 3"/>
+    <w:basedOn w:val="Tablanormal"/>
+    <w:uiPriority w:val="49"/>
+    <w:rsid w:val="00B72F0B"/>
+    <w:pPr>
+      <w:spacing w:after="0" w:line="240" w:lineRule="auto"/>
+    </w:pPr>
+    <w:tblPr>
+      <w:tblStyleRowBandSize w:val="1"/>
+      <w:tblStyleColBandSize w:val="1"/>
+      <w:tblBorders>
+        <w:top w:val="single" w:sz="4" w:space="0" w:color="C9C9C9" w:themeColor="accent3" w:themeTint="99"/>
+        <w:left w:val="single" w:sz="4" w:space="0" w:color="C9C9C9" w:themeColor="accent3" w:themeTint="99"/>
+        <w:bottom w:val="single" w:sz="4" w:space="0" w:color="C9C9C9" w:themeColor="accent3" w:themeTint="99"/>
+        <w:right w:val="single" w:sz="4" w:space="0" w:color="C9C9C9" w:themeColor="accent3" w:themeTint="99"/>
+        <w:insideH w:val="single" w:sz="4" w:space="0" w:color="C9C9C9" w:themeColor="accent3" w:themeTint="99"/>
+        <w:insideV w:val="single" w:sz="4" w:space="0" w:color="C9C9C9" w:themeColor="accent3" w:themeTint="99"/>
+      </w:tblBorders>
+    </w:tblPr>
+    <w:tblStylePr w:type="firstRow">
+      <w:rPr>
+        <w:b/>
+        <w:bCs/>
+        <w:color w:val="FFFFFF" w:themeColor="background1"/>
+      </w:rPr>
+      <w:tblPr/>
+      <w:tcPr>
+        <w:tcBorders>
+          <w:top w:val="single" w:sz="4" w:space="0" w:color="A5A5A5" w:themeColor="accent3"/>
+          <w:left w:val="single" w:sz="4" w:space="0" w:color="A5A5A5" w:themeColor="accent3"/>
+          <w:bottom w:val="single" w:sz="4" w:space="0" w:color="A5A5A5" w:themeColor="accent3"/>
+          <w:right w:val="single" w:sz="4" w:space="0" w:color="A5A5A5" w:themeColor="accent3"/>
+          <w:insideH w:val="nil"/>
+          <w:insideV w:val="nil"/>
+        </w:tcBorders>
+        <w:shd w:val="clear" w:color="auto" w:fill="A5A5A5" w:themeFill="accent3"/>
+      </w:tcPr>
+    </w:tblStylePr>
+    <w:tblStylePr w:type="lastRow">
+      <w:rPr>
+        <w:b/>
+        <w:bCs/>
+      </w:rPr>
+      <w:tblPr/>
+      <w:tcPr>
+        <w:tcBorders>
+          <w:top w:val="double" w:sz="4" w:space="0" w:color="A5A5A5" w:themeColor="accent3"/>
+        </w:tcBorders>
+      </w:tcPr>
+    </w:tblStylePr>
+    <w:tblStylePr w:type="firstCol">
+      <w:rPr>
+        <w:b/>
+        <w:bCs/>
+      </w:rPr>
+    </w:tblStylePr>
+    <w:tblStylePr w:type="lastCol">
+      <w:rPr>
+        <w:b/>
+        <w:bCs/>
+      </w:rPr>
+    </w:tblStylePr>
+    <w:tblStylePr w:type="band1Vert">
+      <w:tblPr/>
+      <w:tcPr>
+        <w:shd w:val="clear" w:color="auto" w:fill="EDEDED" w:themeFill="accent3" w:themeFillTint="33"/>
+      </w:tcPr>
+    </w:tblStylePr>
+    <w:tblStylePr w:type="band1Horz">
+      <w:tblPr/>
+      <w:tcPr>
+        <w:shd w:val="clear" w:color="auto" w:fill="EDEDED" w:themeFill="accent3" w:themeFillTint="33"/>
+      </w:tcPr>
+    </w:tblStylePr>
+  </w:style>
+  <w:style w:type="character" w:styleId="MquinadeescribirHTML">
+    <w:name w:val="HTML Typewriter"/>
+    <w:basedOn w:val="Fuentedeprrafopredeter"/>
+    <w:uiPriority w:val="99"/>
+    <w:semiHidden/>
+    <w:unhideWhenUsed/>
+    <w:rsid w:val="00A86C3A"/>
+    <w:rPr>
+      <w:rFonts w:ascii="Courier New" w:eastAsia="Times New Roman" w:hAnsi="Courier New" w:cs="Courier New"/>
+      <w:sz w:val="20"/>
+      <w:szCs w:val="20"/>
+    </w:rPr>
+  </w:style>
+  <w:style w:type="paragraph" w:styleId="HTMLconformatoprevio">
+    <w:name w:val="HTML Preformatted"/>
+    <w:basedOn w:val="Normal"/>
+    <w:link w:val="HTMLconformatoprevioCar"/>
+    <w:uiPriority w:val="99"/>
+    <w:unhideWhenUsed/>
+    <w:rsid w:val="000253D2"/>
+    <w:pPr>
+      <w:tabs>
+        <w:tab w:val="left" w:pos="916"/>
+        <w:tab w:val="left" w:pos="1832"/>
+        <w:tab w:val="left" w:pos="2748"/>
+        <w:tab w:val="left" w:pos="3664"/>
+        <w:tab w:val="left" w:pos="4580"/>
+        <w:tab w:val="left" w:pos="5496"/>
+        <w:tab w:val="left" w:pos="6412"/>
+        <w:tab w:val="left" w:pos="7328"/>
+        <w:tab w:val="left" w:pos="8244"/>
+        <w:tab w:val="left" w:pos="9160"/>
+        <w:tab w:val="left" w:pos="10076"/>
+        <w:tab w:val="left" w:pos="10992"/>
+        <w:tab w:val="left" w:pos="11908"/>
+        <w:tab w:val="left" w:pos="12824"/>
+        <w:tab w:val="left" w:pos="13740"/>
+        <w:tab w:val="left" w:pos="14656"/>
+      </w:tabs>
+    </w:pPr>
+    <w:rPr>
+      <w:rFonts w:ascii="Courier New" w:eastAsia="Times New Roman" w:hAnsi="Courier New" w:cs="Courier New"/>
+      <w:szCs w:val="20"/>
+      <w:lang w:eastAsia="es-UY"/>
+    </w:rPr>
+  </w:style>
+  <w:style w:type="character" w:customStyle="1" w:styleId="HTMLconformatoprevioCar">
+    <w:name w:val="HTML con formato previo Car"/>
+    <w:basedOn w:val="Fuentedeprrafopredeter"/>
+    <w:link w:val="HTMLconformatoprevio"/>
+    <w:uiPriority w:val="99"/>
+    <w:rsid w:val="000253D2"/>
+    <w:rPr>
+      <w:rFonts w:ascii="Courier New" w:eastAsia="Times New Roman" w:hAnsi="Courier New" w:cs="Courier New"/>
+      <w:sz w:val="20"/>
+      <w:szCs w:val="20"/>
+      <w:lang w:eastAsia="es-UY"/>
+    </w:rPr>
+  </w:style>
+  <w:style w:type="character" w:customStyle="1" w:styleId="Ttulo2Car">
+    <w:name w:val="Título 2 Car"/>
+    <w:basedOn w:val="Fuentedeprrafopredeter"/>
+    <w:link w:val="Ttulo2"/>
+    <w:uiPriority w:val="9"/>
+    <w:rsid w:val="001B7B2A"/>
+    <w:rPr>
+      <w:rFonts w:ascii="Arial" w:hAnsi="Arial" w:cs="Arial"/>
+      <w:b/>
+      <w:sz w:val="32"/>
+      <w:shd w:val="clear" w:color="auto" w:fill="FFFFFF"/>
+    </w:rPr>
+  </w:style>
+  <w:style w:type="character" w:customStyle="1" w:styleId="Ttulo3Car">
+    <w:name w:val="Título 3 Car"/>
+    <w:basedOn w:val="Fuentedeprrafopredeter"/>
+    <w:link w:val="Ttulo3"/>
+    <w:uiPriority w:val="9"/>
+    <w:rsid w:val="00CA43FE"/>
+    <w:rPr>
+      <w:rFonts w:ascii="Arial" w:eastAsia="Times New Roman" w:hAnsi="Arial" w:cs="Times New Roman"/>
+      <w:b/>
+      <w:bCs/>
+      <w:sz w:val="24"/>
+      <w:szCs w:val="27"/>
+      <w:shd w:val="clear" w:color="auto" w:fill="FFFFFF"/>
+      <w:lang w:eastAsia="es-UY"/>
+    </w:rPr>
+  </w:style>
+  <w:style w:type="paragraph" w:styleId="NormalWeb">
+    <w:name w:val="Normal (Web)"/>
+    <w:basedOn w:val="Normal"/>
+    <w:uiPriority w:val="99"/>
+    <w:unhideWhenUsed/>
+    <w:rsid w:val="002904E5"/>
+    <w:rPr>
+      <w:rFonts w:eastAsia="Times New Roman" w:cs="Times New Roman"/>
+      <w:sz w:val="24"/>
+      <w:szCs w:val="24"/>
+      <w:lang w:val="es-UY" w:eastAsia="es-UY"/>
+    </w:rPr>
+  </w:style>
+  <w:style w:type="character" w:styleId="Textoennegrita">
+    <w:name w:val="Strong"/>
+    <w:basedOn w:val="Fuentedeprrafopredeter"/>
+    <w:uiPriority w:val="22"/>
+    <w:qFormat/>
+    <w:rsid w:val="002904E5"/>
+    <w:rPr>
+      <w:b/>
+      <w:bCs/>
+    </w:rPr>
+  </w:style>
+  <w:style w:type="paragraph" w:customStyle="1" w:styleId="toctitle">
+    <w:name w:val="toc_title"/>
+    <w:basedOn w:val="Normal"/>
+    <w:rsid w:val="005B59E5"/>
+    <w:rPr>
+      <w:rFonts w:eastAsia="Times New Roman" w:cs="Times New Roman"/>
+      <w:sz w:val="24"/>
+      <w:szCs w:val="24"/>
+      <w:lang w:val="es-UY" w:eastAsia="es-UY"/>
+    </w:rPr>
+  </w:style>
+  <w:style w:type="character" w:customStyle="1" w:styleId="toctoggle">
+    <w:name w:val="toc_toggle"/>
+    <w:basedOn w:val="Fuentedeprrafopredeter"/>
+    <w:rsid w:val="005B59E5"/>
+  </w:style>
+  <w:style w:type="paragraph" w:styleId="Ttulo">
+    <w:name w:val="Title"/>
+    <w:basedOn w:val="Normal"/>
+    <w:next w:val="Normal"/>
+    <w:link w:val="TtuloCar"/>
+    <w:uiPriority w:val="10"/>
+    <w:qFormat/>
+    <w:rsid w:val="00D35A7A"/>
+    <w:pPr>
+      <w:contextualSpacing/>
+    </w:pPr>
+    <w:rPr>
+      <w:rFonts w:asciiTheme="majorHAnsi" w:eastAsiaTheme="majorEastAsia" w:hAnsiTheme="majorHAnsi" w:cstheme="majorBidi"/>
+      <w:spacing w:val="-10"/>
+      <w:kern w:val="28"/>
+      <w:sz w:val="56"/>
+      <w:szCs w:val="56"/>
+    </w:rPr>
+  </w:style>
+  <w:style w:type="character" w:customStyle="1" w:styleId="TtuloCar">
+    <w:name w:val="Título Car"/>
+    <w:basedOn w:val="Fuentedeprrafopredeter"/>
+    <w:link w:val="Ttulo"/>
+    <w:uiPriority w:val="10"/>
+    <w:rsid w:val="00D35A7A"/>
+    <w:rPr>
+      <w:rFonts w:asciiTheme="majorHAnsi" w:eastAsiaTheme="majorEastAsia" w:hAnsiTheme="majorHAnsi" w:cstheme="majorBidi"/>
+      <w:spacing w:val="-10"/>
+      <w:kern w:val="28"/>
+      <w:sz w:val="56"/>
+      <w:szCs w:val="56"/>
+      <w:shd w:val="clear" w:color="auto" w:fill="FFFFFF"/>
+      <w:lang w:val="es-ES"/>
+    </w:rPr>
+  </w:style>
+  <w:style w:type="table" w:customStyle="1" w:styleId="GridTable4Accent4">
+    <w:name w:val="Grid Table 4 Accent 4"/>
+    <w:basedOn w:val="Tablanormal"/>
+    <w:uiPriority w:val="49"/>
+    <w:rsid w:val="002B5757"/>
+    <w:pPr>
+      <w:spacing w:after="0" w:line="240" w:lineRule="auto"/>
+    </w:pPr>
+    <w:tblPr>
+      <w:tblStyleRowBandSize w:val="1"/>
+      <w:tblStyleColBandSize w:val="1"/>
+      <w:tblBorders>
+        <w:top w:val="single" w:sz="4" w:space="0" w:color="FFD966" w:themeColor="accent4" w:themeTint="99"/>
+        <w:left w:val="single" w:sz="4" w:space="0" w:color="FFD966" w:themeColor="accent4" w:themeTint="99"/>
+        <w:bottom w:val="single" w:sz="4" w:space="0" w:color="FFD966" w:themeColor="accent4" w:themeTint="99"/>
+        <w:right w:val="single" w:sz="4" w:space="0" w:color="FFD966" w:themeColor="accent4" w:themeTint="99"/>
+        <w:insideH w:val="single" w:sz="4" w:space="0" w:color="FFD966" w:themeColor="accent4" w:themeTint="99"/>
+        <w:insideV w:val="single" w:sz="4" w:space="0" w:color="FFD966" w:themeColor="accent4" w:themeTint="99"/>
+      </w:tblBorders>
+    </w:tblPr>
+    <w:tblStylePr w:type="firstRow">
+      <w:rPr>
+        <w:b/>
+        <w:bCs/>
+        <w:color w:val="FFFFFF" w:themeColor="background1"/>
+      </w:rPr>
+      <w:tblPr/>
+      <w:tcPr>
+        <w:tcBorders>
+          <w:top w:val="single" w:sz="4" w:space="0" w:color="FFC000" w:themeColor="accent4"/>
+          <w:left w:val="single" w:sz="4" w:space="0" w:color="FFC000" w:themeColor="accent4"/>
+          <w:bottom w:val="single" w:sz="4" w:space="0" w:color="FFC000" w:themeColor="accent4"/>
+          <w:right w:val="single" w:sz="4" w:space="0" w:color="FFC000" w:themeColor="accent4"/>
+          <w:insideH w:val="nil"/>
+          <w:insideV w:val="nil"/>
+        </w:tcBorders>
+        <w:shd w:val="clear" w:color="auto" w:fill="FFC000" w:themeFill="accent4"/>
+      </w:tcPr>
+    </w:tblStylePr>
+    <w:tblStylePr w:type="lastRow">
+      <w:rPr>
+        <w:b/>
+        <w:bCs/>
+      </w:rPr>
+      <w:tblPr/>
+      <w:tcPr>
+        <w:tcBorders>
+          <w:top w:val="double" w:sz="4" w:space="0" w:color="FFC000" w:themeColor="accent4"/>
+        </w:tcBorders>
+      </w:tcPr>
+    </w:tblStylePr>
+    <w:tblStylePr w:type="firstCol">
+      <w:rPr>
+        <w:b/>
+        <w:bCs/>
+      </w:rPr>
+    </w:tblStylePr>
+    <w:tblStylePr w:type="lastCol">
+      <w:rPr>
+        <w:b/>
+        <w:bCs/>
+      </w:rPr>
+    </w:tblStylePr>
+    <w:tblStylePr w:type="band1Vert">
+      <w:tblPr/>
+      <w:tcPr>
+        <w:shd w:val="clear" w:color="auto" w:fill="FFF2CC" w:themeFill="accent4" w:themeFillTint="33"/>
+      </w:tcPr>
+    </w:tblStylePr>
+    <w:tblStylePr w:type="band1Horz">
+      <w:tblPr/>
+      <w:tcPr>
+        <w:shd w:val="clear" w:color="auto" w:fill="FFF2CC" w:themeFill="accent4" w:themeFillTint="33"/>
+      </w:tcPr>
+    </w:tblStylePr>
+  </w:style>
+  <w:style w:type="table" w:customStyle="1" w:styleId="GridTable5DarkAccent5">
+    <w:name w:val="Grid Table 5 Dark Accent 5"/>
+    <w:basedOn w:val="Tablanormal"/>
+    <w:uiPriority w:val="50"/>
+    <w:rsid w:val="002B5757"/>
+    <w:pPr>
+      <w:spacing w:after="0" w:line="240" w:lineRule="auto"/>
+    </w:pPr>
+    <w:tblPr>
+      <w:tblStyleRowBandSize w:val="1"/>
+      <w:tblStyleColBandSize w:val="1"/>
+      <w:tblBorders>
+        <w:top w:val="single" w:sz="4" w:space="0" w:color="FFFFFF" w:themeColor="background1"/>
+        <w:left w:val="single" w:sz="4" w:space="0" w:color="FFFFFF" w:themeColor="background1"/>
+        <w:bottom w:val="single" w:sz="4" w:space="0" w:color="FFFFFF" w:themeColor="background1"/>
+        <w:right w:val="single" w:sz="4" w:space="0" w:color="FFFFFF" w:themeColor="background1"/>
+        <w:insideH w:val="single" w:sz="4" w:space="0" w:color="FFFFFF" w:themeColor="background1"/>
+        <w:insideV w:val="single" w:sz="4" w:space="0" w:color="FFFFFF" w:themeColor="background1"/>
+      </w:tblBorders>
+    </w:tblPr>
+    <w:tcPr>
+      <w:shd w:val="clear" w:color="auto" w:fill="D9E2F3" w:themeFill="accent5" w:themeFillTint="33"/>
+    </w:tcPr>
+    <w:tblStylePr w:type="firstRow">
+      <w:rPr>
+        <w:b/>
+        <w:bCs/>
+        <w:color w:val="FFFFFF" w:themeColor="background1"/>
+      </w:rPr>
+      <w:tblPr/>
+      <w:tcPr>
+        <w:tcBorders>
+          <w:top w:val="single" w:sz="4" w:space="0" w:color="FFFFFF" w:themeColor="background1"/>
+          <w:left w:val="single" w:sz="4" w:space="0" w:color="FFFFFF" w:themeColor="background1"/>
+          <w:right w:val="single" w:sz="4" w:space="0" w:color="FFFFFF" w:themeColor="background1"/>
+          <w:insideH w:val="nil"/>
+          <w:insideV w:val="nil"/>
+        </w:tcBorders>
+        <w:shd w:val="clear" w:color="auto" w:fill="4472C4" w:themeFill="accent5"/>
+      </w:tcPr>
+    </w:tblStylePr>
+    <w:tblStylePr w:type="lastRow">
+      <w:rPr>
+        <w:b/>
+        <w:bCs/>
+        <w:color w:val="FFFFFF" w:themeColor="background1"/>
+      </w:rPr>
+      <w:tblPr/>
+      <w:tcPr>
+        <w:tcBorders>
+          <w:left w:val="single" w:sz="4" w:space="0" w:color="FFFFFF" w:themeColor="background1"/>
+          <w:bottom w:val="single" w:sz="4" w:space="0" w:color="FFFFFF" w:themeColor="background1"/>
+          <w:right w:val="single" w:sz="4" w:space="0" w:color="FFFFFF" w:themeColor="background1"/>
+          <w:insideH w:val="nil"/>
+          <w:insideV w:val="nil"/>
+        </w:tcBorders>
+        <w:shd w:val="clear" w:color="auto" w:fill="4472C4" w:themeFill="accent5"/>
+      </w:tcPr>
+    </w:tblStylePr>
+    <w:tblStylePr w:type="firstCol">
+      <w:rPr>
+        <w:b/>
+        <w:bCs/>
+        <w:color w:val="FFFFFF" w:themeColor="background1"/>
+      </w:rPr>
+      <w:tblPr/>
+      <w:tcPr>
+        <w:tcBorders>
+          <w:top w:val="single" w:sz="4" w:space="0" w:color="FFFFFF" w:themeColor="background1"/>
+          <w:left w:val="single" w:sz="4" w:space="0" w:color="FFFFFF" w:themeColor="background1"/>
+          <w:bottom w:val="single" w:sz="4" w:space="0" w:color="FFFFFF" w:themeColor="background1"/>
+          <w:insideV w:val="nil"/>
+        </w:tcBorders>
+        <w:shd w:val="clear" w:color="auto" w:fill="4472C4" w:themeFill="accent5"/>
+      </w:tcPr>
+    </w:tblStylePr>
+    <w:tblStylePr w:type="lastCol">
+      <w:rPr>
+        <w:b/>
+        <w:bCs/>
+        <w:color w:val="FFFFFF" w:themeColor="background1"/>
+      </w:rPr>
+      <w:tblPr/>
+      <w:tcPr>
+        <w:tcBorders>
+          <w:top w:val="single" w:sz="4" w:space="0" w:color="FFFFFF" w:themeColor="background1"/>
+          <w:bottom w:val="single" w:sz="4" w:space="0" w:color="FFFFFF" w:themeColor="background1"/>
+          <w:right w:val="single" w:sz="4" w:space="0" w:color="FFFFFF" w:themeColor="background1"/>
+          <w:insideV w:val="nil"/>
+        </w:tcBorders>
+        <w:shd w:val="clear" w:color="auto" w:fill="4472C4" w:themeFill="accent5"/>
+      </w:tcPr>
+    </w:tblStylePr>
+    <w:tblStylePr w:type="band1Vert">
+      <w:tblPr/>
+      <w:tcPr>
+        <w:shd w:val="clear" w:color="auto" w:fill="B4C6E7" w:themeFill="accent5" w:themeFillTint="66"/>
+      </w:tcPr>
+    </w:tblStylePr>
+    <w:tblStylePr w:type="band1Horz">
+      <w:tblPr/>
+      <w:tcPr>
+        <w:shd w:val="clear" w:color="auto" w:fill="B4C6E7" w:themeFill="accent5" w:themeFillTint="66"/>
+      </w:tcPr>
+    </w:tblStylePr>
+  </w:style>
+  <w:style w:type="table" w:customStyle="1" w:styleId="GridTable3Accent2">
+    <w:name w:val="Grid Table 3 Accent 2"/>
+    <w:basedOn w:val="Tablanormal"/>
+    <w:uiPriority w:val="48"/>
+    <w:rsid w:val="002B5757"/>
+    <w:pPr>
+      <w:spacing w:after="0" w:line="240" w:lineRule="auto"/>
+    </w:pPr>
+    <w:tblPr>
+      <w:tblStyleRowBandSize w:val="1"/>
+      <w:tblStyleColBandSize w:val="1"/>
+      <w:tblBorders>
+        <w:top w:val="single" w:sz="4" w:space="0" w:color="F4B083" w:themeColor="accent2" w:themeTint="99"/>
+        <w:left w:val="single" w:sz="4" w:space="0" w:color="F4B083" w:themeColor="accent2" w:themeTint="99"/>
+        <w:bottom w:val="single" w:sz="4" w:space="0" w:color="F4B083" w:themeColor="accent2" w:themeTint="99"/>
+        <w:right w:val="single" w:sz="4" w:space="0" w:color="F4B083" w:themeColor="accent2" w:themeTint="99"/>
+        <w:insideH w:val="single" w:sz="4" w:space="0" w:color="F4B083" w:themeColor="accent2" w:themeTint="99"/>
+        <w:insideV w:val="single" w:sz="4" w:space="0" w:color="F4B083" w:themeColor="accent2" w:themeTint="99"/>
+      </w:tblBorders>
+    </w:tblPr>
+    <w:tblStylePr w:type="firstRow">
+      <w:rPr>
+        <w:b/>
+        <w:bCs/>
+      </w:rPr>
+      <w:tblPr/>
+      <w:tcPr>
+        <w:tcBorders>
+          <w:top w:val="nil"/>
+          <w:left w:val="nil"/>
+          <w:right w:val="nil"/>
+          <w:insideH w:val="nil"/>
+          <w:insideV w:val="nil"/>
+        </w:tcBorders>
+        <w:shd w:val="clear" w:color="auto" w:fill="FFFFFF" w:themeFill="background1"/>
+      </w:tcPr>
+    </w:tblStylePr>
+    <w:tblStylePr w:type="lastRow">
+      <w:rPr>
+        <w:b/>
+        <w:bCs/>
+      </w:rPr>
+      <w:tblPr/>
+      <w:tcPr>
+        <w:tcBorders>
+          <w:left w:val="nil"/>
+          <w:bottom w:val="nil"/>
+          <w:right w:val="nil"/>
+          <w:insideH w:val="nil"/>
+          <w:insideV w:val="nil"/>
+        </w:tcBorders>
+        <w:shd w:val="clear" w:color="auto" w:fill="FFFFFF" w:themeFill="background1"/>
+      </w:tcPr>
+    </w:tblStylePr>
+    <w:tblStylePr w:type="firstCol">
+      <w:pPr>
+        <w:jc w:val="right"/>
+      </w:pPr>
+      <w:rPr>
+        <w:i/>
+        <w:iCs/>
+      </w:rPr>
+      <w:tblPr/>
+      <w:tcPr>
+        <w:tcBorders>
+          <w:top w:val="nil"/>
+          <w:left w:val="nil"/>
+          <w:bottom w:val="nil"/>
+          <w:insideH w:val="nil"/>
+          <w:insideV w:val="nil"/>
+        </w:tcBorders>
+        <w:shd w:val="clear" w:color="auto" w:fill="FFFFFF" w:themeFill="background1"/>
+      </w:tcPr>
+    </w:tblStylePr>
+    <w:tblStylePr w:type="lastCol">
+      <w:rPr>
+        <w:i/>
+        <w:iCs/>
+      </w:rPr>
+      <w:tblPr/>
+      <w:tcPr>
+        <w:tcBorders>
+          <w:top w:val="nil"/>
+          <w:bottom w:val="nil"/>
+          <w:right w:val="nil"/>
+          <w:insideH w:val="nil"/>
+          <w:insideV w:val="nil"/>
+        </w:tcBorders>
+        <w:shd w:val="clear" w:color="auto" w:fill="FFFFFF" w:themeFill="background1"/>
+      </w:tcPr>
+    </w:tblStylePr>
+    <w:tblStylePr w:type="band1Vert">
+      <w:tblPr/>
+      <w:tcPr>
+        <w:shd w:val="clear" w:color="auto" w:fill="FBE4D5" w:themeFill="accent2" w:themeFillTint="33"/>
+      </w:tcPr>
+    </w:tblStylePr>
+    <w:tblStylePr w:type="band1Horz">
+      <w:tblPr/>
+      <w:tcPr>
+        <w:shd w:val="clear" w:color="auto" w:fill="FBE4D5" w:themeFill="accent2" w:themeFillTint="33"/>
+      </w:tcPr>
+    </w:tblStylePr>
+    <w:tblStylePr w:type="neCell">
+      <w:tblPr/>
+      <w:tcPr>
+        <w:tcBorders>
+          <w:bottom w:val="single" w:sz="4" w:space="0" w:color="F4B083" w:themeColor="accent2" w:themeTint="99"/>
+        </w:tcBorders>
+      </w:tcPr>
+    </w:tblStylePr>
+    <w:tblStylePr w:type="nwCell">
+      <w:tblPr/>
+      <w:tcPr>
+        <w:tcBorders>
+          <w:bottom w:val="single" w:sz="4" w:space="0" w:color="F4B083" w:themeColor="accent2" w:themeTint="99"/>
+        </w:tcBorders>
+      </w:tcPr>
+    </w:tblStylePr>
+    <w:tblStylePr w:type="seCell">
+      <w:tblPr/>
+      <w:tcPr>
+        <w:tcBorders>
+          <w:top w:val="single" w:sz="4" w:space="0" w:color="F4B083" w:themeColor="accent2" w:themeTint="99"/>
+        </w:tcBorders>
+      </w:tcPr>
+    </w:tblStylePr>
+    <w:tblStylePr w:type="swCell">
+      <w:tblPr/>
+      <w:tcPr>
+        <w:tcBorders>
+          <w:top w:val="single" w:sz="4" w:space="0" w:color="F4B083" w:themeColor="accent2" w:themeTint="99"/>
+        </w:tcBorders>
+      </w:tcPr>
+    </w:tblStylePr>
+  </w:style>
+  <w:style w:type="table" w:customStyle="1" w:styleId="ListTable6ColorfulAccent6">
+    <w:name w:val="List Table 6 Colorful Accent 6"/>
+    <w:basedOn w:val="Tablanormal"/>
+    <w:uiPriority w:val="51"/>
+    <w:rsid w:val="002B5757"/>
+    <w:pPr>
+      <w:spacing w:after="0" w:line="240" w:lineRule="auto"/>
+    </w:pPr>
+    <w:rPr>
+      <w:color w:val="538135" w:themeColor="accent6" w:themeShade="BF"/>
+    </w:rPr>
+    <w:tblPr>
+      <w:tblStyleRowBandSize w:val="1"/>
+      <w:tblStyleColBandSize w:val="1"/>
+      <w:tblBorders>
+        <w:top w:val="single" w:sz="4" w:space="0" w:color="70AD47" w:themeColor="accent6"/>
+        <w:bottom w:val="single" w:sz="4" w:space="0" w:color="70AD47" w:themeColor="accent6"/>
+      </w:tblBorders>
+    </w:tblPr>
+    <w:tblStylePr w:type="firstRow">
+      <w:rPr>
+        <w:b/>
+        <w:bCs/>
+      </w:rPr>
+      <w:tblPr/>
+      <w:tcPr>
+        <w:tcBorders>
+          <w:bottom w:val="single" w:sz="4" w:space="0" w:color="70AD47" w:themeColor="accent6"/>
+        </w:tcBorders>
+      </w:tcPr>
+    </w:tblStylePr>
+    <w:tblStylePr w:type="lastRow">
+      <w:rPr>
+        <w:b/>
+        <w:bCs/>
+      </w:rPr>
+      <w:tblPr/>
+      <w:tcPr>
+        <w:tcBorders>
+          <w:top w:val="double" w:sz="4" w:space="0" w:color="70AD47" w:themeColor="accent6"/>
+        </w:tcBorders>
+      </w:tcPr>
+    </w:tblStylePr>
+    <w:tblStylePr w:type="firstCol">
+      <w:rPr>
+        <w:b/>
+        <w:bCs/>
+      </w:rPr>
+    </w:tblStylePr>
+    <w:tblStylePr w:type="lastCol">
+      <w:rPr>
+        <w:b/>
+        <w:bCs/>
+      </w:rPr>
+    </w:tblStylePr>
+    <w:tblStylePr w:type="band1Vert">
+      <w:tblPr/>
+      <w:tcPr>
+        <w:shd w:val="clear" w:color="auto" w:fill="E2EFD9" w:themeFill="accent6" w:themeFillTint="33"/>
+      </w:tcPr>
+    </w:tblStylePr>
+    <w:tblStylePr w:type="band1Horz">
+      <w:tblPr/>
+      <w:tcPr>
+        <w:shd w:val="clear" w:color="auto" w:fill="E2EFD9" w:themeFill="accent6" w:themeFillTint="33"/>
+      </w:tcPr>
+    </w:tblStylePr>
+  </w:style>
+  <w:style w:type="table" w:customStyle="1" w:styleId="ListTable5DarkAccent5">
+    <w:name w:val="List Table 5 Dark Accent 5"/>
+    <w:basedOn w:val="Tablanormal"/>
+    <w:uiPriority w:val="50"/>
+    <w:rsid w:val="002B5757"/>
+    <w:pPr>
+      <w:spacing w:after="0" w:line="240" w:lineRule="auto"/>
+    </w:pPr>
+    <w:rPr>
+      <w:color w:val="FFFFFF" w:themeColor="background1"/>
+    </w:rPr>
+    <w:tblPr>
+      <w:tblStyleRowBandSize w:val="1"/>
+      <w:tblStyleColBandSize w:val="1"/>
+      <w:tblBorders>
+        <w:top w:val="single" w:sz="24" w:space="0" w:color="4472C4" w:themeColor="accent5"/>
+        <w:left w:val="single" w:sz="24" w:space="0" w:color="4472C4" w:themeColor="accent5"/>
+        <w:bottom w:val="single" w:sz="24" w:space="0" w:color="4472C4" w:themeColor="accent5"/>
+        <w:right w:val="single" w:sz="24" w:space="0" w:color="4472C4" w:themeColor="accent5"/>
+      </w:tblBorders>
+    </w:tblPr>
+    <w:tcPr>
+      <w:shd w:val="clear" w:color="auto" w:fill="4472C4" w:themeFill="accent5"/>
+    </w:tcPr>
+    <w:tblStylePr w:type="firstRow">
+      <w:rPr>
+        <w:b/>
+        <w:bCs/>
+      </w:rPr>
+      <w:tblPr/>
+      <w:tcPr>
+        <w:tcBorders>
+          <w:bottom w:val="single" w:sz="18" w:space="0" w:color="FFFFFF" w:themeColor="background1"/>
+        </w:tcBorders>
+      </w:tcPr>
+    </w:tblStylePr>
+    <w:tblStylePr w:type="lastRow">
+      <w:rPr>
+        <w:b/>
+        <w:bCs/>
+      </w:rPr>
+      <w:tblPr/>
+      <w:tcPr>
+        <w:tcBorders>
+          <w:top w:val="single" w:sz="4" w:space="0" w:color="FFFFFF" w:themeColor="background1"/>
+        </w:tcBorders>
+      </w:tcPr>
+    </w:tblStylePr>
+    <w:tblStylePr w:type="firstCol">
+      <w:rPr>
+        <w:b/>
+        <w:bCs/>
+      </w:rPr>
+      <w:tblPr/>
+      <w:tcPr>
+        <w:tcBorders>
+          <w:right w:val="single" w:sz="4" w:space="0" w:color="FFFFFF" w:themeColor="background1"/>
+        </w:tcBorders>
+      </w:tcPr>
+    </w:tblStylePr>
+    <w:tblStylePr w:type="lastCol">
+      <w:rPr>
+        <w:b/>
+        <w:bCs/>
+      </w:rPr>
+      <w:tblPr/>
+      <w:tcPr>
+        <w:tcBorders>
+          <w:left w:val="single" w:sz="4" w:space="0" w:color="FFFFFF" w:themeColor="background1"/>
+        </w:tcBorders>
+      </w:tcPr>
+    </w:tblStylePr>
+    <w:tblStylePr w:type="band1Vert">
+      <w:tblPr/>
+      <w:tcPr>
+        <w:tcBorders>
+          <w:left w:val="single" w:sz="4" w:space="0" w:color="FFFFFF" w:themeColor="background1"/>
+          <w:right w:val="single" w:sz="4" w:space="0" w:color="FFFFFF" w:themeColor="background1"/>
+        </w:tcBorders>
+      </w:tcPr>
+    </w:tblStylePr>
+    <w:tblStylePr w:type="band2Vert">
+      <w:tblPr/>
+      <w:tcPr>
+        <w:tcBorders>
+          <w:left w:val="single" w:sz="4" w:space="0" w:color="FFFFFF" w:themeColor="background1"/>
+          <w:right w:val="single" w:sz="4" w:space="0" w:color="FFFFFF" w:themeColor="background1"/>
+        </w:tcBorders>
+      </w:tcPr>
+    </w:tblStylePr>
+    <w:tblStylePr w:type="band1Horz">
+      <w:tblPr/>
+      <w:tcPr>
+        <w:tcBorders>
+          <w:top w:val="single" w:sz="4" w:space="0" w:color="FFFFFF" w:themeColor="background1"/>
+          <w:bottom w:val="single" w:sz="4" w:space="0" w:color="FFFFFF" w:themeColor="background1"/>
+        </w:tcBorders>
+      </w:tcPr>
+    </w:tblStylePr>
+    <w:tblStylePr w:type="neCell">
+      <w:tblPr/>
+      <w:tcPr>
+        <w:tcBorders>
+          <w:left w:val="nil"/>
+        </w:tcBorders>
+      </w:tcPr>
+    </w:tblStylePr>
+    <w:tblStylePr w:type="nwCell">
+      <w:tblPr/>
+      <w:tcPr>
+        <w:tcBorders>
+          <w:right w:val="nil"/>
+        </w:tcBorders>
+      </w:tcPr>
+    </w:tblStylePr>
+    <w:tblStylePr w:type="seCell">
+      <w:tblPr/>
+      <w:tcPr>
+        <w:tcBorders>
+          <w:top w:val="nil"/>
+          <w:left w:val="nil"/>
+        </w:tcBorders>
+      </w:tcPr>
+    </w:tblStylePr>
+    <w:tblStylePr w:type="swCell">
+      <w:tblPr/>
+      <w:tcPr>
+        <w:tcBorders>
+          <w:top w:val="nil"/>
+          <w:right w:val="nil"/>
+        </w:tcBorders>
+      </w:tcPr>
+    </w:tblStylePr>
+  </w:style>
+  <w:style w:type="table" w:customStyle="1" w:styleId="GridTable1Light">
+    <w:name w:val="Grid Table 1 Light"/>
+    <w:basedOn w:val="Tablanormal"/>
+    <w:uiPriority w:val="46"/>
+    <w:rsid w:val="002B5757"/>
+    <w:pPr>
+      <w:spacing w:after="0" w:line="240" w:lineRule="auto"/>
+    </w:pPr>
+    <w:tblPr>
+      <w:tblStyleRowBandSize w:val="1"/>
+      <w:tblStyleColBandSize w:val="1"/>
+      <w:tblBorders>
+        <w:top w:val="single" w:sz="4" w:space="0" w:color="999999" w:themeColor="text1" w:themeTint="66"/>
+        <w:left w:val="single" w:sz="4" w:space="0" w:color="999999" w:themeColor="text1" w:themeTint="66"/>
+        <w:bottom w:val="single" w:sz="4" w:space="0" w:color="999999" w:themeColor="text1" w:themeTint="66"/>
+        <w:right w:val="single" w:sz="4" w:space="0" w:color="999999" w:themeColor="text1" w:themeTint="66"/>
+        <w:insideH w:val="single" w:sz="4" w:space="0" w:color="999999" w:themeColor="text1" w:themeTint="66"/>
+        <w:insideV w:val="single" w:sz="4" w:space="0" w:color="999999" w:themeColor="text1" w:themeTint="66"/>
+      </w:tblBorders>
+    </w:tblPr>
+    <w:tblStylePr w:type="firstRow">
+      <w:rPr>
+        <w:b/>
+        <w:bCs/>
+      </w:rPr>
+      <w:tblPr/>
+      <w:tcPr>
+        <w:tcBorders>
+          <w:bottom w:val="single" w:sz="12" w:space="0" w:color="666666" w:themeColor="text1" w:themeTint="99"/>
+        </w:tcBorders>
+      </w:tcPr>
+    </w:tblStylePr>
+    <w:tblStylePr w:type="lastRow">
+      <w:rPr>
+        <w:b/>
+        <w:bCs/>
+      </w:rPr>
+      <w:tblPr/>
+      <w:tcPr>
+        <w:tcBorders>
+          <w:top w:val="double" w:sz="2" w:space="0" w:color="666666" w:themeColor="text1" w:themeTint="99"/>
+        </w:tcBorders>
+      </w:tcPr>
+    </w:tblStylePr>
+    <w:tblStylePr w:type="firstCol">
+      <w:rPr>
+        <w:b/>
+        <w:bCs/>
+      </w:rPr>
+    </w:tblStylePr>
+    <w:tblStylePr w:type="lastCol">
+      <w:rPr>
+        <w:b/>
+        <w:bCs/>
+      </w:rPr>
+    </w:tblStylePr>
+  </w:style>
+  <w:style w:type="table" w:customStyle="1" w:styleId="PlainTable5">
+    <w:name w:val="Plain Table 5"/>
+    <w:basedOn w:val="Tablanormal"/>
+    <w:uiPriority w:val="45"/>
+    <w:rsid w:val="002B5757"/>
+    <w:pPr>
+      <w:spacing w:after="0" w:line="240" w:lineRule="auto"/>
+    </w:pPr>
+    <w:tblPr>
+      <w:tblStyleRowBandSize w:val="1"/>
+      <w:tblStyleColBandSize w:val="1"/>
+    </w:tblPr>
+    <w:tblStylePr w:type="firstRow">
+      <w:rPr>
+        <w:rFonts w:asciiTheme="majorHAnsi" w:eastAsiaTheme="majorEastAsia" w:hAnsiTheme="majorHAnsi" w:cstheme="majorBidi"/>
+        <w:i/>
+        <w:iCs/>
+        <w:sz w:val="26"/>
+      </w:rPr>
+      <w:tblPr/>
+      <w:tcPr>
+        <w:tcBorders>
+          <w:bottom w:val="single" w:sz="4" w:space="0" w:color="7F7F7F" w:themeColor="text1" w:themeTint="80"/>
+        </w:tcBorders>
+        <w:shd w:val="clear" w:color="auto" w:fill="FFFFFF" w:themeFill="background1"/>
+      </w:tcPr>
+    </w:tblStylePr>
+    <w:tblStylePr w:type="lastRow">
+      <w:rPr>
+        <w:rFonts w:asciiTheme="majorHAnsi" w:eastAsiaTheme="majorEastAsia" w:hAnsiTheme="majorHAnsi" w:cstheme="majorBidi"/>
+        <w:i/>
+        <w:iCs/>
+        <w:sz w:val="26"/>
+      </w:rPr>
+      <w:tblPr/>
+      <w:tcPr>
+        <w:tcBorders>
+          <w:top w:val="single" w:sz="4" w:space="0" w:color="7F7F7F" w:themeColor="text1" w:themeTint="80"/>
+        </w:tcBorders>
+        <w:shd w:val="clear" w:color="auto" w:fill="FFFFFF" w:themeFill="background1"/>
+      </w:tcPr>
+    </w:tblStylePr>
+    <w:tblStylePr w:type="firstCol">
+      <w:pPr>
+        <w:jc w:val="right"/>
+      </w:pPr>
+      <w:rPr>
+        <w:rFonts w:asciiTheme="majorHAnsi" w:eastAsiaTheme="majorEastAsia" w:hAnsiTheme="majorHAnsi" w:cstheme="majorBidi"/>
+        <w:i/>
+        <w:iCs/>
+        <w:sz w:val="26"/>
+      </w:rPr>
+      <w:tblPr/>
+      <w:tcPr>
+        <w:tcBorders>
+          <w:right w:val="single" w:sz="4" w:space="0" w:color="7F7F7F" w:themeColor="text1" w:themeTint="80"/>
+        </w:tcBorders>
+        <w:shd w:val="clear" w:color="auto" w:fill="FFFFFF" w:themeFill="background1"/>
+      </w:tcPr>
+    </w:tblStylePr>
+    <w:tblStylePr w:type="lastCol">
+      <w:rPr>
+        <w:rFonts w:asciiTheme="majorHAnsi" w:eastAsiaTheme="majorEastAsia" w:hAnsiTheme="majorHAnsi" w:cstheme="majorBidi"/>
+        <w:i/>
+        <w:iCs/>
+        <w:sz w:val="26"/>
+      </w:rPr>
+      <w:tblPr/>
+      <w:tcPr>
+        <w:tcBorders>
+          <w:left w:val="single" w:sz="4" w:space="0" w:color="7F7F7F" w:themeColor="text1" w:themeTint="80"/>
+        </w:tcBorders>
+        <w:shd w:val="clear" w:color="auto" w:fill="FFFFFF" w:themeFill="background1"/>
+      </w:tcPr>
+    </w:tblStylePr>
+    <w:tblStylePr w:type="band1Vert">
+      <w:tblPr/>
+      <w:tcPr>
+        <w:shd w:val="clear" w:color="auto" w:fill="F2F2F2" w:themeFill="background1" w:themeFillShade="F2"/>
+      </w:tcPr>
+    </w:tblStylePr>
+    <w:tblStylePr w:type="band1Horz">
+      <w:tblPr/>
+      <w:tcPr>
+        <w:shd w:val="clear" w:color="auto" w:fill="F2F2F2" w:themeFill="background1" w:themeFillShade="F2"/>
+      </w:tcPr>
+    </w:tblStylePr>
+    <w:tblStylePr w:type="neCell">
+      <w:tblPr/>
+      <w:tcPr>
+        <w:tcBorders>
+          <w:left w:val="nil"/>
+        </w:tcBorders>
+      </w:tcPr>
+    </w:tblStylePr>
+    <w:tblStylePr w:type="nwCell">
+      <w:tblPr/>
+      <w:tcPr>
+        <w:tcBorders>
+          <w:right w:val="nil"/>
+        </w:tcBorders>
+      </w:tcPr>
+    </w:tblStylePr>
+    <w:tblStylePr w:type="seCell">
+      <w:tblPr/>
+      <w:tcPr>
+        <w:tcBorders>
+          <w:left w:val="nil"/>
+        </w:tcBorders>
+      </w:tcPr>
+    </w:tblStylePr>
+    <w:tblStylePr w:type="swCell">
+      <w:tblPr/>
+      <w:tcPr>
+        <w:tcBorders>
+          <w:right w:val="nil"/>
+        </w:tcBorders>
+      </w:tcPr>
+    </w:tblStylePr>
+  </w:style>
+  <w:style w:type="table" w:customStyle="1" w:styleId="ListTable3Accent6">
+    <w:name w:val="List Table 3 Accent 6"/>
+    <w:basedOn w:val="Tablanormal"/>
+    <w:uiPriority w:val="48"/>
+    <w:rsid w:val="002B5757"/>
+    <w:pPr>
+      <w:spacing w:after="0" w:line="240" w:lineRule="auto"/>
+    </w:pPr>
+    <w:tblPr>
+      <w:tblStyleRowBandSize w:val="1"/>
+      <w:tblStyleColBandSize w:val="1"/>
+      <w:tblBorders>
+        <w:top w:val="single" w:sz="4" w:space="0" w:color="70AD47" w:themeColor="accent6"/>
+        <w:left w:val="single" w:sz="4" w:space="0" w:color="70AD47" w:themeColor="accent6"/>
+        <w:bottom w:val="single" w:sz="4" w:space="0" w:color="70AD47" w:themeColor="accent6"/>
+        <w:right w:val="single" w:sz="4" w:space="0" w:color="70AD47" w:themeColor="accent6"/>
+      </w:tblBorders>
+    </w:tblPr>
+    <w:tblStylePr w:type="firstRow">
+      <w:rPr>
+        <w:b/>
+        <w:bCs/>
+        <w:color w:val="FFFFFF" w:themeColor="background1"/>
+      </w:rPr>
+      <w:tblPr/>
+      <w:tcPr>
+        <w:shd w:val="clear" w:color="auto" w:fill="70AD47" w:themeFill="accent6"/>
+      </w:tcPr>
+    </w:tblStylePr>
+    <w:tblStylePr w:type="lastRow">
+      <w:rPr>
+        <w:b/>
+        <w:bCs/>
+      </w:rPr>
+      <w:tblPr/>
+      <w:tcPr>
+        <w:tcBorders>
+          <w:top w:val="double" w:sz="4" w:space="0" w:color="70AD47" w:themeColor="accent6"/>
+        </w:tcBorders>
+        <w:shd w:val="clear" w:color="auto" w:fill="FFFFFF" w:themeFill="background1"/>
+      </w:tcPr>
+    </w:tblStylePr>
+    <w:tblStylePr w:type="firstCol">
+      <w:rPr>
+        <w:b/>
+        <w:bCs/>
+      </w:rPr>
+      <w:tblPr/>
+      <w:tcPr>
+        <w:tcBorders>
+          <w:right w:val="nil"/>
+        </w:tcBorders>
+        <w:shd w:val="clear" w:color="auto" w:fill="FFFFFF" w:themeFill="background1"/>
+      </w:tcPr>
+    </w:tblStylePr>
+    <w:tblStylePr w:type="lastCol">
+      <w:rPr>
+        <w:b/>
+        <w:bCs/>
+      </w:rPr>
+      <w:tblPr/>
+      <w:tcPr>
+        <w:tcBorders>
+          <w:left w:val="nil"/>
+        </w:tcBorders>
+        <w:shd w:val="clear" w:color="auto" w:fill="FFFFFF" w:themeFill="background1"/>
+      </w:tcPr>
+    </w:tblStylePr>
+    <w:tblStylePr w:type="band1Vert">
+      <w:tblPr/>
+      <w:tcPr>
+        <w:tcBorders>
+          <w:left w:val="single" w:sz="4" w:space="0" w:color="70AD47" w:themeColor="accent6"/>
+          <w:right w:val="single" w:sz="4" w:space="0" w:color="70AD47" w:themeColor="accent6"/>
+        </w:tcBorders>
+      </w:tcPr>
+    </w:tblStylePr>
+    <w:tblStylePr w:type="band1Horz">
+      <w:tblPr/>
+      <w:tcPr>
+        <w:tcBorders>
+          <w:top w:val="single" w:sz="4" w:space="0" w:color="70AD47" w:themeColor="accent6"/>
+          <w:bottom w:val="single" w:sz="4" w:space="0" w:color="70AD47" w:themeColor="accent6"/>
+          <w:insideH w:val="nil"/>
+        </w:tcBorders>
+      </w:tcPr>
+    </w:tblStylePr>
+    <w:tblStylePr w:type="neCell">
+      <w:tblPr/>
+      <w:tcPr>
+        <w:tcBorders>
+          <w:left w:val="nil"/>
+          <w:bottom w:val="nil"/>
+        </w:tcBorders>
+      </w:tcPr>
+    </w:tblStylePr>
+    <w:tblStylePr w:type="nwCell">
+      <w:tblPr/>
+      <w:tcPr>
+        <w:tcBorders>
+          <w:bottom w:val="nil"/>
+          <w:right w:val="nil"/>
+        </w:tcBorders>
+      </w:tcPr>
+    </w:tblStylePr>
+    <w:tblStylePr w:type="seCell">
+      <w:tblPr/>
+      <w:tcPr>
+        <w:tcBorders>
+          <w:top w:val="double" w:sz="4" w:space="0" w:color="70AD47" w:themeColor="accent6"/>
+          <w:left w:val="nil"/>
+        </w:tcBorders>
+      </w:tcPr>
+    </w:tblStylePr>
+    <w:tblStylePr w:type="swCell">
+      <w:tblPr/>
+      <w:tcPr>
+        <w:tcBorders>
+          <w:top w:val="double" w:sz="4" w:space="0" w:color="70AD47" w:themeColor="accent6"/>
+          <w:right w:val="nil"/>
+        </w:tcBorders>
+      </w:tcPr>
+    </w:tblStylePr>
+  </w:style>
+  <w:style w:type="table" w:customStyle="1" w:styleId="ListTable3Accent5">
+    <w:name w:val="List Table 3 Accent 5"/>
+    <w:basedOn w:val="Tablanormal"/>
+    <w:uiPriority w:val="48"/>
+    <w:rsid w:val="002B5757"/>
+    <w:pPr>
+      <w:spacing w:after="0" w:line="240" w:lineRule="auto"/>
+    </w:pPr>
+    <w:tblPr>
+      <w:tblStyleRowBandSize w:val="1"/>
+      <w:tblStyleColBandSize w:val="1"/>
+      <w:tblBorders>
+        <w:top w:val="single" w:sz="4" w:space="0" w:color="4472C4" w:themeColor="accent5"/>
+        <w:left w:val="single" w:sz="4" w:space="0" w:color="4472C4" w:themeColor="accent5"/>
+        <w:bottom w:val="single" w:sz="4" w:space="0" w:color="4472C4" w:themeColor="accent5"/>
+        <w:right w:val="single" w:sz="4" w:space="0" w:color="4472C4" w:themeColor="accent5"/>
+      </w:tblBorders>
+    </w:tblPr>
+    <w:tblStylePr w:type="firstRow">
+      <w:rPr>
+        <w:b/>
+        <w:bCs/>
+        <w:color w:val="FFFFFF" w:themeColor="background1"/>
+      </w:rPr>
+      <w:tblPr/>
+      <w:tcPr>
+        <w:shd w:val="clear" w:color="auto" w:fill="4472C4" w:themeFill="accent5"/>
+      </w:tcPr>
+    </w:tblStylePr>
+    <w:tblStylePr w:type="lastRow">
+      <w:rPr>
+        <w:b/>
+        <w:bCs/>
+      </w:rPr>
+      <w:tblPr/>
+      <w:tcPr>
+        <w:tcBorders>
+          <w:top w:val="double" w:sz="4" w:space="0" w:color="4472C4" w:themeColor="accent5"/>
+        </w:tcBorders>
+        <w:shd w:val="clear" w:color="auto" w:fill="FFFFFF" w:themeFill="background1"/>
+      </w:tcPr>
+    </w:tblStylePr>
+    <w:tblStylePr w:type="firstCol">
+      <w:rPr>
+        <w:b/>
+        <w:bCs/>
+      </w:rPr>
+      <w:tblPr/>
+      <w:tcPr>
+        <w:tcBorders>
+          <w:right w:val="nil"/>
+        </w:tcBorders>
+        <w:shd w:val="clear" w:color="auto" w:fill="FFFFFF" w:themeFill="background1"/>
+      </w:tcPr>
+    </w:tblStylePr>
+    <w:tblStylePr w:type="lastCol">
+      <w:rPr>
+        <w:b/>
+        <w:bCs/>
+      </w:rPr>
+      <w:tblPr/>
+      <w:tcPr>
+        <w:tcBorders>
+          <w:left w:val="nil"/>
+        </w:tcBorders>
+        <w:shd w:val="clear" w:color="auto" w:fill="FFFFFF" w:themeFill="background1"/>
+      </w:tcPr>
+    </w:tblStylePr>
+    <w:tblStylePr w:type="band1Vert">
+      <w:tblPr/>
+      <w:tcPr>
+        <w:tcBorders>
+          <w:left w:val="single" w:sz="4" w:space="0" w:color="4472C4" w:themeColor="accent5"/>
+          <w:right w:val="single" w:sz="4" w:space="0" w:color="4472C4" w:themeColor="accent5"/>
+        </w:tcBorders>
+      </w:tcPr>
+    </w:tblStylePr>
+    <w:tblStylePr w:type="band1Horz">
+      <w:tblPr/>
+      <w:tcPr>
+        <w:tcBorders>
+          <w:top w:val="single" w:sz="4" w:space="0" w:color="4472C4" w:themeColor="accent5"/>
+          <w:bottom w:val="single" w:sz="4" w:space="0" w:color="4472C4" w:themeColor="accent5"/>
+          <w:insideH w:val="nil"/>
+        </w:tcBorders>
+      </w:tcPr>
+    </w:tblStylePr>
+    <w:tblStylePr w:type="neCell">
+      <w:tblPr/>
+      <w:tcPr>
+        <w:tcBorders>
+          <w:left w:val="nil"/>
+          <w:bottom w:val="nil"/>
+        </w:tcBorders>
+      </w:tcPr>
+    </w:tblStylePr>
+    <w:tblStylePr w:type="nwCell">
+      <w:tblPr/>
+      <w:tcPr>
+        <w:tcBorders>
+          <w:bottom w:val="nil"/>
+          <w:right w:val="nil"/>
+        </w:tcBorders>
+      </w:tcPr>
+    </w:tblStylePr>
+    <w:tblStylePr w:type="seCell">
+      <w:tblPr/>
+      <w:tcPr>
+        <w:tcBorders>
+          <w:top w:val="double" w:sz="4" w:space="0" w:color="4472C4" w:themeColor="accent5"/>
+          <w:left w:val="nil"/>
+        </w:tcBorders>
+      </w:tcPr>
+    </w:tblStylePr>
+    <w:tblStylePr w:type="swCell">
+      <w:tblPr/>
+      <w:tcPr>
+        <w:tcBorders>
+          <w:top w:val="double" w:sz="4" w:space="0" w:color="4472C4" w:themeColor="accent5"/>
+          <w:right w:val="nil"/>
+        </w:tcBorders>
+      </w:tcPr>
+    </w:tblStylePr>
+  </w:style>
+  <w:style w:type="character" w:customStyle="1" w:styleId="sentence">
+    <w:name w:val="sentence"/>
+    <w:basedOn w:val="Fuentedeprrafopredeter"/>
+    <w:rsid w:val="00CA087E"/>
+  </w:style>
+  <w:style w:type="character" w:customStyle="1" w:styleId="ilfuvd">
+    <w:name w:val="ilfuvd"/>
+    <w:basedOn w:val="Fuentedeprrafopredeter"/>
+    <w:rsid w:val="00622EDE"/>
+  </w:style>
+  <w:style w:type="paragraph" w:styleId="TtulodeTDC">
+    <w:name w:val="TOC Heading"/>
+    <w:basedOn w:val="Ttulo1"/>
+    <w:next w:val="Normal"/>
+    <w:uiPriority w:val="39"/>
+    <w:unhideWhenUsed/>
+    <w:qFormat/>
+    <w:rsid w:val="003C5AE4"/>
+    <w:pPr>
+      <w:shd w:val="clear" w:color="auto" w:fill="auto"/>
+      <w:spacing w:before="240" w:line="259" w:lineRule="auto"/>
+      <w:jc w:val="left"/>
+      <w:outlineLvl w:val="9"/>
+    </w:pPr>
+    <w:rPr>
+      <w:rFonts w:asciiTheme="majorHAnsi" w:hAnsiTheme="majorHAnsi"/>
+      <w:color w:val="2E74B5" w:themeColor="accent1" w:themeShade="BF"/>
+      <w:sz w:val="32"/>
+      <w:lang w:val="es-UY" w:eastAsia="es-UY"/>
+    </w:rPr>
+  </w:style>
+  <w:style w:type="paragraph" w:styleId="TDC3">
+    <w:name w:val="toc 3"/>
+    <w:basedOn w:val="Normal"/>
+    <w:next w:val="Normal"/>
+    <w:autoRedefine/>
+    <w:uiPriority w:val="39"/>
+    <w:unhideWhenUsed/>
+    <w:rsid w:val="003C5AE4"/>
+    <w:pPr>
+      <w:ind w:left="400"/>
+    </w:pPr>
+  </w:style>
+  <w:style w:type="paragraph" w:styleId="TDC2">
+    <w:name w:val="toc 2"/>
+    <w:basedOn w:val="Normal"/>
+    <w:next w:val="Normal"/>
+    <w:autoRedefine/>
+    <w:uiPriority w:val="39"/>
+    <w:unhideWhenUsed/>
+    <w:rsid w:val="003C5AE4"/>
+    <w:pPr>
+      <w:ind w:left="200"/>
+    </w:pPr>
+  </w:style>
+  <w:style w:type="character" w:customStyle="1" w:styleId="Ttulo4Car">
+    <w:name w:val="Título 4 Car"/>
+    <w:basedOn w:val="Fuentedeprrafopredeter"/>
+    <w:link w:val="Ttulo4"/>
+    <w:uiPriority w:val="9"/>
+    <w:rsid w:val="00A10AC9"/>
+    <w:rPr>
+      <w:rFonts w:ascii="Arial" w:eastAsia="Times New Roman" w:hAnsi="Arial" w:cs="Times New Roman"/>
+      <w:b/>
+      <w:bCs/>
+      <w:szCs w:val="27"/>
+      <w:shd w:val="clear" w:color="auto" w:fill="FFFFFF"/>
+      <w:lang w:eastAsia="es-UY"/>
+    </w:rPr>
+  </w:style>
+  <w:style w:type="paragraph" w:customStyle="1" w:styleId="WW-NormalWeb">
+    <w:name w:val="WW-Normal (Web)"/>
+    <w:basedOn w:val="Normal"/>
+    <w:rsid w:val="0070398E"/>
+    <w:pPr>
+      <w:shd w:val="clear" w:color="auto" w:fill="auto"/>
+      <w:suppressAutoHyphens/>
+      <w:jc w:val="left"/>
+    </w:pPr>
+    <w:rPr>
+      <w:rFonts w:eastAsia="Arial Unicode MS" w:cs="Times New Roman"/>
+      <w:color w:val="808080"/>
+      <w:sz w:val="18"/>
+      <w:szCs w:val="20"/>
+      <w:lang w:eastAsia="es-UY"/>
+    </w:rPr>
+  </w:style>
+  <w:style w:type="paragraph" w:styleId="Textonotapie">
+    <w:name w:val="footnote text"/>
+    <w:basedOn w:val="Normal"/>
+    <w:link w:val="TextonotapieCar"/>
+    <w:semiHidden/>
+    <w:rsid w:val="00BC1645"/>
+    <w:pPr>
+      <w:shd w:val="clear" w:color="auto" w:fill="auto"/>
+      <w:jc w:val="left"/>
+    </w:pPr>
+    <w:rPr>
+      <w:rFonts w:ascii="Times New Roman" w:eastAsia="Times New Roman" w:hAnsi="Times New Roman" w:cs="Times New Roman"/>
+      <w:szCs w:val="20"/>
+      <w:lang w:val="es-EC" w:eastAsia="es-ES"/>
+    </w:rPr>
+  </w:style>
+  <w:style w:type="character" w:customStyle="1" w:styleId="TextonotapieCar">
+    <w:name w:val="Texto nota pie Car"/>
+    <w:basedOn w:val="Fuentedeprrafopredeter"/>
+    <w:link w:val="Textonotapie"/>
+    <w:semiHidden/>
+    <w:rsid w:val="00BC1645"/>
+    <w:rPr>
+      <w:rFonts w:ascii="Times New Roman" w:eastAsia="Times New Roman" w:hAnsi="Times New Roman" w:cs="Times New Roman"/>
+      <w:sz w:val="20"/>
+      <w:szCs w:val="20"/>
+      <w:lang w:val="es-EC" w:eastAsia="es-ES"/>
+    </w:rPr>
+  </w:style>
+  <w:style w:type="character" w:styleId="Refdenotaalpie">
+    <w:name w:val="footnote reference"/>
+    <w:basedOn w:val="Fuentedeprrafopredeter"/>
+    <w:semiHidden/>
+    <w:rsid w:val="00BC1645"/>
+    <w:rPr>
+      <w:vertAlign w:val="superscript"/>
+    </w:rPr>
+  </w:style>
+  <w:style w:type="paragraph" w:styleId="Textoindependiente3">
+    <w:name w:val="Body Text 3"/>
+    <w:basedOn w:val="Normal"/>
+    <w:link w:val="Textoindependiente3Car"/>
+    <w:rsid w:val="00BC1645"/>
+    <w:pPr>
+      <w:shd w:val="clear" w:color="auto" w:fill="auto"/>
+      <w:spacing w:after="120"/>
+      <w:jc w:val="left"/>
+    </w:pPr>
+    <w:rPr>
+      <w:rFonts w:ascii="Times New Roman" w:eastAsia="Times New Roman" w:hAnsi="Times New Roman" w:cs="Times New Roman"/>
+      <w:sz w:val="16"/>
+      <w:szCs w:val="16"/>
+      <w:lang w:val="es-EC" w:eastAsia="es-ES"/>
+    </w:rPr>
+  </w:style>
+  <w:style w:type="character" w:customStyle="1" w:styleId="Textoindependiente3Car">
+    <w:name w:val="Texto independiente 3 Car"/>
+    <w:basedOn w:val="Fuentedeprrafopredeter"/>
+    <w:link w:val="Textoindependiente3"/>
+    <w:rsid w:val="00BC1645"/>
+    <w:rPr>
+      <w:rFonts w:ascii="Times New Roman" w:eastAsia="Times New Roman" w:hAnsi="Times New Roman" w:cs="Times New Roman"/>
+      <w:sz w:val="16"/>
+      <w:szCs w:val="16"/>
+      <w:lang w:val="es-EC" w:eastAsia="es-ES"/>
+    </w:rPr>
+  </w:style>
+  <w:style w:type="paragraph" w:styleId="Textodeglobo">
+    <w:name w:val="Balloon Text"/>
+    <w:basedOn w:val="Normal"/>
+    <w:link w:val="TextodegloboCar"/>
+    <w:uiPriority w:val="99"/>
+    <w:semiHidden/>
+    <w:unhideWhenUsed/>
+    <w:rsid w:val="00030B7C"/>
+    <w:rPr>
+      <w:rFonts w:ascii="Tahoma" w:hAnsi="Tahoma" w:cs="Tahoma"/>
+      <w:sz w:val="16"/>
+      <w:szCs w:val="16"/>
+    </w:rPr>
+  </w:style>
+  <w:style w:type="character" w:customStyle="1" w:styleId="TextodegloboCar">
+    <w:name w:val="Texto de globo Car"/>
+    <w:basedOn w:val="Fuentedeprrafopredeter"/>
+    <w:link w:val="Textodeglobo"/>
+    <w:uiPriority w:val="99"/>
+    <w:semiHidden/>
+    <w:rsid w:val="00030B7C"/>
+    <w:rPr>
+      <w:rFonts w:ascii="Tahoma" w:hAnsi="Tahoma" w:cs="Tahoma"/>
+      <w:sz w:val="16"/>
+      <w:szCs w:val="16"/>
+      <w:shd w:val="clear" w:color="auto" w:fill="FFFFFF"/>
+      <w:lang w:val="es-ES"/>
     </w:rPr>
   </w:style>
 </w:styles>
@@ -15029,7 +17440,7 @@
   <a:extraClrSchemeLst/>
   <a:extLst>
     <a:ext uri="{05A4C25C-085E-4340-85A3-A5531E510DB2}">
-      <thm15:themeFamily xmlns:thm15="http://schemas.microsoft.com/office/thememl/2012/main" name="Office Theme" id="{62F939B6-93AF-4DB8-9C6B-D6C7DFDC589F}" vid="{4A3C46E8-61CC-4603-A589-7422A47A8E4A}"/>
+      <thm15:themeFamily xmlns:thm15="http://schemas.microsoft.com/office/thememl/2012/main" xmlns="" name="Office Theme" id="{62F939B6-93AF-4DB8-9C6B-D6C7DFDC589F}" vid="{4A3C46E8-61CC-4603-A589-7422A47A8E4A}"/>
     </a:ext>
   </a:extLst>
 </a:theme>
@@ -15040,7 +17451,7 @@
 </file>
 
 <file path=customXml/itemProps1.xml><?xml version="1.0" encoding="utf-8"?>
-<ds:datastoreItem xmlns:ds="http://schemas.openxmlformats.org/officeDocument/2006/customXml" ds:itemID="{5685848A-7254-4141-9F63-B14291D315FC}">
+<ds:datastoreItem xmlns:ds="http://schemas.openxmlformats.org/officeDocument/2006/customXml" ds:itemID="{C560CC4C-B735-4F81-B99D-FD51143F79C4}">
   <ds:schemaRefs>
     <ds:schemaRef ds:uri="http://schemas.openxmlformats.org/officeDocument/2006/bibliography"/>
   </ds:schemaRefs>
